--- a/Tesis-APA.docx
+++ b/Tesis-APA.docx
@@ -1,6 +1,6 @@
 
 <file path=word/document.xml><?xml version="1.0" encoding="utf-8"?>
-<w:document xmlns:wpc="http://schemas.microsoft.com/office/word/2010/wordprocessingCanvas" xmlns:cx="http://schemas.microsoft.com/office/drawing/2014/chartex" xmlns:cx1="http://schemas.microsoft.com/office/drawing/2015/9/8/chartex" xmlns:cx2="http://schemas.microsoft.com/office/drawing/2015/10/21/chartex" xmlns:cx3="http://schemas.microsoft.com/office/drawing/2016/5/9/chartex" xmlns:cx4="http://schemas.microsoft.com/office/drawing/2016/5/10/chartex" xmlns:cx5="http://schemas.microsoft.com/office/drawing/2016/5/11/chartex" xmlns:cx6="http://schemas.microsoft.com/office/drawing/2016/5/12/chartex" xmlns:cx7="http://schemas.microsoft.com/office/drawing/2016/5/13/chartex" xmlns:cx8="http://schemas.microsoft.com/office/drawing/2016/5/14/chartex" xmlns:mc="http://schemas.openxmlformats.org/markup-compatibility/2006" xmlns:aink="http://schemas.microsoft.com/office/drawing/2016/ink" xmlns:am3d="http://schemas.microsoft.com/office/drawing/2017/model3d" xmlns:o="urn:schemas-microsoft-com:office:office" xmlns:oel="http://schemas.microsoft.com/office/2019/extlst" xmlns:r="http://schemas.openxmlformats.org/officeDocument/2006/relationships" xmlns:m="http://schemas.openxmlformats.org/officeDocument/2006/math" xmlns:v="urn:schemas-microsoft-com:vml" xmlns:wp14="http://schemas.microsoft.com/office/word/2010/wordprocessingDrawing" xmlns:wp="http://schemas.openxmlformats.org/drawingml/2006/wordprocessingDrawing" xmlns:w10="urn:schemas-microsoft-com:office:word" xmlns:w="http://schemas.openxmlformats.org/wordprocessingml/2006/main" xmlns:w14="http://schemas.microsoft.com/office/word/2010/wordml" xmlns:w15="http://schemas.microsoft.com/office/word/2012/wordml" xmlns:w16cex="http://schemas.microsoft.com/office/word/2018/wordml/cex" xmlns:w16cid="http://schemas.microsoft.com/office/word/2016/wordml/cid" xmlns:w16="http://schemas.microsoft.com/office/word/2018/wordml" xmlns:w16du="http://schemas.microsoft.com/office/word/2023/wordml/word16du" xmlns:w16sdtdh="http://schemas.microsoft.com/office/word/2020/wordml/sdtdatahash" xmlns:w16se="http://schemas.microsoft.com/office/word/2015/wordml/symex" xmlns:wpg="http://schemas.microsoft.com/office/word/2010/wordprocessingGroup" xmlns:wpi="http://schemas.microsoft.com/office/word/2010/wordprocessingInk" xmlns:wne="http://schemas.microsoft.com/office/word/2006/wordml" xmlns:wps="http://schemas.microsoft.com/office/word/2010/wordprocessingShape" mc:Ignorable="w14 w15 w16se w16cid w16 w16cex w16sdtdh w16du wp14">
+<w:document xmlns:wpc="http://schemas.microsoft.com/office/word/2010/wordprocessingCanvas" xmlns:cx="http://schemas.microsoft.com/office/drawing/2014/chartex" xmlns:cx1="http://schemas.microsoft.com/office/drawing/2015/9/8/chartex" xmlns:cx2="http://schemas.microsoft.com/office/drawing/2015/10/21/chartex" xmlns:cx3="http://schemas.microsoft.com/office/drawing/2016/5/9/chartex" xmlns:cx4="http://schemas.microsoft.com/office/drawing/2016/5/10/chartex" xmlns:cx5="http://schemas.microsoft.com/office/drawing/2016/5/11/chartex" xmlns:cx6="http://schemas.microsoft.com/office/drawing/2016/5/12/chartex" xmlns:cx7="http://schemas.microsoft.com/office/drawing/2016/5/13/chartex" xmlns:cx8="http://schemas.microsoft.com/office/drawing/2016/5/14/chartex" xmlns:mc="http://schemas.openxmlformats.org/markup-compatibility/2006" xmlns:aink="http://schemas.microsoft.com/office/drawing/2016/ink" xmlns:am3d="http://schemas.microsoft.com/office/drawing/2017/model3d" xmlns:o="urn:schemas-microsoft-com:office:office" xmlns:oel="http://schemas.microsoft.com/office/2019/extlst" xmlns:r="http://schemas.openxmlformats.org/officeDocument/2006/relationships" xmlns:m="http://schemas.openxmlformats.org/officeDocument/2006/math" xmlns:v="urn:schemas-microsoft-com:vml" xmlns:wp14="http://schemas.microsoft.com/office/word/2010/wordprocessingDrawing" xmlns:wp="http://schemas.openxmlformats.org/drawingml/2006/wordprocessingDrawing" xmlns:w10="urn:schemas-microsoft-com:office:word" xmlns:w="http://schemas.openxmlformats.org/wordprocessingml/2006/main" xmlns:w14="http://schemas.microsoft.com/office/word/2010/wordml" xmlns:w15="http://schemas.microsoft.com/office/word/2012/wordml" xmlns:w16cex="http://schemas.microsoft.com/office/word/2018/wordml/cex" xmlns:w16cid="http://schemas.microsoft.com/office/word/2016/wordml/cid" xmlns:w16="http://schemas.microsoft.com/office/word/2018/wordml" xmlns:w16sdtdh="http://schemas.microsoft.com/office/word/2020/wordml/sdtdatahash" xmlns:w16se="http://schemas.microsoft.com/office/word/2015/wordml/symex" xmlns:wpg="http://schemas.microsoft.com/office/word/2010/wordprocessingGroup" xmlns:wpi="http://schemas.microsoft.com/office/word/2010/wordprocessingInk" xmlns:wne="http://schemas.microsoft.com/office/word/2006/wordml" xmlns:wps="http://schemas.microsoft.com/office/word/2010/wordprocessingShape" mc:Ignorable="w14 w15 w16se w16cid w16 w16cex w16sdtdh wp14">
   <w:body>
     <w:p>
       <w:pPr>
@@ -238,7 +238,7 @@
           <w:b/>
           <w:bCs/>
         </w:rPr>
-        <w:t>MARCELINO ALBERTO MEJIA SIGARAN         MS202101</w:t>
+        <w:t>MARCELINO ALBERTO MEJIA SIGARAN       MS202101</w:t>
       </w:r>
     </w:p>
     <w:p>
@@ -259,7 +259,25 @@
           <w:bCs/>
           <w:color w:val="000000"/>
         </w:rPr>
-        <w:t>JESSE EZEQUIEL MONTIEL CRUZ                 MC202005</w:t>
+        <w:t xml:space="preserve">JESSE EZEQUIEL MONTIEL CRUZ        </w:t>
+      </w:r>
+      <w:r>
+        <w:rPr>
+          <w:rFonts w:ascii="Times New Roman" w:hAnsi="Times New Roman"/>
+          <w:b/>
+          <w:bCs/>
+          <w:color w:val="000000"/>
+        </w:rPr>
+        <w:t xml:space="preserve">            MC202005</w:t>
+      </w:r>
+      <w:r>
+        <w:rPr>
+          <w:rFonts w:ascii="Times New Roman" w:hAnsi="Times New Roman"/>
+          <w:b/>
+          <w:bCs/>
+          <w:color w:val="000000"/>
+        </w:rPr>
+        <w:t xml:space="preserve">         </w:t>
       </w:r>
     </w:p>
     <w:p>
@@ -3238,31 +3256,15 @@
         <w:pStyle w:val="APA7ma"/>
       </w:pPr>
       <w:r>
-        <w:t xml:space="preserve">¿Qué es Python? (AWS Amazon Web </w:t>
-      </w:r>
-      <w:proofErr w:type="spellStart"/>
-      <w:r>
-        <w:t>Services</w:t>
-      </w:r>
-      <w:proofErr w:type="spellEnd"/>
-      <w:r>
-        <w:t>)</w:t>
-      </w:r>
-    </w:p>
-    <w:p>
-      <w:pPr>
-        <w:pStyle w:val="APA7ma"/>
-      </w:pPr>
-      <w:r>
-        <w:t xml:space="preserve">Python es un lenguaje de programación ampliamente utilizado en las aplicaciones web, el desarrollo de software, la ciencia de datos y el machine </w:t>
-      </w:r>
-      <w:proofErr w:type="spellStart"/>
-      <w:r>
-        <w:t>learning</w:t>
-      </w:r>
-      <w:proofErr w:type="spellEnd"/>
-      <w:r>
-        <w:t xml:space="preserve"> (ML). Los desarrolladores utilizan Python porque es eficiente y fácil de aprender, además de que se puede ejecutar en muchas </w:t>
+        <w:t>¿Qué es Python? (AWS Amazon Web Services)</w:t>
+      </w:r>
+    </w:p>
+    <w:p>
+      <w:pPr>
+        <w:pStyle w:val="APA7ma"/>
+      </w:pPr>
+      <w:r>
+        <w:t xml:space="preserve">Python es un lenguaje de programación ampliamente utilizado en las aplicaciones web, el desarrollo de software, la ciencia de datos y el machine learning (ML). Los desarrolladores utilizan Python porque es eficiente y fácil de aprender, además de que se puede ejecutar en muchas </w:t>
       </w:r>
       <w:r>
         <w:lastRenderedPageBreak/>
@@ -3274,15 +3276,7 @@
         <w:pStyle w:val="APA7ma"/>
       </w:pPr>
       <w:r>
-        <w:t xml:space="preserve">¿Qué beneficios ofrece Python? (AWS Amazon Web </w:t>
-      </w:r>
-      <w:proofErr w:type="spellStart"/>
-      <w:r>
-        <w:t>Services</w:t>
-      </w:r>
-      <w:proofErr w:type="spellEnd"/>
-      <w:r>
-        <w:t>)</w:t>
+        <w:t>¿Qué beneficios ofrece Python? (AWS Amazon Web Services)</w:t>
       </w:r>
     </w:p>
     <w:p>
@@ -3354,15 +3348,7 @@
         <w:pStyle w:val="APA7ma"/>
       </w:pPr>
       <w:r>
-        <w:t xml:space="preserve">¿Cómo se utiliza Python? (AWS Amazon Web </w:t>
-      </w:r>
-      <w:proofErr w:type="spellStart"/>
-      <w:r>
-        <w:t>Services</w:t>
-      </w:r>
-      <w:proofErr w:type="spellEnd"/>
-      <w:r>
-        <w:t>)</w:t>
+        <w:t>¿Cómo se utiliza Python? (AWS Amazon Web Services)</w:t>
       </w:r>
     </w:p>
     <w:p>
@@ -3379,71 +3365,31 @@
       </w:pPr>
       <w:r>
         <w:lastRenderedPageBreak/>
-        <w:t xml:space="preserve">Desarrollo web del lado del servidor: (AWS Amazon Web </w:t>
-      </w:r>
-      <w:proofErr w:type="spellStart"/>
-      <w:r>
-        <w:t>Services</w:t>
-      </w:r>
-      <w:proofErr w:type="spellEnd"/>
-      <w:r>
-        <w:t>)</w:t>
-      </w:r>
-    </w:p>
-    <w:p>
-      <w:pPr>
-        <w:pStyle w:val="APA7ma"/>
-      </w:pPr>
-      <w:r>
-        <w:t xml:space="preserve">El desarrollo web del lado del servidor incluye las funciones complejas de </w:t>
-      </w:r>
-      <w:proofErr w:type="spellStart"/>
-      <w:r>
-        <w:t>backend</w:t>
-      </w:r>
-      <w:proofErr w:type="spellEnd"/>
-      <w:r>
-        <w:t xml:space="preserve"> que los sitios web llevan a cabo para mostrar información al usuario. Por ejemplo, los sitios web deben interactuar con las bases de datos, comunicarse con otros sitios web y proteger los datos cuando se los envía a través de la red. </w:t>
-      </w:r>
-    </w:p>
-    <w:p>
-      <w:pPr>
-        <w:pStyle w:val="APA7ma"/>
-      </w:pPr>
-      <w:r>
-        <w:t xml:space="preserve">Python es útil para escribir código del lado del servidor debido a que ofrece muchas bibliotecas que constan de código </w:t>
-      </w:r>
-      <w:proofErr w:type="spellStart"/>
-      <w:r>
-        <w:t>preescrito</w:t>
-      </w:r>
-      <w:proofErr w:type="spellEnd"/>
-      <w:r>
-        <w:t xml:space="preserve"> para crear funciones de </w:t>
-      </w:r>
-      <w:proofErr w:type="spellStart"/>
-      <w:r>
-        <w:t>backend</w:t>
-      </w:r>
-      <w:proofErr w:type="spellEnd"/>
-      <w:r>
-        <w:t xml:space="preserve"> complejas. Los desarrolladores también utilizan un amplio rango de marcos de Python que proporcionan todas las herramientas necesarias para crear aplicaciones web con mayor rapidez y facilidad. Por ejemplo, los desarrolladores pueden crear la aplicación web esqueleto en segundos porque no deben escribirla desde cero. Pueden probarla por medio de las herramientas de prueba del marco, sin depender de herramientas de prueba externas.</w:t>
-      </w:r>
-    </w:p>
-    <w:p>
-      <w:pPr>
-        <w:pStyle w:val="APA7ma"/>
-      </w:pPr>
-      <w:r>
-        <w:t xml:space="preserve">Automatización con scripts de Python (AWS Amazon Web </w:t>
-      </w:r>
-      <w:proofErr w:type="spellStart"/>
-      <w:r>
-        <w:t>Services</w:t>
-      </w:r>
-      <w:proofErr w:type="spellEnd"/>
-      <w:r>
-        <w:t>)</w:t>
+        <w:t>Desarrollo web del lado del servidor: (AWS Amazon Web Services)</w:t>
+      </w:r>
+    </w:p>
+    <w:p>
+      <w:pPr>
+        <w:pStyle w:val="APA7ma"/>
+      </w:pPr>
+      <w:r>
+        <w:t xml:space="preserve">El desarrollo web del lado del servidor incluye las funciones complejas de backend que los sitios web llevan a cabo para mostrar información al usuario. Por ejemplo, los sitios web deben interactuar con las bases de datos, comunicarse con otros sitios web y proteger los datos cuando se los envía a través de la red. </w:t>
+      </w:r>
+    </w:p>
+    <w:p>
+      <w:pPr>
+        <w:pStyle w:val="APA7ma"/>
+      </w:pPr>
+      <w:r>
+        <w:t>Python es útil para escribir código del lado del servidor debido a que ofrece muchas bibliotecas que constan de código preescrito para crear funciones de backend complejas. Los desarrolladores también utilizan un amplio rango de marcos de Python que proporcionan todas las herramientas necesarias para crear aplicaciones web con mayor rapidez y facilidad. Por ejemplo, los desarrolladores pueden crear la aplicación web esqueleto en segundos porque no deben escribirla desde cero. Pueden probarla por medio de las herramientas de prueba del marco, sin depender de herramientas de prueba externas.</w:t>
+      </w:r>
+    </w:p>
+    <w:p>
+      <w:pPr>
+        <w:pStyle w:val="APA7ma"/>
+      </w:pPr>
+      <w:r>
+        <w:t>Automatización con scripts de Python (AWS Amazon Web Services)</w:t>
       </w:r>
     </w:p>
     <w:p>
@@ -3524,23 +3470,7 @@
         <w:pStyle w:val="APA7ma"/>
       </w:pPr>
       <w:r>
-        <w:t xml:space="preserve">Realizar tareas de ciencia de datos y machine </w:t>
-      </w:r>
-      <w:proofErr w:type="spellStart"/>
-      <w:r>
-        <w:t>learning</w:t>
-      </w:r>
-      <w:proofErr w:type="spellEnd"/>
-      <w:r>
-        <w:t xml:space="preserve"> (AWS Amazon Web </w:t>
-      </w:r>
-      <w:proofErr w:type="spellStart"/>
-      <w:r>
-        <w:t>Services</w:t>
-      </w:r>
-      <w:proofErr w:type="spellEnd"/>
-      <w:r>
-        <w:t>)</w:t>
+        <w:t>Realizar tareas de ciencia de datos y machine learning (AWS Amazon Web Services)</w:t>
       </w:r>
     </w:p>
     <w:p>
@@ -3613,15 +3543,7 @@
       </w:pPr>
       <w:r>
         <w:lastRenderedPageBreak/>
-        <w:t xml:space="preserve">Desarrollo de software (AWS Amazon Web </w:t>
-      </w:r>
-      <w:proofErr w:type="spellStart"/>
-      <w:r>
-        <w:t>Services</w:t>
-      </w:r>
-      <w:proofErr w:type="spellEnd"/>
-      <w:r>
-        <w:t>)</w:t>
+        <w:t>Desarrollo de software (AWS Amazon Web Services)</w:t>
       </w:r>
     </w:p>
     <w:p>
@@ -3701,34 +3623,15 @@
         <w:pStyle w:val="APA7ma"/>
       </w:pPr>
       <w:r>
-        <w:t xml:space="preserve">Los desarrolladores utilizan marcos de prueba de unidad de Python, como </w:t>
-      </w:r>
-      <w:proofErr w:type="spellStart"/>
-      <w:r>
-        <w:t>Unittest</w:t>
-      </w:r>
-      <w:proofErr w:type="spellEnd"/>
-      <w:r>
-        <w:t xml:space="preserve">, Robot y </w:t>
-      </w:r>
-      <w:proofErr w:type="spellStart"/>
-      <w:r>
-        <w:t>PyUnit</w:t>
-      </w:r>
-      <w:proofErr w:type="spellEnd"/>
-      <w:r>
-        <w:t xml:space="preserve">, para probar las funciones que escriben. </w:t>
-      </w:r>
-    </w:p>
-    <w:p>
-      <w:pPr>
-        <w:pStyle w:val="APA7ma"/>
-      </w:pPr>
-      <w:r>
-        <w:t>Los encargados de probar el software utilizan</w:t>
-      </w:r>
-      <w:r>
-        <w:t xml:space="preserve"> Python para escribir casos de prueba para diversos escenarios de prueba. Por ejemplo, lo utilizan para probar la interfaz de usuario de una aplicación web, los diversos componentes de software y las nuevas características. </w:t>
+        <w:t xml:space="preserve">Los desarrolladores utilizan marcos de prueba de unidad de Python, como Unittest, Robot y PyUnit, para probar las funciones que escriben. </w:t>
+      </w:r>
+    </w:p>
+    <w:p>
+      <w:pPr>
+        <w:pStyle w:val="APA7ma"/>
+      </w:pPr>
+      <w:r>
+        <w:t xml:space="preserve">Los encargados de probar el software utilizan Python para escribir casos de prueba para diversos escenarios de prueba. Por ejemplo, lo utilizan para probar la interfaz de usuario de una aplicación web, los diversos componentes de software y las nuevas características. </w:t>
       </w:r>
     </w:p>
     <w:p>
@@ -3753,84 +3656,28 @@
         <w:pStyle w:val="APA7ma"/>
       </w:pPr>
       <w:r>
-        <w:t xml:space="preserve">¿Cuál es la historia de Python? (AWS Amazon Web </w:t>
-      </w:r>
-      <w:proofErr w:type="spellStart"/>
-      <w:r>
-        <w:t>Services</w:t>
-      </w:r>
-      <w:proofErr w:type="spellEnd"/>
-      <w:r>
-        <w:t>)</w:t>
-      </w:r>
-    </w:p>
-    <w:p>
-      <w:pPr>
-        <w:pStyle w:val="APA7ma"/>
-      </w:pPr>
-      <w:r>
-        <w:t xml:space="preserve">Guido Van Rossum, un programador de computación de los Países Bajos, creó Python. Python comenzó en 1989 en el </w:t>
-      </w:r>
-      <w:proofErr w:type="spellStart"/>
-      <w:r>
-        <w:t>Centrum</w:t>
-      </w:r>
-      <w:proofErr w:type="spellEnd"/>
-      <w:r>
-        <w:t xml:space="preserve"> </w:t>
-      </w:r>
-      <w:proofErr w:type="spellStart"/>
-      <w:r>
-        <w:t>Wiskunde</w:t>
-      </w:r>
-      <w:proofErr w:type="spellEnd"/>
-      <w:r>
-        <w:t xml:space="preserve"> </w:t>
-      </w:r>
-      <w:proofErr w:type="spellStart"/>
-      <w:r>
-        <w:t>Informatica</w:t>
-      </w:r>
-      <w:proofErr w:type="spellEnd"/>
-      <w:r>
-        <w:t xml:space="preserve"> (CWI), en principio como un proyecto de afición para mantenerse ocupado durante las vacaciones de Navidad. El nombre del lenguaje se inspiró en el programa de televisión de la BBC “Monty Python 's </w:t>
-      </w:r>
-      <w:proofErr w:type="spellStart"/>
-      <w:r>
-        <w:t>Flying</w:t>
-      </w:r>
-      <w:proofErr w:type="spellEnd"/>
-      <w:r>
-        <w:t xml:space="preserve"> </w:t>
-      </w:r>
-      <w:proofErr w:type="spellStart"/>
-      <w:r>
-        <w:t>Circus</w:t>
-      </w:r>
-      <w:proofErr w:type="spellEnd"/>
-      <w:r>
-        <w:t xml:space="preserve">” debido a que Guido Van Rossum era un gran aficionado del programa. </w:t>
-      </w:r>
-    </w:p>
-    <w:p>
-      <w:pPr>
-        <w:pStyle w:val="APA7ma"/>
-      </w:pPr>
-    </w:p>
-    <w:p>
-      <w:pPr>
-        <w:pStyle w:val="APA7ma"/>
-      </w:pPr>
-      <w:r>
-        <w:t xml:space="preserve">Historial de lanzamientos de Python: (AWS Amazon Web </w:t>
-      </w:r>
-      <w:proofErr w:type="spellStart"/>
-      <w:r>
-        <w:t>Services</w:t>
-      </w:r>
-      <w:proofErr w:type="spellEnd"/>
-      <w:r>
-        <w:t>)</w:t>
+        <w:t>¿Cuál es la historia de Python? (AWS Amazon Web Services)</w:t>
+      </w:r>
+    </w:p>
+    <w:p>
+      <w:pPr>
+        <w:pStyle w:val="APA7ma"/>
+      </w:pPr>
+      <w:r>
+        <w:t xml:space="preserve">Guido Van Rossum, un programador de computación de los Países Bajos, creó Python. Python comenzó en 1989 en el Centrum Wiskunde Informatica (CWI), en principio como un proyecto de afición para mantenerse ocupado durante las vacaciones de Navidad. El nombre del lenguaje se inspiró en el programa de televisión de la BBC “Monty Python 's Flying Circus” debido a que Guido Van Rossum era un gran aficionado del programa. </w:t>
+      </w:r>
+    </w:p>
+    <w:p>
+      <w:pPr>
+        <w:pStyle w:val="APA7ma"/>
+      </w:pPr>
+    </w:p>
+    <w:p>
+      <w:pPr>
+        <w:pStyle w:val="APA7ma"/>
+      </w:pPr>
+      <w:r>
+        <w:t>Historial de lanzamientos de Python: (AWS Amazon Web Services)</w:t>
       </w:r>
     </w:p>
     <w:p>
@@ -3871,15 +3718,7 @@
         <w:pStyle w:val="APA7ma"/>
       </w:pPr>
       <w:r>
-        <w:t xml:space="preserve">¿Cuáles son las características de Python? (AWS Amazon Web </w:t>
-      </w:r>
-      <w:proofErr w:type="spellStart"/>
-      <w:r>
-        <w:t>Services</w:t>
-      </w:r>
-      <w:proofErr w:type="spellEnd"/>
-      <w:r>
-        <w:t>)</w:t>
+        <w:t>¿Cuáles son las características de Python? (AWS Amazon Web Services)</w:t>
       </w:r>
     </w:p>
     <w:p>
@@ -3903,15 +3742,7 @@
         <w:pStyle w:val="APA7ma"/>
       </w:pPr>
       <w:r>
-        <w:t xml:space="preserve">Python es un lenguaje interpretado, lo que significa que ejecuta directamente el </w:t>
-      </w:r>
-      <w:proofErr w:type="gramStart"/>
-      <w:r>
-        <w:t>código línea</w:t>
-      </w:r>
-      <w:proofErr w:type="gramEnd"/>
-      <w:r>
-        <w:t xml:space="preserve"> por línea. Si existen errores en el código del programa, su ejecución se detiene. Así, los programadores pueden encontrar errores en el código con rapidez.</w:t>
+        <w:t>Python es un lenguaje interpretado, lo que significa que ejecuta directamente el código línea por línea. Si existen errores en el código del programa, su ejecución se detiene. Así, los programadores pueden encontrar errores en el código con rapidez.</w:t>
       </w:r>
     </w:p>
     <w:p>
@@ -3984,86 +3815,44 @@
         <w:pStyle w:val="APA7ma"/>
       </w:pPr>
       <w:r>
-        <w:t xml:space="preserve">¿Qué son las bibliotecas de Python? (AWS Amazon Web </w:t>
-      </w:r>
-      <w:proofErr w:type="spellStart"/>
-      <w:r>
-        <w:t>Services</w:t>
-      </w:r>
-      <w:proofErr w:type="spellEnd"/>
-      <w:r>
-        <w:t>)</w:t>
-      </w:r>
-    </w:p>
-    <w:p>
-      <w:pPr>
-        <w:pStyle w:val="APA7ma"/>
-      </w:pPr>
-      <w:r>
-        <w:t xml:space="preserve">Una biblioteca es una colección de códigos usados con frecuencia que los desarrolladores pueden incluir en sus programas de Python para evitar tener que escribir el código desde cero. De forma predeterminada, Python incluye la biblioteca estándar, que contiene una gran cantidad de funciones reutilizables. Además, más de 137 000 bibliotecas de Python están disponibles para diversas aplicaciones, incluidos el desarrollo web, la ciencia de datos y el machine </w:t>
-      </w:r>
-      <w:proofErr w:type="spellStart"/>
-      <w:r>
-        <w:t>learning</w:t>
-      </w:r>
-      <w:proofErr w:type="spellEnd"/>
-      <w:r>
-        <w:t xml:space="preserve"> (ML).</w:t>
-      </w:r>
-    </w:p>
-    <w:p>
-      <w:pPr>
-        <w:pStyle w:val="APA7ma"/>
-      </w:pPr>
-    </w:p>
-    <w:p>
-      <w:pPr>
-        <w:pStyle w:val="APA7ma"/>
-      </w:pPr>
-      <w:r>
-        <w:t xml:space="preserve">¿Cuáles son las bibliotecas de Python más populares? (AWS Amazon Web </w:t>
-      </w:r>
-      <w:proofErr w:type="spellStart"/>
-      <w:r>
-        <w:t>Services</w:t>
-      </w:r>
-      <w:proofErr w:type="spellEnd"/>
-      <w:r>
-        <w:t>)</w:t>
-      </w:r>
-    </w:p>
-    <w:p>
-      <w:pPr>
-        <w:pStyle w:val="APA7ma"/>
-      </w:pPr>
-      <w:proofErr w:type="spellStart"/>
+        <w:t>¿Qué son las bibliotecas de Python? (AWS Amazon Web Services)</w:t>
+      </w:r>
+    </w:p>
+    <w:p>
+      <w:pPr>
+        <w:pStyle w:val="APA7ma"/>
+      </w:pPr>
+      <w:r>
+        <w:t>Una biblioteca es una colección de códigos usados con frecuencia que los desarrolladores pueden incluir en sus programas de Python para evitar tener que escribir el código desde cero. De forma predeterminada, Python incluye la biblioteca estándar, que contiene una gran cantidad de funciones reutilizables. Además, más de 137 000 bibliotecas de Python están disponibles para diversas aplicaciones, incluidos el desarrollo web, la ciencia de datos y el machine learning (ML).</w:t>
+      </w:r>
+    </w:p>
+    <w:p>
+      <w:pPr>
+        <w:pStyle w:val="APA7ma"/>
+      </w:pPr>
+    </w:p>
+    <w:p>
+      <w:pPr>
+        <w:pStyle w:val="APA7ma"/>
+      </w:pPr>
+      <w:r>
+        <w:t>¿Cuáles son las bibliotecas de Python más populares? (AWS Amazon Web Services)</w:t>
+      </w:r>
+    </w:p>
+    <w:p>
+      <w:pPr>
+        <w:pStyle w:val="APA7ma"/>
+      </w:pPr>
       <w:r>
         <w:t>Matplotlib</w:t>
       </w:r>
-      <w:proofErr w:type="spellEnd"/>
-    </w:p>
-    <w:p>
-      <w:pPr>
-        <w:pStyle w:val="APA7ma"/>
-      </w:pPr>
-      <w:r>
-        <w:t xml:space="preserve">Los desarrolladores utilizan </w:t>
-      </w:r>
-      <w:proofErr w:type="spellStart"/>
-      <w:r>
-        <w:t>Matplotlib</w:t>
-      </w:r>
-      <w:proofErr w:type="spellEnd"/>
-      <w:r>
-        <w:t xml:space="preserve"> para trazar los datos en gráficos de dos y tres dimensiones (2D y 3D) de alta calidad. Por lo general, se utiliza en las aplicaciones científicas. Con </w:t>
-      </w:r>
-      <w:proofErr w:type="spellStart"/>
-      <w:r>
-        <w:t>Matplotlib</w:t>
-      </w:r>
-      <w:proofErr w:type="spellEnd"/>
-      <w:r>
-        <w:t>, puede visualizar los datos mostrándose en diferentes gráficos, como los gráficos de barras y los de líneas. También puede trazar varios gráficos de una sola vez, y estos se pueden trasladar a todas las plataformas.</w:t>
+    </w:p>
+    <w:p>
+      <w:pPr>
+        <w:pStyle w:val="APA7ma"/>
+      </w:pPr>
+      <w:r>
+        <w:t>Los desarrolladores utilizan Matplotlib para trazar los datos en gráficos de dos y tres dimensiones (2D y 3D) de alta calidad. Por lo general, se utiliza en las aplicaciones científicas. Con Matplotlib, puede visualizar los datos mostrándose en diferentes gráficos, como los gráficos de barras y los de líneas. También puede trazar varios gráficos de una sola vez, y estos se pueden trasladar a todas las plataformas.</w:t>
       </w:r>
     </w:p>
     <w:p>
@@ -4079,110 +3868,65 @@
         <w:pStyle w:val="APA7ma"/>
       </w:pPr>
       <w:r>
-        <w:t xml:space="preserve">Pandas proporciona estructuras de datos optimizadas y flexibles que se pueden utilizar para manipular datos de serie temporal y datos estructurados, como las tablas y las matrices. Por ejemplo, puede utilizar Pandas para leer, escribir, combinar, filtrar y agrupar datos. Muchas personas lo utilizan para las tareas de ciencia de datos, análisis de datos y ML (Machine </w:t>
-      </w:r>
-      <w:proofErr w:type="spellStart"/>
-      <w:r>
-        <w:t>Learning</w:t>
-      </w:r>
-      <w:proofErr w:type="spellEnd"/>
-      <w:r>
-        <w:t>.).</w:t>
-      </w:r>
-    </w:p>
-    <w:p>
-      <w:pPr>
-        <w:pStyle w:val="APA7ma"/>
-      </w:pPr>
-      <w:proofErr w:type="spellStart"/>
+        <w:t>Pandas proporciona estructuras de datos optimizadas y flexibles que se pueden utilizar para manipular datos de serie temporal y datos estructurados, como las tablas y las matrices. Por ejemplo, puede utilizar Pandas para leer, escribir, combinar, filtrar y agrupar datos. Muchas personas lo utilizan para las tareas de ciencia de datos, análisis de datos y ML (Machine Learning.).</w:t>
+      </w:r>
+    </w:p>
+    <w:p>
+      <w:pPr>
+        <w:pStyle w:val="APA7ma"/>
+      </w:pPr>
       <w:r>
         <w:lastRenderedPageBreak/>
         <w:t>NumPy</w:t>
       </w:r>
-      <w:proofErr w:type="spellEnd"/>
-    </w:p>
-    <w:p>
-      <w:pPr>
-        <w:pStyle w:val="APA7ma"/>
-      </w:pPr>
-      <w:proofErr w:type="spellStart"/>
-      <w:r>
-        <w:t>NumPy</w:t>
-      </w:r>
-      <w:proofErr w:type="spellEnd"/>
-      <w:r>
-        <w:t xml:space="preserve"> es una conocida biblioteca que utilizan los desarrolladores para crear y administrar matrices, manipular formas lógicas y efectuar operaciones de álgebra lineal con facilidad. </w:t>
-      </w:r>
-      <w:proofErr w:type="spellStart"/>
-      <w:r>
-        <w:t>NumPy</w:t>
-      </w:r>
-      <w:proofErr w:type="spellEnd"/>
-      <w:r>
-        <w:t xml:space="preserve"> admite la integración a muchos lenguajes, como C y C + +.</w:t>
-      </w:r>
-    </w:p>
-    <w:p>
-      <w:pPr>
-        <w:pStyle w:val="APA7ma"/>
-      </w:pPr>
-      <w:proofErr w:type="spellStart"/>
+    </w:p>
+    <w:p>
+      <w:pPr>
+        <w:pStyle w:val="APA7ma"/>
+      </w:pPr>
+      <w:r>
+        <w:t>NumPy es una conocida biblioteca que utilizan los desarrolladores para crear y administrar matrices, manipular formas lógicas y efectuar operaciones de álgebra lineal con facilidad. NumPy admite la integración a muchos lenguajes, como C y C + +.</w:t>
+      </w:r>
+    </w:p>
+    <w:p>
+      <w:pPr>
+        <w:pStyle w:val="APA7ma"/>
+      </w:pPr>
       <w:r>
         <w:t>Requests</w:t>
       </w:r>
-      <w:proofErr w:type="spellEnd"/>
-    </w:p>
-    <w:p>
-      <w:pPr>
-        <w:pStyle w:val="APA7ma"/>
-      </w:pPr>
-      <w:r>
-        <w:t xml:space="preserve">La biblioteca </w:t>
-      </w:r>
-      <w:proofErr w:type="spellStart"/>
-      <w:r>
-        <w:t>Requests</w:t>
-      </w:r>
-      <w:proofErr w:type="spellEnd"/>
-      <w:r>
-        <w:t xml:space="preserve"> proporciona funciones útiles que se necesitan para el desarrollo web. Puede usarla para enviar solicitudes HTTP; agregar encabezados, parámetros de URL y datos; y llevar a cabo muchas más tareas cuando se comunica con aplicaciones web. </w:t>
-      </w:r>
-    </w:p>
-    <w:p>
-      <w:pPr>
-        <w:pStyle w:val="APA7ma"/>
-      </w:pPr>
-      <w:proofErr w:type="spellStart"/>
-      <w:r>
-        <w:t>OpenCV</w:t>
-      </w:r>
-      <w:proofErr w:type="spellEnd"/>
-      <w:r>
-        <w:t>-Python</w:t>
-      </w:r>
-    </w:p>
-    <w:p>
-      <w:pPr>
-        <w:pStyle w:val="APA7ma"/>
-      </w:pPr>
-      <w:proofErr w:type="spellStart"/>
-      <w:r>
-        <w:t>OpenCV</w:t>
-      </w:r>
-      <w:proofErr w:type="spellEnd"/>
-      <w:r>
-        <w:t>-Python es una biblioteca que los desarrolladores utilizan para procesar imágenes para las aplicaciones de visión artificial. Proporciona muchas funciones para las tareas de procesamiento de imágenes, como la lectura y la escritura simultáneas de imágenes, la creación de un entorno 3D a partir de uno 2D y la captura y el análisis de las imágenes de video.</w:t>
-      </w:r>
-    </w:p>
-    <w:p>
-      <w:pPr>
-        <w:pStyle w:val="APA7ma"/>
-      </w:pPr>
-      <w:proofErr w:type="spellStart"/>
+    </w:p>
+    <w:p>
+      <w:pPr>
+        <w:pStyle w:val="APA7ma"/>
+      </w:pPr>
+      <w:r>
+        <w:t xml:space="preserve">La biblioteca Requests proporciona funciones útiles que se necesitan para el desarrollo web. Puede usarla para enviar solicitudes HTTP; agregar encabezados, parámetros de URL y datos; y llevar a cabo muchas más tareas cuando se comunica con aplicaciones web. </w:t>
+      </w:r>
+    </w:p>
+    <w:p>
+      <w:pPr>
+        <w:pStyle w:val="APA7ma"/>
+      </w:pPr>
+      <w:r>
+        <w:t>OpenCV-Python</w:t>
+      </w:r>
+    </w:p>
+    <w:p>
+      <w:pPr>
+        <w:pStyle w:val="APA7ma"/>
+      </w:pPr>
+      <w:r>
+        <w:t>OpenCV-Python es una biblioteca que los desarrolladores utilizan para procesar imágenes para las aplicaciones de visión artificial. Proporciona muchas funciones para las tareas de procesamiento de imágenes, como la lectura y la escritura simultáneas de imágenes, la creación de un entorno 3D a partir de uno 2D y la captura y el análisis de las imágenes de video.</w:t>
+      </w:r>
+    </w:p>
+    <w:p>
+      <w:pPr>
+        <w:pStyle w:val="APA7ma"/>
+      </w:pPr>
       <w:r>
         <w:t>Keras</w:t>
       </w:r>
-      <w:proofErr w:type="spellEnd"/>
     </w:p>
     <w:p>
       <w:pPr>
@@ -4191,21 +3935,8 @@
           <w:color w:val="292929"/>
         </w:rPr>
       </w:pPr>
-      <w:proofErr w:type="spellStart"/>
-      <w:r>
-        <w:t>Keras</w:t>
-      </w:r>
-      <w:proofErr w:type="spellEnd"/>
-      <w:r>
-        <w:t xml:space="preserve"> es la biblioteca de red neuronal profunda de Python que cuenta con un excelente soporte para el procesamiento de datos, su visualización y mucho más. </w:t>
-      </w:r>
-      <w:proofErr w:type="spellStart"/>
-      <w:r>
-        <w:t>Keras</w:t>
-      </w:r>
-      <w:proofErr w:type="spellEnd"/>
-      <w:r>
-        <w:t xml:space="preserve"> admite muchas redes neuronales. Posee una estructura modular que ofrece flexibilidad en la escritura de aplicaciones innovadoras.</w:t>
+      <w:r>
+        <w:t>Keras es la biblioteca de red neuronal profunda de Python que cuenta con un excelente soporte para el procesamiento de datos, su visualización y mucho más. Keras admite muchas redes neuronales. Posee una estructura modular que ofrece flexibilidad en la escritura de aplicaciones innovadoras.</w:t>
       </w:r>
     </w:p>
     <w:p>
@@ -4230,23 +3961,7 @@
         <w:pStyle w:val="APA7ma"/>
       </w:pPr>
       <w:r>
-        <w:t xml:space="preserve">2. Python y API-REST: Python es un lenguaje de programación ampliamente utilizado en el desarrollo web debido a su simplicidad y potencia. La elección de Python para el desarrollo de la plataforma permite aprovechar numerosos </w:t>
-      </w:r>
-      <w:proofErr w:type="spellStart"/>
-      <w:r>
-        <w:t>frameworks</w:t>
-      </w:r>
-      <w:proofErr w:type="spellEnd"/>
-      <w:r>
-        <w:t xml:space="preserve"> como </w:t>
-      </w:r>
-      <w:proofErr w:type="spellStart"/>
-      <w:r>
-        <w:t>Flask</w:t>
-      </w:r>
-      <w:proofErr w:type="spellEnd"/>
-      <w:r>
-        <w:t xml:space="preserve"> para la creación de la aplicación web y la creación de la API-REST.</w:t>
+        <w:t>2. Python y API-REST: Python es un lenguaje de programación ampliamente utilizado en el desarrollo web debido a su simplicidad y potencia. La elección de Python para el desarrollo de la plataforma permite aprovechar numerosos frameworks como Flask para la creación de la aplicación web y la creación de la API-REST.</w:t>
       </w:r>
     </w:p>
     <w:p>
@@ -4366,21 +4081,7 @@
         <w:rPr>
           <w:rFonts w:ascii="Times New Roman" w:hAnsi="Times New Roman"/>
         </w:rPr>
-        <w:t xml:space="preserve">El proyecto será desarrollado para el bufete de abogados Cartagena, el cual se encuentra ubicado en el bulevar </w:t>
-      </w:r>
-      <w:proofErr w:type="spellStart"/>
-      <w:r>
-        <w:rPr>
-          <w:rFonts w:ascii="Times New Roman" w:hAnsi="Times New Roman"/>
-        </w:rPr>
-        <w:t>tutunichapa</w:t>
-      </w:r>
-      <w:proofErr w:type="spellEnd"/>
-      <w:r>
-        <w:rPr>
-          <w:rFonts w:ascii="Times New Roman" w:hAnsi="Times New Roman"/>
-        </w:rPr>
-        <w:t xml:space="preserve"> 7ª AV. Norte.  </w:t>
+        <w:t xml:space="preserve">El proyecto será desarrollado para el bufete de abogados Cartagena, el cual se encuentra ubicado en el bulevar tutunichapa 7ª AV. Norte.  </w:t>
       </w:r>
     </w:p>
     <w:p>
@@ -4644,35 +4345,7 @@
         <w:rPr>
           <w:rFonts w:ascii="Times New Roman" w:hAnsi="Times New Roman"/>
         </w:rPr>
-        <w:t xml:space="preserve">Según la información recopilada dicho bufete maneja diferentes procesos los cuales son aceptación de herencia, traspaso de vehículos, gestión de cobros, resolución de conflictos, etc. Y en todos estos procesos se utiliza información escaneada, pero se tiene el problema de que estos documentos no están separados o categorizados. La investigación se centra en los diferentes inconvenientes que surgen al realizar estos documentos o resguardar la información, no están almacenados en una zona segura donde el </w:t>
-      </w:r>
-      <w:proofErr w:type="gramStart"/>
-      <w:r>
-        <w:rPr>
-          <w:rFonts w:ascii="Times New Roman" w:hAnsi="Times New Roman"/>
-        </w:rPr>
-        <w:t>acceso  sea</w:t>
-      </w:r>
-      <w:proofErr w:type="gramEnd"/>
-      <w:r>
-        <w:rPr>
-          <w:rFonts w:ascii="Times New Roman" w:hAnsi="Times New Roman"/>
-        </w:rPr>
-        <w:t xml:space="preserve"> restringido, no cuentan con un área específica que asegure los datos y archivos colocados en un estante. Debido a este tipo de inconvenientes que todos se encuentran en el mismo espacio sin </w:t>
-      </w:r>
-      <w:proofErr w:type="gramStart"/>
-      <w:r>
-        <w:rPr>
-          <w:rFonts w:ascii="Times New Roman" w:hAnsi="Times New Roman"/>
-        </w:rPr>
-        <w:t>protección  figure</w:t>
-      </w:r>
-      <w:proofErr w:type="gramEnd"/>
-      <w:r>
-        <w:rPr>
-          <w:rFonts w:ascii="Times New Roman" w:hAnsi="Times New Roman"/>
-        </w:rPr>
-        <w:t xml:space="preserve"> un incidente, la utilización de la plataforma web para la gestión de documentos electrónicos sería de gran importancia, ya que dentro de este mismo se podría crear categorías de cada proceso, para tener una mejor búsqueda y accesibilidad a los datos.</w:t>
+        <w:t>Según la información recopilada dicho bufete maneja diferentes procesos los cuales son aceptación de herencia, traspaso de vehículos, gestión de cobros, resolución de conflictos, etc. Y en todos estos procesos se utiliza información escaneada, pero se tiene el problema de que estos documentos no están separados o categorizados. La investigación se centra en los diferentes inconvenientes que surgen al realizar estos documentos o resguardar la información, no están almacenados en una zona segura donde el acceso  sea restringido, no cuentan con un área específica que asegure los datos y archivos colocados en un estante. Debido a este tipo de inconvenientes que todos se encuentran en el mismo espacio sin protección  figure un incidente, la utilización de la plataforma web para la gestión de documentos electrónicos sería de gran importancia, ya que dentro de este mismo se podría crear categorías de cada proceso, para tener una mejor búsqueda y accesibilidad a los datos.</w:t>
       </w:r>
     </w:p>
     <w:p>
@@ -5239,21 +4912,7 @@
         <w:rPr>
           <w:rFonts w:ascii="Times New Roman" w:hAnsi="Times New Roman"/>
         </w:rPr>
-        <w:t xml:space="preserve">  Importancia de una gestión documental sólida (</w:t>
-      </w:r>
-      <w:proofErr w:type="spellStart"/>
-      <w:r>
-        <w:rPr>
-          <w:rFonts w:ascii="Times New Roman" w:hAnsi="Times New Roman"/>
-        </w:rPr>
-        <w:t>Honig</w:t>
-      </w:r>
-      <w:proofErr w:type="spellEnd"/>
-      <w:r>
-        <w:rPr>
-          <w:rFonts w:ascii="Times New Roman" w:hAnsi="Times New Roman"/>
-        </w:rPr>
-        <w:t>, 2022)</w:t>
+        <w:t xml:space="preserve">  Importancia de una gestión documental sólida (Honig, 2022)</w:t>
       </w:r>
     </w:p>
     <w:p>
@@ -5345,21 +5004,7 @@
         <w:rPr>
           <w:rFonts w:ascii="Times New Roman" w:hAnsi="Times New Roman"/>
         </w:rPr>
-        <w:t>Capture y procese documentos para gozar de una oficina sin papeles (</w:t>
-      </w:r>
-      <w:proofErr w:type="spellStart"/>
-      <w:r>
-        <w:rPr>
-          <w:rFonts w:ascii="Times New Roman" w:hAnsi="Times New Roman"/>
-        </w:rPr>
-        <w:t>Honig</w:t>
-      </w:r>
-      <w:proofErr w:type="spellEnd"/>
-      <w:r>
-        <w:rPr>
-          <w:rFonts w:ascii="Times New Roman" w:hAnsi="Times New Roman"/>
-        </w:rPr>
-        <w:t>, 2022)</w:t>
+        <w:t>Capture y procese documentos para gozar de una oficina sin papeles (Honig, 2022)</w:t>
       </w:r>
     </w:p>
     <w:p>
@@ -5477,49 +5122,7 @@
         <w:rPr>
           <w:rFonts w:ascii="Times New Roman" w:hAnsi="Times New Roman"/>
         </w:rPr>
-        <w:t xml:space="preserve">Python es un lenguaje de programación ampliamente utilizado en el desarrollo web debido a su simplicidad, legibilidad y una amplia variedad de bibliotecas y </w:t>
-      </w:r>
-      <w:proofErr w:type="spellStart"/>
-      <w:r>
-        <w:rPr>
-          <w:rFonts w:ascii="Times New Roman" w:hAnsi="Times New Roman"/>
-        </w:rPr>
-        <w:t>frameworks</w:t>
-      </w:r>
-      <w:proofErr w:type="spellEnd"/>
-      <w:r>
-        <w:rPr>
-          <w:rFonts w:ascii="Times New Roman" w:hAnsi="Times New Roman"/>
-        </w:rPr>
-        <w:t xml:space="preserve"> disponibles. </w:t>
-      </w:r>
-      <w:proofErr w:type="spellStart"/>
-      <w:r>
-        <w:rPr>
-          <w:rFonts w:ascii="Times New Roman" w:hAnsi="Times New Roman"/>
-        </w:rPr>
-        <w:t>Frameworks</w:t>
-      </w:r>
-      <w:proofErr w:type="spellEnd"/>
-      <w:r>
-        <w:rPr>
-          <w:rFonts w:ascii="Times New Roman" w:hAnsi="Times New Roman"/>
-        </w:rPr>
-        <w:t xml:space="preserve"> como Django o </w:t>
-      </w:r>
-      <w:proofErr w:type="spellStart"/>
-      <w:r>
-        <w:rPr>
-          <w:rFonts w:ascii="Times New Roman" w:hAnsi="Times New Roman"/>
-        </w:rPr>
-        <w:t>Flask</w:t>
-      </w:r>
-      <w:proofErr w:type="spellEnd"/>
-      <w:r>
-        <w:rPr>
-          <w:rFonts w:ascii="Times New Roman" w:hAnsi="Times New Roman"/>
-        </w:rPr>
-        <w:t xml:space="preserve"> son populares en el desarrollo web con Python y proporcionan herramientas para construir aplicaciones web robustas y escalables.</w:t>
+        <w:t>Python es un lenguaje de programación ampliamente utilizado en el desarrollo web debido a su simplicidad, legibilidad y una amplia variedad de bibliotecas y frameworks disponibles. Frameworks como Django o Flask son populares en el desarrollo web con Python y proporcionan herramientas para construir aplicaciones web robustas y escalables.</w:t>
       </w:r>
     </w:p>
     <w:p>
@@ -5944,25 +5547,7 @@
       </w:pPr>
       <w:r>
         <w:lastRenderedPageBreak/>
-        <w:t xml:space="preserve">El proyecto se debe de realizar en un tiempo comprendido entre </w:t>
-      </w:r>
-      <w:proofErr w:type="spellStart"/>
-      <w:proofErr w:type="gramStart"/>
-      <w:r>
-        <w:t>xx</w:t>
-      </w:r>
-      <w:proofErr w:type="spellEnd"/>
-      <w:r>
-        <w:t xml:space="preserve">  </w:t>
-      </w:r>
-      <w:proofErr w:type="spellStart"/>
-      <w:r>
-        <w:t>yy</w:t>
-      </w:r>
-      <w:proofErr w:type="spellEnd"/>
-      <w:proofErr w:type="gramEnd"/>
-      <w:r>
-        <w:t xml:space="preserve"> en los cuales se ha identificado lo necesario para poder llevar a buen término dicho proceso. </w:t>
+        <w:t>El proyecto se debe de realizar en un tiempo comprendido entre xx  yy en los cuales se ha identificado lo necesario para poder llevar a buen término dicho proceso. </w:t>
       </w:r>
     </w:p>
     <w:p>
@@ -6386,7 +5971,6 @@
                 <w:lang w:eastAsia="es-SV"/>
               </w:rPr>
             </w:pPr>
-            <w:proofErr w:type="spellStart"/>
             <w:r>
               <w:rPr>
                 <w:rFonts w:cs="Arial"/>
@@ -6397,7 +5981,6 @@
               </w:rPr>
               <w:t>Testing</w:t>
             </w:r>
-            <w:proofErr w:type="spellEnd"/>
           </w:p>
           <w:p>
             <w:pPr>
@@ -7324,7 +6907,6 @@
                 <w:lang w:eastAsia="es-SV"/>
               </w:rPr>
             </w:pPr>
-            <w:proofErr w:type="spellStart"/>
             <w:r>
               <w:rPr>
                 <w:rFonts w:cs="Arial"/>
@@ -7335,7 +6917,6 @@
               </w:rPr>
               <w:t>Router</w:t>
             </w:r>
-            <w:proofErr w:type="spellEnd"/>
           </w:p>
         </w:tc>
         <w:tc>
@@ -7892,29 +7473,7 @@
                 <w:szCs w:val="22"/>
                 <w:lang w:eastAsia="es-SV"/>
               </w:rPr>
-              <w:t xml:space="preserve">Framework </w:t>
-            </w:r>
-            <w:proofErr w:type="spellStart"/>
-            <w:r>
-              <w:rPr>
-                <w:rFonts w:cs="Arial"/>
-                <w:color w:val="000000"/>
-                <w:sz w:val="22"/>
-                <w:szCs w:val="22"/>
-                <w:lang w:eastAsia="es-SV"/>
-              </w:rPr>
-              <w:t>Flask</w:t>
-            </w:r>
-            <w:proofErr w:type="spellEnd"/>
-            <w:r>
-              <w:rPr>
-                <w:rFonts w:cs="Arial"/>
-                <w:color w:val="000000"/>
-                <w:sz w:val="22"/>
-                <w:szCs w:val="22"/>
-                <w:lang w:eastAsia="es-SV"/>
-              </w:rPr>
-              <w:t xml:space="preserve"> Python</w:t>
+              <w:t>Framework Flask Python</w:t>
             </w:r>
           </w:p>
         </w:tc>
@@ -10373,29 +9932,7 @@
                 <w:szCs w:val="22"/>
                 <w:lang w:eastAsia="es-SV"/>
               </w:rPr>
-              <w:t xml:space="preserve">Dual Core 2 </w:t>
-            </w:r>
-            <w:proofErr w:type="spellStart"/>
-            <w:r>
-              <w:rPr>
-                <w:rFonts w:cs="Arial"/>
-                <w:color w:val="000000"/>
-                <w:sz w:val="22"/>
-                <w:szCs w:val="22"/>
-                <w:lang w:eastAsia="es-SV"/>
-              </w:rPr>
-              <w:t>Duo</w:t>
-            </w:r>
-            <w:proofErr w:type="spellEnd"/>
-            <w:r>
-              <w:rPr>
-                <w:rFonts w:cs="Arial"/>
-                <w:color w:val="000000"/>
-                <w:sz w:val="22"/>
-                <w:szCs w:val="22"/>
-                <w:lang w:eastAsia="es-SV"/>
-              </w:rPr>
-              <w:t xml:space="preserve"> E7500 2.93Ghz</w:t>
+              <w:t>Dual Core 2 Duo E7500 2.93Ghz</w:t>
             </w:r>
           </w:p>
         </w:tc>
@@ -10707,29 +10244,7 @@
                 <w:szCs w:val="22"/>
                 <w:lang w:eastAsia="es-SV"/>
               </w:rPr>
-              <w:t xml:space="preserve">Tarjeta de red </w:t>
-            </w:r>
-            <w:proofErr w:type="spellStart"/>
-            <w:r>
-              <w:rPr>
-                <w:rFonts w:cs="Arial"/>
-                <w:color w:val="000000"/>
-                <w:sz w:val="22"/>
-                <w:szCs w:val="22"/>
-                <w:lang w:eastAsia="es-SV"/>
-              </w:rPr>
-              <w:t>Fast</w:t>
-            </w:r>
-            <w:proofErr w:type="spellEnd"/>
-            <w:r>
-              <w:rPr>
-                <w:rFonts w:cs="Arial"/>
-                <w:color w:val="000000"/>
-                <w:sz w:val="22"/>
-                <w:szCs w:val="22"/>
-                <w:lang w:eastAsia="es-SV"/>
-              </w:rPr>
-              <w:t xml:space="preserve"> Ethernet 100/1000Mbps</w:t>
+              <w:t>Tarjeta de red Fast Ethernet 100/1000Mbps</w:t>
             </w:r>
           </w:p>
         </w:tc>
@@ -11046,7 +10561,6 @@
                 <w:lang w:eastAsia="es-SV"/>
               </w:rPr>
             </w:pPr>
-            <w:proofErr w:type="spellStart"/>
             <w:r>
               <w:rPr>
                 <w:rFonts w:cs="Arial"/>
@@ -11055,18 +10569,7 @@
                 <w:szCs w:val="22"/>
                 <w:lang w:eastAsia="es-SV"/>
               </w:rPr>
-              <w:t>intel</w:t>
-            </w:r>
-            <w:proofErr w:type="spellEnd"/>
-            <w:r>
-              <w:rPr>
-                <w:rFonts w:cs="Arial"/>
-                <w:color w:val="000000"/>
-                <w:sz w:val="22"/>
-                <w:szCs w:val="22"/>
-                <w:lang w:eastAsia="es-SV"/>
-              </w:rPr>
-              <w:t xml:space="preserve"> Dual Core 1.80Ghz 32 Bit</w:t>
+              <w:t>intel Dual Core 1.80Ghz 32 Bit</w:t>
             </w:r>
           </w:p>
         </w:tc>
@@ -11418,29 +10921,7 @@
                 <w:szCs w:val="22"/>
                 <w:lang w:eastAsia="es-SV"/>
               </w:rPr>
-              <w:t xml:space="preserve">Tarjeta de Red </w:t>
-            </w:r>
-            <w:proofErr w:type="spellStart"/>
-            <w:r>
-              <w:rPr>
-                <w:rFonts w:cs="Arial"/>
-                <w:color w:val="000000"/>
-                <w:sz w:val="22"/>
-                <w:szCs w:val="22"/>
-                <w:lang w:eastAsia="es-SV"/>
-              </w:rPr>
-              <w:t>Fast</w:t>
-            </w:r>
-            <w:proofErr w:type="spellEnd"/>
-            <w:r>
-              <w:rPr>
-                <w:rFonts w:cs="Arial"/>
-                <w:color w:val="000000"/>
-                <w:sz w:val="22"/>
-                <w:szCs w:val="22"/>
-                <w:lang w:eastAsia="es-SV"/>
-              </w:rPr>
-              <w:t xml:space="preserve"> Ethernet</w:t>
+              <w:t>Tarjeta de Red Fast Ethernet</w:t>
             </w:r>
           </w:p>
         </w:tc>
@@ -11558,9 +11039,18 @@
                 <w:szCs w:val="22"/>
                 <w:lang w:eastAsia="es-SV"/>
               </w:rPr>
-              <w:t xml:space="preserve">Alimentador Automático de </w:t>
-            </w:r>
-            <w:proofErr w:type="gramStart"/>
+              <w:t>Alimentador Automático de Documentos(ADF) </w:t>
+            </w:r>
+          </w:p>
+          <w:p>
+            <w:pPr>
+              <w:spacing w:line="240" w:lineRule="auto"/>
+              <w:ind w:firstLine="0"/>
+              <w:rPr>
+                <w:rFonts w:ascii="Times New Roman" w:hAnsi="Times New Roman"/>
+                <w:lang w:eastAsia="es-SV"/>
+              </w:rPr>
+            </w:pPr>
             <w:r>
               <w:rPr>
                 <w:rFonts w:cs="Arial"/>
@@ -11569,9 +11059,18 @@
                 <w:szCs w:val="22"/>
                 <w:lang w:eastAsia="es-SV"/>
               </w:rPr>
-              <w:t>Documentos(</w:t>
-            </w:r>
-            <w:proofErr w:type="gramEnd"/>
+              <w:t>Resolución Seleccionable 25 - 19200 dpi</w:t>
+            </w:r>
+          </w:p>
+          <w:p>
+            <w:pPr>
+              <w:spacing w:line="240" w:lineRule="auto"/>
+              <w:ind w:firstLine="0"/>
+              <w:rPr>
+                <w:rFonts w:ascii="Times New Roman" w:hAnsi="Times New Roman"/>
+                <w:lang w:eastAsia="es-SV"/>
+              </w:rPr>
+            </w:pPr>
             <w:r>
               <w:rPr>
                 <w:rFonts w:cs="Arial"/>
@@ -11580,7 +11079,7 @@
                 <w:szCs w:val="22"/>
                 <w:lang w:eastAsia="es-SV"/>
               </w:rPr>
-              <w:t>ADF) </w:t>
+              <w:t>Interfaz USB </w:t>
             </w:r>
           </w:p>
           <w:p>
@@ -11600,7 +11099,7 @@
                 <w:szCs w:val="22"/>
                 <w:lang w:eastAsia="es-SV"/>
               </w:rPr>
-              <w:t>Resolución Seleccionable 25 - 19200 dpi</w:t>
+              <w:t>Color: Entrada de 48 Bits</w:t>
             </w:r>
           </w:p>
           <w:p>
@@ -11620,7 +11119,7 @@
                 <w:szCs w:val="22"/>
                 <w:lang w:eastAsia="es-SV"/>
               </w:rPr>
-              <w:t>Interfaz USB </w:t>
+              <w:t>Escala de Grises: Entrada 16 bits</w:t>
             </w:r>
           </w:p>
           <w:p>
@@ -11640,69 +11139,7 @@
                 <w:szCs w:val="22"/>
                 <w:lang w:eastAsia="es-SV"/>
               </w:rPr>
-              <w:t>Color: Entrada de 48 Bits</w:t>
-            </w:r>
-          </w:p>
-          <w:p>
-            <w:pPr>
-              <w:spacing w:line="240" w:lineRule="auto"/>
-              <w:ind w:firstLine="0"/>
-              <w:rPr>
-                <w:rFonts w:ascii="Times New Roman" w:hAnsi="Times New Roman"/>
-                <w:lang w:eastAsia="es-SV"/>
-              </w:rPr>
-            </w:pPr>
-            <w:r>
-              <w:rPr>
-                <w:rFonts w:cs="Arial"/>
-                <w:color w:val="000000"/>
-                <w:sz w:val="22"/>
-                <w:szCs w:val="22"/>
-                <w:lang w:eastAsia="es-SV"/>
-              </w:rPr>
-              <w:t>Escala de Grises: Entrada 16 bits</w:t>
-            </w:r>
-          </w:p>
-          <w:p>
-            <w:pPr>
-              <w:spacing w:line="240" w:lineRule="auto"/>
-              <w:ind w:firstLine="0"/>
-              <w:rPr>
-                <w:rFonts w:ascii="Times New Roman" w:hAnsi="Times New Roman"/>
-                <w:lang w:eastAsia="es-SV"/>
-              </w:rPr>
-            </w:pPr>
-            <w:r>
-              <w:rPr>
-                <w:rFonts w:cs="Arial"/>
-                <w:color w:val="000000"/>
-                <w:sz w:val="22"/>
-                <w:szCs w:val="22"/>
-                <w:lang w:eastAsia="es-SV"/>
-              </w:rPr>
-              <w:t xml:space="preserve">Tamaño Mínimo de </w:t>
-            </w:r>
-            <w:proofErr w:type="gramStart"/>
-            <w:r>
-              <w:rPr>
-                <w:rFonts w:cs="Arial"/>
-                <w:color w:val="000000"/>
-                <w:sz w:val="22"/>
-                <w:szCs w:val="22"/>
-                <w:lang w:eastAsia="es-SV"/>
-              </w:rPr>
-              <w:t>documento:A</w:t>
-            </w:r>
-            <w:proofErr w:type="gramEnd"/>
-            <w:r>
-              <w:rPr>
-                <w:rFonts w:cs="Arial"/>
-                <w:color w:val="000000"/>
-                <w:sz w:val="22"/>
-                <w:szCs w:val="22"/>
-                <w:lang w:eastAsia="es-SV"/>
-              </w:rPr>
-              <w:t>4 /Carta [216 * 297 mm ]</w:t>
+              <w:t>Tamaño Mínimo de documento:A4 /Carta [216 * 297 mm ]</w:t>
             </w:r>
           </w:p>
         </w:tc>
@@ -12275,55 +11712,7 @@
         <w:pStyle w:val="APA7ma"/>
       </w:pPr>
       <w:r>
-        <w:t xml:space="preserve">David </w:t>
-      </w:r>
-      <w:proofErr w:type="spellStart"/>
-      <w:r>
-        <w:t>Nettleton</w:t>
-      </w:r>
-      <w:proofErr w:type="spellEnd"/>
-      <w:r>
-        <w:t xml:space="preserve">, (2010), </w:t>
-      </w:r>
-      <w:proofErr w:type="spellStart"/>
-      <w:r>
-        <w:t>Managing</w:t>
-      </w:r>
-      <w:proofErr w:type="spellEnd"/>
-      <w:r>
-        <w:t xml:space="preserve"> </w:t>
-      </w:r>
-      <w:proofErr w:type="spellStart"/>
-      <w:r>
-        <w:t>the</w:t>
-      </w:r>
-      <w:proofErr w:type="spellEnd"/>
-      <w:r>
-        <w:t xml:space="preserve"> </w:t>
-      </w:r>
-      <w:proofErr w:type="spellStart"/>
-      <w:r>
-        <w:t>Documentation</w:t>
-      </w:r>
-      <w:proofErr w:type="spellEnd"/>
-      <w:r>
-        <w:t xml:space="preserve"> </w:t>
-      </w:r>
-      <w:proofErr w:type="spellStart"/>
-      <w:r>
-        <w:t>Maze</w:t>
-      </w:r>
-      <w:proofErr w:type="spellEnd"/>
-      <w:r>
-        <w:t xml:space="preserve">, </w:t>
-      </w:r>
-      <w:proofErr w:type="spellStart"/>
-      <w:r>
-        <w:t>Extraido</w:t>
-      </w:r>
-      <w:proofErr w:type="spellEnd"/>
-      <w:r>
-        <w:t xml:space="preserve"> del 22 de enero del 2024 desde </w:t>
+        <w:t xml:space="preserve">David Nettleton, (2010), Managing the Documentation Maze, Extraido del 22 de enero del 2024 desde </w:t>
       </w:r>
       <w:hyperlink r:id="rId12">
         <w:r>
@@ -12340,15 +11729,7 @@
         <w:pStyle w:val="APA7ma"/>
       </w:pPr>
       <w:r>
-        <w:t xml:space="preserve">Daniel Quinn, (2016), </w:t>
-      </w:r>
-      <w:proofErr w:type="spellStart"/>
-      <w:r>
-        <w:t>Paperless-ngx</w:t>
-      </w:r>
-      <w:proofErr w:type="spellEnd"/>
-      <w:r>
-        <w:t xml:space="preserve">, Extraído del 22 de enero del 2024 desde </w:t>
+        <w:t xml:space="preserve">Daniel Quinn, (2016), Paperless-ngx, Extraído del 22 de enero del 2024 desde </w:t>
       </w:r>
       <w:hyperlink r:id="rId13">
         <w:r>
@@ -12603,7 +11984,7 @@
 </file>
 
 <file path=word/endnotes.xml><?xml version="1.0" encoding="utf-8"?>
-<w:endnotes xmlns:wpc="http://schemas.microsoft.com/office/word/2010/wordprocessingCanvas" xmlns:cx="http://schemas.microsoft.com/office/drawing/2014/chartex" xmlns:cx1="http://schemas.microsoft.com/office/drawing/2015/9/8/chartex" xmlns:cx2="http://schemas.microsoft.com/office/drawing/2015/10/21/chartex" xmlns:cx3="http://schemas.microsoft.com/office/drawing/2016/5/9/chartex" xmlns:cx4="http://schemas.microsoft.com/office/drawing/2016/5/10/chartex" xmlns:cx5="http://schemas.microsoft.com/office/drawing/2016/5/11/chartex" xmlns:cx6="http://schemas.microsoft.com/office/drawing/2016/5/12/chartex" xmlns:cx7="http://schemas.microsoft.com/office/drawing/2016/5/13/chartex" xmlns:cx8="http://schemas.microsoft.com/office/drawing/2016/5/14/chartex" xmlns:mc="http://schemas.openxmlformats.org/markup-compatibility/2006" xmlns:aink="http://schemas.microsoft.com/office/drawing/2016/ink" xmlns:am3d="http://schemas.microsoft.com/office/drawing/2017/model3d" xmlns:o="urn:schemas-microsoft-com:office:office" xmlns:oel="http://schemas.microsoft.com/office/2019/extlst" xmlns:r="http://schemas.openxmlformats.org/officeDocument/2006/relationships" xmlns:m="http://schemas.openxmlformats.org/officeDocument/2006/math" xmlns:v="urn:schemas-microsoft-com:vml" xmlns:wp14="http://schemas.microsoft.com/office/word/2010/wordprocessingDrawing" xmlns:wp="http://schemas.openxmlformats.org/drawingml/2006/wordprocessingDrawing" xmlns:w10="urn:schemas-microsoft-com:office:word" xmlns:w="http://schemas.openxmlformats.org/wordprocessingml/2006/main" xmlns:w14="http://schemas.microsoft.com/office/word/2010/wordml" xmlns:w15="http://schemas.microsoft.com/office/word/2012/wordml" xmlns:w16cex="http://schemas.microsoft.com/office/word/2018/wordml/cex" xmlns:w16cid="http://schemas.microsoft.com/office/word/2016/wordml/cid" xmlns:w16="http://schemas.microsoft.com/office/word/2018/wordml" xmlns:w16du="http://schemas.microsoft.com/office/word/2023/wordml/word16du" xmlns:w16sdtdh="http://schemas.microsoft.com/office/word/2020/wordml/sdtdatahash" xmlns:w16se="http://schemas.microsoft.com/office/word/2015/wordml/symex" xmlns:wpg="http://schemas.microsoft.com/office/word/2010/wordprocessingGroup" xmlns:wpi="http://schemas.microsoft.com/office/word/2010/wordprocessingInk" xmlns:wne="http://schemas.microsoft.com/office/word/2006/wordml" xmlns:wps="http://schemas.microsoft.com/office/word/2010/wordprocessingShape" mc:Ignorable="w14 w15 w16se w16cid w16 w16cex w16sdtdh w16du wp14">
+<w:endnotes xmlns:wpc="http://schemas.microsoft.com/office/word/2010/wordprocessingCanvas" xmlns:cx="http://schemas.microsoft.com/office/drawing/2014/chartex" xmlns:cx1="http://schemas.microsoft.com/office/drawing/2015/9/8/chartex" xmlns:cx2="http://schemas.microsoft.com/office/drawing/2015/10/21/chartex" xmlns:cx3="http://schemas.microsoft.com/office/drawing/2016/5/9/chartex" xmlns:cx4="http://schemas.microsoft.com/office/drawing/2016/5/10/chartex" xmlns:cx5="http://schemas.microsoft.com/office/drawing/2016/5/11/chartex" xmlns:cx6="http://schemas.microsoft.com/office/drawing/2016/5/12/chartex" xmlns:cx7="http://schemas.microsoft.com/office/drawing/2016/5/13/chartex" xmlns:cx8="http://schemas.microsoft.com/office/drawing/2016/5/14/chartex" xmlns:mc="http://schemas.openxmlformats.org/markup-compatibility/2006" xmlns:aink="http://schemas.microsoft.com/office/drawing/2016/ink" xmlns:am3d="http://schemas.microsoft.com/office/drawing/2017/model3d" xmlns:o="urn:schemas-microsoft-com:office:office" xmlns:oel="http://schemas.microsoft.com/office/2019/extlst" xmlns:r="http://schemas.openxmlformats.org/officeDocument/2006/relationships" xmlns:m="http://schemas.openxmlformats.org/officeDocument/2006/math" xmlns:v="urn:schemas-microsoft-com:vml" xmlns:wp14="http://schemas.microsoft.com/office/word/2010/wordprocessingDrawing" xmlns:wp="http://schemas.openxmlformats.org/drawingml/2006/wordprocessingDrawing" xmlns:w10="urn:schemas-microsoft-com:office:word" xmlns:w="http://schemas.openxmlformats.org/wordprocessingml/2006/main" xmlns:w14="http://schemas.microsoft.com/office/word/2010/wordml" xmlns:w15="http://schemas.microsoft.com/office/word/2012/wordml" xmlns:w16cex="http://schemas.microsoft.com/office/word/2018/wordml/cex" xmlns:w16cid="http://schemas.microsoft.com/office/word/2016/wordml/cid" xmlns:w16="http://schemas.microsoft.com/office/word/2018/wordml" xmlns:w16sdtdh="http://schemas.microsoft.com/office/word/2020/wordml/sdtdatahash" xmlns:w16se="http://schemas.microsoft.com/office/word/2015/wordml/symex" xmlns:wpg="http://schemas.microsoft.com/office/word/2010/wordprocessingGroup" xmlns:wpi="http://schemas.microsoft.com/office/word/2010/wordprocessingInk" xmlns:wne="http://schemas.microsoft.com/office/word/2006/wordml" xmlns:wps="http://schemas.microsoft.com/office/word/2010/wordprocessingShape" mc:Ignorable="w14 w15 w16se w16cid w16 w16cex w16sdtdh wp14">
   <w:endnote w:type="separator" w:id="-1">
     <w:p>
       <w:pPr>
@@ -12628,7 +12009,7 @@
 </file>
 
 <file path=word/footnotes.xml><?xml version="1.0" encoding="utf-8"?>
-<w:footnotes xmlns:wpc="http://schemas.microsoft.com/office/word/2010/wordprocessingCanvas" xmlns:cx="http://schemas.microsoft.com/office/drawing/2014/chartex" xmlns:cx1="http://schemas.microsoft.com/office/drawing/2015/9/8/chartex" xmlns:cx2="http://schemas.microsoft.com/office/drawing/2015/10/21/chartex" xmlns:cx3="http://schemas.microsoft.com/office/drawing/2016/5/9/chartex" xmlns:cx4="http://schemas.microsoft.com/office/drawing/2016/5/10/chartex" xmlns:cx5="http://schemas.microsoft.com/office/drawing/2016/5/11/chartex" xmlns:cx6="http://schemas.microsoft.com/office/drawing/2016/5/12/chartex" xmlns:cx7="http://schemas.microsoft.com/office/drawing/2016/5/13/chartex" xmlns:cx8="http://schemas.microsoft.com/office/drawing/2016/5/14/chartex" xmlns:mc="http://schemas.openxmlformats.org/markup-compatibility/2006" xmlns:aink="http://schemas.microsoft.com/office/drawing/2016/ink" xmlns:am3d="http://schemas.microsoft.com/office/drawing/2017/model3d" xmlns:o="urn:schemas-microsoft-com:office:office" xmlns:oel="http://schemas.microsoft.com/office/2019/extlst" xmlns:r="http://schemas.openxmlformats.org/officeDocument/2006/relationships" xmlns:m="http://schemas.openxmlformats.org/officeDocument/2006/math" xmlns:v="urn:schemas-microsoft-com:vml" xmlns:wp14="http://schemas.microsoft.com/office/word/2010/wordprocessingDrawing" xmlns:wp="http://schemas.openxmlformats.org/drawingml/2006/wordprocessingDrawing" xmlns:w10="urn:schemas-microsoft-com:office:word" xmlns:w="http://schemas.openxmlformats.org/wordprocessingml/2006/main" xmlns:w14="http://schemas.microsoft.com/office/word/2010/wordml" xmlns:w15="http://schemas.microsoft.com/office/word/2012/wordml" xmlns:w16cex="http://schemas.microsoft.com/office/word/2018/wordml/cex" xmlns:w16cid="http://schemas.microsoft.com/office/word/2016/wordml/cid" xmlns:w16="http://schemas.microsoft.com/office/word/2018/wordml" xmlns:w16du="http://schemas.microsoft.com/office/word/2023/wordml/word16du" xmlns:w16sdtdh="http://schemas.microsoft.com/office/word/2020/wordml/sdtdatahash" xmlns:w16se="http://schemas.microsoft.com/office/word/2015/wordml/symex" xmlns:wpg="http://schemas.microsoft.com/office/word/2010/wordprocessingGroup" xmlns:wpi="http://schemas.microsoft.com/office/word/2010/wordprocessingInk" xmlns:wne="http://schemas.microsoft.com/office/word/2006/wordml" xmlns:wps="http://schemas.microsoft.com/office/word/2010/wordprocessingShape" mc:Ignorable="w14 w15 w16se w16cid w16 w16cex w16sdtdh w16du wp14">
+<w:footnotes xmlns:wpc="http://schemas.microsoft.com/office/word/2010/wordprocessingCanvas" xmlns:cx="http://schemas.microsoft.com/office/drawing/2014/chartex" xmlns:cx1="http://schemas.microsoft.com/office/drawing/2015/9/8/chartex" xmlns:cx2="http://schemas.microsoft.com/office/drawing/2015/10/21/chartex" xmlns:cx3="http://schemas.microsoft.com/office/drawing/2016/5/9/chartex" xmlns:cx4="http://schemas.microsoft.com/office/drawing/2016/5/10/chartex" xmlns:cx5="http://schemas.microsoft.com/office/drawing/2016/5/11/chartex" xmlns:cx6="http://schemas.microsoft.com/office/drawing/2016/5/12/chartex" xmlns:cx7="http://schemas.microsoft.com/office/drawing/2016/5/13/chartex" xmlns:cx8="http://schemas.microsoft.com/office/drawing/2016/5/14/chartex" xmlns:mc="http://schemas.openxmlformats.org/markup-compatibility/2006" xmlns:aink="http://schemas.microsoft.com/office/drawing/2016/ink" xmlns:am3d="http://schemas.microsoft.com/office/drawing/2017/model3d" xmlns:o="urn:schemas-microsoft-com:office:office" xmlns:oel="http://schemas.microsoft.com/office/2019/extlst" xmlns:r="http://schemas.openxmlformats.org/officeDocument/2006/relationships" xmlns:m="http://schemas.openxmlformats.org/officeDocument/2006/math" xmlns:v="urn:schemas-microsoft-com:vml" xmlns:wp14="http://schemas.microsoft.com/office/word/2010/wordprocessingDrawing" xmlns:wp="http://schemas.openxmlformats.org/drawingml/2006/wordprocessingDrawing" xmlns:w10="urn:schemas-microsoft-com:office:word" xmlns:w="http://schemas.openxmlformats.org/wordprocessingml/2006/main" xmlns:w14="http://schemas.microsoft.com/office/word/2010/wordml" xmlns:w15="http://schemas.microsoft.com/office/word/2012/wordml" xmlns:w16cex="http://schemas.microsoft.com/office/word/2018/wordml/cex" xmlns:w16cid="http://schemas.microsoft.com/office/word/2016/wordml/cid" xmlns:w16="http://schemas.microsoft.com/office/word/2018/wordml" xmlns:w16sdtdh="http://schemas.microsoft.com/office/word/2020/wordml/sdtdatahash" xmlns:w16se="http://schemas.microsoft.com/office/word/2015/wordml/symex" xmlns:wpg="http://schemas.microsoft.com/office/word/2010/wordprocessingGroup" xmlns:wpi="http://schemas.microsoft.com/office/word/2010/wordprocessingInk" xmlns:wne="http://schemas.microsoft.com/office/word/2006/wordml" xmlns:wps="http://schemas.microsoft.com/office/word/2010/wordprocessingShape" mc:Ignorable="w14 w15 w16se w16cid w16 w16cex w16sdtdh wp14">
   <w:footnote w:type="separator" w:id="-1">
     <w:p>
       <w:pPr>
@@ -12653,7 +12034,7 @@
 </file>
 
 <file path=word/header1.xml><?xml version="1.0" encoding="utf-8"?>
-<w:hdr xmlns:wpc="http://schemas.microsoft.com/office/word/2010/wordprocessingCanvas" xmlns:cx="http://schemas.microsoft.com/office/drawing/2014/chartex" xmlns:cx1="http://schemas.microsoft.com/office/drawing/2015/9/8/chartex" xmlns:cx2="http://schemas.microsoft.com/office/drawing/2015/10/21/chartex" xmlns:cx3="http://schemas.microsoft.com/office/drawing/2016/5/9/chartex" xmlns:cx4="http://schemas.microsoft.com/office/drawing/2016/5/10/chartex" xmlns:cx5="http://schemas.microsoft.com/office/drawing/2016/5/11/chartex" xmlns:cx6="http://schemas.microsoft.com/office/drawing/2016/5/12/chartex" xmlns:cx7="http://schemas.microsoft.com/office/drawing/2016/5/13/chartex" xmlns:cx8="http://schemas.microsoft.com/office/drawing/2016/5/14/chartex" xmlns:mc="http://schemas.openxmlformats.org/markup-compatibility/2006" xmlns:aink="http://schemas.microsoft.com/office/drawing/2016/ink" xmlns:am3d="http://schemas.microsoft.com/office/drawing/2017/model3d" xmlns:o="urn:schemas-microsoft-com:office:office" xmlns:oel="http://schemas.microsoft.com/office/2019/extlst" xmlns:r="http://schemas.openxmlformats.org/officeDocument/2006/relationships" xmlns:m="http://schemas.openxmlformats.org/officeDocument/2006/math" xmlns:v="urn:schemas-microsoft-com:vml" xmlns:wp14="http://schemas.microsoft.com/office/word/2010/wordprocessingDrawing" xmlns:wp="http://schemas.openxmlformats.org/drawingml/2006/wordprocessingDrawing" xmlns:w10="urn:schemas-microsoft-com:office:word" xmlns:w="http://schemas.openxmlformats.org/wordprocessingml/2006/main" xmlns:w14="http://schemas.microsoft.com/office/word/2010/wordml" xmlns:w15="http://schemas.microsoft.com/office/word/2012/wordml" xmlns:w16cex="http://schemas.microsoft.com/office/word/2018/wordml/cex" xmlns:w16cid="http://schemas.microsoft.com/office/word/2016/wordml/cid" xmlns:w16="http://schemas.microsoft.com/office/word/2018/wordml" xmlns:w16du="http://schemas.microsoft.com/office/word/2023/wordml/word16du" xmlns:w16sdtdh="http://schemas.microsoft.com/office/word/2020/wordml/sdtdatahash" xmlns:w16se="http://schemas.microsoft.com/office/word/2015/wordml/symex" xmlns:wpg="http://schemas.microsoft.com/office/word/2010/wordprocessingGroup" xmlns:wpi="http://schemas.microsoft.com/office/word/2010/wordprocessingInk" xmlns:wne="http://schemas.microsoft.com/office/word/2006/wordml" xmlns:wps="http://schemas.microsoft.com/office/word/2010/wordprocessingShape" mc:Ignorable="w14 w15 w16se w16cid w16 w16cex w16sdtdh w16du wp14">
+<w:hdr xmlns:wpc="http://schemas.microsoft.com/office/word/2010/wordprocessingCanvas" xmlns:cx="http://schemas.microsoft.com/office/drawing/2014/chartex" xmlns:cx1="http://schemas.microsoft.com/office/drawing/2015/9/8/chartex" xmlns:cx2="http://schemas.microsoft.com/office/drawing/2015/10/21/chartex" xmlns:cx3="http://schemas.microsoft.com/office/drawing/2016/5/9/chartex" xmlns:cx4="http://schemas.microsoft.com/office/drawing/2016/5/10/chartex" xmlns:cx5="http://schemas.microsoft.com/office/drawing/2016/5/11/chartex" xmlns:cx6="http://schemas.microsoft.com/office/drawing/2016/5/12/chartex" xmlns:cx7="http://schemas.microsoft.com/office/drawing/2016/5/13/chartex" xmlns:cx8="http://schemas.microsoft.com/office/drawing/2016/5/14/chartex" xmlns:mc="http://schemas.openxmlformats.org/markup-compatibility/2006" xmlns:aink="http://schemas.microsoft.com/office/drawing/2016/ink" xmlns:am3d="http://schemas.microsoft.com/office/drawing/2017/model3d" xmlns:o="urn:schemas-microsoft-com:office:office" xmlns:oel="http://schemas.microsoft.com/office/2019/extlst" xmlns:r="http://schemas.openxmlformats.org/officeDocument/2006/relationships" xmlns:m="http://schemas.openxmlformats.org/officeDocument/2006/math" xmlns:v="urn:schemas-microsoft-com:vml" xmlns:wp14="http://schemas.microsoft.com/office/word/2010/wordprocessingDrawing" xmlns:wp="http://schemas.openxmlformats.org/drawingml/2006/wordprocessingDrawing" xmlns:w10="urn:schemas-microsoft-com:office:word" xmlns:w="http://schemas.openxmlformats.org/wordprocessingml/2006/main" xmlns:w14="http://schemas.microsoft.com/office/word/2010/wordml" xmlns:w15="http://schemas.microsoft.com/office/word/2012/wordml" xmlns:w16cex="http://schemas.microsoft.com/office/word/2018/wordml/cex" xmlns:w16cid="http://schemas.microsoft.com/office/word/2016/wordml/cid" xmlns:w16="http://schemas.microsoft.com/office/word/2018/wordml" xmlns:w16sdtdh="http://schemas.microsoft.com/office/word/2020/wordml/sdtdatahash" xmlns:w16se="http://schemas.microsoft.com/office/word/2015/wordml/symex" xmlns:wpg="http://schemas.microsoft.com/office/word/2010/wordprocessingGroup" xmlns:wpi="http://schemas.microsoft.com/office/word/2010/wordprocessingInk" xmlns:wne="http://schemas.microsoft.com/office/word/2006/wordml" xmlns:wps="http://schemas.microsoft.com/office/word/2010/wordprocessingShape" mc:Ignorable="w14 w15 w16se w16cid w16 w16cex w16sdtdh wp14">
   <w:p>
     <w:pPr>
       <w:jc w:val="both"/>
@@ -12711,7 +12092,7 @@
 </file>
 
 <file path=word/numbering.xml><?xml version="1.0" encoding="utf-8"?>
-<w:numbering xmlns:wpc="http://schemas.microsoft.com/office/word/2010/wordprocessingCanvas" xmlns:cx="http://schemas.microsoft.com/office/drawing/2014/chartex" xmlns:cx1="http://schemas.microsoft.com/office/drawing/2015/9/8/chartex" xmlns:cx2="http://schemas.microsoft.com/office/drawing/2015/10/21/chartex" xmlns:cx3="http://schemas.microsoft.com/office/drawing/2016/5/9/chartex" xmlns:cx4="http://schemas.microsoft.com/office/drawing/2016/5/10/chartex" xmlns:cx5="http://schemas.microsoft.com/office/drawing/2016/5/11/chartex" xmlns:cx6="http://schemas.microsoft.com/office/drawing/2016/5/12/chartex" xmlns:cx7="http://schemas.microsoft.com/office/drawing/2016/5/13/chartex" xmlns:cx8="http://schemas.microsoft.com/office/drawing/2016/5/14/chartex" xmlns:mc="http://schemas.openxmlformats.org/markup-compatibility/2006" xmlns:aink="http://schemas.microsoft.com/office/drawing/2016/ink" xmlns:am3d="http://schemas.microsoft.com/office/drawing/2017/model3d" xmlns:o="urn:schemas-microsoft-com:office:office" xmlns:oel="http://schemas.microsoft.com/office/2019/extlst" xmlns:r="http://schemas.openxmlformats.org/officeDocument/2006/relationships" xmlns:m="http://schemas.openxmlformats.org/officeDocument/2006/math" xmlns:v="urn:schemas-microsoft-com:vml" xmlns:wp14="http://schemas.microsoft.com/office/word/2010/wordprocessingDrawing" xmlns:wp="http://schemas.openxmlformats.org/drawingml/2006/wordprocessingDrawing" xmlns:w10="urn:schemas-microsoft-com:office:word" xmlns:w="http://schemas.openxmlformats.org/wordprocessingml/2006/main" xmlns:w14="http://schemas.microsoft.com/office/word/2010/wordml" xmlns:w15="http://schemas.microsoft.com/office/word/2012/wordml" xmlns:w16cex="http://schemas.microsoft.com/office/word/2018/wordml/cex" xmlns:w16cid="http://schemas.microsoft.com/office/word/2016/wordml/cid" xmlns:w16="http://schemas.microsoft.com/office/word/2018/wordml" xmlns:w16du="http://schemas.microsoft.com/office/word/2023/wordml/word16du" xmlns:w16sdtdh="http://schemas.microsoft.com/office/word/2020/wordml/sdtdatahash" xmlns:w16se="http://schemas.microsoft.com/office/word/2015/wordml/symex" xmlns:wpg="http://schemas.microsoft.com/office/word/2010/wordprocessingGroup" xmlns:wpi="http://schemas.microsoft.com/office/word/2010/wordprocessingInk" xmlns:wne="http://schemas.microsoft.com/office/word/2006/wordml" xmlns:wps="http://schemas.microsoft.com/office/word/2010/wordprocessingShape" mc:Ignorable="w14 w15 w16se w16cid w16 w16cex w16sdtdh w16du wp14">
+<w:numbering xmlns:wpc="http://schemas.microsoft.com/office/word/2010/wordprocessingCanvas" xmlns:cx="http://schemas.microsoft.com/office/drawing/2014/chartex" xmlns:cx1="http://schemas.microsoft.com/office/drawing/2015/9/8/chartex" xmlns:cx2="http://schemas.microsoft.com/office/drawing/2015/10/21/chartex" xmlns:cx3="http://schemas.microsoft.com/office/drawing/2016/5/9/chartex" xmlns:cx4="http://schemas.microsoft.com/office/drawing/2016/5/10/chartex" xmlns:cx5="http://schemas.microsoft.com/office/drawing/2016/5/11/chartex" xmlns:cx6="http://schemas.microsoft.com/office/drawing/2016/5/12/chartex" xmlns:cx7="http://schemas.microsoft.com/office/drawing/2016/5/13/chartex" xmlns:cx8="http://schemas.microsoft.com/office/drawing/2016/5/14/chartex" xmlns:mc="http://schemas.openxmlformats.org/markup-compatibility/2006" xmlns:aink="http://schemas.microsoft.com/office/drawing/2016/ink" xmlns:am3d="http://schemas.microsoft.com/office/drawing/2017/model3d" xmlns:o="urn:schemas-microsoft-com:office:office" xmlns:oel="http://schemas.microsoft.com/office/2019/extlst" xmlns:r="http://schemas.openxmlformats.org/officeDocument/2006/relationships" xmlns:m="http://schemas.openxmlformats.org/officeDocument/2006/math" xmlns:v="urn:schemas-microsoft-com:vml" xmlns:wp14="http://schemas.microsoft.com/office/word/2010/wordprocessingDrawing" xmlns:wp="http://schemas.openxmlformats.org/drawingml/2006/wordprocessingDrawing" xmlns:w10="urn:schemas-microsoft-com:office:word" xmlns:w="http://schemas.openxmlformats.org/wordprocessingml/2006/main" xmlns:w14="http://schemas.microsoft.com/office/word/2010/wordml" xmlns:w15="http://schemas.microsoft.com/office/word/2012/wordml" xmlns:w16cex="http://schemas.microsoft.com/office/word/2018/wordml/cex" xmlns:w16cid="http://schemas.microsoft.com/office/word/2016/wordml/cid" xmlns:w16="http://schemas.microsoft.com/office/word/2018/wordml" xmlns:w16sdtdh="http://schemas.microsoft.com/office/word/2020/wordml/sdtdatahash" xmlns:w16se="http://schemas.microsoft.com/office/word/2015/wordml/symex" xmlns:wpg="http://schemas.microsoft.com/office/word/2010/wordprocessingGroup" xmlns:wpi="http://schemas.microsoft.com/office/word/2010/wordprocessingInk" xmlns:wne="http://schemas.microsoft.com/office/word/2006/wordml" xmlns:wps="http://schemas.microsoft.com/office/word/2010/wordprocessingShape" mc:Ignorable="w14 w15 w16se w16cid w16 w16cex w16sdtdh wp14">
   <w:abstractNum w:abstractNumId="0" w15:restartNumberingAfterBreak="0">
     <w:nsid w:val="05007313"/>
     <w:multiLevelType w:val="multilevel"/>
@@ -15560,7 +14941,7 @@
 </file>
 
 <file path=word/styles.xml><?xml version="1.0" encoding="utf-8"?>
-<w:styles xmlns:mc="http://schemas.openxmlformats.org/markup-compatibility/2006" xmlns:r="http://schemas.openxmlformats.org/officeDocument/2006/relationships" xmlns:w="http://schemas.openxmlformats.org/wordprocessingml/2006/main" xmlns:w14="http://schemas.microsoft.com/office/word/2010/wordml" xmlns:w15="http://schemas.microsoft.com/office/word/2012/wordml" xmlns:w16cex="http://schemas.microsoft.com/office/word/2018/wordml/cex" xmlns:w16cid="http://schemas.microsoft.com/office/word/2016/wordml/cid" xmlns:w16="http://schemas.microsoft.com/office/word/2018/wordml" xmlns:w16du="http://schemas.microsoft.com/office/word/2023/wordml/word16du" xmlns:w16sdtdh="http://schemas.microsoft.com/office/word/2020/wordml/sdtdatahash" xmlns:w16se="http://schemas.microsoft.com/office/word/2015/wordml/symex" mc:Ignorable="w14 w15 w16se w16cid w16 w16cex w16sdtdh w16du">
+<w:styles xmlns:mc="http://schemas.openxmlformats.org/markup-compatibility/2006" xmlns:r="http://schemas.openxmlformats.org/officeDocument/2006/relationships" xmlns:w="http://schemas.openxmlformats.org/wordprocessingml/2006/main" xmlns:w14="http://schemas.microsoft.com/office/word/2010/wordml" xmlns:w15="http://schemas.microsoft.com/office/word/2012/wordml" xmlns:w16cex="http://schemas.microsoft.com/office/word/2018/wordml/cex" xmlns:w16cid="http://schemas.microsoft.com/office/word/2016/wordml/cid" xmlns:w16="http://schemas.microsoft.com/office/word/2018/wordml" xmlns:w16sdtdh="http://schemas.microsoft.com/office/word/2020/wordml/sdtdatahash" xmlns:w16se="http://schemas.microsoft.com/office/word/2015/wordml/symex" mc:Ignorable="w14 w15 w16se w16cid w16 w16cex w16sdtdh">
   <w:docDefaults>
     <w:rPrDefault>
       <w:rPr>
@@ -16089,6 +15470,7 @@
   <w:style w:type="character" w:default="1" w:styleId="Fuentedeprrafopredeter">
     <w:name w:val="Default Paragraph Font"/>
     <w:uiPriority w:val="1"/>
+    <w:semiHidden/>
     <w:unhideWhenUsed/>
   </w:style>
   <w:style w:type="table" w:default="1" w:styleId="Tablanormal">
@@ -16388,9 +15770,7 @@
     <w:qFormat/>
     <w:rsid w:val="008250AC"/>
     <w:pPr>
-      <w:numPr>
-        <w:numId w:val="20"/>
-      </w:numPr>
+      <w:ind w:left="1004" w:hanging="360"/>
     </w:pPr>
     <w:rPr>
       <w:rFonts w:ascii="Times New Roman" w:hAnsi="Times New Roman"/>

--- a/Tesis-APA.docx
+++ b/Tesis-APA.docx
@@ -526,8 +526,18 @@
           <w:b/>
           <w:bCs/>
         </w:rPr>
-        <w:t xml:space="preserve"> Gallardo</w:t>
-      </w:r>
+        <w:t xml:space="preserve"> </w:t>
+      </w:r>
+      <w:proofErr w:type="spellStart"/>
+      <w:r>
+        <w:rPr>
+          <w:rFonts w:ascii="Times New Roman" w:hAnsi="Times New Roman"/>
+          <w:b/>
+          <w:bCs/>
+        </w:rPr>
+        <w:t>Gallardo</w:t>
+      </w:r>
+      <w:proofErr w:type="spellEnd"/>
     </w:p>
     <w:p>
       <w:pPr>
@@ -611,7 +621,25 @@
           <w:b/>
           <w:bCs/>
         </w:rPr>
-        <w:t>Ing. Denys Urquilla</w:t>
+        <w:t xml:space="preserve">Ing. </w:t>
+      </w:r>
+      <w:proofErr w:type="spellStart"/>
+      <w:r>
+        <w:rPr>
+          <w:rFonts w:ascii="Times New Roman" w:hAnsi="Times New Roman"/>
+          <w:b/>
+          <w:bCs/>
+        </w:rPr>
+        <w:t>Denys</w:t>
+      </w:r>
+      <w:proofErr w:type="spellEnd"/>
+      <w:r>
+        <w:rPr>
+          <w:rFonts w:ascii="Times New Roman" w:hAnsi="Times New Roman"/>
+          <w:b/>
+          <w:bCs/>
+        </w:rPr>
+        <w:t xml:space="preserve"> Urquilla</w:t>
       </w:r>
     </w:p>
     <w:p>
@@ -3256,15 +3284,31 @@
         <w:pStyle w:val="APA7ma"/>
       </w:pPr>
       <w:r>
-        <w:t>¿Qué es Python? (AWS Amazon Web Services)</w:t>
-      </w:r>
-    </w:p>
-    <w:p>
-      <w:pPr>
-        <w:pStyle w:val="APA7ma"/>
-      </w:pPr>
-      <w:r>
-        <w:t xml:space="preserve">Python es un lenguaje de programación ampliamente utilizado en las aplicaciones web, el desarrollo de software, la ciencia de datos y el machine learning (ML). Los desarrolladores utilizan Python porque es eficiente y fácil de aprender, además de que se puede ejecutar en muchas </w:t>
+        <w:t xml:space="preserve">¿Qué es Python? (AWS Amazon Web </w:t>
+      </w:r>
+      <w:proofErr w:type="spellStart"/>
+      <w:r>
+        <w:t>Services</w:t>
+      </w:r>
+      <w:proofErr w:type="spellEnd"/>
+      <w:r>
+        <w:t>)</w:t>
+      </w:r>
+    </w:p>
+    <w:p>
+      <w:pPr>
+        <w:pStyle w:val="APA7ma"/>
+      </w:pPr>
+      <w:r>
+        <w:t xml:space="preserve">Python es un lenguaje de programación ampliamente utilizado en las aplicaciones web, el desarrollo de software, la ciencia de datos y el machine </w:t>
+      </w:r>
+      <w:proofErr w:type="spellStart"/>
+      <w:r>
+        <w:t>learning</w:t>
+      </w:r>
+      <w:proofErr w:type="spellEnd"/>
+      <w:r>
+        <w:t xml:space="preserve"> (ML). Los desarrolladores utilizan Python porque es eficiente y fácil de aprender, además de que se puede ejecutar en muchas </w:t>
       </w:r>
       <w:r>
         <w:lastRenderedPageBreak/>
@@ -3276,7 +3320,15 @@
         <w:pStyle w:val="APA7ma"/>
       </w:pPr>
       <w:r>
-        <w:t>¿Qué beneficios ofrece Python? (AWS Amazon Web Services)</w:t>
+        <w:t xml:space="preserve">¿Qué beneficios ofrece Python? (AWS Amazon Web </w:t>
+      </w:r>
+      <w:proofErr w:type="spellStart"/>
+      <w:r>
+        <w:t>Services</w:t>
+      </w:r>
+      <w:proofErr w:type="spellEnd"/>
+      <w:r>
+        <w:t>)</w:t>
       </w:r>
     </w:p>
     <w:p>
@@ -3348,7 +3400,15 @@
         <w:pStyle w:val="APA7ma"/>
       </w:pPr>
       <w:r>
-        <w:t>¿Cómo se utiliza Python? (AWS Amazon Web Services)</w:t>
+        <w:t xml:space="preserve">¿Cómo se utiliza Python? (AWS Amazon Web </w:t>
+      </w:r>
+      <w:proofErr w:type="spellStart"/>
+      <w:r>
+        <w:t>Services</w:t>
+      </w:r>
+      <w:proofErr w:type="spellEnd"/>
+      <w:r>
+        <w:t>)</w:t>
       </w:r>
     </w:p>
     <w:p>
@@ -3365,31 +3425,71 @@
       </w:pPr>
       <w:r>
         <w:lastRenderedPageBreak/>
-        <w:t>Desarrollo web del lado del servidor: (AWS Amazon Web Services)</w:t>
-      </w:r>
-    </w:p>
-    <w:p>
-      <w:pPr>
-        <w:pStyle w:val="APA7ma"/>
-      </w:pPr>
-      <w:r>
-        <w:t xml:space="preserve">El desarrollo web del lado del servidor incluye las funciones complejas de backend que los sitios web llevan a cabo para mostrar información al usuario. Por ejemplo, los sitios web deben interactuar con las bases de datos, comunicarse con otros sitios web y proteger los datos cuando se los envía a través de la red. </w:t>
-      </w:r>
-    </w:p>
-    <w:p>
-      <w:pPr>
-        <w:pStyle w:val="APA7ma"/>
-      </w:pPr>
-      <w:r>
-        <w:t>Python es útil para escribir código del lado del servidor debido a que ofrece muchas bibliotecas que constan de código preescrito para crear funciones de backend complejas. Los desarrolladores también utilizan un amplio rango de marcos de Python que proporcionan todas las herramientas necesarias para crear aplicaciones web con mayor rapidez y facilidad. Por ejemplo, los desarrolladores pueden crear la aplicación web esqueleto en segundos porque no deben escribirla desde cero. Pueden probarla por medio de las herramientas de prueba del marco, sin depender de herramientas de prueba externas.</w:t>
-      </w:r>
-    </w:p>
-    <w:p>
-      <w:pPr>
-        <w:pStyle w:val="APA7ma"/>
-      </w:pPr>
-      <w:r>
-        <w:t>Automatización con scripts de Python (AWS Amazon Web Services)</w:t>
+        <w:t xml:space="preserve">Desarrollo web del lado del servidor: (AWS Amazon Web </w:t>
+      </w:r>
+      <w:proofErr w:type="spellStart"/>
+      <w:r>
+        <w:t>Services</w:t>
+      </w:r>
+      <w:proofErr w:type="spellEnd"/>
+      <w:r>
+        <w:t>)</w:t>
+      </w:r>
+    </w:p>
+    <w:p>
+      <w:pPr>
+        <w:pStyle w:val="APA7ma"/>
+      </w:pPr>
+      <w:r>
+        <w:t xml:space="preserve">El desarrollo web del lado del servidor incluye las funciones complejas de </w:t>
+      </w:r>
+      <w:proofErr w:type="spellStart"/>
+      <w:r>
+        <w:t>backend</w:t>
+      </w:r>
+      <w:proofErr w:type="spellEnd"/>
+      <w:r>
+        <w:t xml:space="preserve"> que los sitios web llevan a cabo para mostrar información al usuario. Por ejemplo, los sitios web deben interactuar con las bases de datos, comunicarse con otros sitios web y proteger los datos cuando se los envía a través de la red. </w:t>
+      </w:r>
+    </w:p>
+    <w:p>
+      <w:pPr>
+        <w:pStyle w:val="APA7ma"/>
+      </w:pPr>
+      <w:r>
+        <w:t xml:space="preserve">Python es útil para escribir código del lado del servidor debido a que ofrece muchas bibliotecas que constan de código </w:t>
+      </w:r>
+      <w:proofErr w:type="spellStart"/>
+      <w:r>
+        <w:t>preescrito</w:t>
+      </w:r>
+      <w:proofErr w:type="spellEnd"/>
+      <w:r>
+        <w:t xml:space="preserve"> para crear funciones de </w:t>
+      </w:r>
+      <w:proofErr w:type="spellStart"/>
+      <w:r>
+        <w:t>backend</w:t>
+      </w:r>
+      <w:proofErr w:type="spellEnd"/>
+      <w:r>
+        <w:t xml:space="preserve"> complejas. Los desarrolladores también utilizan un amplio rango de marcos de Python que proporcionan todas las herramientas necesarias para crear aplicaciones web con mayor rapidez y facilidad. Por ejemplo, los desarrolladores pueden crear la aplicación web esqueleto en segundos porque no deben escribirla desde cero. Pueden probarla por medio de las herramientas de prueba del marco, sin depender de herramientas de prueba externas.</w:t>
+      </w:r>
+    </w:p>
+    <w:p>
+      <w:pPr>
+        <w:pStyle w:val="APA7ma"/>
+      </w:pPr>
+      <w:r>
+        <w:t xml:space="preserve">Automatización con scripts de Python (AWS Amazon Web </w:t>
+      </w:r>
+      <w:proofErr w:type="spellStart"/>
+      <w:r>
+        <w:t>Services</w:t>
+      </w:r>
+      <w:proofErr w:type="spellEnd"/>
+      <w:r>
+        <w:t>)</w:t>
       </w:r>
     </w:p>
     <w:p>
@@ -3470,7 +3570,23 @@
         <w:pStyle w:val="APA7ma"/>
       </w:pPr>
       <w:r>
-        <w:t>Realizar tareas de ciencia de datos y machine learning (AWS Amazon Web Services)</w:t>
+        <w:t xml:space="preserve">Realizar tareas de ciencia de datos y machine </w:t>
+      </w:r>
+      <w:proofErr w:type="spellStart"/>
+      <w:r>
+        <w:t>learning</w:t>
+      </w:r>
+      <w:proofErr w:type="spellEnd"/>
+      <w:r>
+        <w:t xml:space="preserve"> (AWS Amazon Web </w:t>
+      </w:r>
+      <w:proofErr w:type="spellStart"/>
+      <w:r>
+        <w:t>Services</w:t>
+      </w:r>
+      <w:proofErr w:type="spellEnd"/>
+      <w:r>
+        <w:t>)</w:t>
       </w:r>
     </w:p>
     <w:p>
@@ -3543,7 +3659,15 @@
       </w:pPr>
       <w:r>
         <w:lastRenderedPageBreak/>
-        <w:t>Desarrollo de software (AWS Amazon Web Services)</w:t>
+        <w:t xml:space="preserve">Desarrollo de software (AWS Amazon Web </w:t>
+      </w:r>
+      <w:proofErr w:type="spellStart"/>
+      <w:r>
+        <w:t>Services</w:t>
+      </w:r>
+      <w:proofErr w:type="spellEnd"/>
+      <w:r>
+        <w:t>)</w:t>
       </w:r>
     </w:p>
     <w:p>
@@ -3623,7 +3747,23 @@
         <w:pStyle w:val="APA7ma"/>
       </w:pPr>
       <w:r>
-        <w:t xml:space="preserve">Los desarrolladores utilizan marcos de prueba de unidad de Python, como Unittest, Robot y PyUnit, para probar las funciones que escriben. </w:t>
+        <w:t xml:space="preserve">Los desarrolladores utilizan marcos de prueba de unidad de Python, como </w:t>
+      </w:r>
+      <w:proofErr w:type="spellStart"/>
+      <w:r>
+        <w:t>Unittest</w:t>
+      </w:r>
+      <w:proofErr w:type="spellEnd"/>
+      <w:r>
+        <w:t xml:space="preserve">, Robot y </w:t>
+      </w:r>
+      <w:proofErr w:type="spellStart"/>
+      <w:r>
+        <w:t>PyUnit</w:t>
+      </w:r>
+      <w:proofErr w:type="spellEnd"/>
+      <w:r>
+        <w:t xml:space="preserve">, para probar las funciones que escriben. </w:t>
       </w:r>
     </w:p>
     <w:p>
@@ -3656,28 +3796,84 @@
         <w:pStyle w:val="APA7ma"/>
       </w:pPr>
       <w:r>
-        <w:t>¿Cuál es la historia de Python? (AWS Amazon Web Services)</w:t>
-      </w:r>
-    </w:p>
-    <w:p>
-      <w:pPr>
-        <w:pStyle w:val="APA7ma"/>
-      </w:pPr>
-      <w:r>
-        <w:t xml:space="preserve">Guido Van Rossum, un programador de computación de los Países Bajos, creó Python. Python comenzó en 1989 en el Centrum Wiskunde Informatica (CWI), en principio como un proyecto de afición para mantenerse ocupado durante las vacaciones de Navidad. El nombre del lenguaje se inspiró en el programa de televisión de la BBC “Monty Python 's Flying Circus” debido a que Guido Van Rossum era un gran aficionado del programa. </w:t>
-      </w:r>
-    </w:p>
-    <w:p>
-      <w:pPr>
-        <w:pStyle w:val="APA7ma"/>
-      </w:pPr>
-    </w:p>
-    <w:p>
-      <w:pPr>
-        <w:pStyle w:val="APA7ma"/>
-      </w:pPr>
-      <w:r>
-        <w:t>Historial de lanzamientos de Python: (AWS Amazon Web Services)</w:t>
+        <w:t xml:space="preserve">¿Cuál es la historia de Python? (AWS Amazon Web </w:t>
+      </w:r>
+      <w:proofErr w:type="spellStart"/>
+      <w:r>
+        <w:t>Services</w:t>
+      </w:r>
+      <w:proofErr w:type="spellEnd"/>
+      <w:r>
+        <w:t>)</w:t>
+      </w:r>
+    </w:p>
+    <w:p>
+      <w:pPr>
+        <w:pStyle w:val="APA7ma"/>
+      </w:pPr>
+      <w:r>
+        <w:t xml:space="preserve">Guido Van Rossum, un programador de computación de los Países Bajos, creó Python. Python comenzó en 1989 en el </w:t>
+      </w:r>
+      <w:proofErr w:type="spellStart"/>
+      <w:r>
+        <w:t>Centrum</w:t>
+      </w:r>
+      <w:proofErr w:type="spellEnd"/>
+      <w:r>
+        <w:t xml:space="preserve"> </w:t>
+      </w:r>
+      <w:proofErr w:type="spellStart"/>
+      <w:r>
+        <w:t>Wiskunde</w:t>
+      </w:r>
+      <w:proofErr w:type="spellEnd"/>
+      <w:r>
+        <w:t xml:space="preserve"> </w:t>
+      </w:r>
+      <w:proofErr w:type="spellStart"/>
+      <w:r>
+        <w:t>Informatica</w:t>
+      </w:r>
+      <w:proofErr w:type="spellEnd"/>
+      <w:r>
+        <w:t xml:space="preserve"> (CWI), en principio como un proyecto de afición para mantenerse ocupado durante las vacaciones de Navidad. El nombre del lenguaje se inspiró en el programa de televisión de la BBC “Monty Python 's </w:t>
+      </w:r>
+      <w:proofErr w:type="spellStart"/>
+      <w:r>
+        <w:t>Flying</w:t>
+      </w:r>
+      <w:proofErr w:type="spellEnd"/>
+      <w:r>
+        <w:t xml:space="preserve"> </w:t>
+      </w:r>
+      <w:proofErr w:type="spellStart"/>
+      <w:r>
+        <w:t>Circus</w:t>
+      </w:r>
+      <w:proofErr w:type="spellEnd"/>
+      <w:r>
+        <w:t xml:space="preserve">” debido a que Guido Van Rossum era un gran aficionado del programa. </w:t>
+      </w:r>
+    </w:p>
+    <w:p>
+      <w:pPr>
+        <w:pStyle w:val="APA7ma"/>
+      </w:pPr>
+    </w:p>
+    <w:p>
+      <w:pPr>
+        <w:pStyle w:val="APA7ma"/>
+      </w:pPr>
+      <w:r>
+        <w:t xml:space="preserve">Historial de lanzamientos de Python: (AWS Amazon Web </w:t>
+      </w:r>
+      <w:proofErr w:type="spellStart"/>
+      <w:r>
+        <w:t>Services</w:t>
+      </w:r>
+      <w:proofErr w:type="spellEnd"/>
+      <w:r>
+        <w:t>)</w:t>
       </w:r>
     </w:p>
     <w:p>
@@ -3718,7 +3914,15 @@
         <w:pStyle w:val="APA7ma"/>
       </w:pPr>
       <w:r>
-        <w:t>¿Cuáles son las características de Python? (AWS Amazon Web Services)</w:t>
+        <w:t xml:space="preserve">¿Cuáles son las características de Python? (AWS Amazon Web </w:t>
+      </w:r>
+      <w:proofErr w:type="spellStart"/>
+      <w:r>
+        <w:t>Services</w:t>
+      </w:r>
+      <w:proofErr w:type="spellEnd"/>
+      <w:r>
+        <w:t>)</w:t>
       </w:r>
     </w:p>
     <w:p>
@@ -3815,44 +4019,86 @@
         <w:pStyle w:val="APA7ma"/>
       </w:pPr>
       <w:r>
-        <w:t>¿Qué son las bibliotecas de Python? (AWS Amazon Web Services)</w:t>
-      </w:r>
-    </w:p>
-    <w:p>
-      <w:pPr>
-        <w:pStyle w:val="APA7ma"/>
-      </w:pPr>
-      <w:r>
-        <w:t>Una biblioteca es una colección de códigos usados con frecuencia que los desarrolladores pueden incluir en sus programas de Python para evitar tener que escribir el código desde cero. De forma predeterminada, Python incluye la biblioteca estándar, que contiene una gran cantidad de funciones reutilizables. Además, más de 137 000 bibliotecas de Python están disponibles para diversas aplicaciones, incluidos el desarrollo web, la ciencia de datos y el machine learning (ML).</w:t>
-      </w:r>
-    </w:p>
-    <w:p>
-      <w:pPr>
-        <w:pStyle w:val="APA7ma"/>
-      </w:pPr>
-    </w:p>
-    <w:p>
-      <w:pPr>
-        <w:pStyle w:val="APA7ma"/>
-      </w:pPr>
-      <w:r>
-        <w:t>¿Cuáles son las bibliotecas de Python más populares? (AWS Amazon Web Services)</w:t>
-      </w:r>
-    </w:p>
-    <w:p>
-      <w:pPr>
-        <w:pStyle w:val="APA7ma"/>
-      </w:pPr>
+        <w:t xml:space="preserve">¿Qué son las bibliotecas de Python? (AWS Amazon Web </w:t>
+      </w:r>
+      <w:proofErr w:type="spellStart"/>
+      <w:r>
+        <w:t>Services</w:t>
+      </w:r>
+      <w:proofErr w:type="spellEnd"/>
+      <w:r>
+        <w:t>)</w:t>
+      </w:r>
+    </w:p>
+    <w:p>
+      <w:pPr>
+        <w:pStyle w:val="APA7ma"/>
+      </w:pPr>
+      <w:r>
+        <w:t xml:space="preserve">Una biblioteca es una colección de códigos usados con frecuencia que los desarrolladores pueden incluir en sus programas de Python para evitar tener que escribir el código desde cero. De forma predeterminada, Python incluye la biblioteca estándar, que contiene una gran cantidad de funciones reutilizables. Además, más de 137 000 bibliotecas de Python están disponibles para diversas aplicaciones, incluidos el desarrollo web, la ciencia de datos y el machine </w:t>
+      </w:r>
+      <w:proofErr w:type="spellStart"/>
+      <w:r>
+        <w:t>learning</w:t>
+      </w:r>
+      <w:proofErr w:type="spellEnd"/>
+      <w:r>
+        <w:t xml:space="preserve"> (ML).</w:t>
+      </w:r>
+    </w:p>
+    <w:p>
+      <w:pPr>
+        <w:pStyle w:val="APA7ma"/>
+      </w:pPr>
+    </w:p>
+    <w:p>
+      <w:pPr>
+        <w:pStyle w:val="APA7ma"/>
+      </w:pPr>
+      <w:r>
+        <w:t xml:space="preserve">¿Cuáles son las bibliotecas de Python más populares? (AWS Amazon Web </w:t>
+      </w:r>
+      <w:proofErr w:type="spellStart"/>
+      <w:r>
+        <w:t>Services</w:t>
+      </w:r>
+      <w:proofErr w:type="spellEnd"/>
+      <w:r>
+        <w:t>)</w:t>
+      </w:r>
+    </w:p>
+    <w:p>
+      <w:pPr>
+        <w:pStyle w:val="APA7ma"/>
+      </w:pPr>
+      <w:proofErr w:type="spellStart"/>
       <w:r>
         <w:t>Matplotlib</w:t>
       </w:r>
-    </w:p>
-    <w:p>
-      <w:pPr>
-        <w:pStyle w:val="APA7ma"/>
-      </w:pPr>
-      <w:r>
-        <w:t>Los desarrolladores utilizan Matplotlib para trazar los datos en gráficos de dos y tres dimensiones (2D y 3D) de alta calidad. Por lo general, se utiliza en las aplicaciones científicas. Con Matplotlib, puede visualizar los datos mostrándose en diferentes gráficos, como los gráficos de barras y los de líneas. También puede trazar varios gráficos de una sola vez, y estos se pueden trasladar a todas las plataformas.</w:t>
+      <w:proofErr w:type="spellEnd"/>
+    </w:p>
+    <w:p>
+      <w:pPr>
+        <w:pStyle w:val="APA7ma"/>
+      </w:pPr>
+      <w:r>
+        <w:t xml:space="preserve">Los desarrolladores utilizan </w:t>
+      </w:r>
+      <w:proofErr w:type="spellStart"/>
+      <w:r>
+        <w:t>Matplotlib</w:t>
+      </w:r>
+      <w:proofErr w:type="spellEnd"/>
+      <w:r>
+        <w:t xml:space="preserve"> para trazar los datos en gráficos de dos y tres dimensiones (2D y 3D) de alta calidad. Por lo general, se utiliza en las aplicaciones científicas. Con </w:t>
+      </w:r>
+      <w:proofErr w:type="spellStart"/>
+      <w:r>
+        <w:t>Matplotlib</w:t>
+      </w:r>
+      <w:proofErr w:type="spellEnd"/>
+      <w:r>
+        <w:t>, puede visualizar los datos mostrándose en diferentes gráficos, como los gráficos de barras y los de líneas. También puede trazar varios gráficos de una sola vez, y estos se pueden trasladar a todas las plataformas.</w:t>
       </w:r>
     </w:p>
     <w:p>
@@ -3868,65 +4114,110 @@
         <w:pStyle w:val="APA7ma"/>
       </w:pPr>
       <w:r>
-        <w:t>Pandas proporciona estructuras de datos optimizadas y flexibles que se pueden utilizar para manipular datos de serie temporal y datos estructurados, como las tablas y las matrices. Por ejemplo, puede utilizar Pandas para leer, escribir, combinar, filtrar y agrupar datos. Muchas personas lo utilizan para las tareas de ciencia de datos, análisis de datos y ML (Machine Learning.).</w:t>
-      </w:r>
-    </w:p>
-    <w:p>
-      <w:pPr>
-        <w:pStyle w:val="APA7ma"/>
-      </w:pPr>
+        <w:t xml:space="preserve">Pandas proporciona estructuras de datos optimizadas y flexibles que se pueden utilizar para manipular datos de serie temporal y datos estructurados, como las tablas y las matrices. Por ejemplo, puede utilizar Pandas para leer, escribir, combinar, filtrar y agrupar datos. Muchas personas lo utilizan para las tareas de ciencia de datos, análisis de datos y ML (Machine </w:t>
+      </w:r>
+      <w:proofErr w:type="spellStart"/>
+      <w:r>
+        <w:t>Learning</w:t>
+      </w:r>
+      <w:proofErr w:type="spellEnd"/>
+      <w:r>
+        <w:t>.).</w:t>
+      </w:r>
+    </w:p>
+    <w:p>
+      <w:pPr>
+        <w:pStyle w:val="APA7ma"/>
+      </w:pPr>
+      <w:proofErr w:type="spellStart"/>
       <w:r>
         <w:lastRenderedPageBreak/>
         <w:t>NumPy</w:t>
       </w:r>
-    </w:p>
-    <w:p>
-      <w:pPr>
-        <w:pStyle w:val="APA7ma"/>
-      </w:pPr>
-      <w:r>
-        <w:t>NumPy es una conocida biblioteca que utilizan los desarrolladores para crear y administrar matrices, manipular formas lógicas y efectuar operaciones de álgebra lineal con facilidad. NumPy admite la integración a muchos lenguajes, como C y C + +.</w:t>
-      </w:r>
-    </w:p>
-    <w:p>
-      <w:pPr>
-        <w:pStyle w:val="APA7ma"/>
-      </w:pPr>
+      <w:proofErr w:type="spellEnd"/>
+    </w:p>
+    <w:p>
+      <w:pPr>
+        <w:pStyle w:val="APA7ma"/>
+      </w:pPr>
+      <w:proofErr w:type="spellStart"/>
+      <w:r>
+        <w:t>NumPy</w:t>
+      </w:r>
+      <w:proofErr w:type="spellEnd"/>
+      <w:r>
+        <w:t xml:space="preserve"> es una conocida biblioteca que utilizan los desarrolladores para crear y administrar matrices, manipular formas lógicas y efectuar operaciones de álgebra lineal con facilidad. </w:t>
+      </w:r>
+      <w:proofErr w:type="spellStart"/>
+      <w:r>
+        <w:t>NumPy</w:t>
+      </w:r>
+      <w:proofErr w:type="spellEnd"/>
+      <w:r>
+        <w:t xml:space="preserve"> admite la integración a muchos lenguajes, como C y C + +.</w:t>
+      </w:r>
+    </w:p>
+    <w:p>
+      <w:pPr>
+        <w:pStyle w:val="APA7ma"/>
+      </w:pPr>
+      <w:proofErr w:type="spellStart"/>
       <w:r>
         <w:t>Requests</w:t>
       </w:r>
-    </w:p>
-    <w:p>
-      <w:pPr>
-        <w:pStyle w:val="APA7ma"/>
-      </w:pPr>
-      <w:r>
-        <w:t xml:space="preserve">La biblioteca Requests proporciona funciones útiles que se necesitan para el desarrollo web. Puede usarla para enviar solicitudes HTTP; agregar encabezados, parámetros de URL y datos; y llevar a cabo muchas más tareas cuando se comunica con aplicaciones web. </w:t>
-      </w:r>
-    </w:p>
-    <w:p>
-      <w:pPr>
-        <w:pStyle w:val="APA7ma"/>
-      </w:pPr>
-      <w:r>
-        <w:t>OpenCV-Python</w:t>
-      </w:r>
-    </w:p>
-    <w:p>
-      <w:pPr>
-        <w:pStyle w:val="APA7ma"/>
-      </w:pPr>
-      <w:r>
-        <w:t>OpenCV-Python es una biblioteca que los desarrolladores utilizan para procesar imágenes para las aplicaciones de visión artificial. Proporciona muchas funciones para las tareas de procesamiento de imágenes, como la lectura y la escritura simultáneas de imágenes, la creación de un entorno 3D a partir de uno 2D y la captura y el análisis de las imágenes de video.</w:t>
-      </w:r>
-    </w:p>
-    <w:p>
-      <w:pPr>
-        <w:pStyle w:val="APA7ma"/>
-      </w:pPr>
+      <w:proofErr w:type="spellEnd"/>
+    </w:p>
+    <w:p>
+      <w:pPr>
+        <w:pStyle w:val="APA7ma"/>
+      </w:pPr>
+      <w:r>
+        <w:t xml:space="preserve">La biblioteca </w:t>
+      </w:r>
+      <w:proofErr w:type="spellStart"/>
+      <w:r>
+        <w:t>Requests</w:t>
+      </w:r>
+      <w:proofErr w:type="spellEnd"/>
+      <w:r>
+        <w:t xml:space="preserve"> proporciona funciones útiles que se necesitan para el desarrollo web. Puede usarla para enviar solicitudes HTTP; agregar encabezados, parámetros de URL y datos; y llevar a cabo muchas más tareas cuando se comunica con aplicaciones web. </w:t>
+      </w:r>
+    </w:p>
+    <w:p>
+      <w:pPr>
+        <w:pStyle w:val="APA7ma"/>
+      </w:pPr>
+      <w:proofErr w:type="spellStart"/>
+      <w:r>
+        <w:t>OpenCV</w:t>
+      </w:r>
+      <w:proofErr w:type="spellEnd"/>
+      <w:r>
+        <w:t>-Python</w:t>
+      </w:r>
+    </w:p>
+    <w:p>
+      <w:pPr>
+        <w:pStyle w:val="APA7ma"/>
+      </w:pPr>
+      <w:proofErr w:type="spellStart"/>
+      <w:r>
+        <w:t>OpenCV</w:t>
+      </w:r>
+      <w:proofErr w:type="spellEnd"/>
+      <w:r>
+        <w:t>-Python es una biblioteca que los desarrolladores utilizan para procesar imágenes para las aplicaciones de visión artificial. Proporciona muchas funciones para las tareas de procesamiento de imágenes, como la lectura y la escritura simultáneas de imágenes, la creación de un entorno 3D a partir de uno 2D y la captura y el análisis de las imágenes de video.</w:t>
+      </w:r>
+    </w:p>
+    <w:p>
+      <w:pPr>
+        <w:pStyle w:val="APA7ma"/>
+      </w:pPr>
+      <w:proofErr w:type="spellStart"/>
       <w:r>
         <w:t>Keras</w:t>
       </w:r>
+      <w:proofErr w:type="spellEnd"/>
     </w:p>
     <w:p>
       <w:pPr>
@@ -3935,8 +4226,21 @@
           <w:color w:val="292929"/>
         </w:rPr>
       </w:pPr>
-      <w:r>
-        <w:t>Keras es la biblioteca de red neuronal profunda de Python que cuenta con un excelente soporte para el procesamiento de datos, su visualización y mucho más. Keras admite muchas redes neuronales. Posee una estructura modular que ofrece flexibilidad en la escritura de aplicaciones innovadoras.</w:t>
+      <w:proofErr w:type="spellStart"/>
+      <w:r>
+        <w:t>Keras</w:t>
+      </w:r>
+      <w:proofErr w:type="spellEnd"/>
+      <w:r>
+        <w:t xml:space="preserve"> es la biblioteca de red neuronal profunda de Python que cuenta con un excelente soporte para el procesamiento de datos, su visualización y mucho más. </w:t>
+      </w:r>
+      <w:proofErr w:type="spellStart"/>
+      <w:r>
+        <w:t>Keras</w:t>
+      </w:r>
+      <w:proofErr w:type="spellEnd"/>
+      <w:r>
+        <w:t xml:space="preserve"> admite muchas redes neuronales. Posee una estructura modular que ofrece flexibilidad en la escritura de aplicaciones innovadoras.</w:t>
       </w:r>
     </w:p>
     <w:p>
@@ -4912,7 +5216,21 @@
         <w:rPr>
           <w:rFonts w:ascii="Times New Roman" w:hAnsi="Times New Roman"/>
         </w:rPr>
-        <w:t xml:space="preserve">  Importancia de una gestión documental sólida (Honig, 2022)</w:t>
+        <w:t xml:space="preserve">  Importancia de una gestión documental sólida (</w:t>
+      </w:r>
+      <w:proofErr w:type="spellStart"/>
+      <w:r>
+        <w:rPr>
+          <w:rFonts w:ascii="Times New Roman" w:hAnsi="Times New Roman"/>
+        </w:rPr>
+        <w:t>Honig</w:t>
+      </w:r>
+      <w:proofErr w:type="spellEnd"/>
+      <w:r>
+        <w:rPr>
+          <w:rFonts w:ascii="Times New Roman" w:hAnsi="Times New Roman"/>
+        </w:rPr>
+        <w:t>, 2022)</w:t>
       </w:r>
     </w:p>
     <w:p>
@@ -5004,7 +5322,21 @@
         <w:rPr>
           <w:rFonts w:ascii="Times New Roman" w:hAnsi="Times New Roman"/>
         </w:rPr>
-        <w:t>Capture y procese documentos para gozar de una oficina sin papeles (Honig, 2022)</w:t>
+        <w:t>Capture y procese documentos para gozar de una oficina sin papeles (</w:t>
+      </w:r>
+      <w:proofErr w:type="spellStart"/>
+      <w:r>
+        <w:rPr>
+          <w:rFonts w:ascii="Times New Roman" w:hAnsi="Times New Roman"/>
+        </w:rPr>
+        <w:t>Honig</w:t>
+      </w:r>
+      <w:proofErr w:type="spellEnd"/>
+      <w:r>
+        <w:rPr>
+          <w:rFonts w:ascii="Times New Roman" w:hAnsi="Times New Roman"/>
+        </w:rPr>
+        <w:t>, 2022)</w:t>
       </w:r>
     </w:p>
     <w:p>
@@ -5547,7 +5879,23 @@
       </w:pPr>
       <w:r>
         <w:lastRenderedPageBreak/>
-        <w:t>El proyecto se debe de realizar en un tiempo comprendido entre xx  yy en los cuales se ha identificado lo necesario para poder llevar a buen término dicho proceso. </w:t>
+        <w:t xml:space="preserve">El proyecto se debe de realizar en un tiempo comprendido entre </w:t>
+      </w:r>
+      <w:proofErr w:type="spellStart"/>
+      <w:r>
+        <w:t>xx</w:t>
+      </w:r>
+      <w:proofErr w:type="spellEnd"/>
+      <w:r>
+        <w:t xml:space="preserve">  </w:t>
+      </w:r>
+      <w:proofErr w:type="spellStart"/>
+      <w:r>
+        <w:t>yy</w:t>
+      </w:r>
+      <w:proofErr w:type="spellEnd"/>
+      <w:r>
+        <w:t xml:space="preserve"> en los cuales se ha identificado lo necesario para poder llevar a buen término dicho proceso. </w:t>
       </w:r>
     </w:p>
     <w:p>
@@ -9932,7 +10280,29 @@
                 <w:szCs w:val="22"/>
                 <w:lang w:eastAsia="es-SV"/>
               </w:rPr>
-              <w:t>Dual Core 2 Duo E7500 2.93Ghz</w:t>
+              <w:t xml:space="preserve">Dual Core 2 </w:t>
+            </w:r>
+            <w:proofErr w:type="spellStart"/>
+            <w:r>
+              <w:rPr>
+                <w:rFonts w:cs="Arial"/>
+                <w:color w:val="000000"/>
+                <w:sz w:val="22"/>
+                <w:szCs w:val="22"/>
+                <w:lang w:eastAsia="es-SV"/>
+              </w:rPr>
+              <w:t>Duo</w:t>
+            </w:r>
+            <w:proofErr w:type="spellEnd"/>
+            <w:r>
+              <w:rPr>
+                <w:rFonts w:cs="Arial"/>
+                <w:color w:val="000000"/>
+                <w:sz w:val="22"/>
+                <w:szCs w:val="22"/>
+                <w:lang w:eastAsia="es-SV"/>
+              </w:rPr>
+              <w:t xml:space="preserve"> E7500 2.93Ghz</w:t>
             </w:r>
           </w:p>
         </w:tc>
@@ -10244,7 +10614,29 @@
                 <w:szCs w:val="22"/>
                 <w:lang w:eastAsia="es-SV"/>
               </w:rPr>
-              <w:t>Tarjeta de red Fast Ethernet 100/1000Mbps</w:t>
+              <w:t xml:space="preserve">Tarjeta de red </w:t>
+            </w:r>
+            <w:proofErr w:type="spellStart"/>
+            <w:r>
+              <w:rPr>
+                <w:rFonts w:cs="Arial"/>
+                <w:color w:val="000000"/>
+                <w:sz w:val="22"/>
+                <w:szCs w:val="22"/>
+                <w:lang w:eastAsia="es-SV"/>
+              </w:rPr>
+              <w:t>Fast</w:t>
+            </w:r>
+            <w:proofErr w:type="spellEnd"/>
+            <w:r>
+              <w:rPr>
+                <w:rFonts w:cs="Arial"/>
+                <w:color w:val="000000"/>
+                <w:sz w:val="22"/>
+                <w:szCs w:val="22"/>
+                <w:lang w:eastAsia="es-SV"/>
+              </w:rPr>
+              <w:t xml:space="preserve"> Ethernet 100/1000Mbps</w:t>
             </w:r>
           </w:p>
         </w:tc>
@@ -10561,6 +10953,7 @@
                 <w:lang w:eastAsia="es-SV"/>
               </w:rPr>
             </w:pPr>
+            <w:proofErr w:type="spellStart"/>
             <w:r>
               <w:rPr>
                 <w:rFonts w:cs="Arial"/>
@@ -10569,7 +10962,18 @@
                 <w:szCs w:val="22"/>
                 <w:lang w:eastAsia="es-SV"/>
               </w:rPr>
-              <w:t>intel Dual Core 1.80Ghz 32 Bit</w:t>
+              <w:t>intel</w:t>
+            </w:r>
+            <w:proofErr w:type="spellEnd"/>
+            <w:r>
+              <w:rPr>
+                <w:rFonts w:cs="Arial"/>
+                <w:color w:val="000000"/>
+                <w:sz w:val="22"/>
+                <w:szCs w:val="22"/>
+                <w:lang w:eastAsia="es-SV"/>
+              </w:rPr>
+              <w:t xml:space="preserve"> Dual Core 1.80Ghz 32 Bit</w:t>
             </w:r>
           </w:p>
         </w:tc>
@@ -10921,7 +11325,29 @@
                 <w:szCs w:val="22"/>
                 <w:lang w:eastAsia="es-SV"/>
               </w:rPr>
-              <w:t>Tarjeta de Red Fast Ethernet</w:t>
+              <w:t xml:space="preserve">Tarjeta de Red </w:t>
+            </w:r>
+            <w:proofErr w:type="spellStart"/>
+            <w:r>
+              <w:rPr>
+                <w:rFonts w:cs="Arial"/>
+                <w:color w:val="000000"/>
+                <w:sz w:val="22"/>
+                <w:szCs w:val="22"/>
+                <w:lang w:eastAsia="es-SV"/>
+              </w:rPr>
+              <w:t>Fast</w:t>
+            </w:r>
+            <w:proofErr w:type="spellEnd"/>
+            <w:r>
+              <w:rPr>
+                <w:rFonts w:cs="Arial"/>
+                <w:color w:val="000000"/>
+                <w:sz w:val="22"/>
+                <w:szCs w:val="22"/>
+                <w:lang w:eastAsia="es-SV"/>
+              </w:rPr>
+              <w:t xml:space="preserve"> Ethernet</w:t>
             </w:r>
           </w:p>
         </w:tc>
@@ -11712,7 +12138,55 @@
         <w:pStyle w:val="APA7ma"/>
       </w:pPr>
       <w:r>
-        <w:t xml:space="preserve">David Nettleton, (2010), Managing the Documentation Maze, Extraido del 22 de enero del 2024 desde </w:t>
+        <w:t xml:space="preserve">David </w:t>
+      </w:r>
+      <w:proofErr w:type="spellStart"/>
+      <w:r>
+        <w:t>Nettleton</w:t>
+      </w:r>
+      <w:proofErr w:type="spellEnd"/>
+      <w:r>
+        <w:t xml:space="preserve">, (2010), </w:t>
+      </w:r>
+      <w:proofErr w:type="spellStart"/>
+      <w:r>
+        <w:t>Managing</w:t>
+      </w:r>
+      <w:proofErr w:type="spellEnd"/>
+      <w:r>
+        <w:t xml:space="preserve"> </w:t>
+      </w:r>
+      <w:proofErr w:type="spellStart"/>
+      <w:r>
+        <w:t>the</w:t>
+      </w:r>
+      <w:proofErr w:type="spellEnd"/>
+      <w:r>
+        <w:t xml:space="preserve"> </w:t>
+      </w:r>
+      <w:proofErr w:type="spellStart"/>
+      <w:r>
+        <w:t>Documentation</w:t>
+      </w:r>
+      <w:proofErr w:type="spellEnd"/>
+      <w:r>
+        <w:t xml:space="preserve"> </w:t>
+      </w:r>
+      <w:proofErr w:type="spellStart"/>
+      <w:r>
+        <w:t>Maze</w:t>
+      </w:r>
+      <w:proofErr w:type="spellEnd"/>
+      <w:r>
+        <w:t xml:space="preserve">, </w:t>
+      </w:r>
+      <w:proofErr w:type="spellStart"/>
+      <w:r>
+        <w:t>Extraido</w:t>
+      </w:r>
+      <w:proofErr w:type="spellEnd"/>
+      <w:r>
+        <w:t xml:space="preserve"> del 22 de enero del 2024 desde </w:t>
       </w:r>
       <w:hyperlink r:id="rId12">
         <w:r>
@@ -11729,7 +12203,15 @@
         <w:pStyle w:val="APA7ma"/>
       </w:pPr>
       <w:r>
-        <w:t xml:space="preserve">Daniel Quinn, (2016), Paperless-ngx, Extraído del 22 de enero del 2024 desde </w:t>
+        <w:t xml:space="preserve">Daniel Quinn, (2016), </w:t>
+      </w:r>
+      <w:proofErr w:type="spellStart"/>
+      <w:r>
+        <w:t>Paperless-ngx</w:t>
+      </w:r>
+      <w:proofErr w:type="spellEnd"/>
+      <w:r>
+        <w:t xml:space="preserve">, Extraído del 22 de enero del 2024 desde </w:t>
       </w:r>
       <w:hyperlink r:id="rId13">
         <w:r>
@@ -11966,13 +12448,166 @@
     </w:p>
     <w:p>
       <w:pPr>
+        <w:rPr>
+          <w:rFonts w:ascii="Times New Roman" w:hAnsi="Times New Roman"/>
+        </w:rPr>
+      </w:pPr>
+    </w:p>
+    <w:p>
+      <w:pPr>
+        <w:rPr>
+          <w:rFonts w:ascii="Times New Roman" w:hAnsi="Times New Roman"/>
+        </w:rPr>
+      </w:pPr>
+    </w:p>
+    <w:p>
+      <w:pPr>
+        <w:rPr>
+          <w:rFonts w:ascii="Times New Roman" w:hAnsi="Times New Roman"/>
+        </w:rPr>
+      </w:pPr>
+    </w:p>
+    <w:p>
+      <w:pPr>
+        <w:rPr>
+          <w:rFonts w:ascii="Times New Roman" w:hAnsi="Times New Roman"/>
+        </w:rPr>
+      </w:pPr>
+    </w:p>
+    <w:p>
+      <w:pPr>
         <w:pStyle w:val="Ttulo1"/>
       </w:pPr>
       <w:bookmarkStart w:id="37" w:name="_Toc164069828"/>
       <w:r>
+        <w:lastRenderedPageBreak/>
         <w:t>ANEXOS</w:t>
       </w:r>
       <w:bookmarkEnd w:id="37"/>
+    </w:p>
+    <w:p>
+      <w:r>
+        <w:t>Entrevista dirigida a la secretaria encargada de realizar los procesos de papeleo del Bufete de abogados Cartagena.</w:t>
+      </w:r>
+    </w:p>
+    <w:p>
+      <w:r>
+        <w:t xml:space="preserve">Objetivo: conocer de manera general los procesos que realizan diariamente en el bufete de abogados Cartagena. </w:t>
+      </w:r>
+    </w:p>
+    <w:p>
+      <w:r>
+        <w:t>Preguntas:</w:t>
+      </w:r>
+    </w:p>
+    <w:p>
+      <w:r>
+        <w:t>1)</w:t>
+      </w:r>
+      <w:r>
+        <w:tab/>
+        <w:t>¿Cómo realizan el proceso de expedientes (Que datos solicitan, cuanto tiempo tardan en realizar el documento)?</w:t>
+      </w:r>
+    </w:p>
+    <w:p>
+      <w:r>
+        <w:t>2)</w:t>
+      </w:r>
+      <w:r>
+        <w:tab/>
+        <w:t>¿Cuáles son los tipos de proceso que realizan y una breve descripción de ellos?</w:t>
+      </w:r>
+    </w:p>
+    <w:p>
+      <w:r>
+        <w:t>3)</w:t>
+      </w:r>
+      <w:r>
+        <w:tab/>
+        <w:t>¿Existe algún estimado respecto a cuanto se invierte en papel y en tiempo al realizar un expediente a mano?</w:t>
+      </w:r>
+    </w:p>
+    <w:p>
+      <w:r>
+        <w:t>4)</w:t>
+      </w:r>
+      <w:r>
+        <w:tab/>
+        <w:t>¿Cómo están guardados y ordenados los expedientes, su cantidad, y como se realiza la búsqueda (Como se encuentra el expediente de un cliente)?</w:t>
+      </w:r>
+    </w:p>
+    <w:p>
+      <w:r>
+        <w:t>5)</w:t>
+      </w:r>
+      <w:r>
+        <w:tab/>
+        <w:t>¿Cantidad de empleados con los que se cuenta actualmente en el bufete?</w:t>
+      </w:r>
+    </w:p>
+    <w:p>
+      <w:r>
+        <w:t>6)</w:t>
+      </w:r>
+      <w:r>
+        <w:tab/>
+        <w:t>¿Existe un respaldo de los documentos?</w:t>
+      </w:r>
+    </w:p>
+    <w:p>
+      <w:r>
+        <w:t>7)</w:t>
+      </w:r>
+      <w:r>
+        <w:tab/>
+        <w:t xml:space="preserve">¿Cuentan con la licencia de los sistemas operativos utilizados en las computadoras? </w:t>
+      </w:r>
+    </w:p>
+    <w:p>
+      <w:r>
+        <w:t>8)</w:t>
+      </w:r>
+      <w:r>
+        <w:tab/>
+        <w:t>¿Cantidad de computadoras con las que se cuenta?</w:t>
+      </w:r>
+    </w:p>
+    <w:p>
+      <w:r>
+        <w:t>9)</w:t>
+      </w:r>
+      <w:r>
+        <w:tab/>
+        <w:t>¿Desearía contar con un sistema que agilice la búsqueda y creación de expedientes?</w:t>
+      </w:r>
+    </w:p>
+    <w:p>
+      <w:r>
+        <w:t>10)</w:t>
+      </w:r>
+      <w:r>
+        <w:tab/>
+        <w:t>¿Cuál es el documento de más antigüedad que se resguarda hasta la fecha?</w:t>
+      </w:r>
+    </w:p>
+    <w:p>
+      <w:r>
+        <w:lastRenderedPageBreak/>
+        <w:t>11)</w:t>
+      </w:r>
+      <w:r>
+        <w:tab/>
+        <w:t xml:space="preserve">En caso de traslado de ubicación ¿cuál es la cantidad de documentos físicos que se tendrían que readecuar? </w:t>
+      </w:r>
+    </w:p>
+    <w:p>
+      <w:r>
+        <w:t>12)</w:t>
+      </w:r>
+      <w:r>
+        <w:tab/>
+        <w:t>En caso de contingencia ¿Con que tipo de respaldo cuentan (caso de incendio o inundación)?</w:t>
+      </w:r>
     </w:p>
     <w:sectPr>
       <w:pgSz w:w="12240" w:h="15840"/>
@@ -16138,28 +16773,28 @@
 </file>
 
 <file path=customXml/item1.xml><?xml version="1.0" encoding="utf-8"?>
+<b:Sources xmlns:b="http://schemas.openxmlformats.org/officeDocument/2006/bibliography" xmlns="http://schemas.openxmlformats.org/officeDocument/2006/bibliography" SelectedStyle="\APASixthEditionOfficeOnline.xsl" StyleName="APA" Version="6"/>
+</file>
+
+<file path=customXml/item2.xml><?xml version="1.0" encoding="utf-8"?>
 <go:gDocsCustomXmlDataStorage xmlns:go="http://customooxmlschemas.google.com/" xmlns:r="http://schemas.openxmlformats.org/officeDocument/2006/relationships" uri="GoogleDocsCustomDataVersion2">
   <go:docsCustomData xmlns:go="http://customooxmlschemas.google.com/" roundtripDataSignature="AMtx7mjGj8m6IyDIl8g0OhOA6LcYGofpXA==">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</go:docsCustomData>
 </go:gDocsCustomXmlDataStorage>
 </file>
 
-<file path=customXml/item2.xml><?xml version="1.0" encoding="utf-8"?>
-<b:Sources xmlns:b="http://schemas.openxmlformats.org/officeDocument/2006/bibliography" xmlns="http://schemas.openxmlformats.org/officeDocument/2006/bibliography" SelectedStyle="\APASixthEditionOfficeOnline.xsl" StyleName="APA" Version="6"/>
+<file path=customXml/itemProps1.xml><?xml version="1.0" encoding="utf-8"?>
+<ds:datastoreItem xmlns:ds="http://schemas.openxmlformats.org/officeDocument/2006/customXml" ds:itemID="{0BC17CA8-1E4E-4047-A1CB-05CFB13DE992}">
+  <ds:schemaRefs>
+    <ds:schemaRef ds:uri="http://schemas.openxmlformats.org/officeDocument/2006/bibliography"/>
+  </ds:schemaRefs>
+</ds:datastoreItem>
 </file>
 
-<file path=customXml/itemProps1.xml><?xml version="1.0" encoding="utf-8"?>
+<file path=customXml/itemProps2.xml><?xml version="1.0" encoding="utf-8"?>
 <ds:datastoreItem xmlns:ds="http://schemas.openxmlformats.org/officeDocument/2006/customXml" ds:itemID="{11111111-1234-1234-1234-123412341234}">
   <ds:schemaRefs>
     <ds:schemaRef ds:uri="http://customooxmlschemas.google.com/"/>
     <ds:schemaRef ds:uri="http://schemas.openxmlformats.org/officeDocument/2006/relationships"/>
   </ds:schemaRefs>
 </ds:datastoreItem>
-</file>
-
-<file path=customXml/itemProps2.xml><?xml version="1.0" encoding="utf-8"?>
-<ds:datastoreItem xmlns:ds="http://schemas.openxmlformats.org/officeDocument/2006/customXml" ds:itemID="{0BC17CA8-1E4E-4047-A1CB-05CFB13DE992}">
-  <ds:schemaRefs>
-    <ds:schemaRef ds:uri="http://schemas.openxmlformats.org/officeDocument/2006/bibliography"/>
-  </ds:schemaRefs>
-</ds:datastoreItem>
 </file>
--- a/Tesis-APA.docx
+++ b/Tesis-APA.docx
@@ -526,18 +526,8 @@
           <w:b/>
           <w:bCs/>
         </w:rPr>
-        <w:t xml:space="preserve"> </w:t>
-      </w:r>
-      <w:proofErr w:type="spellStart"/>
-      <w:r>
-        <w:rPr>
-          <w:rFonts w:ascii="Times New Roman" w:hAnsi="Times New Roman"/>
-          <w:b/>
-          <w:bCs/>
-        </w:rPr>
-        <w:t>Gallardo</w:t>
-      </w:r>
-      <w:proofErr w:type="spellEnd"/>
+        <w:t xml:space="preserve"> Gallardo</w:t>
+      </w:r>
     </w:p>
     <w:p>
       <w:pPr>
@@ -621,25 +611,7 @@
           <w:b/>
           <w:bCs/>
         </w:rPr>
-        <w:t xml:space="preserve">Ing. </w:t>
-      </w:r>
-      <w:proofErr w:type="spellStart"/>
-      <w:r>
-        <w:rPr>
-          <w:rFonts w:ascii="Times New Roman" w:hAnsi="Times New Roman"/>
-          <w:b/>
-          <w:bCs/>
-        </w:rPr>
-        <w:t>Denys</w:t>
-      </w:r>
-      <w:proofErr w:type="spellEnd"/>
-      <w:r>
-        <w:rPr>
-          <w:rFonts w:ascii="Times New Roman" w:hAnsi="Times New Roman"/>
-          <w:b/>
-          <w:bCs/>
-        </w:rPr>
-        <w:t xml:space="preserve"> Urquilla</w:t>
+        <w:t>Ing. Denys Urquilla</w:t>
       </w:r>
     </w:p>
     <w:p>
@@ -2460,655 +2432,16 @@
     <w:p>
       <w:pPr>
         <w:pStyle w:val="APA7ma"/>
+        <w:rPr>
+          <w:color w:val="292929"/>
+        </w:rPr>
       </w:pPr>
       <w:bookmarkStart w:id="9" w:name="_heading=h.bnp0m310kc0d" w:colFirst="0" w:colLast="0"/>
       <w:bookmarkEnd w:id="9"/>
       <w:r>
-        <w:t>¿Qué es un bufete de abogados?</w:t>
-      </w:r>
-    </w:p>
-    <w:p>
-      <w:pPr>
-        <w:pStyle w:val="APA7ma"/>
-      </w:pPr>
-      <w:r>
-        <w:t xml:space="preserve">Los bufetes de abogados son grupos </w:t>
-      </w:r>
-      <w:r>
-        <w:t>de profesionales</w:t>
-      </w:r>
-      <w:r>
-        <w:t xml:space="preserve"> expertos en leyes. Los cuales se especializan en diferentes áreas del derecho. Atienden diversidad de casos, ofrecen asesoría, dan seguimiento legal y puedes hacerte de sus servicios en cualquier momento. (Firma Virtual)</w:t>
-      </w:r>
-    </w:p>
-    <w:p>
-      <w:pPr>
-        <w:pStyle w:val="APA7ma"/>
-      </w:pPr>
-      <w:r>
-        <w:t xml:space="preserve">El diccionario de la Real Academia Española define la palabra bufete como </w:t>
-      </w:r>
-      <w:r>
-        <w:rPr>
-          <w:i/>
-        </w:rPr>
-        <w:t>“estudio o despacho de un abogado”</w:t>
-      </w:r>
-      <w:r>
-        <w:t xml:space="preserve">. La palabra se deriva del francés </w:t>
-      </w:r>
-      <w:r>
-        <w:rPr>
-          <w:i/>
-        </w:rPr>
-        <w:t xml:space="preserve">buffet </w:t>
-      </w:r>
-      <w:r>
-        <w:t>que se refiere a un mueble. (Firma Virtual)</w:t>
-      </w:r>
-    </w:p>
-    <w:p>
-      <w:pPr>
-        <w:pStyle w:val="APA7ma"/>
-      </w:pPr>
-      <w:r>
-        <w:t xml:space="preserve">Estos despachos jurídicos se enfocan en resolver situaciones teniendo como basamento el marco legal del país, su constitución, leyes, reglamentos. </w:t>
-      </w:r>
-    </w:p>
-    <w:p>
-      <w:pPr>
-        <w:pStyle w:val="APA7ma"/>
-      </w:pPr>
-      <w:r>
-        <w:t>Funcionan de forma cooperativa. Son un equipo de trabajo que, a través de los conocimientos de cada integrante, se ocupa de temas concretos, dando seguimiento y acompañamiento a sus clientes y una larga lista de funciones.</w:t>
-      </w:r>
-    </w:p>
-    <w:p>
-      <w:pPr>
-        <w:pStyle w:val="APA7ma"/>
-      </w:pPr>
-      <w:r>
-        <w:t xml:space="preserve">Los bufetes de abogados han evolucionado con las nuevas formas de comunicarnos y conectarnos en el mundo digital. Hace algunos años era necesario concertar una cita y hacer largas reuniones para definir estrategias. </w:t>
-      </w:r>
-    </w:p>
-    <w:p>
-      <w:pPr>
-        <w:pStyle w:val="APA7ma"/>
-      </w:pPr>
-      <w:r>
-        <w:t xml:space="preserve">Hoy se puede acceder a sus servicios acudiendo a sus oficinas, pero también de forma online. Incluso, para firmar documentos puedes hacerlo en línea, con total aval legal. Al visitar la web de un bufete se pueden obtener respuestas rápidas e incluso, si hay una app móvil de por medio o una plataforma de mensajería o contacto directo, se puede responder en tiempo real o hacer una consultoría rápida. (Firma Virtual)  </w:t>
-      </w:r>
-    </w:p>
-    <w:p>
-      <w:pPr>
-        <w:pStyle w:val="APA7ma"/>
-      </w:pPr>
-      <w:r>
-        <w:lastRenderedPageBreak/>
-        <w:t>¿Cómo están organizados los bufetes de abogados?</w:t>
-      </w:r>
-    </w:p>
-    <w:p>
-      <w:pPr>
-        <w:pStyle w:val="APA7ma"/>
-      </w:pPr>
-      <w:r>
-        <w:t xml:space="preserve">Los abogados suelen asociarse para crear el bufete. Estas son las formas en que se organizan estos profesionales: </w:t>
-      </w:r>
-    </w:p>
-    <w:p>
-      <w:pPr>
-        <w:pStyle w:val="APA7ma"/>
-      </w:pPr>
-      <w:r>
-        <w:t xml:space="preserve">Socios: </w:t>
-      </w:r>
-    </w:p>
-    <w:p>
-      <w:pPr>
-        <w:pStyle w:val="APA7ma"/>
-        <w:rPr>
-          <w:color w:val="000000"/>
-        </w:rPr>
-      </w:pPr>
-      <w:r>
-        <w:t xml:space="preserve">Son parte de la directiva del bufete y también fungen como dueños. </w:t>
-      </w:r>
-    </w:p>
-    <w:p>
-      <w:pPr>
-        <w:pStyle w:val="APA7ma"/>
-        <w:rPr>
-          <w:color w:val="000000"/>
-        </w:rPr>
-      </w:pPr>
-      <w:r>
-        <w:t xml:space="preserve">Administran el capital. </w:t>
-      </w:r>
-    </w:p>
-    <w:p>
-      <w:pPr>
-        <w:pStyle w:val="APA7ma"/>
-        <w:rPr>
-          <w:color w:val="000000"/>
-        </w:rPr>
-      </w:pPr>
-      <w:r>
-        <w:t xml:space="preserve">Se encargan de mantener una cartera de clientes. </w:t>
-      </w:r>
-    </w:p>
-    <w:p>
-      <w:pPr>
-        <w:pStyle w:val="APA7ma"/>
-        <w:rPr>
-          <w:color w:val="000000"/>
-        </w:rPr>
-      </w:pPr>
-      <w:r>
-        <w:t xml:space="preserve">Manejan los temas legales de los clientes principales y más importantes como empresas, políticos, figuras públicas, entre otros. </w:t>
-      </w:r>
-    </w:p>
-    <w:p>
-      <w:pPr>
-        <w:pStyle w:val="APA7ma"/>
-        <w:rPr>
-          <w:color w:val="000000"/>
-        </w:rPr>
-      </w:pPr>
-      <w:r>
-        <w:t xml:space="preserve">También gestionan los equipos de trabajo para el óptimo funcionamiento de la oficina. </w:t>
-      </w:r>
-    </w:p>
-    <w:p>
-      <w:pPr>
-        <w:pStyle w:val="APA7ma"/>
-        <w:ind w:firstLine="0"/>
-      </w:pPr>
-    </w:p>
-    <w:p>
-      <w:pPr>
-        <w:pStyle w:val="APA7ma"/>
-      </w:pPr>
-      <w:r>
-        <w:t>Asociados:</w:t>
-      </w:r>
-    </w:p>
-    <w:p>
-      <w:pPr>
-        <w:pStyle w:val="APA7ma"/>
-        <w:rPr>
-          <w:color w:val="000000"/>
-        </w:rPr>
-      </w:pPr>
-      <w:r>
-        <w:t>Son abogados que en casos puntuales prestan sus servicios al bufete.</w:t>
-      </w:r>
-    </w:p>
-    <w:p>
-      <w:pPr>
-        <w:pStyle w:val="APA7ma"/>
-        <w:rPr>
-          <w:color w:val="000000"/>
-        </w:rPr>
-      </w:pPr>
-      <w:r>
-        <w:t xml:space="preserve">En ocasiones, su figura es solo de colaboradores que pueden ayudar con sus conocimientos a tratar casos. </w:t>
-      </w:r>
-    </w:p>
-    <w:p>
-      <w:pPr>
-        <w:pStyle w:val="APA7ma"/>
-        <w:rPr>
-          <w:color w:val="000000"/>
-        </w:rPr>
-      </w:pPr>
-      <w:r>
-        <w:t xml:space="preserve">Algunos pueden ser copropietarios. </w:t>
-      </w:r>
-    </w:p>
-    <w:p>
-      <w:pPr>
-        <w:pStyle w:val="APA7ma"/>
-      </w:pPr>
-      <w:r>
-        <w:t>Junior:</w:t>
-      </w:r>
-    </w:p>
-    <w:p>
-      <w:pPr>
-        <w:pStyle w:val="APA7ma"/>
-        <w:rPr>
-          <w:color w:val="000000"/>
-        </w:rPr>
-      </w:pPr>
-      <w:r>
-        <w:t xml:space="preserve">También son profesionales del derecho, pero con una menor experiencia, generalmente no superior a los dos años. </w:t>
-      </w:r>
-    </w:p>
-    <w:p>
-      <w:pPr>
-        <w:pStyle w:val="APA7ma"/>
-        <w:rPr>
-          <w:color w:val="000000"/>
-        </w:rPr>
-      </w:pPr>
-      <w:r>
-        <w:t>Realizan labores auxiliares</w:t>
-      </w:r>
-    </w:p>
-    <w:p>
-      <w:pPr>
-        <w:pStyle w:val="APA7ma"/>
-        <w:rPr>
-          <w:color w:val="000000"/>
-        </w:rPr>
-      </w:pPr>
-      <w:r>
-        <w:t>Son subordinados de los asociados</w:t>
-      </w:r>
-    </w:p>
-    <w:p>
-      <w:pPr>
-        <w:pStyle w:val="APA7ma"/>
-        <w:rPr>
-          <w:color w:val="000000"/>
-        </w:rPr>
-      </w:pPr>
-      <w:r>
-        <w:lastRenderedPageBreak/>
-        <w:t xml:space="preserve">Están en estos estudios para ganar nuevos conocimientos y formar una carrera tras obtener el título. </w:t>
-      </w:r>
-    </w:p>
-    <w:p>
-      <w:pPr>
-        <w:pStyle w:val="APA7ma"/>
-        <w:rPr>
-          <w:color w:val="000000"/>
-        </w:rPr>
-      </w:pPr>
-      <w:r>
-        <w:t>Sus labores son supervisadas de forma constante.</w:t>
-      </w:r>
-    </w:p>
-    <w:p>
-      <w:pPr>
-        <w:pStyle w:val="APA7ma"/>
-        <w:rPr>
-          <w:color w:val="000000"/>
-        </w:rPr>
-      </w:pPr>
-      <w:r>
-        <w:t>Con el pasar de los años aspiran a convertirse en asociados o socios.</w:t>
-      </w:r>
-    </w:p>
-    <w:p>
-      <w:pPr>
-        <w:pStyle w:val="APA7ma"/>
-      </w:pPr>
-      <w:r>
-        <w:t>¿Cómo trabajan los bufetes de abogados?</w:t>
-      </w:r>
-    </w:p>
-    <w:p>
-      <w:pPr>
-        <w:pStyle w:val="APA7ma"/>
-      </w:pPr>
-      <w:r>
-        <w:t>Todos los que forman parte de un equipo de abogados de un bufete tienen sus responsabilidades. Las más importantes son las siguientes:</w:t>
-      </w:r>
-    </w:p>
-    <w:p>
-      <w:pPr>
-        <w:pStyle w:val="APA7ma"/>
-        <w:rPr>
-          <w:color w:val="000000"/>
-        </w:rPr>
-      </w:pPr>
-      <w:r>
-        <w:t>Recopilar información e investigar a profundidad los casos en los cuales trabajan para representar y/o defender a sus clientes.</w:t>
-      </w:r>
-    </w:p>
-    <w:p>
-      <w:pPr>
-        <w:pStyle w:val="APA7ma"/>
-        <w:rPr>
-          <w:color w:val="000000"/>
-        </w:rPr>
-      </w:pPr>
-      <w:r>
-        <w:t>Crean estrategias para defender a sus representados ante los tribunales.</w:t>
-      </w:r>
-    </w:p>
-    <w:p>
-      <w:pPr>
-        <w:pStyle w:val="APA7ma"/>
-        <w:rPr>
-          <w:color w:val="000000"/>
-        </w:rPr>
-      </w:pPr>
-      <w:r>
-        <w:t>Representan a sus clientes en audiencias y otras circunstancias legales.</w:t>
-      </w:r>
-    </w:p>
-    <w:p>
-      <w:pPr>
-        <w:pStyle w:val="APA7ma"/>
-        <w:rPr>
-          <w:color w:val="000000"/>
-        </w:rPr>
-      </w:pPr>
-      <w:r>
-        <w:t>Redactan y analizan documentos jurídicos como contratos, poderes, entre otros.</w:t>
-      </w:r>
-    </w:p>
-    <w:p>
-      <w:pPr>
-        <w:pStyle w:val="APA7ma"/>
-        <w:rPr>
-          <w:color w:val="000000"/>
-        </w:rPr>
-      </w:pPr>
-      <w:r>
-        <w:t>Concilian para lograr beneficios para sus representados.</w:t>
-      </w:r>
-    </w:p>
-    <w:p>
-      <w:pPr>
-        <w:pStyle w:val="APA7ma"/>
-      </w:pPr>
-      <w:r>
-        <w:t xml:space="preserve">Contar con los servicios de un bufete de abogados abarca tener especialistas en diferentes tópicos. </w:t>
-      </w:r>
-    </w:p>
-    <w:p>
-      <w:pPr>
-        <w:pStyle w:val="APA7ma"/>
-      </w:pPr>
-      <w:r>
-        <w:t>Áreas legales que abarcan los bufetes de abogados:</w:t>
-      </w:r>
-    </w:p>
-    <w:p>
-      <w:pPr>
-        <w:pStyle w:val="APA7ma"/>
-      </w:pPr>
-      <w:r>
-        <w:t xml:space="preserve">Estas son las áreas más importantes que abarcan los bufetes de profesionales: </w:t>
-      </w:r>
-    </w:p>
-    <w:p>
-      <w:pPr>
-        <w:pStyle w:val="APA7ma"/>
-      </w:pPr>
-      <w:r>
-        <w:t>DERECHOS HUMANOS</w:t>
-      </w:r>
-    </w:p>
-    <w:p>
-      <w:pPr>
-        <w:pStyle w:val="APA7ma"/>
-      </w:pPr>
-      <w:r>
-        <w:t xml:space="preserve">Los bufetes suelen contar con abogados especialistas en derechos humanos. Ellos conocen en profundidad el conjunto de textos que enmarcan los derechos de los ciudadanos y los que se aplican en todo el mundo. </w:t>
-      </w:r>
-    </w:p>
-    <w:p>
-      <w:pPr>
-        <w:pStyle w:val="APA7ma"/>
-      </w:pPr>
-      <w:r>
-        <w:lastRenderedPageBreak/>
-        <w:t xml:space="preserve">En esta especialidad es necesario anteponer recursos y dominar las normativas. Los abogados se orientan por las normas de los Derechos Humanos como las </w:t>
-      </w:r>
-      <w:r>
-        <w:t>establecidas internacionalmente</w:t>
-      </w:r>
-      <w:r>
-        <w:t xml:space="preserve">. </w:t>
-      </w:r>
-    </w:p>
-    <w:p>
-      <w:pPr>
-        <w:pStyle w:val="APA7ma"/>
-      </w:pPr>
-      <w:r>
-        <w:t>Estudian cuándo se deben activar los mecanismos legales de protección. Un especialista en esta área detecta cuándo hay un incumplimiento o delito, y qué sanciones acarrea</w:t>
-      </w:r>
-    </w:p>
-    <w:p>
-      <w:pPr>
-        <w:pStyle w:val="APA7ma"/>
-      </w:pPr>
-      <w:r>
-        <w:t>LABORAL</w:t>
-      </w:r>
-    </w:p>
-    <w:p>
-      <w:pPr>
-        <w:pStyle w:val="APA7ma"/>
-      </w:pPr>
-      <w:r>
-        <w:t>Se encargan de dar solución a conflictos de trabajo como despidos, términos de contratos, renuncias, demandas.</w:t>
-      </w:r>
-    </w:p>
-    <w:p>
-      <w:pPr>
-        <w:pStyle w:val="APA7ma"/>
-      </w:pPr>
-      <w:r>
-        <w:t xml:space="preserve">Acompañan, asesoran y defienden a trabajadores o empresas, según sea el caso. Se especializan en litigios en donde los fundamentos principales se encuentran en el Código del Trabajo y en otros textos jurídicos. </w:t>
-      </w:r>
-    </w:p>
-    <w:p>
-      <w:pPr>
-        <w:pStyle w:val="APA7ma"/>
-      </w:pPr>
-      <w:r>
-        <w:t xml:space="preserve">Los bufetes de abogados cuentan con </w:t>
-      </w:r>
-      <w:hyperlink r:id="rId10">
-        <w:r>
-          <w:t>especialistas laboristas</w:t>
-        </w:r>
-      </w:hyperlink>
-      <w:r>
-        <w:t xml:space="preserve"> que pueden asesorar de forma individual o colectiva. Se encargan de todo lo relacionado con la seguridad social, el acoso laboral, los accidentes de trabajo, entre otros aspectos. </w:t>
-      </w:r>
-    </w:p>
-    <w:p>
-      <w:pPr>
-        <w:pStyle w:val="APA7ma"/>
-      </w:pPr>
-      <w:r>
-        <w:t>TRIBUTARIO</w:t>
-      </w:r>
-    </w:p>
-    <w:p>
-      <w:pPr>
-        <w:pStyle w:val="APA7ma"/>
-      </w:pPr>
-      <w:r>
-        <w:t xml:space="preserve">Todo escritorio jurídico tiene especialistas en temas relacionados con impuestos, multas, auditorías. Los especialistas en Derecho Tributario pueden asesorar a los clientes individuales o empresariales en el cumplimiento, de la mejor manera posible, de los pagos de impuestos. </w:t>
-      </w:r>
-    </w:p>
-    <w:p>
-      <w:pPr>
-        <w:pStyle w:val="APA7ma"/>
-      </w:pPr>
-      <w:r>
-        <w:t xml:space="preserve">Facilitan, además, las estrategias para cancelaciones fiscales. Incluso, pueden planificar para que entreguen las tasas a tiempo. Aprovechan cada herramienta legal para el bienestar de sus clientes. </w:t>
-      </w:r>
-    </w:p>
-    <w:p>
-      <w:pPr>
-        <w:pStyle w:val="APA7ma"/>
-      </w:pPr>
-      <w:r>
-        <w:lastRenderedPageBreak/>
-        <w:t>DIVORCIOS</w:t>
-      </w:r>
-    </w:p>
-    <w:p>
-      <w:pPr>
-        <w:pStyle w:val="APA7ma"/>
-      </w:pPr>
-      <w:r>
-        <w:t xml:space="preserve">Es quizás uno de los temas más complejos. Existen tres tipos de divorcios: de mutuo acuerdo, unilateral y culposo. Cuando no hay un compromiso o pacto entre ambas partes, son necesarios los abogados especialistas en este tipo de separaciones. </w:t>
-      </w:r>
-    </w:p>
-    <w:p>
-      <w:pPr>
-        <w:pStyle w:val="APA7ma"/>
-      </w:pPr>
-      <w:r>
-        <w:t xml:space="preserve">Los bufetes tienen abogados que se concentran en estos casos porque muchas veces requieren de especial atención para repartir bienes, lograr compensaciones económicas o pensiones alimentarias. </w:t>
-      </w:r>
-    </w:p>
-    <w:p>
-      <w:pPr>
-        <w:pStyle w:val="APA7ma"/>
-      </w:pPr>
-      <w:r>
-        <w:t>También se encargan de abordar el tema legal de las custodias, en caso de que haya hijos en la relación, y de todos los aspectos que involucran la disolución de un matrimonio</w:t>
-      </w:r>
-    </w:p>
-    <w:p>
-      <w:pPr>
-        <w:pStyle w:val="APA7ma"/>
-      </w:pPr>
-      <w:r>
-        <w:t>HERENCIAS</w:t>
-      </w:r>
-    </w:p>
-    <w:p>
-      <w:pPr>
-        <w:pStyle w:val="APA7ma"/>
-      </w:pPr>
-      <w:r>
-        <w:t>Cuando alguien fallece y deja como herencia bienes y deudas, los bufetes se encargan de realizar estas gestiones rápidamente.</w:t>
-      </w:r>
-    </w:p>
-    <w:p>
-      <w:pPr>
-        <w:pStyle w:val="APA7ma"/>
-      </w:pPr>
-      <w:r>
-        <w:t xml:space="preserve">Es un tema delicado que requiere de una gestión impecable para que los herederos obtengan, a la brevedad posible, los bienes y que todas las partes reciban lo que les corresponde por ley.   </w:t>
-      </w:r>
-    </w:p>
-    <w:p>
-      <w:pPr>
-        <w:pStyle w:val="APA7ma"/>
-      </w:pPr>
-      <w:r>
-        <w:t>ADMINISTRATIVO</w:t>
-      </w:r>
-    </w:p>
-    <w:p>
-      <w:pPr>
-        <w:pStyle w:val="APA7ma"/>
-      </w:pPr>
-      <w:r>
-        <w:t>Si prestas servicios a la administración pública y requieres de los conocimientos de un abogado, entonces son los especialistas en derecho administrativo lo que pueden ayudarte. (Firma Virtual)</w:t>
-      </w:r>
-    </w:p>
-    <w:p>
-      <w:pPr>
-        <w:pStyle w:val="APA7ma"/>
-      </w:pPr>
-      <w:r>
-        <w:t>Muchos forman parte de los bufetes y su función principal es gestionar las relaciones entre el Estado y los ciudadanos.</w:t>
-      </w:r>
-    </w:p>
-    <w:p>
-      <w:pPr>
-        <w:pStyle w:val="APA7ma"/>
-      </w:pPr>
-      <w:r>
-        <w:lastRenderedPageBreak/>
-        <w:t>PENAL</w:t>
-      </w:r>
-    </w:p>
-    <w:p>
-      <w:pPr>
-        <w:pStyle w:val="APA7ma"/>
-      </w:pPr>
-      <w:r>
-        <w:t xml:space="preserve">Las áreas de los bufetes dedicadas al derecho penal se encargan de defender causas relacionadas con el incumplimiento de las leyes. </w:t>
-      </w:r>
-    </w:p>
-    <w:p>
-      <w:pPr>
-        <w:pStyle w:val="APA7ma"/>
-      </w:pPr>
-      <w:r>
-        <w:t xml:space="preserve">En este apartado se tratan todo tipo de delitos como robos, hurtos, homicidios, violaciones. Además, de las correspondientes investigaciones y búsqueda de soportes para armar el caso. Los resultados pueden llevar a sanciones como la cárcel, compensaciones económicas o cualquier otra que haga justicia a las víctimas. </w:t>
-      </w:r>
-    </w:p>
-    <w:p>
-      <w:pPr>
-        <w:pStyle w:val="APA7ma"/>
-      </w:pPr>
-      <w:r>
-        <w:t>Los abogados de esta área pueden representar a víctimas o victimarios. En cualquier caso, buscan la mejor solución al problema para sus clientes, atendiendo al mandato de las leyes.</w:t>
-      </w:r>
-    </w:p>
-    <w:p>
-      <w:pPr>
-        <w:pStyle w:val="APA7ma"/>
-      </w:pPr>
-    </w:p>
-    <w:p>
-      <w:pPr>
-        <w:pStyle w:val="APA7ma"/>
-      </w:pPr>
-    </w:p>
-    <w:p>
-      <w:pPr>
-        <w:pStyle w:val="APA7ma"/>
-      </w:pPr>
-      <w:bookmarkStart w:id="10" w:name="_heading=h.6yt1clei267h" w:colFirst="0" w:colLast="0"/>
-      <w:bookmarkEnd w:id="10"/>
-      <w:r>
-        <w:t>INMOBILIARIOS</w:t>
-      </w:r>
-    </w:p>
-    <w:p>
-      <w:pPr>
-        <w:pStyle w:val="APA7ma"/>
-      </w:pPr>
-      <w:r>
-        <w:t>En ocasiones, los temas legales relacionados con la compra, venta o alquiler de un inmueble pueden exigir trámites especiales e investigaciones. Son los casos de la legalidad de una transacción, revisar bienes, propiedades, contratos, etc.</w:t>
-      </w:r>
-    </w:p>
-    <w:p>
-      <w:pPr>
-        <w:pStyle w:val="APA7ma"/>
-      </w:pPr>
-      <w:r>
-        <w:t xml:space="preserve">Es en ese momento donde se requieren de abogados inmobiliarios y la gran mayoría de los bufetes tienen a estos expertos en la materia. </w:t>
-      </w:r>
-    </w:p>
-    <w:p>
-      <w:pPr>
-        <w:pStyle w:val="APA7ma"/>
-      </w:pPr>
-      <w:r>
-        <w:t>Los abogados inmobiliarios se encargan de estudiar y elaborar contratos, resolver cualquier inconveniente relacionada con el área y además cuentan con la asesoría de equipos letrados en otras áreas.</w:t>
-      </w:r>
-    </w:p>
-    <w:p>
-      <w:pPr>
-        <w:pStyle w:val="APA7ma"/>
         <w:rPr>
           <w:color w:val="292929"/>
         </w:rPr>
-      </w:pPr>
-      <w:r>
-        <w:rPr>
-          <w:color w:val="292929"/>
-        </w:rPr>
-        <w:lastRenderedPageBreak/>
         <w:t xml:space="preserve">El Dr. Arias hizo grandes contribuciones a El Salvador dentro de sus cargos públicos, comenzando en 1958 como Magistrado de la Corte Suprema de Justicia; luego en 1962 como </w:t>
       </w:r>
       <w:r>
@@ -3284,31 +2617,15 @@
         <w:pStyle w:val="APA7ma"/>
       </w:pPr>
       <w:r>
-        <w:t xml:space="preserve">¿Qué es Python? (AWS Amazon Web </w:t>
-      </w:r>
-      <w:proofErr w:type="spellStart"/>
-      <w:r>
-        <w:t>Services</w:t>
-      </w:r>
-      <w:proofErr w:type="spellEnd"/>
-      <w:r>
-        <w:t>)</w:t>
-      </w:r>
-    </w:p>
-    <w:p>
-      <w:pPr>
-        <w:pStyle w:val="APA7ma"/>
-      </w:pPr>
-      <w:r>
-        <w:t xml:space="preserve">Python es un lenguaje de programación ampliamente utilizado en las aplicaciones web, el desarrollo de software, la ciencia de datos y el machine </w:t>
-      </w:r>
-      <w:proofErr w:type="spellStart"/>
-      <w:r>
-        <w:t>learning</w:t>
-      </w:r>
-      <w:proofErr w:type="spellEnd"/>
-      <w:r>
-        <w:t xml:space="preserve"> (ML). Los desarrolladores utilizan Python porque es eficiente y fácil de aprender, además de que se puede ejecutar en muchas </w:t>
+        <w:t>¿Qué es Python? (AWS Amazon Web Services)</w:t>
+      </w:r>
+    </w:p>
+    <w:p>
+      <w:pPr>
+        <w:pStyle w:val="APA7ma"/>
+      </w:pPr>
+      <w:r>
+        <w:t xml:space="preserve">Python es un lenguaje de programación ampliamente utilizado en las aplicaciones web, el desarrollo de software, la ciencia de datos y el machine learning (ML). Los desarrolladores utilizan Python porque es eficiente y fácil de aprender, además de que se puede ejecutar en muchas </w:t>
       </w:r>
       <w:r>
         <w:lastRenderedPageBreak/>
@@ -3320,15 +2637,7 @@
         <w:pStyle w:val="APA7ma"/>
       </w:pPr>
       <w:r>
-        <w:t xml:space="preserve">¿Qué beneficios ofrece Python? (AWS Amazon Web </w:t>
-      </w:r>
-      <w:proofErr w:type="spellStart"/>
-      <w:r>
-        <w:t>Services</w:t>
-      </w:r>
-      <w:proofErr w:type="spellEnd"/>
-      <w:r>
-        <w:t>)</w:t>
+        <w:t>¿Qué beneficios ofrece Python? (AWS Amazon Web Services)</w:t>
       </w:r>
     </w:p>
     <w:p>
@@ -3400,15 +2709,7 @@
         <w:pStyle w:val="APA7ma"/>
       </w:pPr>
       <w:r>
-        <w:t xml:space="preserve">¿Cómo se utiliza Python? (AWS Amazon Web </w:t>
-      </w:r>
-      <w:proofErr w:type="spellStart"/>
-      <w:r>
-        <w:t>Services</w:t>
-      </w:r>
-      <w:proofErr w:type="spellEnd"/>
-      <w:r>
-        <w:t>)</w:t>
+        <w:t>¿Cómo se utiliza Python? (AWS Amazon Web Services)</w:t>
       </w:r>
     </w:p>
     <w:p>
@@ -3425,71 +2726,31 @@
       </w:pPr>
       <w:r>
         <w:lastRenderedPageBreak/>
-        <w:t xml:space="preserve">Desarrollo web del lado del servidor: (AWS Amazon Web </w:t>
-      </w:r>
-      <w:proofErr w:type="spellStart"/>
-      <w:r>
-        <w:t>Services</w:t>
-      </w:r>
-      <w:proofErr w:type="spellEnd"/>
-      <w:r>
-        <w:t>)</w:t>
-      </w:r>
-    </w:p>
-    <w:p>
-      <w:pPr>
-        <w:pStyle w:val="APA7ma"/>
-      </w:pPr>
-      <w:r>
-        <w:t xml:space="preserve">El desarrollo web del lado del servidor incluye las funciones complejas de </w:t>
-      </w:r>
-      <w:proofErr w:type="spellStart"/>
-      <w:r>
-        <w:t>backend</w:t>
-      </w:r>
-      <w:proofErr w:type="spellEnd"/>
-      <w:r>
-        <w:t xml:space="preserve"> que los sitios web llevan a cabo para mostrar información al usuario. Por ejemplo, los sitios web deben interactuar con las bases de datos, comunicarse con otros sitios web y proteger los datos cuando se los envía a través de la red. </w:t>
-      </w:r>
-    </w:p>
-    <w:p>
-      <w:pPr>
-        <w:pStyle w:val="APA7ma"/>
-      </w:pPr>
-      <w:r>
-        <w:t xml:space="preserve">Python es útil para escribir código del lado del servidor debido a que ofrece muchas bibliotecas que constan de código </w:t>
-      </w:r>
-      <w:proofErr w:type="spellStart"/>
-      <w:r>
-        <w:t>preescrito</w:t>
-      </w:r>
-      <w:proofErr w:type="spellEnd"/>
-      <w:r>
-        <w:t xml:space="preserve"> para crear funciones de </w:t>
-      </w:r>
-      <w:proofErr w:type="spellStart"/>
-      <w:r>
-        <w:t>backend</w:t>
-      </w:r>
-      <w:proofErr w:type="spellEnd"/>
-      <w:r>
-        <w:t xml:space="preserve"> complejas. Los desarrolladores también utilizan un amplio rango de marcos de Python que proporcionan todas las herramientas necesarias para crear aplicaciones web con mayor rapidez y facilidad. Por ejemplo, los desarrolladores pueden crear la aplicación web esqueleto en segundos porque no deben escribirla desde cero. Pueden probarla por medio de las herramientas de prueba del marco, sin depender de herramientas de prueba externas.</w:t>
-      </w:r>
-    </w:p>
-    <w:p>
-      <w:pPr>
-        <w:pStyle w:val="APA7ma"/>
-      </w:pPr>
-      <w:r>
-        <w:t xml:space="preserve">Automatización con scripts de Python (AWS Amazon Web </w:t>
-      </w:r>
-      <w:proofErr w:type="spellStart"/>
-      <w:r>
-        <w:t>Services</w:t>
-      </w:r>
-      <w:proofErr w:type="spellEnd"/>
-      <w:r>
-        <w:t>)</w:t>
+        <w:t>Desarrollo web del lado del servidor: (AWS Amazon Web Services)</w:t>
+      </w:r>
+    </w:p>
+    <w:p>
+      <w:pPr>
+        <w:pStyle w:val="APA7ma"/>
+      </w:pPr>
+      <w:r>
+        <w:t xml:space="preserve">El desarrollo web del lado del servidor incluye las funciones complejas de backend que los sitios web llevan a cabo para mostrar información al usuario. Por ejemplo, los sitios web deben interactuar con las bases de datos, comunicarse con otros sitios web y proteger los datos cuando se los envía a través de la red. </w:t>
+      </w:r>
+    </w:p>
+    <w:p>
+      <w:pPr>
+        <w:pStyle w:val="APA7ma"/>
+      </w:pPr>
+      <w:r>
+        <w:t>Python es útil para escribir código del lado del servidor debido a que ofrece muchas bibliotecas que constan de código preescrito para crear funciones de backend complejas. Los desarrolladores también utilizan un amplio rango de marcos de Python que proporcionan todas las herramientas necesarias para crear aplicaciones web con mayor rapidez y facilidad. Por ejemplo, los desarrolladores pueden crear la aplicación web esqueleto en segundos porque no deben escribirla desde cero. Pueden probarla por medio de las herramientas de prueba del marco, sin depender de herramientas de prueba externas.</w:t>
+      </w:r>
+    </w:p>
+    <w:p>
+      <w:pPr>
+        <w:pStyle w:val="APA7ma"/>
+      </w:pPr>
+      <w:r>
+        <w:t>Automatización con scripts de Python (AWS Amazon Web Services)</w:t>
       </w:r>
     </w:p>
     <w:p>
@@ -3570,23 +2831,7 @@
         <w:pStyle w:val="APA7ma"/>
       </w:pPr>
       <w:r>
-        <w:t xml:space="preserve">Realizar tareas de ciencia de datos y machine </w:t>
-      </w:r>
-      <w:proofErr w:type="spellStart"/>
-      <w:r>
-        <w:t>learning</w:t>
-      </w:r>
-      <w:proofErr w:type="spellEnd"/>
-      <w:r>
-        <w:t xml:space="preserve"> (AWS Amazon Web </w:t>
-      </w:r>
-      <w:proofErr w:type="spellStart"/>
-      <w:r>
-        <w:t>Services</w:t>
-      </w:r>
-      <w:proofErr w:type="spellEnd"/>
-      <w:r>
-        <w:t>)</w:t>
+        <w:t>Realizar tareas de ciencia de datos y machine learning (AWS Amazon Web Services)</w:t>
       </w:r>
     </w:p>
     <w:p>
@@ -3659,15 +2904,7 @@
       </w:pPr>
       <w:r>
         <w:lastRenderedPageBreak/>
-        <w:t xml:space="preserve">Desarrollo de software (AWS Amazon Web </w:t>
-      </w:r>
-      <w:proofErr w:type="spellStart"/>
-      <w:r>
-        <w:t>Services</w:t>
-      </w:r>
-      <w:proofErr w:type="spellEnd"/>
-      <w:r>
-        <w:t>)</w:t>
+        <w:t>Desarrollo de software (AWS Amazon Web Services)</w:t>
       </w:r>
     </w:p>
     <w:p>
@@ -3747,23 +2984,7 @@
         <w:pStyle w:val="APA7ma"/>
       </w:pPr>
       <w:r>
-        <w:t xml:space="preserve">Los desarrolladores utilizan marcos de prueba de unidad de Python, como </w:t>
-      </w:r>
-      <w:proofErr w:type="spellStart"/>
-      <w:r>
-        <w:t>Unittest</w:t>
-      </w:r>
-      <w:proofErr w:type="spellEnd"/>
-      <w:r>
-        <w:t xml:space="preserve">, Robot y </w:t>
-      </w:r>
-      <w:proofErr w:type="spellStart"/>
-      <w:r>
-        <w:t>PyUnit</w:t>
-      </w:r>
-      <w:proofErr w:type="spellEnd"/>
-      <w:r>
-        <w:t xml:space="preserve">, para probar las funciones que escriben. </w:t>
+        <w:t xml:space="preserve">Los desarrolladores utilizan marcos de prueba de unidad de Python, como Unittest, Robot y PyUnit, para probar las funciones que escriben. </w:t>
       </w:r>
     </w:p>
     <w:p>
@@ -3796,84 +3017,28 @@
         <w:pStyle w:val="APA7ma"/>
       </w:pPr>
       <w:r>
-        <w:t xml:space="preserve">¿Cuál es la historia de Python? (AWS Amazon Web </w:t>
-      </w:r>
-      <w:proofErr w:type="spellStart"/>
-      <w:r>
-        <w:t>Services</w:t>
-      </w:r>
-      <w:proofErr w:type="spellEnd"/>
-      <w:r>
-        <w:t>)</w:t>
-      </w:r>
-    </w:p>
-    <w:p>
-      <w:pPr>
-        <w:pStyle w:val="APA7ma"/>
-      </w:pPr>
-      <w:r>
-        <w:t xml:space="preserve">Guido Van Rossum, un programador de computación de los Países Bajos, creó Python. Python comenzó en 1989 en el </w:t>
-      </w:r>
-      <w:proofErr w:type="spellStart"/>
-      <w:r>
-        <w:t>Centrum</w:t>
-      </w:r>
-      <w:proofErr w:type="spellEnd"/>
-      <w:r>
-        <w:t xml:space="preserve"> </w:t>
-      </w:r>
-      <w:proofErr w:type="spellStart"/>
-      <w:r>
-        <w:t>Wiskunde</w:t>
-      </w:r>
-      <w:proofErr w:type="spellEnd"/>
-      <w:r>
-        <w:t xml:space="preserve"> </w:t>
-      </w:r>
-      <w:proofErr w:type="spellStart"/>
-      <w:r>
-        <w:t>Informatica</w:t>
-      </w:r>
-      <w:proofErr w:type="spellEnd"/>
-      <w:r>
-        <w:t xml:space="preserve"> (CWI), en principio como un proyecto de afición para mantenerse ocupado durante las vacaciones de Navidad. El nombre del lenguaje se inspiró en el programa de televisión de la BBC “Monty Python 's </w:t>
-      </w:r>
-      <w:proofErr w:type="spellStart"/>
-      <w:r>
-        <w:t>Flying</w:t>
-      </w:r>
-      <w:proofErr w:type="spellEnd"/>
-      <w:r>
-        <w:t xml:space="preserve"> </w:t>
-      </w:r>
-      <w:proofErr w:type="spellStart"/>
-      <w:r>
-        <w:t>Circus</w:t>
-      </w:r>
-      <w:proofErr w:type="spellEnd"/>
-      <w:r>
-        <w:t xml:space="preserve">” debido a que Guido Van Rossum era un gran aficionado del programa. </w:t>
-      </w:r>
-    </w:p>
-    <w:p>
-      <w:pPr>
-        <w:pStyle w:val="APA7ma"/>
-      </w:pPr>
-    </w:p>
-    <w:p>
-      <w:pPr>
-        <w:pStyle w:val="APA7ma"/>
-      </w:pPr>
-      <w:r>
-        <w:t xml:space="preserve">Historial de lanzamientos de Python: (AWS Amazon Web </w:t>
-      </w:r>
-      <w:proofErr w:type="spellStart"/>
-      <w:r>
-        <w:t>Services</w:t>
-      </w:r>
-      <w:proofErr w:type="spellEnd"/>
-      <w:r>
-        <w:t>)</w:t>
+        <w:t>¿Cuál es la historia de Python? (AWS Amazon Web Services)</w:t>
+      </w:r>
+    </w:p>
+    <w:p>
+      <w:pPr>
+        <w:pStyle w:val="APA7ma"/>
+      </w:pPr>
+      <w:r>
+        <w:t xml:space="preserve">Guido Van Rossum, un programador de computación de los Países Bajos, creó Python. Python comenzó en 1989 en el Centrum Wiskunde Informatica (CWI), en principio como un proyecto de afición para mantenerse ocupado durante las vacaciones de Navidad. El nombre del lenguaje se inspiró en el programa de televisión de la BBC “Monty Python 's Flying Circus” debido a que Guido Van Rossum era un gran aficionado del programa. </w:t>
+      </w:r>
+    </w:p>
+    <w:p>
+      <w:pPr>
+        <w:pStyle w:val="APA7ma"/>
+      </w:pPr>
+    </w:p>
+    <w:p>
+      <w:pPr>
+        <w:pStyle w:val="APA7ma"/>
+      </w:pPr>
+      <w:r>
+        <w:t>Historial de lanzamientos de Python: (AWS Amazon Web Services)</w:t>
       </w:r>
     </w:p>
     <w:p>
@@ -3914,15 +3079,7 @@
         <w:pStyle w:val="APA7ma"/>
       </w:pPr>
       <w:r>
-        <w:t xml:space="preserve">¿Cuáles son las características de Python? (AWS Amazon Web </w:t>
-      </w:r>
-      <w:proofErr w:type="spellStart"/>
-      <w:r>
-        <w:t>Services</w:t>
-      </w:r>
-      <w:proofErr w:type="spellEnd"/>
-      <w:r>
-        <w:t>)</w:t>
+        <w:t>¿Cuáles son las características de Python? (AWS Amazon Web Services)</w:t>
       </w:r>
     </w:p>
     <w:p>
@@ -4019,86 +3176,44 @@
         <w:pStyle w:val="APA7ma"/>
       </w:pPr>
       <w:r>
-        <w:t xml:space="preserve">¿Qué son las bibliotecas de Python? (AWS Amazon Web </w:t>
-      </w:r>
-      <w:proofErr w:type="spellStart"/>
-      <w:r>
-        <w:t>Services</w:t>
-      </w:r>
-      <w:proofErr w:type="spellEnd"/>
-      <w:r>
-        <w:t>)</w:t>
-      </w:r>
-    </w:p>
-    <w:p>
-      <w:pPr>
-        <w:pStyle w:val="APA7ma"/>
-      </w:pPr>
-      <w:r>
-        <w:t xml:space="preserve">Una biblioteca es una colección de códigos usados con frecuencia que los desarrolladores pueden incluir en sus programas de Python para evitar tener que escribir el código desde cero. De forma predeterminada, Python incluye la biblioteca estándar, que contiene una gran cantidad de funciones reutilizables. Además, más de 137 000 bibliotecas de Python están disponibles para diversas aplicaciones, incluidos el desarrollo web, la ciencia de datos y el machine </w:t>
-      </w:r>
-      <w:proofErr w:type="spellStart"/>
-      <w:r>
-        <w:t>learning</w:t>
-      </w:r>
-      <w:proofErr w:type="spellEnd"/>
-      <w:r>
-        <w:t xml:space="preserve"> (ML).</w:t>
-      </w:r>
-    </w:p>
-    <w:p>
-      <w:pPr>
-        <w:pStyle w:val="APA7ma"/>
-      </w:pPr>
-    </w:p>
-    <w:p>
-      <w:pPr>
-        <w:pStyle w:val="APA7ma"/>
-      </w:pPr>
-      <w:r>
-        <w:t xml:space="preserve">¿Cuáles son las bibliotecas de Python más populares? (AWS Amazon Web </w:t>
-      </w:r>
-      <w:proofErr w:type="spellStart"/>
-      <w:r>
-        <w:t>Services</w:t>
-      </w:r>
-      <w:proofErr w:type="spellEnd"/>
-      <w:r>
-        <w:t>)</w:t>
-      </w:r>
-    </w:p>
-    <w:p>
-      <w:pPr>
-        <w:pStyle w:val="APA7ma"/>
-      </w:pPr>
-      <w:proofErr w:type="spellStart"/>
+        <w:t>¿Qué son las bibliotecas de Python? (AWS Amazon Web Services)</w:t>
+      </w:r>
+    </w:p>
+    <w:p>
+      <w:pPr>
+        <w:pStyle w:val="APA7ma"/>
+      </w:pPr>
+      <w:r>
+        <w:t>Una biblioteca es una colección de códigos usados con frecuencia que los desarrolladores pueden incluir en sus programas de Python para evitar tener que escribir el código desde cero. De forma predeterminada, Python incluye la biblioteca estándar, que contiene una gran cantidad de funciones reutilizables. Además, más de 137 000 bibliotecas de Python están disponibles para diversas aplicaciones, incluidos el desarrollo web, la ciencia de datos y el machine learning (ML).</w:t>
+      </w:r>
+    </w:p>
+    <w:p>
+      <w:pPr>
+        <w:pStyle w:val="APA7ma"/>
+      </w:pPr>
+    </w:p>
+    <w:p>
+      <w:pPr>
+        <w:pStyle w:val="APA7ma"/>
+      </w:pPr>
+      <w:r>
+        <w:t>¿Cuáles son las bibliotecas de Python más populares? (AWS Amazon Web Services)</w:t>
+      </w:r>
+    </w:p>
+    <w:p>
+      <w:pPr>
+        <w:pStyle w:val="APA7ma"/>
+      </w:pPr>
       <w:r>
         <w:t>Matplotlib</w:t>
       </w:r>
-      <w:proofErr w:type="spellEnd"/>
-    </w:p>
-    <w:p>
-      <w:pPr>
-        <w:pStyle w:val="APA7ma"/>
-      </w:pPr>
-      <w:r>
-        <w:t xml:space="preserve">Los desarrolladores utilizan </w:t>
-      </w:r>
-      <w:proofErr w:type="spellStart"/>
-      <w:r>
-        <w:t>Matplotlib</w:t>
-      </w:r>
-      <w:proofErr w:type="spellEnd"/>
-      <w:r>
-        <w:t xml:space="preserve"> para trazar los datos en gráficos de dos y tres dimensiones (2D y 3D) de alta calidad. Por lo general, se utiliza en las aplicaciones científicas. Con </w:t>
-      </w:r>
-      <w:proofErr w:type="spellStart"/>
-      <w:r>
-        <w:t>Matplotlib</w:t>
-      </w:r>
-      <w:proofErr w:type="spellEnd"/>
-      <w:r>
-        <w:t>, puede visualizar los datos mostrándose en diferentes gráficos, como los gráficos de barras y los de líneas. También puede trazar varios gráficos de una sola vez, y estos se pueden trasladar a todas las plataformas.</w:t>
+    </w:p>
+    <w:p>
+      <w:pPr>
+        <w:pStyle w:val="APA7ma"/>
+      </w:pPr>
+      <w:r>
+        <w:t>Los desarrolladores utilizan Matplotlib para trazar los datos en gráficos de dos y tres dimensiones (2D y 3D) de alta calidad. Por lo general, se utiliza en las aplicaciones científicas. Con Matplotlib, puede visualizar los datos mostrándose en diferentes gráficos, como los gráficos de barras y los de líneas. También puede trazar varios gráficos de una sola vez, y estos se pueden trasladar a todas las plataformas.</w:t>
       </w:r>
     </w:p>
     <w:p>
@@ -4114,110 +3229,65 @@
         <w:pStyle w:val="APA7ma"/>
       </w:pPr>
       <w:r>
-        <w:t xml:space="preserve">Pandas proporciona estructuras de datos optimizadas y flexibles que se pueden utilizar para manipular datos de serie temporal y datos estructurados, como las tablas y las matrices. Por ejemplo, puede utilizar Pandas para leer, escribir, combinar, filtrar y agrupar datos. Muchas personas lo utilizan para las tareas de ciencia de datos, análisis de datos y ML (Machine </w:t>
-      </w:r>
-      <w:proofErr w:type="spellStart"/>
-      <w:r>
-        <w:t>Learning</w:t>
-      </w:r>
-      <w:proofErr w:type="spellEnd"/>
-      <w:r>
-        <w:t>.).</w:t>
-      </w:r>
-    </w:p>
-    <w:p>
-      <w:pPr>
-        <w:pStyle w:val="APA7ma"/>
-      </w:pPr>
-      <w:proofErr w:type="spellStart"/>
+        <w:t>Pandas proporciona estructuras de datos optimizadas y flexibles que se pueden utilizar para manipular datos de serie temporal y datos estructurados, como las tablas y las matrices. Por ejemplo, puede utilizar Pandas para leer, escribir, combinar, filtrar y agrupar datos. Muchas personas lo utilizan para las tareas de ciencia de datos, análisis de datos y ML (Machine Learning.).</w:t>
+      </w:r>
+    </w:p>
+    <w:p>
+      <w:pPr>
+        <w:pStyle w:val="APA7ma"/>
+      </w:pPr>
       <w:r>
         <w:lastRenderedPageBreak/>
         <w:t>NumPy</w:t>
       </w:r>
-      <w:proofErr w:type="spellEnd"/>
-    </w:p>
-    <w:p>
-      <w:pPr>
-        <w:pStyle w:val="APA7ma"/>
-      </w:pPr>
-      <w:proofErr w:type="spellStart"/>
-      <w:r>
-        <w:t>NumPy</w:t>
-      </w:r>
-      <w:proofErr w:type="spellEnd"/>
-      <w:r>
-        <w:t xml:space="preserve"> es una conocida biblioteca que utilizan los desarrolladores para crear y administrar matrices, manipular formas lógicas y efectuar operaciones de álgebra lineal con facilidad. </w:t>
-      </w:r>
-      <w:proofErr w:type="spellStart"/>
-      <w:r>
-        <w:t>NumPy</w:t>
-      </w:r>
-      <w:proofErr w:type="spellEnd"/>
-      <w:r>
-        <w:t xml:space="preserve"> admite la integración a muchos lenguajes, como C y C + +.</w:t>
-      </w:r>
-    </w:p>
-    <w:p>
-      <w:pPr>
-        <w:pStyle w:val="APA7ma"/>
-      </w:pPr>
-      <w:proofErr w:type="spellStart"/>
+    </w:p>
+    <w:p>
+      <w:pPr>
+        <w:pStyle w:val="APA7ma"/>
+      </w:pPr>
+      <w:r>
+        <w:t>NumPy es una conocida biblioteca que utilizan los desarrolladores para crear y administrar matrices, manipular formas lógicas y efectuar operaciones de álgebra lineal con facilidad. NumPy admite la integración a muchos lenguajes, como C y C + +.</w:t>
+      </w:r>
+    </w:p>
+    <w:p>
+      <w:pPr>
+        <w:pStyle w:val="APA7ma"/>
+      </w:pPr>
       <w:r>
         <w:t>Requests</w:t>
       </w:r>
-      <w:proofErr w:type="spellEnd"/>
-    </w:p>
-    <w:p>
-      <w:pPr>
-        <w:pStyle w:val="APA7ma"/>
-      </w:pPr>
-      <w:r>
-        <w:t xml:space="preserve">La biblioteca </w:t>
-      </w:r>
-      <w:proofErr w:type="spellStart"/>
-      <w:r>
-        <w:t>Requests</w:t>
-      </w:r>
-      <w:proofErr w:type="spellEnd"/>
-      <w:r>
-        <w:t xml:space="preserve"> proporciona funciones útiles que se necesitan para el desarrollo web. Puede usarla para enviar solicitudes HTTP; agregar encabezados, parámetros de URL y datos; y llevar a cabo muchas más tareas cuando se comunica con aplicaciones web. </w:t>
-      </w:r>
-    </w:p>
-    <w:p>
-      <w:pPr>
-        <w:pStyle w:val="APA7ma"/>
-      </w:pPr>
-      <w:proofErr w:type="spellStart"/>
-      <w:r>
-        <w:t>OpenCV</w:t>
-      </w:r>
-      <w:proofErr w:type="spellEnd"/>
-      <w:r>
-        <w:t>-Python</w:t>
-      </w:r>
-    </w:p>
-    <w:p>
-      <w:pPr>
-        <w:pStyle w:val="APA7ma"/>
-      </w:pPr>
-      <w:proofErr w:type="spellStart"/>
-      <w:r>
-        <w:t>OpenCV</w:t>
-      </w:r>
-      <w:proofErr w:type="spellEnd"/>
-      <w:r>
-        <w:t>-Python es una biblioteca que los desarrolladores utilizan para procesar imágenes para las aplicaciones de visión artificial. Proporciona muchas funciones para las tareas de procesamiento de imágenes, como la lectura y la escritura simultáneas de imágenes, la creación de un entorno 3D a partir de uno 2D y la captura y el análisis de las imágenes de video.</w:t>
-      </w:r>
-    </w:p>
-    <w:p>
-      <w:pPr>
-        <w:pStyle w:val="APA7ma"/>
-      </w:pPr>
-      <w:proofErr w:type="spellStart"/>
+    </w:p>
+    <w:p>
+      <w:pPr>
+        <w:pStyle w:val="APA7ma"/>
+      </w:pPr>
+      <w:r>
+        <w:t xml:space="preserve">La biblioteca Requests proporciona funciones útiles que se necesitan para el desarrollo web. Puede usarla para enviar solicitudes HTTP; agregar encabezados, parámetros de URL y datos; y llevar a cabo muchas más tareas cuando se comunica con aplicaciones web. </w:t>
+      </w:r>
+    </w:p>
+    <w:p>
+      <w:pPr>
+        <w:pStyle w:val="APA7ma"/>
+      </w:pPr>
+      <w:r>
+        <w:t>OpenCV-Python</w:t>
+      </w:r>
+    </w:p>
+    <w:p>
+      <w:pPr>
+        <w:pStyle w:val="APA7ma"/>
+      </w:pPr>
+      <w:r>
+        <w:t>OpenCV-Python es una biblioteca que los desarrolladores utilizan para procesar imágenes para las aplicaciones de visión artificial. Proporciona muchas funciones para las tareas de procesamiento de imágenes, como la lectura y la escritura simultáneas de imágenes, la creación de un entorno 3D a partir de uno 2D y la captura y el análisis de las imágenes de video.</w:t>
+      </w:r>
+    </w:p>
+    <w:p>
+      <w:pPr>
+        <w:pStyle w:val="APA7ma"/>
+      </w:pPr>
       <w:r>
         <w:t>Keras</w:t>
       </w:r>
-      <w:proofErr w:type="spellEnd"/>
     </w:p>
     <w:p>
       <w:pPr>
@@ -4226,21 +3296,8 @@
           <w:color w:val="292929"/>
         </w:rPr>
       </w:pPr>
-      <w:proofErr w:type="spellStart"/>
-      <w:r>
-        <w:t>Keras</w:t>
-      </w:r>
-      <w:proofErr w:type="spellEnd"/>
-      <w:r>
-        <w:t xml:space="preserve"> es la biblioteca de red neuronal profunda de Python que cuenta con un excelente soporte para el procesamiento de datos, su visualización y mucho más. </w:t>
-      </w:r>
-      <w:proofErr w:type="spellStart"/>
-      <w:r>
-        <w:t>Keras</w:t>
-      </w:r>
-      <w:proofErr w:type="spellEnd"/>
-      <w:r>
-        <w:t xml:space="preserve"> admite muchas redes neuronales. Posee una estructura modular que ofrece flexibilidad en la escritura de aplicaciones innovadoras.</w:t>
+      <w:r>
+        <w:t>Keras es la biblioteca de red neuronal profunda de Python que cuenta con un excelente soporte para el procesamiento de datos, su visualización y mucho más. Keras admite muchas redes neuronales. Posee una estructura modular que ofrece flexibilidad en la escritura de aplicaciones innovadoras.</w:t>
       </w:r>
     </w:p>
     <w:p>
@@ -4333,60 +3390,210 @@
       <w:pPr>
         <w:pStyle w:val="Ttulo1"/>
       </w:pPr>
-      <w:bookmarkStart w:id="11" w:name="_heading=h.yyblt4eofkg0" w:colFirst="0" w:colLast="0"/>
-      <w:bookmarkStart w:id="12" w:name="_Toc164069818"/>
+      <w:bookmarkStart w:id="10" w:name="_heading=h.yyblt4eofkg0" w:colFirst="0" w:colLast="0"/>
+      <w:bookmarkStart w:id="11" w:name="_Toc164069818"/>
+      <w:bookmarkEnd w:id="10"/>
+      <w:r>
+        <w:t>LIMITACIONES</w:t>
+      </w:r>
       <w:bookmarkEnd w:id="11"/>
-      <w:r>
-        <w:t>LIMITACIONES</w:t>
-      </w:r>
+    </w:p>
+    <w:p>
+      <w:bookmarkStart w:id="12" w:name="_heading=h.ds8m3sctqnc1" w:colFirst="0" w:colLast="0"/>
       <w:bookmarkEnd w:id="12"/>
-    </w:p>
-    <w:p>
-      <w:bookmarkStart w:id="13" w:name="_heading=h.ds8m3sctqnc1" w:colFirst="0" w:colLast="0"/>
+      <w:r>
+        <w:t>DELIMITACIÓN DEL TIEMPO</w:t>
+      </w:r>
+    </w:p>
+    <w:p>
+      <w:pPr>
+        <w:rPr>
+          <w:rFonts w:ascii="Times New Roman" w:hAnsi="Times New Roman"/>
+        </w:rPr>
+      </w:pPr>
+      <w:r>
+        <w:rPr>
+          <w:rFonts w:ascii="Times New Roman" w:hAnsi="Times New Roman"/>
+        </w:rPr>
+        <w:t>El desarrollo del proyecto se llevará a cabo en el primer semestre del año 2024 y el segundo semestre del año 2024, comprendido entre el 2 de enero del año 2024 y el 31 de agosto del año 2024.</w:t>
+      </w:r>
+    </w:p>
+    <w:p>
+      <w:pPr>
+        <w:rPr>
+          <w:rFonts w:ascii="Times New Roman" w:hAnsi="Times New Roman"/>
+        </w:rPr>
+      </w:pPr>
+    </w:p>
+    <w:p>
+      <w:bookmarkStart w:id="13" w:name="_heading=h.jk03nvn99sie" w:colFirst="0" w:colLast="0"/>
       <w:bookmarkEnd w:id="13"/>
       <w:r>
-        <w:t>DELIMITACIÓN DEL TIEMPO</w:t>
-      </w:r>
-    </w:p>
-    <w:p>
-      <w:pPr>
-        <w:rPr>
-          <w:rFonts w:ascii="Times New Roman" w:hAnsi="Times New Roman"/>
-        </w:rPr>
-      </w:pPr>
-      <w:r>
-        <w:rPr>
-          <w:rFonts w:ascii="Times New Roman" w:hAnsi="Times New Roman"/>
-        </w:rPr>
-        <w:t>El desarrollo del proyecto se llevará a cabo en el primer semestre del año 2024 y el segundo semestre del año 2024, comprendido entre el 2 de enero del año 2024 y el 31 de agosto del año 2024.</w:t>
-      </w:r>
-    </w:p>
-    <w:p>
-      <w:pPr>
-        <w:rPr>
-          <w:rFonts w:ascii="Times New Roman" w:hAnsi="Times New Roman"/>
-        </w:rPr>
-      </w:pPr>
-    </w:p>
-    <w:p>
-      <w:bookmarkStart w:id="14" w:name="_heading=h.jk03nvn99sie" w:colFirst="0" w:colLast="0"/>
+        <w:t>DELIMITACIÓN DEL ESPACIO</w:t>
+      </w:r>
+    </w:p>
+    <w:p>
+      <w:pPr>
+        <w:rPr>
+          <w:rFonts w:ascii="Times New Roman" w:hAnsi="Times New Roman"/>
+        </w:rPr>
+      </w:pPr>
+      <w:r>
+        <w:rPr>
+          <w:rFonts w:ascii="Times New Roman" w:hAnsi="Times New Roman"/>
+        </w:rPr>
+        <w:t xml:space="preserve">El proyecto será desarrollado para el bufete de abogados Cartagena, el cual se encuentra ubicado en el bulevar tutunichapa 7ª AV. Norte.  </w:t>
+      </w:r>
+    </w:p>
+    <w:p>
+      <w:pPr>
+        <w:rPr>
+          <w:rFonts w:ascii="Times New Roman" w:hAnsi="Times New Roman"/>
+        </w:rPr>
+      </w:pPr>
+    </w:p>
+    <w:p>
+      <w:pPr>
+        <w:rPr>
+          <w:rFonts w:ascii="Times New Roman" w:hAnsi="Times New Roman"/>
+        </w:rPr>
+      </w:pPr>
+    </w:p>
+    <w:p>
+      <w:pPr>
+        <w:rPr>
+          <w:rFonts w:ascii="Times New Roman" w:hAnsi="Times New Roman"/>
+        </w:rPr>
+      </w:pPr>
+    </w:p>
+    <w:p>
+      <w:pPr>
+        <w:rPr>
+          <w:rFonts w:ascii="Times New Roman" w:hAnsi="Times New Roman"/>
+        </w:rPr>
+      </w:pPr>
+    </w:p>
+    <w:p>
+      <w:pPr>
+        <w:rPr>
+          <w:rFonts w:ascii="Times New Roman" w:hAnsi="Times New Roman"/>
+        </w:rPr>
+      </w:pPr>
+    </w:p>
+    <w:p>
+      <w:pPr>
+        <w:rPr>
+          <w:rFonts w:ascii="Times New Roman" w:hAnsi="Times New Roman"/>
+        </w:rPr>
+      </w:pPr>
+    </w:p>
+    <w:p>
+      <w:pPr>
+        <w:rPr>
+          <w:rFonts w:ascii="Times New Roman" w:hAnsi="Times New Roman"/>
+        </w:rPr>
+      </w:pPr>
+    </w:p>
+    <w:p>
+      <w:pPr>
+        <w:rPr>
+          <w:rFonts w:ascii="Times New Roman" w:hAnsi="Times New Roman"/>
+        </w:rPr>
+      </w:pPr>
+    </w:p>
+    <w:p>
+      <w:pPr>
+        <w:pStyle w:val="Ttulo1"/>
+      </w:pPr>
+      <w:bookmarkStart w:id="14" w:name="_heading=h.xfd0hoaheurx" w:colFirst="0" w:colLast="0"/>
+      <w:bookmarkStart w:id="15" w:name="_Toc164069819"/>
       <w:bookmarkEnd w:id="14"/>
       <w:r>
-        <w:t>DELIMITACIÓN DEL ESPACIO</w:t>
-      </w:r>
-    </w:p>
-    <w:p>
-      <w:pPr>
-        <w:rPr>
-          <w:rFonts w:ascii="Times New Roman" w:hAnsi="Times New Roman"/>
-        </w:rPr>
-      </w:pPr>
-      <w:r>
-        <w:rPr>
-          <w:rFonts w:ascii="Times New Roman" w:hAnsi="Times New Roman"/>
-        </w:rPr>
-        <w:t xml:space="preserve">El proyecto será desarrollado para el bufete de abogados Cartagena, el cual se encuentra ubicado en el bulevar tutunichapa 7ª AV. Norte.  </w:t>
-      </w:r>
+        <w:t>ALCANCES</w:t>
+      </w:r>
+      <w:bookmarkEnd w:id="15"/>
+    </w:p>
+    <w:p>
+      <w:pPr>
+        <w:rPr>
+          <w:rFonts w:ascii="Times New Roman" w:hAnsi="Times New Roman"/>
+        </w:rPr>
+      </w:pPr>
+      <w:r>
+        <w:rPr>
+          <w:rFonts w:ascii="Times New Roman" w:hAnsi="Times New Roman"/>
+        </w:rPr>
+        <w:t xml:space="preserve">El proyecto a realizar tiene como alcance el diseño e instalación de una plataforma web que permita optimizar la búsqueda de archivos, así como también la organización de estos.  </w:t>
+      </w:r>
+    </w:p>
+    <w:p>
+      <w:pPr>
+        <w:rPr>
+          <w:rFonts w:ascii="Times New Roman" w:hAnsi="Times New Roman"/>
+        </w:rPr>
+      </w:pPr>
+      <w:r>
+        <w:rPr>
+          <w:rFonts w:ascii="Times New Roman" w:hAnsi="Times New Roman"/>
+        </w:rPr>
+        <w:t>En cuanto a la investigación se ha enfocado en identificar por medio de instrumentos de investigación cuáles son los aspectos que generan la dificultad para realizar la búsqueda de documentos por parte de los empleados, esto a su vez ayudará a generar los requerimientos para la plataforma web, en donde se aplicará un análisis de los mismos, que nos permitan llevar a cabo de la mejor manera el desarrollo web.</w:t>
+      </w:r>
+    </w:p>
+    <w:p>
+      <w:pPr>
+        <w:rPr>
+          <w:rFonts w:ascii="Times New Roman" w:hAnsi="Times New Roman"/>
+        </w:rPr>
+      </w:pPr>
+    </w:p>
+    <w:p>
+      <w:pPr>
+        <w:rPr>
+          <w:rFonts w:ascii="Times New Roman" w:hAnsi="Times New Roman"/>
+        </w:rPr>
+      </w:pPr>
+    </w:p>
+    <w:p>
+      <w:pPr>
+        <w:rPr>
+          <w:rFonts w:ascii="Times New Roman" w:hAnsi="Times New Roman"/>
+        </w:rPr>
+      </w:pPr>
+    </w:p>
+    <w:p>
+      <w:pPr>
+        <w:rPr>
+          <w:rFonts w:ascii="Times New Roman" w:hAnsi="Times New Roman"/>
+        </w:rPr>
+      </w:pPr>
+    </w:p>
+    <w:p>
+      <w:pPr>
+        <w:rPr>
+          <w:rFonts w:ascii="Times New Roman" w:hAnsi="Times New Roman"/>
+        </w:rPr>
+      </w:pPr>
+    </w:p>
+    <w:p>
+      <w:pPr>
+        <w:rPr>
+          <w:rFonts w:ascii="Times New Roman" w:hAnsi="Times New Roman"/>
+        </w:rPr>
+      </w:pPr>
+    </w:p>
+    <w:p>
+      <w:pPr>
+        <w:rPr>
+          <w:rFonts w:ascii="Times New Roman" w:hAnsi="Times New Roman"/>
+        </w:rPr>
+      </w:pPr>
+    </w:p>
+    <w:p>
+      <w:pPr>
+        <w:rPr>
+          <w:rFonts w:ascii="Times New Roman" w:hAnsi="Times New Roman"/>
+        </w:rPr>
+      </w:pPr>
     </w:p>
     <w:p>
       <w:pPr>
@@ -4448,163 +3655,13 @@
       <w:pPr>
         <w:pStyle w:val="Ttulo1"/>
       </w:pPr>
-      <w:bookmarkStart w:id="15" w:name="_heading=h.xfd0hoaheurx" w:colFirst="0" w:colLast="0"/>
-      <w:bookmarkStart w:id="16" w:name="_Toc164069819"/>
-      <w:bookmarkEnd w:id="15"/>
-      <w:r>
-        <w:t>ALCANCES</w:t>
-      </w:r>
+      <w:bookmarkStart w:id="16" w:name="_heading=h.70l9minym7e2" w:colFirst="0" w:colLast="0"/>
+      <w:bookmarkStart w:id="17" w:name="_Toc164069820"/>
       <w:bookmarkEnd w:id="16"/>
-    </w:p>
-    <w:p>
-      <w:pPr>
-        <w:rPr>
-          <w:rFonts w:ascii="Times New Roman" w:hAnsi="Times New Roman"/>
-        </w:rPr>
-      </w:pPr>
-      <w:r>
-        <w:rPr>
-          <w:rFonts w:ascii="Times New Roman" w:hAnsi="Times New Roman"/>
-        </w:rPr>
-        <w:t xml:space="preserve">El proyecto a realizar tiene como alcance el diseño e instalación de una plataforma web que permita optimizar la búsqueda de archivos, así como también la organización de estos.  </w:t>
-      </w:r>
-    </w:p>
-    <w:p>
-      <w:pPr>
-        <w:rPr>
-          <w:rFonts w:ascii="Times New Roman" w:hAnsi="Times New Roman"/>
-        </w:rPr>
-      </w:pPr>
-      <w:r>
-        <w:rPr>
-          <w:rFonts w:ascii="Times New Roman" w:hAnsi="Times New Roman"/>
-        </w:rPr>
-        <w:t>En cuanto a la investigación se ha enfocado en identificar por medio de instrumentos de investigación cuáles son los aspectos que generan la dificultad para realizar la búsqueda de documentos por parte de los empleados, esto a su vez ayudará a generar los requerimientos para la plataforma web, en donde se aplicará un análisis de los mismos, que nos permitan llevar a cabo de la mejor manera el desarrollo web.</w:t>
-      </w:r>
-    </w:p>
-    <w:p>
-      <w:pPr>
-        <w:rPr>
-          <w:rFonts w:ascii="Times New Roman" w:hAnsi="Times New Roman"/>
-        </w:rPr>
-      </w:pPr>
-    </w:p>
-    <w:p>
-      <w:pPr>
-        <w:rPr>
-          <w:rFonts w:ascii="Times New Roman" w:hAnsi="Times New Roman"/>
-        </w:rPr>
-      </w:pPr>
-    </w:p>
-    <w:p>
-      <w:pPr>
-        <w:rPr>
-          <w:rFonts w:ascii="Times New Roman" w:hAnsi="Times New Roman"/>
-        </w:rPr>
-      </w:pPr>
-    </w:p>
-    <w:p>
-      <w:pPr>
-        <w:rPr>
-          <w:rFonts w:ascii="Times New Roman" w:hAnsi="Times New Roman"/>
-        </w:rPr>
-      </w:pPr>
-    </w:p>
-    <w:p>
-      <w:pPr>
-        <w:rPr>
-          <w:rFonts w:ascii="Times New Roman" w:hAnsi="Times New Roman"/>
-        </w:rPr>
-      </w:pPr>
-    </w:p>
-    <w:p>
-      <w:pPr>
-        <w:rPr>
-          <w:rFonts w:ascii="Times New Roman" w:hAnsi="Times New Roman"/>
-        </w:rPr>
-      </w:pPr>
-    </w:p>
-    <w:p>
-      <w:pPr>
-        <w:rPr>
-          <w:rFonts w:ascii="Times New Roman" w:hAnsi="Times New Roman"/>
-        </w:rPr>
-      </w:pPr>
-    </w:p>
-    <w:p>
-      <w:pPr>
-        <w:rPr>
-          <w:rFonts w:ascii="Times New Roman" w:hAnsi="Times New Roman"/>
-        </w:rPr>
-      </w:pPr>
-    </w:p>
-    <w:p>
-      <w:pPr>
-        <w:rPr>
-          <w:rFonts w:ascii="Times New Roman" w:hAnsi="Times New Roman"/>
-        </w:rPr>
-      </w:pPr>
-    </w:p>
-    <w:p>
-      <w:pPr>
-        <w:rPr>
-          <w:rFonts w:ascii="Times New Roman" w:hAnsi="Times New Roman"/>
-        </w:rPr>
-      </w:pPr>
-    </w:p>
-    <w:p>
-      <w:pPr>
-        <w:rPr>
-          <w:rFonts w:ascii="Times New Roman" w:hAnsi="Times New Roman"/>
-        </w:rPr>
-      </w:pPr>
-    </w:p>
-    <w:p>
-      <w:pPr>
-        <w:rPr>
-          <w:rFonts w:ascii="Times New Roman" w:hAnsi="Times New Roman"/>
-        </w:rPr>
-      </w:pPr>
-    </w:p>
-    <w:p>
-      <w:pPr>
-        <w:rPr>
-          <w:rFonts w:ascii="Times New Roman" w:hAnsi="Times New Roman"/>
-        </w:rPr>
-      </w:pPr>
-    </w:p>
-    <w:p>
-      <w:pPr>
-        <w:rPr>
-          <w:rFonts w:ascii="Times New Roman" w:hAnsi="Times New Roman"/>
-        </w:rPr>
-      </w:pPr>
-    </w:p>
-    <w:p>
-      <w:pPr>
-        <w:rPr>
-          <w:rFonts w:ascii="Times New Roman" w:hAnsi="Times New Roman"/>
-        </w:rPr>
-      </w:pPr>
-    </w:p>
-    <w:p>
-      <w:pPr>
-        <w:rPr>
-          <w:rFonts w:ascii="Times New Roman" w:hAnsi="Times New Roman"/>
-        </w:rPr>
-      </w:pPr>
-    </w:p>
-    <w:p>
-      <w:pPr>
-        <w:pStyle w:val="Ttulo1"/>
-      </w:pPr>
-      <w:bookmarkStart w:id="17" w:name="_heading=h.70l9minym7e2" w:colFirst="0" w:colLast="0"/>
-      <w:bookmarkStart w:id="18" w:name="_Toc164069820"/>
+      <w:r>
+        <w:t>JUSTIFICACIÓN</w:t>
+      </w:r>
       <w:bookmarkEnd w:id="17"/>
-      <w:r>
-        <w:t>JUSTIFICACIÓN</w:t>
-      </w:r>
-      <w:bookmarkEnd w:id="18"/>
     </w:p>
     <w:p>
       <w:pPr>
@@ -4656,37 +3713,37 @@
       <w:pPr>
         <w:pStyle w:val="Ttulo1"/>
       </w:pPr>
-      <w:bookmarkStart w:id="19" w:name="_heading=h.qr2ubz79idoe" w:colFirst="0" w:colLast="0"/>
-      <w:bookmarkStart w:id="20" w:name="_Toc164069821"/>
+      <w:bookmarkStart w:id="18" w:name="_heading=h.qr2ubz79idoe" w:colFirst="0" w:colLast="0"/>
+      <w:bookmarkStart w:id="19" w:name="_Toc164069821"/>
+      <w:bookmarkEnd w:id="18"/>
+      <w:r>
+        <w:t>OBJETIVOS</w:t>
+      </w:r>
       <w:bookmarkEnd w:id="19"/>
-      <w:r>
-        <w:t>OBJETIVOS</w:t>
-      </w:r>
+    </w:p>
+    <w:p>
+      <w:bookmarkStart w:id="20" w:name="_heading=h.t3xceikb2ook" w:colFirst="0" w:colLast="0"/>
       <w:bookmarkEnd w:id="20"/>
-    </w:p>
-    <w:p>
-      <w:bookmarkStart w:id="21" w:name="_heading=h.t3xceikb2ook" w:colFirst="0" w:colLast="0"/>
+      <w:r>
+        <w:t>OBJETIVO GENERAL</w:t>
+      </w:r>
+    </w:p>
+    <w:p>
+      <w:pPr>
+        <w:rPr>
+          <w:rFonts w:ascii="Times New Roman" w:hAnsi="Times New Roman"/>
+        </w:rPr>
+      </w:pPr>
+      <w:r>
+        <w:rPr>
+          <w:rFonts w:ascii="Times New Roman" w:hAnsi="Times New Roman"/>
+        </w:rPr>
+        <w:t>Diseñar e instalar una plataforma web de gestión documental basado en Python con API-REST, que permita optimizar la búsqueda, almacenamiento y registros de documentos escaneados para el bufete de abogados Cartagena.</w:t>
+      </w:r>
+    </w:p>
+    <w:p>
+      <w:bookmarkStart w:id="21" w:name="_heading=h.w94lfkdw4q0l" w:colFirst="0" w:colLast="0"/>
       <w:bookmarkEnd w:id="21"/>
-      <w:r>
-        <w:t>OBJETIVO GENERAL</w:t>
-      </w:r>
-    </w:p>
-    <w:p>
-      <w:pPr>
-        <w:rPr>
-          <w:rFonts w:ascii="Times New Roman" w:hAnsi="Times New Roman"/>
-        </w:rPr>
-      </w:pPr>
-      <w:r>
-        <w:rPr>
-          <w:rFonts w:ascii="Times New Roman" w:hAnsi="Times New Roman"/>
-        </w:rPr>
-        <w:t>Diseñar e instalar una plataforma web de gestión documental basado en Python con API-REST, que permita optimizar la búsqueda, almacenamiento y registros de documentos escaneados para el bufete de abogados Cartagena.</w:t>
-      </w:r>
-    </w:p>
-    <w:p>
-      <w:bookmarkStart w:id="22" w:name="_heading=h.w94lfkdw4q0l" w:colFirst="0" w:colLast="0"/>
-      <w:bookmarkEnd w:id="22"/>
       <w:r>
         <w:t>OBJETIVO ESPECÍFICOS</w:t>
       </w:r>
@@ -5158,25 +4215,648 @@
       <w:pPr>
         <w:pStyle w:val="Ttulo1"/>
       </w:pPr>
-      <w:bookmarkStart w:id="23" w:name="_heading=h.yaski3tuzfmv" w:colFirst="0" w:colLast="0"/>
-      <w:bookmarkStart w:id="24" w:name="_Toc164069822"/>
-      <w:bookmarkEnd w:id="23"/>
+      <w:bookmarkStart w:id="22" w:name="_heading=h.yaski3tuzfmv" w:colFirst="0" w:colLast="0"/>
+      <w:bookmarkStart w:id="23" w:name="_Toc164069822"/>
+      <w:bookmarkEnd w:id="22"/>
       <w:r>
         <w:lastRenderedPageBreak/>
         <w:t>FUNDAMENTACIÓN TEÓRICA</w:t>
       </w:r>
+      <w:bookmarkEnd w:id="23"/>
+    </w:p>
+    <w:p>
+      <w:pPr>
+        <w:pStyle w:val="APA7ma"/>
+      </w:pPr>
+      <w:r>
+        <w:t>¿Qué es un bufete de abogados?</w:t>
+      </w:r>
+    </w:p>
+    <w:p>
+      <w:pPr>
+        <w:pStyle w:val="APA7ma"/>
+      </w:pPr>
+      <w:r>
+        <w:t>Los bufetes de abogados son grupos de profesionales expertos en leyes. Los cuales se especializan en diferentes áreas del derecho. Atienden diversidad de casos, ofrecen asesoría, dan seguimiento legal y puedes hacerte de sus servicios en cualquier momento. (Firma Virtual)</w:t>
+      </w:r>
+    </w:p>
+    <w:p>
+      <w:pPr>
+        <w:pStyle w:val="APA7ma"/>
+      </w:pPr>
+      <w:r>
+        <w:t xml:space="preserve">El diccionario de la Real Academia Española define la palabra bufete como </w:t>
+      </w:r>
+      <w:r>
+        <w:rPr>
+          <w:i/>
+        </w:rPr>
+        <w:t>“estudio o despacho de un abogado”</w:t>
+      </w:r>
+      <w:r>
+        <w:t xml:space="preserve">. La palabra se deriva del francés </w:t>
+      </w:r>
+      <w:r>
+        <w:rPr>
+          <w:i/>
+        </w:rPr>
+        <w:t xml:space="preserve">buffet </w:t>
+      </w:r>
+      <w:r>
+        <w:t>que se refiere a un mueble. (Firma Virtual)</w:t>
+      </w:r>
+    </w:p>
+    <w:p>
+      <w:pPr>
+        <w:pStyle w:val="APA7ma"/>
+      </w:pPr>
+      <w:r>
+        <w:t xml:space="preserve">Estos despachos jurídicos se enfocan en resolver situaciones teniendo como basamento el marco legal del país, su constitución, leyes, reglamentos. </w:t>
+      </w:r>
+    </w:p>
+    <w:p>
+      <w:pPr>
+        <w:pStyle w:val="APA7ma"/>
+      </w:pPr>
+      <w:r>
+        <w:t>Funcionan de forma cooperativa. Son un equipo de trabajo que, a través de los conocimientos de cada integrante, se ocupa de temas concretos, dando seguimiento y acompañamiento a sus clientes y una larga lista de funciones.</w:t>
+      </w:r>
+    </w:p>
+    <w:p>
+      <w:pPr>
+        <w:pStyle w:val="APA7ma"/>
+      </w:pPr>
+      <w:r>
+        <w:t xml:space="preserve">Los bufetes de abogados han evolucionado con las nuevas formas de comunicarnos y conectarnos en el mundo digital. Hace algunos años era necesario concertar una cita y hacer largas reuniones para definir estrategias. </w:t>
+      </w:r>
+    </w:p>
+    <w:p>
+      <w:pPr>
+        <w:pStyle w:val="APA7ma"/>
+      </w:pPr>
+      <w:r>
+        <w:t xml:space="preserve">Hoy se puede acceder a sus servicios acudiendo a sus oficinas, pero también de forma online. Incluso, para firmar documentos puedes hacerlo en línea, con total aval legal. Al visitar la web de un bufete se pueden obtener respuestas rápidas e incluso, si hay una app móvil de por medio o una plataforma de mensajería o contacto directo, se puede responder en tiempo real o hacer una consultoría rápida. (Firma Virtual)  </w:t>
+      </w:r>
+    </w:p>
+    <w:p>
+      <w:pPr>
+        <w:pStyle w:val="APA7ma"/>
+      </w:pPr>
+      <w:r>
+        <w:lastRenderedPageBreak/>
+        <w:t>¿Cómo están organizados los bufetes de abogados?</w:t>
+      </w:r>
+    </w:p>
+    <w:p>
+      <w:pPr>
+        <w:pStyle w:val="APA7ma"/>
+      </w:pPr>
+      <w:r>
+        <w:t xml:space="preserve">Los abogados suelen asociarse para crear el bufete. Estas son las formas en que se organizan estos profesionales: </w:t>
+      </w:r>
+    </w:p>
+    <w:p>
+      <w:pPr>
+        <w:pStyle w:val="APA7ma"/>
+      </w:pPr>
+      <w:r>
+        <w:t xml:space="preserve">Socios: </w:t>
+      </w:r>
+    </w:p>
+    <w:p>
+      <w:pPr>
+        <w:pStyle w:val="APA7ma"/>
+        <w:rPr>
+          <w:color w:val="000000"/>
+        </w:rPr>
+      </w:pPr>
+      <w:r>
+        <w:t xml:space="preserve">Son parte de la directiva del bufete y también fungen como dueños. </w:t>
+      </w:r>
+    </w:p>
+    <w:p>
+      <w:pPr>
+        <w:pStyle w:val="APA7ma"/>
+        <w:rPr>
+          <w:color w:val="000000"/>
+        </w:rPr>
+      </w:pPr>
+      <w:r>
+        <w:t xml:space="preserve">Administran el capital. </w:t>
+      </w:r>
+    </w:p>
+    <w:p>
+      <w:pPr>
+        <w:pStyle w:val="APA7ma"/>
+        <w:rPr>
+          <w:color w:val="000000"/>
+        </w:rPr>
+      </w:pPr>
+      <w:r>
+        <w:t xml:space="preserve">Se encargan de mantener una cartera de clientes. </w:t>
+      </w:r>
+    </w:p>
+    <w:p>
+      <w:pPr>
+        <w:pStyle w:val="APA7ma"/>
+        <w:rPr>
+          <w:color w:val="000000"/>
+        </w:rPr>
+      </w:pPr>
+      <w:r>
+        <w:t xml:space="preserve">Manejan los temas legales de los clientes principales y más importantes como empresas, políticos, figuras públicas, entre otros. </w:t>
+      </w:r>
+    </w:p>
+    <w:p>
+      <w:pPr>
+        <w:pStyle w:val="APA7ma"/>
+        <w:rPr>
+          <w:color w:val="000000"/>
+        </w:rPr>
+      </w:pPr>
+      <w:r>
+        <w:t xml:space="preserve">También gestionan los equipos de trabajo para el óptimo funcionamiento de la oficina. </w:t>
+      </w:r>
+    </w:p>
+    <w:p>
+      <w:pPr>
+        <w:pStyle w:val="APA7ma"/>
+        <w:ind w:firstLine="0"/>
+      </w:pPr>
+    </w:p>
+    <w:p>
+      <w:pPr>
+        <w:pStyle w:val="APA7ma"/>
+      </w:pPr>
+      <w:r>
+        <w:t>Asociados:</w:t>
+      </w:r>
+    </w:p>
+    <w:p>
+      <w:pPr>
+        <w:pStyle w:val="APA7ma"/>
+        <w:rPr>
+          <w:color w:val="000000"/>
+        </w:rPr>
+      </w:pPr>
+      <w:r>
+        <w:t>Son abogados que en casos puntuales prestan sus servicios al bufete.</w:t>
+      </w:r>
+    </w:p>
+    <w:p>
+      <w:pPr>
+        <w:pStyle w:val="APA7ma"/>
+        <w:rPr>
+          <w:color w:val="000000"/>
+        </w:rPr>
+      </w:pPr>
+      <w:r>
+        <w:t xml:space="preserve">En ocasiones, su figura es solo de colaboradores que pueden ayudar con sus conocimientos a tratar casos. </w:t>
+      </w:r>
+    </w:p>
+    <w:p>
+      <w:pPr>
+        <w:pStyle w:val="APA7ma"/>
+        <w:rPr>
+          <w:color w:val="000000"/>
+        </w:rPr>
+      </w:pPr>
+      <w:r>
+        <w:t xml:space="preserve">Algunos pueden ser copropietarios. </w:t>
+      </w:r>
+    </w:p>
+    <w:p>
+      <w:pPr>
+        <w:pStyle w:val="APA7ma"/>
+      </w:pPr>
+      <w:r>
+        <w:t>Junior:</w:t>
+      </w:r>
+    </w:p>
+    <w:p>
+      <w:pPr>
+        <w:pStyle w:val="APA7ma"/>
+        <w:rPr>
+          <w:color w:val="000000"/>
+        </w:rPr>
+      </w:pPr>
+      <w:r>
+        <w:t xml:space="preserve">También son profesionales del derecho, pero con una menor experiencia, generalmente no superior a los dos años. </w:t>
+      </w:r>
+    </w:p>
+    <w:p>
+      <w:pPr>
+        <w:pStyle w:val="APA7ma"/>
+        <w:rPr>
+          <w:color w:val="000000"/>
+        </w:rPr>
+      </w:pPr>
+      <w:r>
+        <w:t>Realizan labores auxiliares</w:t>
+      </w:r>
+    </w:p>
+    <w:p>
+      <w:pPr>
+        <w:pStyle w:val="APA7ma"/>
+        <w:rPr>
+          <w:color w:val="000000"/>
+        </w:rPr>
+      </w:pPr>
+      <w:r>
+        <w:t>Son subordinados de los asociados</w:t>
+      </w:r>
+    </w:p>
+    <w:p>
+      <w:pPr>
+        <w:pStyle w:val="APA7ma"/>
+        <w:rPr>
+          <w:color w:val="000000"/>
+        </w:rPr>
+      </w:pPr>
+      <w:r>
+        <w:lastRenderedPageBreak/>
+        <w:t xml:space="preserve">Están en estos estudios para ganar nuevos conocimientos y formar una carrera tras obtener el título. </w:t>
+      </w:r>
+    </w:p>
+    <w:p>
+      <w:pPr>
+        <w:pStyle w:val="APA7ma"/>
+        <w:rPr>
+          <w:color w:val="000000"/>
+        </w:rPr>
+      </w:pPr>
+      <w:r>
+        <w:t>Sus labores son supervisadas de forma constante.</w:t>
+      </w:r>
+    </w:p>
+    <w:p>
+      <w:pPr>
+        <w:pStyle w:val="APA7ma"/>
+        <w:rPr>
+          <w:color w:val="000000"/>
+        </w:rPr>
+      </w:pPr>
+      <w:r>
+        <w:t>Con el pasar de los años aspiran a convertirse en asociados o socios.</w:t>
+      </w:r>
+    </w:p>
+    <w:p>
+      <w:pPr>
+        <w:pStyle w:val="APA7ma"/>
+      </w:pPr>
+      <w:r>
+        <w:t>¿Cómo trabajan los bufetes de abogados?</w:t>
+      </w:r>
+    </w:p>
+    <w:p>
+      <w:pPr>
+        <w:pStyle w:val="APA7ma"/>
+      </w:pPr>
+      <w:r>
+        <w:t>Todos los que forman parte de un equipo de abogados de un bufete tienen sus responsabilidades. Las más importantes son las siguientes:</w:t>
+      </w:r>
+    </w:p>
+    <w:p>
+      <w:pPr>
+        <w:pStyle w:val="APA7ma"/>
+        <w:rPr>
+          <w:color w:val="000000"/>
+        </w:rPr>
+      </w:pPr>
+      <w:r>
+        <w:t>Recopilar información e investigar a profundidad los casos en los cuales trabajan para representar y/o defender a sus clientes.</w:t>
+      </w:r>
+    </w:p>
+    <w:p>
+      <w:pPr>
+        <w:pStyle w:val="APA7ma"/>
+        <w:rPr>
+          <w:color w:val="000000"/>
+        </w:rPr>
+      </w:pPr>
+      <w:r>
+        <w:t>Crean estrategias para defender a sus representados ante los tribunales.</w:t>
+      </w:r>
+    </w:p>
+    <w:p>
+      <w:pPr>
+        <w:pStyle w:val="APA7ma"/>
+        <w:rPr>
+          <w:color w:val="000000"/>
+        </w:rPr>
+      </w:pPr>
+      <w:r>
+        <w:t>Representan a sus clientes en audiencias y otras circunstancias legales.</w:t>
+      </w:r>
+    </w:p>
+    <w:p>
+      <w:pPr>
+        <w:pStyle w:val="APA7ma"/>
+        <w:rPr>
+          <w:color w:val="000000"/>
+        </w:rPr>
+      </w:pPr>
+      <w:r>
+        <w:t>Redactan y analizan documentos jurídicos como contratos, poderes, entre otros.</w:t>
+      </w:r>
+    </w:p>
+    <w:p>
+      <w:pPr>
+        <w:pStyle w:val="APA7ma"/>
+        <w:rPr>
+          <w:color w:val="000000"/>
+        </w:rPr>
+      </w:pPr>
+      <w:r>
+        <w:t>Concilian para lograr beneficios para sus representados.</w:t>
+      </w:r>
+    </w:p>
+    <w:p>
+      <w:pPr>
+        <w:pStyle w:val="APA7ma"/>
+      </w:pPr>
+      <w:r>
+        <w:t xml:space="preserve">Contar con los servicios de un bufete de abogados abarca tener especialistas en diferentes tópicos. </w:t>
+      </w:r>
+    </w:p>
+    <w:p>
+      <w:pPr>
+        <w:pStyle w:val="APA7ma"/>
+      </w:pPr>
+      <w:r>
+        <w:t>Áreas legales que abarcan los bufetes de abogados:</w:t>
+      </w:r>
+    </w:p>
+    <w:p>
+      <w:pPr>
+        <w:pStyle w:val="APA7ma"/>
+      </w:pPr>
+      <w:r>
+        <w:t xml:space="preserve">Estas son las áreas más importantes que abarcan los bufetes de profesionales: </w:t>
+      </w:r>
+    </w:p>
+    <w:p>
+      <w:pPr>
+        <w:pStyle w:val="APA7ma"/>
+      </w:pPr>
+      <w:r>
+        <w:t>DERECHOS HUMANOS</w:t>
+      </w:r>
+    </w:p>
+    <w:p>
+      <w:pPr>
+        <w:pStyle w:val="APA7ma"/>
+      </w:pPr>
+      <w:r>
+        <w:t xml:space="preserve">Los bufetes suelen contar con abogados especialistas en derechos humanos. Ellos conocen en profundidad el conjunto de textos que enmarcan los derechos de los ciudadanos y los que se aplican en todo el mundo. </w:t>
+      </w:r>
+    </w:p>
+    <w:p>
+      <w:pPr>
+        <w:pStyle w:val="APA7ma"/>
+      </w:pPr>
+      <w:r>
+        <w:lastRenderedPageBreak/>
+        <w:t xml:space="preserve">En esta especialidad es necesario anteponer recursos y dominar las normativas. Los abogados se orientan por las normas de los Derechos Humanos como las establecidas internacionalmente. </w:t>
+      </w:r>
+    </w:p>
+    <w:p>
+      <w:pPr>
+        <w:pStyle w:val="APA7ma"/>
+      </w:pPr>
+      <w:r>
+        <w:t>Estudian cuándo se deben activar los mecanismos legales de protección. Un especialista en esta área detecta cuándo hay un incumplimiento o delito, y qué sanciones acarrea</w:t>
+      </w:r>
+    </w:p>
+    <w:p>
+      <w:pPr>
+        <w:pStyle w:val="APA7ma"/>
+      </w:pPr>
+      <w:r>
+        <w:t>LABORAL</w:t>
+      </w:r>
+    </w:p>
+    <w:p>
+      <w:pPr>
+        <w:pStyle w:val="APA7ma"/>
+      </w:pPr>
+      <w:r>
+        <w:t>Se encargan de dar solución a conflictos de trabajo como despidos, términos de contratos, renuncias, demandas.</w:t>
+      </w:r>
+    </w:p>
+    <w:p>
+      <w:pPr>
+        <w:pStyle w:val="APA7ma"/>
+      </w:pPr>
+      <w:r>
+        <w:t xml:space="preserve">Acompañan, asesoran y defienden a trabajadores o empresas, según sea el caso. Se especializan en litigios en donde los fundamentos principales se encuentran en el Código del Trabajo y en otros textos jurídicos. </w:t>
+      </w:r>
+    </w:p>
+    <w:p>
+      <w:pPr>
+        <w:pStyle w:val="APA7ma"/>
+      </w:pPr>
+      <w:r>
+        <w:t xml:space="preserve">Los bufetes de abogados cuentan con </w:t>
+      </w:r>
+      <w:hyperlink r:id="rId10">
+        <w:r>
+          <w:t>especialistas laboristas</w:t>
+        </w:r>
+      </w:hyperlink>
+      <w:r>
+        <w:t xml:space="preserve"> que pueden asesorar de forma individual o colectiva. Se encargan de todo lo relacionado con la seguridad social, el acoso laboral, los accidentes de trabajo, entre otros aspectos. </w:t>
+      </w:r>
+    </w:p>
+    <w:p>
+      <w:pPr>
+        <w:pStyle w:val="APA7ma"/>
+      </w:pPr>
+      <w:r>
+        <w:t>TRIBUTARIO</w:t>
+      </w:r>
+    </w:p>
+    <w:p>
+      <w:pPr>
+        <w:pStyle w:val="APA7ma"/>
+      </w:pPr>
+      <w:r>
+        <w:t xml:space="preserve">Todo escritorio jurídico tiene especialistas en temas relacionados con impuestos, multas, auditorías. Los especialistas en Derecho Tributario pueden asesorar a los clientes individuales o empresariales en el cumplimiento, de la mejor manera posible, de los pagos de impuestos. </w:t>
+      </w:r>
+    </w:p>
+    <w:p>
+      <w:pPr>
+        <w:pStyle w:val="APA7ma"/>
+      </w:pPr>
+      <w:r>
+        <w:t xml:space="preserve">Facilitan, además, las estrategias para cancelaciones fiscales. Incluso, pueden planificar para que entreguen las tasas a tiempo. Aprovechan cada herramienta legal para el bienestar de sus clientes. </w:t>
+      </w:r>
+    </w:p>
+    <w:p>
+      <w:pPr>
+        <w:pStyle w:val="APA7ma"/>
+      </w:pPr>
+      <w:r>
+        <w:lastRenderedPageBreak/>
+        <w:t>DIVORCIOS</w:t>
+      </w:r>
+    </w:p>
+    <w:p>
+      <w:pPr>
+        <w:pStyle w:val="APA7ma"/>
+      </w:pPr>
+      <w:r>
+        <w:t xml:space="preserve">Es quizás uno de los temas más complejos. Existen tres tipos de divorcios: de mutuo acuerdo, unilateral y culposo. Cuando no hay un compromiso o pacto entre ambas partes, son necesarios los abogados especialistas en este tipo de separaciones. </w:t>
+      </w:r>
+    </w:p>
+    <w:p>
+      <w:pPr>
+        <w:pStyle w:val="APA7ma"/>
+      </w:pPr>
+      <w:r>
+        <w:t xml:space="preserve">Los bufetes tienen abogados que se concentran en estos casos porque muchas veces requieren de especial atención para repartir bienes, lograr compensaciones económicas o pensiones alimentarias. </w:t>
+      </w:r>
+    </w:p>
+    <w:p>
+      <w:pPr>
+        <w:pStyle w:val="APA7ma"/>
+      </w:pPr>
+      <w:r>
+        <w:t>También se encargan de abordar el tema legal de las custodias, en caso de que haya hijos en la relación, y de todos los aspectos que involucran la disolución de un matrimonio</w:t>
+      </w:r>
+    </w:p>
+    <w:p>
+      <w:pPr>
+        <w:pStyle w:val="APA7ma"/>
+      </w:pPr>
+      <w:r>
+        <w:t>HERENCIAS</w:t>
+      </w:r>
+    </w:p>
+    <w:p>
+      <w:pPr>
+        <w:pStyle w:val="APA7ma"/>
+      </w:pPr>
+      <w:r>
+        <w:t>Cuando alguien fallece y deja como herencia bienes y deudas, los bufetes se encargan de realizar estas gestiones rápidamente.</w:t>
+      </w:r>
+    </w:p>
+    <w:p>
+      <w:pPr>
+        <w:pStyle w:val="APA7ma"/>
+      </w:pPr>
+      <w:r>
+        <w:t xml:space="preserve">Es un tema delicado que requiere de una gestión impecable para que los herederos obtengan, a la brevedad posible, los bienes y que todas las partes reciban lo que les corresponde por ley.   </w:t>
+      </w:r>
+    </w:p>
+    <w:p>
+      <w:pPr>
+        <w:pStyle w:val="APA7ma"/>
+      </w:pPr>
+      <w:r>
+        <w:t>ADMINISTRATIVO</w:t>
+      </w:r>
+    </w:p>
+    <w:p>
+      <w:pPr>
+        <w:pStyle w:val="APA7ma"/>
+      </w:pPr>
+      <w:r>
+        <w:t>Si prestas servicios a la administración pública y requieres de los conocimientos de un abogado, entonces son los especialistas en derecho administrativo lo que pueden ayudarte. (Firma Virtual)</w:t>
+      </w:r>
+    </w:p>
+    <w:p>
+      <w:pPr>
+        <w:pStyle w:val="APA7ma"/>
+      </w:pPr>
+      <w:r>
+        <w:t>Muchos forman parte de los bufetes y su función principal es gestionar las relaciones entre el Estado y los ciudadanos.</w:t>
+      </w:r>
+    </w:p>
+    <w:p>
+      <w:pPr>
+        <w:pStyle w:val="APA7ma"/>
+      </w:pPr>
+      <w:r>
+        <w:lastRenderedPageBreak/>
+        <w:t>PENAL</w:t>
+      </w:r>
+    </w:p>
+    <w:p>
+      <w:pPr>
+        <w:pStyle w:val="APA7ma"/>
+      </w:pPr>
+      <w:r>
+        <w:t xml:space="preserve">Las áreas de los bufetes dedicadas al derecho penal se encargan de defender causas relacionadas con el incumplimiento de las leyes. </w:t>
+      </w:r>
+    </w:p>
+    <w:p>
+      <w:pPr>
+        <w:pStyle w:val="APA7ma"/>
+      </w:pPr>
+      <w:r>
+        <w:t xml:space="preserve">En este apartado se tratan todo tipo de delitos como robos, hurtos, homicidios, violaciones. Además, de las correspondientes investigaciones y búsqueda de soportes para armar el caso. Los resultados pueden llevar a sanciones como la cárcel, compensaciones económicas o cualquier otra que haga justicia a las víctimas. </w:t>
+      </w:r>
+    </w:p>
+    <w:p>
+      <w:pPr>
+        <w:pStyle w:val="APA7ma"/>
+      </w:pPr>
+      <w:r>
+        <w:t>Los abogados de esta área pueden representar a víctimas o victimarios. En cualquier caso, buscan la mejor solución al problema para sus clientes, atendiendo al mandato de las leyes.</w:t>
+      </w:r>
+    </w:p>
+    <w:p>
+      <w:pPr>
+        <w:pStyle w:val="APA7ma"/>
+      </w:pPr>
+    </w:p>
+    <w:p>
+      <w:pPr>
+        <w:pStyle w:val="APA7ma"/>
+      </w:pPr>
+      <w:bookmarkStart w:id="24" w:name="_heading=h.6yt1clei267h" w:colFirst="0" w:colLast="0"/>
       <w:bookmarkEnd w:id="24"/>
-    </w:p>
-    <w:p>
-      <w:pPr>
-        <w:rPr>
-          <w:rFonts w:ascii="Times New Roman" w:hAnsi="Times New Roman"/>
-        </w:rPr>
-      </w:pPr>
-      <w:r>
-        <w:rPr>
-          <w:rFonts w:ascii="Times New Roman" w:hAnsi="Times New Roman"/>
-        </w:rPr>
+      <w:r>
+        <w:t>INMOBILIARIOS</w:t>
+      </w:r>
+    </w:p>
+    <w:p>
+      <w:pPr>
+        <w:pStyle w:val="APA7ma"/>
+      </w:pPr>
+      <w:r>
+        <w:t>En ocasiones, los temas legales relacionados con la compra, venta o alquiler de un inmueble pueden exigir trámites especiales e investigaciones. Son los casos de la legalidad de una transacción, revisar bienes, propiedades, contratos, etc.</w:t>
+      </w:r>
+    </w:p>
+    <w:p>
+      <w:pPr>
+        <w:pStyle w:val="APA7ma"/>
+      </w:pPr>
+      <w:r>
+        <w:t xml:space="preserve">Es en ese momento donde se requieren de abogados inmobiliarios y la gran mayoría de los bufetes tienen a estos expertos en la materia. </w:t>
+      </w:r>
+    </w:p>
+    <w:p>
+      <w:pPr>
+        <w:pStyle w:val="APA7ma"/>
+      </w:pPr>
+      <w:r>
+        <w:t>Los abogados inmobiliarios se encargan de estudiar y elaborar contratos, resolver cualquier inconveniente relacionada con el área y además cuentan con la asesoría de equipos letrados en otras áreas.</w:t>
+      </w:r>
+    </w:p>
+    <w:p/>
+    <w:p>
+      <w:pPr>
+        <w:rPr>
+          <w:rFonts w:ascii="Times New Roman" w:hAnsi="Times New Roman"/>
+        </w:rPr>
+      </w:pPr>
+      <w:r>
+        <w:rPr>
+          <w:rFonts w:ascii="Times New Roman" w:hAnsi="Times New Roman"/>
+        </w:rPr>
+        <w:lastRenderedPageBreak/>
         <w:t>El diseño e instalación de una plataforma web de gestión documental para un bufete de abogados, como en el caso del Bufete de Abogados Cartagena, es una tarea crucial para optimizar la organización y accesibilidad de la información en un entorno donde la documentación es fundamental. Se destacarán varios puntos claves para la realización de la plataforma web:</w:t>
       </w:r>
     </w:p>
@@ -5216,21 +4896,7 @@
         <w:rPr>
           <w:rFonts w:ascii="Times New Roman" w:hAnsi="Times New Roman"/>
         </w:rPr>
-        <w:t xml:space="preserve">  Importancia de una gestión documental sólida (</w:t>
-      </w:r>
-      <w:proofErr w:type="spellStart"/>
-      <w:r>
-        <w:rPr>
-          <w:rFonts w:ascii="Times New Roman" w:hAnsi="Times New Roman"/>
-        </w:rPr>
-        <w:t>Honig</w:t>
-      </w:r>
-      <w:proofErr w:type="spellEnd"/>
-      <w:r>
-        <w:rPr>
-          <w:rFonts w:ascii="Times New Roman" w:hAnsi="Times New Roman"/>
-        </w:rPr>
-        <w:t>, 2022)</w:t>
+        <w:t xml:space="preserve">  Importancia de una gestión documental sólida (Honig, 2022)</w:t>
       </w:r>
     </w:p>
     <w:p>
@@ -5282,20 +4948,20 @@
         <w:rPr>
           <w:rFonts w:ascii="Times New Roman" w:hAnsi="Times New Roman"/>
         </w:rPr>
+        <w:t>Proteger la seguridad y la confidencialidad con derechos de acceso, cifrado y otras garantías.</w:t>
+      </w:r>
+    </w:p>
+    <w:p>
+      <w:pPr>
+        <w:rPr>
+          <w:rFonts w:ascii="Times New Roman" w:hAnsi="Times New Roman"/>
+        </w:rPr>
+      </w:pPr>
+      <w:r>
+        <w:rPr>
+          <w:rFonts w:ascii="Times New Roman" w:hAnsi="Times New Roman"/>
+        </w:rPr>
         <w:lastRenderedPageBreak/>
-        <w:t>Proteger la seguridad y la confidencialidad con derechos de acceso, cifrado y otras garantías.</w:t>
-      </w:r>
-    </w:p>
-    <w:p>
-      <w:pPr>
-        <w:rPr>
-          <w:rFonts w:ascii="Times New Roman" w:hAnsi="Times New Roman"/>
-        </w:rPr>
-      </w:pPr>
-      <w:r>
-        <w:rPr>
-          <w:rFonts w:ascii="Times New Roman" w:hAnsi="Times New Roman"/>
-        </w:rPr>
         <w:t>Sustituir las tareas manuales repetitivas por flujos de trabajo automatizados.</w:t>
       </w:r>
     </w:p>
@@ -5322,21 +4988,7 @@
         <w:rPr>
           <w:rFonts w:ascii="Times New Roman" w:hAnsi="Times New Roman"/>
         </w:rPr>
-        <w:t>Capture y procese documentos para gozar de una oficina sin papeles (</w:t>
-      </w:r>
-      <w:proofErr w:type="spellStart"/>
-      <w:r>
-        <w:rPr>
-          <w:rFonts w:ascii="Times New Roman" w:hAnsi="Times New Roman"/>
-        </w:rPr>
-        <w:t>Honig</w:t>
-      </w:r>
-      <w:proofErr w:type="spellEnd"/>
-      <w:r>
-        <w:rPr>
-          <w:rFonts w:ascii="Times New Roman" w:hAnsi="Times New Roman"/>
-        </w:rPr>
-        <w:t>, 2022)</w:t>
+        <w:t>Capture y procese documentos para gozar de una oficina sin papeles (Honig, 2022)</w:t>
       </w:r>
     </w:p>
     <w:p>
@@ -5879,23 +5531,7 @@
       </w:pPr>
       <w:r>
         <w:lastRenderedPageBreak/>
-        <w:t xml:space="preserve">El proyecto se debe de realizar en un tiempo comprendido entre </w:t>
-      </w:r>
-      <w:proofErr w:type="spellStart"/>
-      <w:r>
-        <w:t>xx</w:t>
-      </w:r>
-      <w:proofErr w:type="spellEnd"/>
-      <w:r>
-        <w:t xml:space="preserve">  </w:t>
-      </w:r>
-      <w:proofErr w:type="spellStart"/>
-      <w:r>
-        <w:t>yy</w:t>
-      </w:r>
-      <w:proofErr w:type="spellEnd"/>
-      <w:r>
-        <w:t xml:space="preserve"> en los cuales se ha identificado lo necesario para poder llevar a buen término dicho proceso. </w:t>
+        <w:t>El proyecto se debe de realizar en un tiempo comprendido entre xx  yy en los cuales se ha identificado lo necesario para poder llevar a buen término dicho proceso. </w:t>
       </w:r>
     </w:p>
     <w:p>
@@ -10280,29 +9916,7 @@
                 <w:szCs w:val="22"/>
                 <w:lang w:eastAsia="es-SV"/>
               </w:rPr>
-              <w:t xml:space="preserve">Dual Core 2 </w:t>
-            </w:r>
-            <w:proofErr w:type="spellStart"/>
-            <w:r>
-              <w:rPr>
-                <w:rFonts w:cs="Arial"/>
-                <w:color w:val="000000"/>
-                <w:sz w:val="22"/>
-                <w:szCs w:val="22"/>
-                <w:lang w:eastAsia="es-SV"/>
-              </w:rPr>
-              <w:t>Duo</w:t>
-            </w:r>
-            <w:proofErr w:type="spellEnd"/>
-            <w:r>
-              <w:rPr>
-                <w:rFonts w:cs="Arial"/>
-                <w:color w:val="000000"/>
-                <w:sz w:val="22"/>
-                <w:szCs w:val="22"/>
-                <w:lang w:eastAsia="es-SV"/>
-              </w:rPr>
-              <w:t xml:space="preserve"> E7500 2.93Ghz</w:t>
+              <w:t>Dual Core 2 Duo E7500 2.93Ghz</w:t>
             </w:r>
           </w:p>
         </w:tc>
@@ -10614,29 +10228,7 @@
                 <w:szCs w:val="22"/>
                 <w:lang w:eastAsia="es-SV"/>
               </w:rPr>
-              <w:t xml:space="preserve">Tarjeta de red </w:t>
-            </w:r>
-            <w:proofErr w:type="spellStart"/>
-            <w:r>
-              <w:rPr>
-                <w:rFonts w:cs="Arial"/>
-                <w:color w:val="000000"/>
-                <w:sz w:val="22"/>
-                <w:szCs w:val="22"/>
-                <w:lang w:eastAsia="es-SV"/>
-              </w:rPr>
-              <w:t>Fast</w:t>
-            </w:r>
-            <w:proofErr w:type="spellEnd"/>
-            <w:r>
-              <w:rPr>
-                <w:rFonts w:cs="Arial"/>
-                <w:color w:val="000000"/>
-                <w:sz w:val="22"/>
-                <w:szCs w:val="22"/>
-                <w:lang w:eastAsia="es-SV"/>
-              </w:rPr>
-              <w:t xml:space="preserve"> Ethernet 100/1000Mbps</w:t>
+              <w:t>Tarjeta de red Fast Ethernet 100/1000Mbps</w:t>
             </w:r>
           </w:p>
         </w:tc>
@@ -10953,7 +10545,6 @@
                 <w:lang w:eastAsia="es-SV"/>
               </w:rPr>
             </w:pPr>
-            <w:proofErr w:type="spellStart"/>
             <w:r>
               <w:rPr>
                 <w:rFonts w:cs="Arial"/>
@@ -10962,18 +10553,7 @@
                 <w:szCs w:val="22"/>
                 <w:lang w:eastAsia="es-SV"/>
               </w:rPr>
-              <w:t>intel</w:t>
-            </w:r>
-            <w:proofErr w:type="spellEnd"/>
-            <w:r>
-              <w:rPr>
-                <w:rFonts w:cs="Arial"/>
-                <w:color w:val="000000"/>
-                <w:sz w:val="22"/>
-                <w:szCs w:val="22"/>
-                <w:lang w:eastAsia="es-SV"/>
-              </w:rPr>
-              <w:t xml:space="preserve"> Dual Core 1.80Ghz 32 Bit</w:t>
+              <w:t>intel Dual Core 1.80Ghz 32 Bit</w:t>
             </w:r>
           </w:p>
         </w:tc>
@@ -11325,29 +10905,7 @@
                 <w:szCs w:val="22"/>
                 <w:lang w:eastAsia="es-SV"/>
               </w:rPr>
-              <w:t xml:space="preserve">Tarjeta de Red </w:t>
-            </w:r>
-            <w:proofErr w:type="spellStart"/>
-            <w:r>
-              <w:rPr>
-                <w:rFonts w:cs="Arial"/>
-                <w:color w:val="000000"/>
-                <w:sz w:val="22"/>
-                <w:szCs w:val="22"/>
-                <w:lang w:eastAsia="es-SV"/>
-              </w:rPr>
-              <w:t>Fast</w:t>
-            </w:r>
-            <w:proofErr w:type="spellEnd"/>
-            <w:r>
-              <w:rPr>
-                <w:rFonts w:cs="Arial"/>
-                <w:color w:val="000000"/>
-                <w:sz w:val="22"/>
-                <w:szCs w:val="22"/>
-                <w:lang w:eastAsia="es-SV"/>
-              </w:rPr>
-              <w:t xml:space="preserve"> Ethernet</w:t>
+              <w:t>Tarjeta de Red Fast Ethernet</w:t>
             </w:r>
           </w:p>
         </w:tc>
@@ -12138,55 +11696,7 @@
         <w:pStyle w:val="APA7ma"/>
       </w:pPr>
       <w:r>
-        <w:t xml:space="preserve">David </w:t>
-      </w:r>
-      <w:proofErr w:type="spellStart"/>
-      <w:r>
-        <w:t>Nettleton</w:t>
-      </w:r>
-      <w:proofErr w:type="spellEnd"/>
-      <w:r>
-        <w:t xml:space="preserve">, (2010), </w:t>
-      </w:r>
-      <w:proofErr w:type="spellStart"/>
-      <w:r>
-        <w:t>Managing</w:t>
-      </w:r>
-      <w:proofErr w:type="spellEnd"/>
-      <w:r>
-        <w:t xml:space="preserve"> </w:t>
-      </w:r>
-      <w:proofErr w:type="spellStart"/>
-      <w:r>
-        <w:t>the</w:t>
-      </w:r>
-      <w:proofErr w:type="spellEnd"/>
-      <w:r>
-        <w:t xml:space="preserve"> </w:t>
-      </w:r>
-      <w:proofErr w:type="spellStart"/>
-      <w:r>
-        <w:t>Documentation</w:t>
-      </w:r>
-      <w:proofErr w:type="spellEnd"/>
-      <w:r>
-        <w:t xml:space="preserve"> </w:t>
-      </w:r>
-      <w:proofErr w:type="spellStart"/>
-      <w:r>
-        <w:t>Maze</w:t>
-      </w:r>
-      <w:proofErr w:type="spellEnd"/>
-      <w:r>
-        <w:t xml:space="preserve">, </w:t>
-      </w:r>
-      <w:proofErr w:type="spellStart"/>
-      <w:r>
-        <w:t>Extraido</w:t>
-      </w:r>
-      <w:proofErr w:type="spellEnd"/>
-      <w:r>
-        <w:t xml:space="preserve"> del 22 de enero del 2024 desde </w:t>
+        <w:t xml:space="preserve">David Nettleton, (2010), Managing the Documentation Maze, Extraido del 22 de enero del 2024 desde </w:t>
       </w:r>
       <w:hyperlink r:id="rId12">
         <w:r>
@@ -12203,15 +11713,7 @@
         <w:pStyle w:val="APA7ma"/>
       </w:pPr>
       <w:r>
-        <w:t xml:space="preserve">Daniel Quinn, (2016), </w:t>
-      </w:r>
-      <w:proofErr w:type="spellStart"/>
-      <w:r>
-        <w:t>Paperless-ngx</w:t>
-      </w:r>
-      <w:proofErr w:type="spellEnd"/>
-      <w:r>
-        <w:t xml:space="preserve">, Extraído del 22 de enero del 2024 desde </w:t>
+        <w:t xml:space="preserve">Daniel Quinn, (2016), Paperless-ngx, Extraído del 22 de enero del 2024 desde </w:t>
       </w:r>
       <w:hyperlink r:id="rId13">
         <w:r>
@@ -16773,28 +16275,28 @@
 </file>
 
 <file path=customXml/item1.xml><?xml version="1.0" encoding="utf-8"?>
-<b:Sources xmlns:b="http://schemas.openxmlformats.org/officeDocument/2006/bibliography" xmlns="http://schemas.openxmlformats.org/officeDocument/2006/bibliography" SelectedStyle="\APASixthEditionOfficeOnline.xsl" StyleName="APA" Version="6"/>
-</file>
-
-<file path=customXml/item2.xml><?xml version="1.0" encoding="utf-8"?>
 <go:gDocsCustomXmlDataStorage xmlns:go="http://customooxmlschemas.google.com/" xmlns:r="http://schemas.openxmlformats.org/officeDocument/2006/relationships" uri="GoogleDocsCustomDataVersion2">
   <go:docsCustomData xmlns:go="http://customooxmlschemas.google.com/" roundtripDataSignature="AMtx7mjGj8m6IyDIl8g0OhOA6LcYGofpXA==">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</go:docsCustomData>
 </go:gDocsCustomXmlDataStorage>
 </file>
 
-<file path=customXml/itemProps1.xml><?xml version="1.0" encoding="utf-8"?>
-<ds:datastoreItem xmlns:ds="http://schemas.openxmlformats.org/officeDocument/2006/customXml" ds:itemID="{0BC17CA8-1E4E-4047-A1CB-05CFB13DE992}">
-  <ds:schemaRefs>
-    <ds:schemaRef ds:uri="http://schemas.openxmlformats.org/officeDocument/2006/bibliography"/>
-  </ds:schemaRefs>
-</ds:datastoreItem>
+<file path=customXml/item2.xml><?xml version="1.0" encoding="utf-8"?>
+<b:Sources xmlns:b="http://schemas.openxmlformats.org/officeDocument/2006/bibliography" xmlns="http://schemas.openxmlformats.org/officeDocument/2006/bibliography" SelectedStyle="\APASixthEditionOfficeOnline.xsl" StyleName="APA" Version="6"/>
 </file>
 
-<file path=customXml/itemProps2.xml><?xml version="1.0" encoding="utf-8"?>
+<file path=customXml/itemProps1.xml><?xml version="1.0" encoding="utf-8"?>
 <ds:datastoreItem xmlns:ds="http://schemas.openxmlformats.org/officeDocument/2006/customXml" ds:itemID="{11111111-1234-1234-1234-123412341234}">
   <ds:schemaRefs>
     <ds:schemaRef ds:uri="http://customooxmlschemas.google.com/"/>
     <ds:schemaRef ds:uri="http://schemas.openxmlformats.org/officeDocument/2006/relationships"/>
   </ds:schemaRefs>
 </ds:datastoreItem>
+</file>
+
+<file path=customXml/itemProps2.xml><?xml version="1.0" encoding="utf-8"?>
+<ds:datastoreItem xmlns:ds="http://schemas.openxmlformats.org/officeDocument/2006/customXml" ds:itemID="{0BC17CA8-1E4E-4047-A1CB-05CFB13DE992}">
+  <ds:schemaRefs>
+    <ds:schemaRef ds:uri="http://schemas.openxmlformats.org/officeDocument/2006/bibliography"/>
+  </ds:schemaRefs>
+</ds:datastoreItem>
 </file>
--- a/Tesis-APA.docx
+++ b/Tesis-APA.docx
@@ -1,6 +1,6 @@
 
 <file path=word/document.xml><?xml version="1.0" encoding="utf-8"?>
-<w:document xmlns:wpc="http://schemas.microsoft.com/office/word/2010/wordprocessingCanvas" xmlns:cx="http://schemas.microsoft.com/office/drawing/2014/chartex" xmlns:cx1="http://schemas.microsoft.com/office/drawing/2015/9/8/chartex" xmlns:cx2="http://schemas.microsoft.com/office/drawing/2015/10/21/chartex" xmlns:cx3="http://schemas.microsoft.com/office/drawing/2016/5/9/chartex" xmlns:cx4="http://schemas.microsoft.com/office/drawing/2016/5/10/chartex" xmlns:cx5="http://schemas.microsoft.com/office/drawing/2016/5/11/chartex" xmlns:cx6="http://schemas.microsoft.com/office/drawing/2016/5/12/chartex" xmlns:cx7="http://schemas.microsoft.com/office/drawing/2016/5/13/chartex" xmlns:cx8="http://schemas.microsoft.com/office/drawing/2016/5/14/chartex" xmlns:mc="http://schemas.openxmlformats.org/markup-compatibility/2006" xmlns:aink="http://schemas.microsoft.com/office/drawing/2016/ink" xmlns:am3d="http://schemas.microsoft.com/office/drawing/2017/model3d" xmlns:o="urn:schemas-microsoft-com:office:office" xmlns:oel="http://schemas.microsoft.com/office/2019/extlst" xmlns:r="http://schemas.openxmlformats.org/officeDocument/2006/relationships" xmlns:m="http://schemas.openxmlformats.org/officeDocument/2006/math" xmlns:v="urn:schemas-microsoft-com:vml" xmlns:wp14="http://schemas.microsoft.com/office/word/2010/wordprocessingDrawing" xmlns:wp="http://schemas.openxmlformats.org/drawingml/2006/wordprocessingDrawing" xmlns:w10="urn:schemas-microsoft-com:office:word" xmlns:w="http://schemas.openxmlformats.org/wordprocessingml/2006/main" xmlns:w14="http://schemas.microsoft.com/office/word/2010/wordml" xmlns:w15="http://schemas.microsoft.com/office/word/2012/wordml" xmlns:w16cex="http://schemas.microsoft.com/office/word/2018/wordml/cex" xmlns:w16cid="http://schemas.microsoft.com/office/word/2016/wordml/cid" xmlns:w16="http://schemas.microsoft.com/office/word/2018/wordml" xmlns:w16sdtdh="http://schemas.microsoft.com/office/word/2020/wordml/sdtdatahash" xmlns:w16se="http://schemas.microsoft.com/office/word/2015/wordml/symex" xmlns:wpg="http://schemas.microsoft.com/office/word/2010/wordprocessingGroup" xmlns:wpi="http://schemas.microsoft.com/office/word/2010/wordprocessingInk" xmlns:wne="http://schemas.microsoft.com/office/word/2006/wordml" xmlns:wps="http://schemas.microsoft.com/office/word/2010/wordprocessingShape" mc:Ignorable="w14 w15 w16se w16cid w16 w16cex w16sdtdh wp14">
+<w:document xmlns:wpc="http://schemas.microsoft.com/office/word/2010/wordprocessingCanvas" xmlns:cx="http://schemas.microsoft.com/office/drawing/2014/chartex" xmlns:cx1="http://schemas.microsoft.com/office/drawing/2015/9/8/chartex" xmlns:cx2="http://schemas.microsoft.com/office/drawing/2015/10/21/chartex" xmlns:cx3="http://schemas.microsoft.com/office/drawing/2016/5/9/chartex" xmlns:cx4="http://schemas.microsoft.com/office/drawing/2016/5/10/chartex" xmlns:cx5="http://schemas.microsoft.com/office/drawing/2016/5/11/chartex" xmlns:cx6="http://schemas.microsoft.com/office/drawing/2016/5/12/chartex" xmlns:cx7="http://schemas.microsoft.com/office/drawing/2016/5/13/chartex" xmlns:cx8="http://schemas.microsoft.com/office/drawing/2016/5/14/chartex" xmlns:mc="http://schemas.openxmlformats.org/markup-compatibility/2006" xmlns:aink="http://schemas.microsoft.com/office/drawing/2016/ink" xmlns:am3d="http://schemas.microsoft.com/office/drawing/2017/model3d" xmlns:o="urn:schemas-microsoft-com:office:office" xmlns:oel="http://schemas.microsoft.com/office/2019/extlst" xmlns:r="http://schemas.openxmlformats.org/officeDocument/2006/relationships" xmlns:m="http://schemas.openxmlformats.org/officeDocument/2006/math" xmlns:v="urn:schemas-microsoft-com:vml" xmlns:wp14="http://schemas.microsoft.com/office/word/2010/wordprocessingDrawing" xmlns:wp="http://schemas.openxmlformats.org/drawingml/2006/wordprocessingDrawing" xmlns:w10="urn:schemas-microsoft-com:office:word" xmlns:w="http://schemas.openxmlformats.org/wordprocessingml/2006/main" xmlns:w14="http://schemas.microsoft.com/office/word/2010/wordml" xmlns:w15="http://schemas.microsoft.com/office/word/2012/wordml" xmlns:w16cex="http://schemas.microsoft.com/office/word/2018/wordml/cex" xmlns:w16cid="http://schemas.microsoft.com/office/word/2016/wordml/cid" xmlns:w16="http://schemas.microsoft.com/office/word/2018/wordml" xmlns:w16du="http://schemas.microsoft.com/office/word/2023/wordml/word16du" xmlns:w16sdtdh="http://schemas.microsoft.com/office/word/2020/wordml/sdtdatahash" xmlns:w16se="http://schemas.microsoft.com/office/word/2015/wordml/symex" xmlns:wpg="http://schemas.microsoft.com/office/word/2010/wordprocessingGroup" xmlns:wpi="http://schemas.microsoft.com/office/word/2010/wordprocessingInk" xmlns:wne="http://schemas.microsoft.com/office/word/2006/wordml" xmlns:wps="http://schemas.microsoft.com/office/word/2010/wordprocessingShape" mc:Ignorable="w14 w15 w16se w16cid w16 w16cex w16sdtdh w16du wp14">
   <w:body>
     <w:p>
       <w:pPr>
@@ -526,8 +526,18 @@
           <w:b/>
           <w:bCs/>
         </w:rPr>
-        <w:t xml:space="preserve"> Gallardo</w:t>
-      </w:r>
+        <w:t xml:space="preserve"> </w:t>
+      </w:r>
+      <w:proofErr w:type="spellStart"/>
+      <w:r>
+        <w:rPr>
+          <w:rFonts w:ascii="Times New Roman" w:hAnsi="Times New Roman"/>
+          <w:b/>
+          <w:bCs/>
+        </w:rPr>
+        <w:t>Gallardo</w:t>
+      </w:r>
+      <w:proofErr w:type="spellEnd"/>
     </w:p>
     <w:p>
       <w:pPr>
@@ -611,7 +621,25 @@
           <w:b/>
           <w:bCs/>
         </w:rPr>
-        <w:t>Ing. Denys Urquilla</w:t>
+        <w:t xml:space="preserve">Ing. </w:t>
+      </w:r>
+      <w:proofErr w:type="spellStart"/>
+      <w:r>
+        <w:rPr>
+          <w:rFonts w:ascii="Times New Roman" w:hAnsi="Times New Roman"/>
+          <w:b/>
+          <w:bCs/>
+        </w:rPr>
+        <w:t>Denys</w:t>
+      </w:r>
+      <w:proofErr w:type="spellEnd"/>
+      <w:r>
+        <w:rPr>
+          <w:rFonts w:ascii="Times New Roman" w:hAnsi="Times New Roman"/>
+          <w:b/>
+          <w:bCs/>
+        </w:rPr>
+        <w:t xml:space="preserve"> Urquilla</w:t>
       </w:r>
     </w:p>
     <w:p>
@@ -2617,7 +2645,15 @@
         <w:pStyle w:val="APA7ma"/>
       </w:pPr>
       <w:r>
-        <w:t>¿Qué es Python? (AWS Amazon Web Services)</w:t>
+        <w:t xml:space="preserve">¿Qué es Python? (AWS Amazon Web </w:t>
+      </w:r>
+      <w:proofErr w:type="spellStart"/>
+      <w:r>
+        <w:t>Services</w:t>
+      </w:r>
+      <w:proofErr w:type="spellEnd"/>
+      <w:r>
+        <w:t>)</w:t>
       </w:r>
     </w:p>
     <w:p>
@@ -2625,7 +2661,15 @@
         <w:pStyle w:val="APA7ma"/>
       </w:pPr>
       <w:r>
-        <w:t xml:space="preserve">Python es un lenguaje de programación ampliamente utilizado en las aplicaciones web, el desarrollo de software, la ciencia de datos y el machine learning (ML). Los desarrolladores utilizan Python porque es eficiente y fácil de aprender, además de que se puede ejecutar en muchas </w:t>
+        <w:t xml:space="preserve">Python es un lenguaje de programación ampliamente utilizado en las aplicaciones web, el desarrollo de software, la ciencia de datos y el machine </w:t>
+      </w:r>
+      <w:proofErr w:type="spellStart"/>
+      <w:r>
+        <w:t>learning</w:t>
+      </w:r>
+      <w:proofErr w:type="spellEnd"/>
+      <w:r>
+        <w:t xml:space="preserve"> (ML). Los desarrolladores utilizan Python porque es eficiente y fácil de aprender, además de que se puede ejecutar en muchas </w:t>
       </w:r>
       <w:r>
         <w:lastRenderedPageBreak/>
@@ -2637,7 +2681,15 @@
         <w:pStyle w:val="APA7ma"/>
       </w:pPr>
       <w:r>
-        <w:t>¿Qué beneficios ofrece Python? (AWS Amazon Web Services)</w:t>
+        <w:t xml:space="preserve">¿Qué beneficios ofrece Python? (AWS Amazon Web </w:t>
+      </w:r>
+      <w:proofErr w:type="spellStart"/>
+      <w:r>
+        <w:t>Services</w:t>
+      </w:r>
+      <w:proofErr w:type="spellEnd"/>
+      <w:r>
+        <w:t>)</w:t>
       </w:r>
     </w:p>
     <w:p>
@@ -2709,7 +2761,15 @@
         <w:pStyle w:val="APA7ma"/>
       </w:pPr>
       <w:r>
-        <w:t>¿Cómo se utiliza Python? (AWS Amazon Web Services)</w:t>
+        <w:t xml:space="preserve">¿Cómo se utiliza Python? (AWS Amazon Web </w:t>
+      </w:r>
+      <w:proofErr w:type="spellStart"/>
+      <w:r>
+        <w:t>Services</w:t>
+      </w:r>
+      <w:proofErr w:type="spellEnd"/>
+      <w:r>
+        <w:t>)</w:t>
       </w:r>
     </w:p>
     <w:p>
@@ -2726,7 +2786,15 @@
       </w:pPr>
       <w:r>
         <w:lastRenderedPageBreak/>
-        <w:t>Desarrollo web del lado del servidor: (AWS Amazon Web Services)</w:t>
+        <w:t xml:space="preserve">Desarrollo web del lado del servidor: (AWS Amazon Web </w:t>
+      </w:r>
+      <w:proofErr w:type="spellStart"/>
+      <w:r>
+        <w:t>Services</w:t>
+      </w:r>
+      <w:proofErr w:type="spellEnd"/>
+      <w:r>
+        <w:t>)</w:t>
       </w:r>
     </w:p>
     <w:p>
@@ -2734,7 +2802,15 @@
         <w:pStyle w:val="APA7ma"/>
       </w:pPr>
       <w:r>
-        <w:t xml:space="preserve">El desarrollo web del lado del servidor incluye las funciones complejas de backend que los sitios web llevan a cabo para mostrar información al usuario. Por ejemplo, los sitios web deben interactuar con las bases de datos, comunicarse con otros sitios web y proteger los datos cuando se los envía a través de la red. </w:t>
+        <w:t xml:space="preserve">El desarrollo web del lado del servidor incluye las funciones complejas de </w:t>
+      </w:r>
+      <w:proofErr w:type="spellStart"/>
+      <w:r>
+        <w:t>backend</w:t>
+      </w:r>
+      <w:proofErr w:type="spellEnd"/>
+      <w:r>
+        <w:t xml:space="preserve"> que los sitios web llevan a cabo para mostrar información al usuario. Por ejemplo, los sitios web deben interactuar con las bases de datos, comunicarse con otros sitios web y proteger los datos cuando se los envía a través de la red. </w:t>
       </w:r>
     </w:p>
     <w:p>
@@ -2742,7 +2818,23 @@
         <w:pStyle w:val="APA7ma"/>
       </w:pPr>
       <w:r>
-        <w:t>Python es útil para escribir código del lado del servidor debido a que ofrece muchas bibliotecas que constan de código preescrito para crear funciones de backend complejas. Los desarrolladores también utilizan un amplio rango de marcos de Python que proporcionan todas las herramientas necesarias para crear aplicaciones web con mayor rapidez y facilidad. Por ejemplo, los desarrolladores pueden crear la aplicación web esqueleto en segundos porque no deben escribirla desde cero. Pueden probarla por medio de las herramientas de prueba del marco, sin depender de herramientas de prueba externas.</w:t>
+        <w:t xml:space="preserve">Python es útil para escribir código del lado del servidor debido a que ofrece muchas bibliotecas que constan de código </w:t>
+      </w:r>
+      <w:proofErr w:type="spellStart"/>
+      <w:r>
+        <w:t>preescrito</w:t>
+      </w:r>
+      <w:proofErr w:type="spellEnd"/>
+      <w:r>
+        <w:t xml:space="preserve"> para crear funciones de </w:t>
+      </w:r>
+      <w:proofErr w:type="spellStart"/>
+      <w:r>
+        <w:t>backend</w:t>
+      </w:r>
+      <w:proofErr w:type="spellEnd"/>
+      <w:r>
+        <w:t xml:space="preserve"> complejas. Los desarrolladores también utilizan un amplio rango de marcos de Python que proporcionan todas las herramientas necesarias para crear aplicaciones web con mayor rapidez y facilidad. Por ejemplo, los desarrolladores pueden crear la aplicación web esqueleto en segundos porque no deben escribirla desde cero. Pueden probarla por medio de las herramientas de prueba del marco, sin depender de herramientas de prueba externas.</w:t>
       </w:r>
     </w:p>
     <w:p>
@@ -2750,7 +2842,15 @@
         <w:pStyle w:val="APA7ma"/>
       </w:pPr>
       <w:r>
-        <w:t>Automatización con scripts de Python (AWS Amazon Web Services)</w:t>
+        <w:t xml:space="preserve">Automatización con scripts de Python (AWS Amazon Web </w:t>
+      </w:r>
+      <w:proofErr w:type="spellStart"/>
+      <w:r>
+        <w:t>Services</w:t>
+      </w:r>
+      <w:proofErr w:type="spellEnd"/>
+      <w:r>
+        <w:t>)</w:t>
       </w:r>
     </w:p>
     <w:p>
@@ -2831,7 +2931,23 @@
         <w:pStyle w:val="APA7ma"/>
       </w:pPr>
       <w:r>
-        <w:t>Realizar tareas de ciencia de datos y machine learning (AWS Amazon Web Services)</w:t>
+        <w:t xml:space="preserve">Realizar tareas de ciencia de datos y machine </w:t>
+      </w:r>
+      <w:proofErr w:type="spellStart"/>
+      <w:r>
+        <w:t>learning</w:t>
+      </w:r>
+      <w:proofErr w:type="spellEnd"/>
+      <w:r>
+        <w:t xml:space="preserve"> (AWS Amazon Web </w:t>
+      </w:r>
+      <w:proofErr w:type="spellStart"/>
+      <w:r>
+        <w:t>Services</w:t>
+      </w:r>
+      <w:proofErr w:type="spellEnd"/>
+      <w:r>
+        <w:t>)</w:t>
       </w:r>
     </w:p>
     <w:p>
@@ -2904,7 +3020,15 @@
       </w:pPr>
       <w:r>
         <w:lastRenderedPageBreak/>
-        <w:t>Desarrollo de software (AWS Amazon Web Services)</w:t>
+        <w:t xml:space="preserve">Desarrollo de software (AWS Amazon Web </w:t>
+      </w:r>
+      <w:proofErr w:type="spellStart"/>
+      <w:r>
+        <w:t>Services</w:t>
+      </w:r>
+      <w:proofErr w:type="spellEnd"/>
+      <w:r>
+        <w:t>)</w:t>
       </w:r>
     </w:p>
     <w:p>
@@ -2984,7 +3108,23 @@
         <w:pStyle w:val="APA7ma"/>
       </w:pPr>
       <w:r>
-        <w:t xml:space="preserve">Los desarrolladores utilizan marcos de prueba de unidad de Python, como Unittest, Robot y PyUnit, para probar las funciones que escriben. </w:t>
+        <w:t xml:space="preserve">Los desarrolladores utilizan marcos de prueba de unidad de Python, como </w:t>
+      </w:r>
+      <w:proofErr w:type="spellStart"/>
+      <w:r>
+        <w:t>Unittest</w:t>
+      </w:r>
+      <w:proofErr w:type="spellEnd"/>
+      <w:r>
+        <w:t xml:space="preserve">, Robot y </w:t>
+      </w:r>
+      <w:proofErr w:type="spellStart"/>
+      <w:r>
+        <w:t>PyUnit</w:t>
+      </w:r>
+      <w:proofErr w:type="spellEnd"/>
+      <w:r>
+        <w:t xml:space="preserve">, para probar las funciones que escriben. </w:t>
       </w:r>
     </w:p>
     <w:p>
@@ -3017,7 +3157,15 @@
         <w:pStyle w:val="APA7ma"/>
       </w:pPr>
       <w:r>
-        <w:t>¿Cuál es la historia de Python? (AWS Amazon Web Services)</w:t>
+        <w:t xml:space="preserve">¿Cuál es la historia de Python? (AWS Amazon Web </w:t>
+      </w:r>
+      <w:proofErr w:type="spellStart"/>
+      <w:r>
+        <w:t>Services</w:t>
+      </w:r>
+      <w:proofErr w:type="spellEnd"/>
+      <w:r>
+        <w:t>)</w:t>
       </w:r>
     </w:p>
     <w:p>
@@ -3025,7 +3173,47 @@
         <w:pStyle w:val="APA7ma"/>
       </w:pPr>
       <w:r>
-        <w:t xml:space="preserve">Guido Van Rossum, un programador de computación de los Países Bajos, creó Python. Python comenzó en 1989 en el Centrum Wiskunde Informatica (CWI), en principio como un proyecto de afición para mantenerse ocupado durante las vacaciones de Navidad. El nombre del lenguaje se inspiró en el programa de televisión de la BBC “Monty Python 's Flying Circus” debido a que Guido Van Rossum era un gran aficionado del programa. </w:t>
+        <w:t xml:space="preserve">Guido Van Rossum, un programador de computación de los Países Bajos, creó Python. Python comenzó en 1989 en el </w:t>
+      </w:r>
+      <w:proofErr w:type="spellStart"/>
+      <w:r>
+        <w:t>Centrum</w:t>
+      </w:r>
+      <w:proofErr w:type="spellEnd"/>
+      <w:r>
+        <w:t xml:space="preserve"> </w:t>
+      </w:r>
+      <w:proofErr w:type="spellStart"/>
+      <w:r>
+        <w:t>Wiskunde</w:t>
+      </w:r>
+      <w:proofErr w:type="spellEnd"/>
+      <w:r>
+        <w:t xml:space="preserve"> </w:t>
+      </w:r>
+      <w:proofErr w:type="spellStart"/>
+      <w:r>
+        <w:t>Informatica</w:t>
+      </w:r>
+      <w:proofErr w:type="spellEnd"/>
+      <w:r>
+        <w:t xml:space="preserve"> (CWI), en principio como un proyecto de afición para mantenerse ocupado durante las vacaciones de Navidad. El nombre del lenguaje se inspiró en el programa de televisión de la BBC “Monty Python 's </w:t>
+      </w:r>
+      <w:proofErr w:type="spellStart"/>
+      <w:r>
+        <w:t>Flying</w:t>
+      </w:r>
+      <w:proofErr w:type="spellEnd"/>
+      <w:r>
+        <w:t xml:space="preserve"> </w:t>
+      </w:r>
+      <w:proofErr w:type="spellStart"/>
+      <w:r>
+        <w:t>Circus</w:t>
+      </w:r>
+      <w:proofErr w:type="spellEnd"/>
+      <w:r>
+        <w:t xml:space="preserve">” debido a que Guido Van Rossum era un gran aficionado del programa. </w:t>
       </w:r>
     </w:p>
     <w:p>
@@ -3038,7 +3226,15 @@
         <w:pStyle w:val="APA7ma"/>
       </w:pPr>
       <w:r>
-        <w:t>Historial de lanzamientos de Python: (AWS Amazon Web Services)</w:t>
+        <w:t xml:space="preserve">Historial de lanzamientos de Python: (AWS Amazon Web </w:t>
+      </w:r>
+      <w:proofErr w:type="spellStart"/>
+      <w:r>
+        <w:t>Services</w:t>
+      </w:r>
+      <w:proofErr w:type="spellEnd"/>
+      <w:r>
+        <w:t>)</w:t>
       </w:r>
     </w:p>
     <w:p>
@@ -3079,7 +3275,15 @@
         <w:pStyle w:val="APA7ma"/>
       </w:pPr>
       <w:r>
-        <w:t>¿Cuáles son las características de Python? (AWS Amazon Web Services)</w:t>
+        <w:t xml:space="preserve">¿Cuáles son las características de Python? (AWS Amazon Web </w:t>
+      </w:r>
+      <w:proofErr w:type="spellStart"/>
+      <w:r>
+        <w:t>Services</w:t>
+      </w:r>
+      <w:proofErr w:type="spellEnd"/>
+      <w:r>
+        <w:t>)</w:t>
       </w:r>
     </w:p>
     <w:p>
@@ -3176,7 +3380,15 @@
         <w:pStyle w:val="APA7ma"/>
       </w:pPr>
       <w:r>
-        <w:t>¿Qué son las bibliotecas de Python? (AWS Amazon Web Services)</w:t>
+        <w:t xml:space="preserve">¿Qué son las bibliotecas de Python? (AWS Amazon Web </w:t>
+      </w:r>
+      <w:proofErr w:type="spellStart"/>
+      <w:r>
+        <w:t>Services</w:t>
+      </w:r>
+      <w:proofErr w:type="spellEnd"/>
+      <w:r>
+        <w:t>)</w:t>
       </w:r>
     </w:p>
     <w:p>
@@ -3184,7 +3396,15 @@
         <w:pStyle w:val="APA7ma"/>
       </w:pPr>
       <w:r>
-        <w:t>Una biblioteca es una colección de códigos usados con frecuencia que los desarrolladores pueden incluir en sus programas de Python para evitar tener que escribir el código desde cero. De forma predeterminada, Python incluye la biblioteca estándar, que contiene una gran cantidad de funciones reutilizables. Además, más de 137 000 bibliotecas de Python están disponibles para diversas aplicaciones, incluidos el desarrollo web, la ciencia de datos y el machine learning (ML).</w:t>
+        <w:t xml:space="preserve">Una biblioteca es una colección de códigos usados con frecuencia que los desarrolladores pueden incluir en sus programas de Python para evitar tener que escribir el código desde cero. De forma predeterminada, Python incluye la biblioteca estándar, que contiene una gran cantidad de funciones reutilizables. Además, más de 137 000 bibliotecas de Python están disponibles para diversas aplicaciones, incluidos el desarrollo web, la ciencia de datos y el machine </w:t>
+      </w:r>
+      <w:proofErr w:type="spellStart"/>
+      <w:r>
+        <w:t>learning</w:t>
+      </w:r>
+      <w:proofErr w:type="spellEnd"/>
+      <w:r>
+        <w:t xml:space="preserve"> (ML).</w:t>
       </w:r>
     </w:p>
     <w:p>
@@ -3197,23 +3417,49 @@
         <w:pStyle w:val="APA7ma"/>
       </w:pPr>
       <w:r>
-        <w:t>¿Cuáles son las bibliotecas de Python más populares? (AWS Amazon Web Services)</w:t>
+        <w:t xml:space="preserve">¿Cuáles son las bibliotecas de Python más populares? (AWS Amazon Web </w:t>
+      </w:r>
+      <w:proofErr w:type="spellStart"/>
+      <w:r>
+        <w:t>Services</w:t>
+      </w:r>
+      <w:proofErr w:type="spellEnd"/>
+      <w:r>
+        <w:t>)</w:t>
       </w:r>
     </w:p>
     <w:p>
       <w:pPr>
         <w:pStyle w:val="APA7ma"/>
       </w:pPr>
+      <w:proofErr w:type="spellStart"/>
       <w:r>
         <w:t>Matplotlib</w:t>
       </w:r>
+      <w:proofErr w:type="spellEnd"/>
     </w:p>
     <w:p>
       <w:pPr>
         <w:pStyle w:val="APA7ma"/>
       </w:pPr>
       <w:r>
-        <w:t>Los desarrolladores utilizan Matplotlib para trazar los datos en gráficos de dos y tres dimensiones (2D y 3D) de alta calidad. Por lo general, se utiliza en las aplicaciones científicas. Con Matplotlib, puede visualizar los datos mostrándose en diferentes gráficos, como los gráficos de barras y los de líneas. También puede trazar varios gráficos de una sola vez, y estos se pueden trasladar a todas las plataformas.</w:t>
+        <w:t xml:space="preserve">Los desarrolladores utilizan </w:t>
+      </w:r>
+      <w:proofErr w:type="spellStart"/>
+      <w:r>
+        <w:t>Matplotlib</w:t>
+      </w:r>
+      <w:proofErr w:type="spellEnd"/>
+      <w:r>
+        <w:t xml:space="preserve"> para trazar los datos en gráficos de dos y tres dimensiones (2D y 3D) de alta calidad. Por lo general, se utiliza en las aplicaciones científicas. Con </w:t>
+      </w:r>
+      <w:proofErr w:type="spellStart"/>
+      <w:r>
+        <w:t>Matplotlib</w:t>
+      </w:r>
+      <w:proofErr w:type="spellEnd"/>
+      <w:r>
+        <w:t>, puede visualizar los datos mostrándose en diferentes gráficos, como los gráficos de barras y los de líneas. También puede trazar varios gráficos de una sola vez, y estos se pueden trasladar a todas las plataformas.</w:t>
       </w:r>
     </w:p>
     <w:p>
@@ -3229,65 +3475,110 @@
         <w:pStyle w:val="APA7ma"/>
       </w:pPr>
       <w:r>
-        <w:t>Pandas proporciona estructuras de datos optimizadas y flexibles que se pueden utilizar para manipular datos de serie temporal y datos estructurados, como las tablas y las matrices. Por ejemplo, puede utilizar Pandas para leer, escribir, combinar, filtrar y agrupar datos. Muchas personas lo utilizan para las tareas de ciencia de datos, análisis de datos y ML (Machine Learning.).</w:t>
+        <w:t xml:space="preserve">Pandas proporciona estructuras de datos optimizadas y flexibles que se pueden utilizar para manipular datos de serie temporal y datos estructurados, como las tablas y las matrices. Por ejemplo, puede utilizar Pandas para leer, escribir, combinar, filtrar y agrupar datos. Muchas personas lo utilizan para las tareas de ciencia de datos, análisis de datos y ML (Machine </w:t>
+      </w:r>
+      <w:proofErr w:type="spellStart"/>
+      <w:r>
+        <w:t>Learning</w:t>
+      </w:r>
+      <w:proofErr w:type="spellEnd"/>
+      <w:r>
+        <w:t>.).</w:t>
       </w:r>
     </w:p>
     <w:p>
       <w:pPr>
         <w:pStyle w:val="APA7ma"/>
       </w:pPr>
+      <w:proofErr w:type="spellStart"/>
       <w:r>
         <w:lastRenderedPageBreak/>
         <w:t>NumPy</w:t>
       </w:r>
+      <w:proofErr w:type="spellEnd"/>
     </w:p>
     <w:p>
       <w:pPr>
         <w:pStyle w:val="APA7ma"/>
       </w:pPr>
-      <w:r>
-        <w:t>NumPy es una conocida biblioteca que utilizan los desarrolladores para crear y administrar matrices, manipular formas lógicas y efectuar operaciones de álgebra lineal con facilidad. NumPy admite la integración a muchos lenguajes, como C y C + +.</w:t>
+      <w:proofErr w:type="spellStart"/>
+      <w:r>
+        <w:t>NumPy</w:t>
+      </w:r>
+      <w:proofErr w:type="spellEnd"/>
+      <w:r>
+        <w:t xml:space="preserve"> es una conocida biblioteca que utilizan los desarrolladores para crear y administrar matrices, manipular formas lógicas y efectuar operaciones de álgebra lineal con facilidad. </w:t>
+      </w:r>
+      <w:proofErr w:type="spellStart"/>
+      <w:r>
+        <w:t>NumPy</w:t>
+      </w:r>
+      <w:proofErr w:type="spellEnd"/>
+      <w:r>
+        <w:t xml:space="preserve"> admite la integración a muchos lenguajes, como C y C + +.</w:t>
       </w:r>
     </w:p>
     <w:p>
       <w:pPr>
         <w:pStyle w:val="APA7ma"/>
       </w:pPr>
+      <w:proofErr w:type="spellStart"/>
       <w:r>
         <w:t>Requests</w:t>
       </w:r>
+      <w:proofErr w:type="spellEnd"/>
     </w:p>
     <w:p>
       <w:pPr>
         <w:pStyle w:val="APA7ma"/>
       </w:pPr>
       <w:r>
-        <w:t xml:space="preserve">La biblioteca Requests proporciona funciones útiles que se necesitan para el desarrollo web. Puede usarla para enviar solicitudes HTTP; agregar encabezados, parámetros de URL y datos; y llevar a cabo muchas más tareas cuando se comunica con aplicaciones web. </w:t>
+        <w:t xml:space="preserve">La biblioteca </w:t>
+      </w:r>
+      <w:proofErr w:type="spellStart"/>
+      <w:r>
+        <w:t>Requests</w:t>
+      </w:r>
+      <w:proofErr w:type="spellEnd"/>
+      <w:r>
+        <w:t xml:space="preserve"> proporciona funciones útiles que se necesitan para el desarrollo web. Puede usarla para enviar solicitudes HTTP; agregar encabezados, parámetros de URL y datos; y llevar a cabo muchas más tareas cuando se comunica con aplicaciones web. </w:t>
       </w:r>
     </w:p>
     <w:p>
       <w:pPr>
         <w:pStyle w:val="APA7ma"/>
       </w:pPr>
-      <w:r>
-        <w:t>OpenCV-Python</w:t>
+      <w:proofErr w:type="spellStart"/>
+      <w:r>
+        <w:t>OpenCV</w:t>
+      </w:r>
+      <w:proofErr w:type="spellEnd"/>
+      <w:r>
+        <w:t>-Python</w:t>
       </w:r>
     </w:p>
     <w:p>
       <w:pPr>
         <w:pStyle w:val="APA7ma"/>
       </w:pPr>
-      <w:r>
-        <w:t>OpenCV-Python es una biblioteca que los desarrolladores utilizan para procesar imágenes para las aplicaciones de visión artificial. Proporciona muchas funciones para las tareas de procesamiento de imágenes, como la lectura y la escritura simultáneas de imágenes, la creación de un entorno 3D a partir de uno 2D y la captura y el análisis de las imágenes de video.</w:t>
+      <w:proofErr w:type="spellStart"/>
+      <w:r>
+        <w:t>OpenCV</w:t>
+      </w:r>
+      <w:proofErr w:type="spellEnd"/>
+      <w:r>
+        <w:t>-Python es una biblioteca que los desarrolladores utilizan para procesar imágenes para las aplicaciones de visión artificial. Proporciona muchas funciones para las tareas de procesamiento de imágenes, como la lectura y la escritura simultáneas de imágenes, la creación de un entorno 3D a partir de uno 2D y la captura y el análisis de las imágenes de video.</w:t>
       </w:r>
     </w:p>
     <w:p>
       <w:pPr>
         <w:pStyle w:val="APA7ma"/>
       </w:pPr>
+      <w:proofErr w:type="spellStart"/>
       <w:r>
         <w:t>Keras</w:t>
       </w:r>
+      <w:proofErr w:type="spellEnd"/>
     </w:p>
     <w:p>
       <w:pPr>
@@ -3296,8 +3587,21 @@
           <w:color w:val="292929"/>
         </w:rPr>
       </w:pPr>
-      <w:r>
-        <w:t>Keras es la biblioteca de red neuronal profunda de Python que cuenta con un excelente soporte para el procesamiento de datos, su visualización y mucho más. Keras admite muchas redes neuronales. Posee una estructura modular que ofrece flexibilidad en la escritura de aplicaciones innovadoras.</w:t>
+      <w:proofErr w:type="spellStart"/>
+      <w:r>
+        <w:t>Keras</w:t>
+      </w:r>
+      <w:proofErr w:type="spellEnd"/>
+      <w:r>
+        <w:t xml:space="preserve"> es la biblioteca de red neuronal profunda de Python que cuenta con un excelente soporte para el procesamiento de datos, su visualización y mucho más. </w:t>
+      </w:r>
+      <w:proofErr w:type="spellStart"/>
+      <w:r>
+        <w:t>Keras</w:t>
+      </w:r>
+      <w:proofErr w:type="spellEnd"/>
+      <w:r>
+        <w:t xml:space="preserve"> admite muchas redes neuronales. Posee una estructura modular que ofrece flexibilidad en la escritura de aplicaciones innovadoras.</w:t>
       </w:r>
     </w:p>
     <w:p>
@@ -3322,7 +3626,23 @@
         <w:pStyle w:val="APA7ma"/>
       </w:pPr>
       <w:r>
-        <w:t>2. Python y API-REST: Python es un lenguaje de programación ampliamente utilizado en el desarrollo web debido a su simplicidad y potencia. La elección de Python para el desarrollo de la plataforma permite aprovechar numerosos frameworks como Flask para la creación de la aplicación web y la creación de la API-REST.</w:t>
+        <w:t xml:space="preserve">2. Python y API-REST: Python es un lenguaje de programación ampliamente utilizado en el desarrollo web debido a su simplicidad y potencia. La elección de Python para el desarrollo de la plataforma permite aprovechar numerosos </w:t>
+      </w:r>
+      <w:proofErr w:type="spellStart"/>
+      <w:r>
+        <w:t>frameworks</w:t>
+      </w:r>
+      <w:proofErr w:type="spellEnd"/>
+      <w:r>
+        <w:t xml:space="preserve"> como </w:t>
+      </w:r>
+      <w:proofErr w:type="spellStart"/>
+      <w:r>
+        <w:t>Flask</w:t>
+      </w:r>
+      <w:proofErr w:type="spellEnd"/>
+      <w:r>
+        <w:t xml:space="preserve"> para la creación de la aplicación web y la creación de la API-REST.</w:t>
       </w:r>
     </w:p>
     <w:p>
@@ -3442,7 +3762,21 @@
         <w:rPr>
           <w:rFonts w:ascii="Times New Roman" w:hAnsi="Times New Roman"/>
         </w:rPr>
-        <w:t xml:space="preserve">El proyecto será desarrollado para el bufete de abogados Cartagena, el cual se encuentra ubicado en el bulevar tutunichapa 7ª AV. Norte.  </w:t>
+        <w:t xml:space="preserve">El proyecto será desarrollado para el bufete de abogados Cartagena, el cual se encuentra ubicado en el bulevar </w:t>
+      </w:r>
+      <w:proofErr w:type="spellStart"/>
+      <w:r>
+        <w:rPr>
+          <w:rFonts w:ascii="Times New Roman" w:hAnsi="Times New Roman"/>
+        </w:rPr>
+        <w:t>tutunichapa</w:t>
+      </w:r>
+      <w:proofErr w:type="spellEnd"/>
+      <w:r>
+        <w:rPr>
+          <w:rFonts w:ascii="Times New Roman" w:hAnsi="Times New Roman"/>
+        </w:rPr>
+        <w:t xml:space="preserve"> 7ª AV. Norte.  </w:t>
       </w:r>
     </w:p>
     <w:p>
@@ -4896,7 +5230,21 @@
         <w:rPr>
           <w:rFonts w:ascii="Times New Roman" w:hAnsi="Times New Roman"/>
         </w:rPr>
-        <w:t xml:space="preserve">  Importancia de una gestión documental sólida (Honig, 2022)</w:t>
+        <w:t xml:space="preserve">  Importancia de una gestión documental sólida (</w:t>
+      </w:r>
+      <w:proofErr w:type="spellStart"/>
+      <w:r>
+        <w:rPr>
+          <w:rFonts w:ascii="Times New Roman" w:hAnsi="Times New Roman"/>
+        </w:rPr>
+        <w:t>Honig</w:t>
+      </w:r>
+      <w:proofErr w:type="spellEnd"/>
+      <w:r>
+        <w:rPr>
+          <w:rFonts w:ascii="Times New Roman" w:hAnsi="Times New Roman"/>
+        </w:rPr>
+        <w:t>, 2022)</w:t>
       </w:r>
     </w:p>
     <w:p>
@@ -4988,7 +5336,21 @@
         <w:rPr>
           <w:rFonts w:ascii="Times New Roman" w:hAnsi="Times New Roman"/>
         </w:rPr>
-        <w:t>Capture y procese documentos para gozar de una oficina sin papeles (Honig, 2022)</w:t>
+        <w:t>Capture y procese documentos para gozar de una oficina sin papeles (</w:t>
+      </w:r>
+      <w:proofErr w:type="spellStart"/>
+      <w:r>
+        <w:rPr>
+          <w:rFonts w:ascii="Times New Roman" w:hAnsi="Times New Roman"/>
+        </w:rPr>
+        <w:t>Honig</w:t>
+      </w:r>
+      <w:proofErr w:type="spellEnd"/>
+      <w:r>
+        <w:rPr>
+          <w:rFonts w:ascii="Times New Roman" w:hAnsi="Times New Roman"/>
+        </w:rPr>
+        <w:t>, 2022)</w:t>
       </w:r>
     </w:p>
     <w:p>
@@ -5106,7 +5468,49 @@
         <w:rPr>
           <w:rFonts w:ascii="Times New Roman" w:hAnsi="Times New Roman"/>
         </w:rPr>
-        <w:t>Python es un lenguaje de programación ampliamente utilizado en el desarrollo web debido a su simplicidad, legibilidad y una amplia variedad de bibliotecas y frameworks disponibles. Frameworks como Django o Flask son populares en el desarrollo web con Python y proporcionan herramientas para construir aplicaciones web robustas y escalables.</w:t>
+        <w:t xml:space="preserve">Python es un lenguaje de programación ampliamente utilizado en el desarrollo web debido a su simplicidad, legibilidad y una amplia variedad de bibliotecas y </w:t>
+      </w:r>
+      <w:proofErr w:type="spellStart"/>
+      <w:r>
+        <w:rPr>
+          <w:rFonts w:ascii="Times New Roman" w:hAnsi="Times New Roman"/>
+        </w:rPr>
+        <w:t>frameworks</w:t>
+      </w:r>
+      <w:proofErr w:type="spellEnd"/>
+      <w:r>
+        <w:rPr>
+          <w:rFonts w:ascii="Times New Roman" w:hAnsi="Times New Roman"/>
+        </w:rPr>
+        <w:t xml:space="preserve"> disponibles. </w:t>
+      </w:r>
+      <w:proofErr w:type="spellStart"/>
+      <w:r>
+        <w:rPr>
+          <w:rFonts w:ascii="Times New Roman" w:hAnsi="Times New Roman"/>
+        </w:rPr>
+        <w:t>Frameworks</w:t>
+      </w:r>
+      <w:proofErr w:type="spellEnd"/>
+      <w:r>
+        <w:rPr>
+          <w:rFonts w:ascii="Times New Roman" w:hAnsi="Times New Roman"/>
+        </w:rPr>
+        <w:t xml:space="preserve"> como Django o </w:t>
+      </w:r>
+      <w:proofErr w:type="spellStart"/>
+      <w:r>
+        <w:rPr>
+          <w:rFonts w:ascii="Times New Roman" w:hAnsi="Times New Roman"/>
+        </w:rPr>
+        <w:t>Flask</w:t>
+      </w:r>
+      <w:proofErr w:type="spellEnd"/>
+      <w:r>
+        <w:rPr>
+          <w:rFonts w:ascii="Times New Roman" w:hAnsi="Times New Roman"/>
+        </w:rPr>
+        <w:t xml:space="preserve"> son populares en el desarrollo web con Python y proporcionan herramientas para construir aplicaciones web robustas y escalables.</w:t>
       </w:r>
     </w:p>
     <w:p>
@@ -5531,7 +5935,23 @@
       </w:pPr>
       <w:r>
         <w:lastRenderedPageBreak/>
-        <w:t>El proyecto se debe de realizar en un tiempo comprendido entre xx  yy en los cuales se ha identificado lo necesario para poder llevar a buen término dicho proceso. </w:t>
+        <w:t xml:space="preserve">El proyecto se debe de realizar en un tiempo comprendido entre </w:t>
+      </w:r>
+      <w:proofErr w:type="spellStart"/>
+      <w:r>
+        <w:t>xx</w:t>
+      </w:r>
+      <w:proofErr w:type="spellEnd"/>
+      <w:r>
+        <w:t xml:space="preserve">  </w:t>
+      </w:r>
+      <w:proofErr w:type="spellStart"/>
+      <w:r>
+        <w:t>yy</w:t>
+      </w:r>
+      <w:proofErr w:type="spellEnd"/>
+      <w:r>
+        <w:t xml:space="preserve"> en los cuales se ha identificado lo necesario para poder llevar a buen término dicho proceso. </w:t>
       </w:r>
     </w:p>
     <w:p>
@@ -5955,6 +6375,7 @@
                 <w:lang w:eastAsia="es-SV"/>
               </w:rPr>
             </w:pPr>
+            <w:proofErr w:type="spellStart"/>
             <w:r>
               <w:rPr>
                 <w:rFonts w:cs="Arial"/>
@@ -5965,6 +6386,7 @@
               </w:rPr>
               <w:t>Testing</w:t>
             </w:r>
+            <w:proofErr w:type="spellEnd"/>
           </w:p>
           <w:p>
             <w:pPr>
@@ -6891,6 +7313,7 @@
                 <w:lang w:eastAsia="es-SV"/>
               </w:rPr>
             </w:pPr>
+            <w:proofErr w:type="spellStart"/>
             <w:r>
               <w:rPr>
                 <w:rFonts w:cs="Arial"/>
@@ -6901,6 +7324,7 @@
               </w:rPr>
               <w:t>Router</w:t>
             </w:r>
+            <w:proofErr w:type="spellEnd"/>
           </w:p>
         </w:tc>
         <w:tc>
@@ -7457,7 +7881,29 @@
                 <w:szCs w:val="22"/>
                 <w:lang w:eastAsia="es-SV"/>
               </w:rPr>
-              <w:t>Framework Flask Python</w:t>
+              <w:t xml:space="preserve">Framework </w:t>
+            </w:r>
+            <w:proofErr w:type="spellStart"/>
+            <w:r>
+              <w:rPr>
+                <w:rFonts w:cs="Arial"/>
+                <w:color w:val="000000"/>
+                <w:sz w:val="22"/>
+                <w:szCs w:val="22"/>
+                <w:lang w:eastAsia="es-SV"/>
+              </w:rPr>
+              <w:t>Flask</w:t>
+            </w:r>
+            <w:proofErr w:type="spellEnd"/>
+            <w:r>
+              <w:rPr>
+                <w:rFonts w:cs="Arial"/>
+                <w:color w:val="000000"/>
+                <w:sz w:val="22"/>
+                <w:szCs w:val="22"/>
+                <w:lang w:eastAsia="es-SV"/>
+              </w:rPr>
+              <w:t xml:space="preserve"> Python</w:t>
             </w:r>
           </w:p>
         </w:tc>
@@ -9916,7 +10362,29 @@
                 <w:szCs w:val="22"/>
                 <w:lang w:eastAsia="es-SV"/>
               </w:rPr>
-              <w:t>Dual Core 2 Duo E7500 2.93Ghz</w:t>
+              <w:t xml:space="preserve">Dual Core 2 </w:t>
+            </w:r>
+            <w:proofErr w:type="spellStart"/>
+            <w:r>
+              <w:rPr>
+                <w:rFonts w:cs="Arial"/>
+                <w:color w:val="000000"/>
+                <w:sz w:val="22"/>
+                <w:szCs w:val="22"/>
+                <w:lang w:eastAsia="es-SV"/>
+              </w:rPr>
+              <w:t>Duo</w:t>
+            </w:r>
+            <w:proofErr w:type="spellEnd"/>
+            <w:r>
+              <w:rPr>
+                <w:rFonts w:cs="Arial"/>
+                <w:color w:val="000000"/>
+                <w:sz w:val="22"/>
+                <w:szCs w:val="22"/>
+                <w:lang w:eastAsia="es-SV"/>
+              </w:rPr>
+              <w:t xml:space="preserve"> E7500 2.93Ghz</w:t>
             </w:r>
           </w:p>
         </w:tc>
@@ -10228,7 +10696,29 @@
                 <w:szCs w:val="22"/>
                 <w:lang w:eastAsia="es-SV"/>
               </w:rPr>
-              <w:t>Tarjeta de red Fast Ethernet 100/1000Mbps</w:t>
+              <w:t xml:space="preserve">Tarjeta de red </w:t>
+            </w:r>
+            <w:proofErr w:type="spellStart"/>
+            <w:r>
+              <w:rPr>
+                <w:rFonts w:cs="Arial"/>
+                <w:color w:val="000000"/>
+                <w:sz w:val="22"/>
+                <w:szCs w:val="22"/>
+                <w:lang w:eastAsia="es-SV"/>
+              </w:rPr>
+              <w:t>Fast</w:t>
+            </w:r>
+            <w:proofErr w:type="spellEnd"/>
+            <w:r>
+              <w:rPr>
+                <w:rFonts w:cs="Arial"/>
+                <w:color w:val="000000"/>
+                <w:sz w:val="22"/>
+                <w:szCs w:val="22"/>
+                <w:lang w:eastAsia="es-SV"/>
+              </w:rPr>
+              <w:t xml:space="preserve"> Ethernet 100/1000Mbps</w:t>
             </w:r>
           </w:p>
         </w:tc>
@@ -10545,6 +11035,7 @@
                 <w:lang w:eastAsia="es-SV"/>
               </w:rPr>
             </w:pPr>
+            <w:proofErr w:type="spellStart"/>
             <w:r>
               <w:rPr>
                 <w:rFonts w:cs="Arial"/>
@@ -10553,7 +11044,18 @@
                 <w:szCs w:val="22"/>
                 <w:lang w:eastAsia="es-SV"/>
               </w:rPr>
-              <w:t>intel Dual Core 1.80Ghz 32 Bit</w:t>
+              <w:t>intel</w:t>
+            </w:r>
+            <w:proofErr w:type="spellEnd"/>
+            <w:r>
+              <w:rPr>
+                <w:rFonts w:cs="Arial"/>
+                <w:color w:val="000000"/>
+                <w:sz w:val="22"/>
+                <w:szCs w:val="22"/>
+                <w:lang w:eastAsia="es-SV"/>
+              </w:rPr>
+              <w:t xml:space="preserve"> Dual Core 1.80Ghz 32 Bit</w:t>
             </w:r>
           </w:p>
         </w:tc>
@@ -10905,7 +11407,29 @@
                 <w:szCs w:val="22"/>
                 <w:lang w:eastAsia="es-SV"/>
               </w:rPr>
-              <w:t>Tarjeta de Red Fast Ethernet</w:t>
+              <w:t xml:space="preserve">Tarjeta de Red </w:t>
+            </w:r>
+            <w:proofErr w:type="spellStart"/>
+            <w:r>
+              <w:rPr>
+                <w:rFonts w:cs="Arial"/>
+                <w:color w:val="000000"/>
+                <w:sz w:val="22"/>
+                <w:szCs w:val="22"/>
+                <w:lang w:eastAsia="es-SV"/>
+              </w:rPr>
+              <w:t>Fast</w:t>
+            </w:r>
+            <w:proofErr w:type="spellEnd"/>
+            <w:r>
+              <w:rPr>
+                <w:rFonts w:cs="Arial"/>
+                <w:color w:val="000000"/>
+                <w:sz w:val="22"/>
+                <w:szCs w:val="22"/>
+                <w:lang w:eastAsia="es-SV"/>
+              </w:rPr>
+              <w:t xml:space="preserve"> Ethernet</w:t>
             </w:r>
           </w:p>
         </w:tc>
@@ -11616,6 +12140,6398 @@
       </w:r>
       <w:bookmarkEnd w:id="34"/>
     </w:p>
+    <w:tbl>
+      <w:tblPr>
+        <w:tblW w:w="10073" w:type="dxa"/>
+        <w:tblCellMar>
+          <w:left w:w="70" w:type="dxa"/>
+          <w:right w:w="70" w:type="dxa"/>
+        </w:tblCellMar>
+        <w:tblLook w:val="04A0" w:firstRow="1" w:lastRow="0" w:firstColumn="1" w:lastColumn="0" w:noHBand="0" w:noVBand="1"/>
+      </w:tblPr>
+      <w:tblGrid>
+        <w:gridCol w:w="421"/>
+        <w:gridCol w:w="4278"/>
+        <w:gridCol w:w="1376"/>
+        <w:gridCol w:w="1376"/>
+        <w:gridCol w:w="1475"/>
+        <w:gridCol w:w="1147"/>
+      </w:tblGrid>
+      <w:tr>
+        <w:trPr>
+          <w:trHeight w:val="284"/>
+        </w:trPr>
+        <w:tc>
+          <w:tcPr>
+            <w:tcW w:w="421" w:type="dxa"/>
+            <w:tcBorders>
+              <w:top w:val="single" w:sz="4" w:space="0" w:color="auto"/>
+              <w:left w:val="single" w:sz="4" w:space="0" w:color="auto"/>
+              <w:bottom w:val="single" w:sz="4" w:space="0" w:color="auto"/>
+              <w:right w:val="single" w:sz="4" w:space="0" w:color="auto"/>
+            </w:tcBorders>
+            <w:shd w:val="clear" w:color="auto" w:fill="auto"/>
+            <w:noWrap/>
+            <w:vAlign w:val="bottom"/>
+            <w:hideMark/>
+          </w:tcPr>
+          <w:p>
+            <w:pPr>
+              <w:spacing w:line="240" w:lineRule="auto"/>
+              <w:ind w:firstLine="0"/>
+              <w:jc w:val="center"/>
+              <w:rPr>
+                <w:rFonts w:ascii="Calibri" w:hAnsi="Calibri" w:cs="Calibri"/>
+                <w:color w:val="000000"/>
+                <w:sz w:val="22"/>
+                <w:szCs w:val="22"/>
+                <w:lang w:eastAsia="es-SV"/>
+              </w:rPr>
+            </w:pPr>
+            <w:r>
+              <w:rPr>
+                <w:rFonts w:ascii="Calibri" w:hAnsi="Calibri" w:cs="Calibri"/>
+                <w:color w:val="000000"/>
+                <w:sz w:val="22"/>
+                <w:szCs w:val="22"/>
+                <w:lang w:eastAsia="es-SV"/>
+              </w:rPr>
+              <w:t>Id</w:t>
+            </w:r>
+          </w:p>
+        </w:tc>
+        <w:tc>
+          <w:tcPr>
+            <w:tcW w:w="4278" w:type="dxa"/>
+            <w:tcBorders>
+              <w:top w:val="single" w:sz="4" w:space="0" w:color="auto"/>
+              <w:left w:val="nil"/>
+              <w:bottom w:val="single" w:sz="4" w:space="0" w:color="auto"/>
+              <w:right w:val="single" w:sz="4" w:space="0" w:color="auto"/>
+            </w:tcBorders>
+            <w:shd w:val="clear" w:color="auto" w:fill="auto"/>
+            <w:noWrap/>
+            <w:vAlign w:val="center"/>
+            <w:hideMark/>
+          </w:tcPr>
+          <w:p>
+            <w:pPr>
+              <w:spacing w:line="240" w:lineRule="auto"/>
+              <w:ind w:firstLine="0"/>
+              <w:jc w:val="center"/>
+              <w:rPr>
+                <w:rFonts w:ascii="Calibri" w:hAnsi="Calibri" w:cs="Calibri"/>
+                <w:color w:val="000000"/>
+                <w:sz w:val="22"/>
+                <w:szCs w:val="22"/>
+                <w:lang w:eastAsia="es-SV"/>
+              </w:rPr>
+            </w:pPr>
+            <w:r>
+              <w:rPr>
+                <w:rFonts w:ascii="Calibri" w:hAnsi="Calibri" w:cs="Calibri"/>
+                <w:color w:val="000000"/>
+                <w:sz w:val="22"/>
+                <w:szCs w:val="22"/>
+                <w:lang w:eastAsia="es-SV"/>
+              </w:rPr>
+              <w:t>Descripción</w:t>
+            </w:r>
+            <w:r>
+              <w:rPr>
+                <w:rFonts w:ascii="Calibri" w:hAnsi="Calibri" w:cs="Calibri"/>
+                <w:color w:val="000000"/>
+                <w:sz w:val="22"/>
+                <w:szCs w:val="22"/>
+                <w:lang w:eastAsia="es-SV"/>
+              </w:rPr>
+              <w:t xml:space="preserve"> de Actividades</w:t>
+            </w:r>
+          </w:p>
+        </w:tc>
+        <w:tc>
+          <w:tcPr>
+            <w:tcW w:w="1376" w:type="dxa"/>
+            <w:tcBorders>
+              <w:top w:val="single" w:sz="4" w:space="0" w:color="auto"/>
+              <w:left w:val="nil"/>
+              <w:bottom w:val="single" w:sz="4" w:space="0" w:color="auto"/>
+              <w:right w:val="single" w:sz="4" w:space="0" w:color="auto"/>
+            </w:tcBorders>
+            <w:shd w:val="clear" w:color="auto" w:fill="auto"/>
+            <w:noWrap/>
+            <w:vAlign w:val="center"/>
+            <w:hideMark/>
+          </w:tcPr>
+          <w:p>
+            <w:pPr>
+              <w:spacing w:line="240" w:lineRule="auto"/>
+              <w:ind w:firstLine="0"/>
+              <w:jc w:val="center"/>
+              <w:rPr>
+                <w:rFonts w:ascii="Calibri" w:hAnsi="Calibri" w:cs="Calibri"/>
+                <w:color w:val="000000"/>
+                <w:sz w:val="22"/>
+                <w:szCs w:val="22"/>
+                <w:lang w:eastAsia="es-SV"/>
+              </w:rPr>
+            </w:pPr>
+            <w:r>
+              <w:rPr>
+                <w:rFonts w:ascii="Calibri" w:hAnsi="Calibri" w:cs="Calibri"/>
+                <w:color w:val="000000"/>
+                <w:sz w:val="22"/>
+                <w:szCs w:val="22"/>
+                <w:lang w:eastAsia="es-SV"/>
+              </w:rPr>
+              <w:t>Fecha Inicio</w:t>
+            </w:r>
+          </w:p>
+        </w:tc>
+        <w:tc>
+          <w:tcPr>
+            <w:tcW w:w="1376" w:type="dxa"/>
+            <w:tcBorders>
+              <w:top w:val="single" w:sz="4" w:space="0" w:color="auto"/>
+              <w:left w:val="nil"/>
+              <w:bottom w:val="single" w:sz="4" w:space="0" w:color="auto"/>
+              <w:right w:val="single" w:sz="4" w:space="0" w:color="auto"/>
+            </w:tcBorders>
+            <w:shd w:val="clear" w:color="auto" w:fill="auto"/>
+            <w:noWrap/>
+            <w:vAlign w:val="center"/>
+            <w:hideMark/>
+          </w:tcPr>
+          <w:p>
+            <w:pPr>
+              <w:spacing w:line="240" w:lineRule="auto"/>
+              <w:ind w:firstLine="0"/>
+              <w:jc w:val="center"/>
+              <w:rPr>
+                <w:rFonts w:ascii="Calibri" w:hAnsi="Calibri" w:cs="Calibri"/>
+                <w:color w:val="000000"/>
+                <w:sz w:val="22"/>
+                <w:szCs w:val="22"/>
+                <w:lang w:eastAsia="es-SV"/>
+              </w:rPr>
+            </w:pPr>
+            <w:r>
+              <w:rPr>
+                <w:rFonts w:ascii="Calibri" w:hAnsi="Calibri" w:cs="Calibri"/>
+                <w:color w:val="000000"/>
+                <w:sz w:val="22"/>
+                <w:szCs w:val="22"/>
+                <w:lang w:eastAsia="es-SV"/>
+              </w:rPr>
+              <w:t>Fecha Fin</w:t>
+            </w:r>
+          </w:p>
+        </w:tc>
+        <w:tc>
+          <w:tcPr>
+            <w:tcW w:w="1475" w:type="dxa"/>
+            <w:tcBorders>
+              <w:top w:val="single" w:sz="4" w:space="0" w:color="auto"/>
+              <w:left w:val="nil"/>
+              <w:bottom w:val="single" w:sz="4" w:space="0" w:color="auto"/>
+              <w:right w:val="single" w:sz="4" w:space="0" w:color="auto"/>
+            </w:tcBorders>
+            <w:shd w:val="clear" w:color="auto" w:fill="auto"/>
+            <w:noWrap/>
+            <w:vAlign w:val="center"/>
+            <w:hideMark/>
+          </w:tcPr>
+          <w:p>
+            <w:pPr>
+              <w:spacing w:line="240" w:lineRule="auto"/>
+              <w:ind w:firstLine="0"/>
+              <w:jc w:val="center"/>
+              <w:rPr>
+                <w:rFonts w:ascii="Calibri" w:hAnsi="Calibri" w:cs="Calibri"/>
+                <w:color w:val="000000"/>
+                <w:sz w:val="22"/>
+                <w:szCs w:val="22"/>
+                <w:lang w:eastAsia="es-SV"/>
+              </w:rPr>
+            </w:pPr>
+            <w:r>
+              <w:rPr>
+                <w:rFonts w:ascii="Calibri" w:hAnsi="Calibri" w:cs="Calibri"/>
+                <w:color w:val="000000"/>
+                <w:sz w:val="22"/>
+                <w:szCs w:val="22"/>
+                <w:lang w:eastAsia="es-SV"/>
+              </w:rPr>
+              <w:t>Duración</w:t>
+            </w:r>
+            <w:r>
+              <w:rPr>
+                <w:rFonts w:ascii="Calibri" w:hAnsi="Calibri" w:cs="Calibri"/>
+                <w:color w:val="000000"/>
+                <w:sz w:val="22"/>
+                <w:szCs w:val="22"/>
+                <w:lang w:eastAsia="es-SV"/>
+              </w:rPr>
+              <w:t xml:space="preserve"> (</w:t>
+            </w:r>
+            <w:r>
+              <w:rPr>
+                <w:rFonts w:ascii="Calibri" w:hAnsi="Calibri" w:cs="Calibri"/>
+                <w:color w:val="000000"/>
+                <w:sz w:val="22"/>
+                <w:szCs w:val="22"/>
+                <w:lang w:eastAsia="es-SV"/>
+              </w:rPr>
+              <w:t>días</w:t>
+            </w:r>
+            <w:r>
+              <w:rPr>
+                <w:rFonts w:ascii="Calibri" w:hAnsi="Calibri" w:cs="Calibri"/>
+                <w:color w:val="000000"/>
+                <w:sz w:val="22"/>
+                <w:szCs w:val="22"/>
+                <w:lang w:eastAsia="es-SV"/>
+              </w:rPr>
+              <w:t>)</w:t>
+            </w:r>
+          </w:p>
+        </w:tc>
+        <w:tc>
+          <w:tcPr>
+            <w:tcW w:w="1147" w:type="dxa"/>
+            <w:tcBorders>
+              <w:top w:val="single" w:sz="4" w:space="0" w:color="auto"/>
+              <w:left w:val="nil"/>
+              <w:bottom w:val="single" w:sz="4" w:space="0" w:color="auto"/>
+              <w:right w:val="single" w:sz="4" w:space="0" w:color="auto"/>
+            </w:tcBorders>
+            <w:shd w:val="clear" w:color="auto" w:fill="auto"/>
+            <w:noWrap/>
+            <w:vAlign w:val="center"/>
+            <w:hideMark/>
+          </w:tcPr>
+          <w:p>
+            <w:pPr>
+              <w:spacing w:line="240" w:lineRule="auto"/>
+              <w:ind w:firstLine="0"/>
+              <w:jc w:val="center"/>
+              <w:rPr>
+                <w:rFonts w:ascii="Calibri" w:hAnsi="Calibri" w:cs="Calibri"/>
+                <w:color w:val="000000"/>
+                <w:sz w:val="22"/>
+                <w:szCs w:val="22"/>
+                <w:lang w:eastAsia="es-SV"/>
+              </w:rPr>
+            </w:pPr>
+            <w:r>
+              <w:rPr>
+                <w:rFonts w:ascii="Calibri" w:hAnsi="Calibri" w:cs="Calibri"/>
+                <w:color w:val="000000"/>
+                <w:sz w:val="22"/>
+                <w:szCs w:val="22"/>
+                <w:lang w:eastAsia="es-SV"/>
+              </w:rPr>
+              <w:t>Predecesor</w:t>
+            </w:r>
+          </w:p>
+        </w:tc>
+      </w:tr>
+      <w:tr>
+        <w:trPr>
+          <w:trHeight w:val="284"/>
+        </w:trPr>
+        <w:tc>
+          <w:tcPr>
+            <w:tcW w:w="421" w:type="dxa"/>
+            <w:tcBorders>
+              <w:top w:val="nil"/>
+              <w:left w:val="single" w:sz="4" w:space="0" w:color="auto"/>
+              <w:bottom w:val="single" w:sz="4" w:space="0" w:color="auto"/>
+              <w:right w:val="single" w:sz="4" w:space="0" w:color="auto"/>
+            </w:tcBorders>
+            <w:shd w:val="clear" w:color="auto" w:fill="auto"/>
+            <w:noWrap/>
+            <w:vAlign w:val="bottom"/>
+            <w:hideMark/>
+          </w:tcPr>
+          <w:p>
+            <w:pPr>
+              <w:spacing w:line="240" w:lineRule="auto"/>
+              <w:ind w:firstLine="0"/>
+              <w:jc w:val="center"/>
+              <w:rPr>
+                <w:rFonts w:ascii="Calibri" w:hAnsi="Calibri" w:cs="Calibri"/>
+                <w:color w:val="000000"/>
+                <w:sz w:val="22"/>
+                <w:szCs w:val="22"/>
+                <w:lang w:eastAsia="es-SV"/>
+              </w:rPr>
+            </w:pPr>
+            <w:r>
+              <w:rPr>
+                <w:rFonts w:ascii="Calibri" w:hAnsi="Calibri" w:cs="Calibri"/>
+                <w:color w:val="000000"/>
+                <w:sz w:val="22"/>
+                <w:szCs w:val="22"/>
+                <w:lang w:eastAsia="es-SV"/>
+              </w:rPr>
+              <w:t>1</w:t>
+            </w:r>
+          </w:p>
+        </w:tc>
+        <w:tc>
+          <w:tcPr>
+            <w:tcW w:w="4278" w:type="dxa"/>
+            <w:tcBorders>
+              <w:top w:val="nil"/>
+              <w:left w:val="nil"/>
+              <w:bottom w:val="single" w:sz="4" w:space="0" w:color="auto"/>
+              <w:right w:val="single" w:sz="4" w:space="0" w:color="auto"/>
+            </w:tcBorders>
+            <w:shd w:val="clear" w:color="auto" w:fill="auto"/>
+            <w:noWrap/>
+            <w:vAlign w:val="bottom"/>
+            <w:hideMark/>
+          </w:tcPr>
+          <w:p>
+            <w:pPr>
+              <w:spacing w:line="240" w:lineRule="auto"/>
+              <w:ind w:firstLine="0"/>
+              <w:rPr>
+                <w:rFonts w:ascii="Calibri" w:hAnsi="Calibri" w:cs="Calibri"/>
+                <w:b/>
+                <w:bCs/>
+                <w:color w:val="000000"/>
+                <w:sz w:val="22"/>
+                <w:szCs w:val="22"/>
+                <w:lang w:eastAsia="es-SV"/>
+              </w:rPr>
+            </w:pPr>
+            <w:r>
+              <w:rPr>
+                <w:rFonts w:ascii="Calibri" w:hAnsi="Calibri" w:cs="Calibri"/>
+                <w:b/>
+                <w:bCs/>
+                <w:color w:val="000000"/>
+                <w:sz w:val="22"/>
+                <w:szCs w:val="22"/>
+                <w:lang w:eastAsia="es-SV"/>
+              </w:rPr>
+              <w:t>Elaboración</w:t>
+            </w:r>
+            <w:r>
+              <w:rPr>
+                <w:rFonts w:ascii="Calibri" w:hAnsi="Calibri" w:cs="Calibri"/>
+                <w:b/>
+                <w:bCs/>
+                <w:color w:val="000000"/>
+                <w:sz w:val="22"/>
+                <w:szCs w:val="22"/>
+                <w:lang w:eastAsia="es-SV"/>
+              </w:rPr>
+              <w:t xml:space="preserve"> de trabajo de </w:t>
+            </w:r>
+            <w:r>
+              <w:rPr>
+                <w:rFonts w:ascii="Calibri" w:hAnsi="Calibri" w:cs="Calibri"/>
+                <w:b/>
+                <w:bCs/>
+                <w:color w:val="000000"/>
+                <w:sz w:val="22"/>
+                <w:szCs w:val="22"/>
+                <w:lang w:eastAsia="es-SV"/>
+              </w:rPr>
+              <w:t>graduación</w:t>
+            </w:r>
+          </w:p>
+        </w:tc>
+        <w:tc>
+          <w:tcPr>
+            <w:tcW w:w="1376" w:type="dxa"/>
+            <w:tcBorders>
+              <w:top w:val="nil"/>
+              <w:left w:val="nil"/>
+              <w:bottom w:val="single" w:sz="4" w:space="0" w:color="auto"/>
+              <w:right w:val="single" w:sz="4" w:space="0" w:color="auto"/>
+            </w:tcBorders>
+            <w:shd w:val="clear" w:color="auto" w:fill="auto"/>
+            <w:noWrap/>
+            <w:vAlign w:val="center"/>
+            <w:hideMark/>
+          </w:tcPr>
+          <w:p>
+            <w:pPr>
+              <w:spacing w:line="240" w:lineRule="auto"/>
+              <w:ind w:firstLine="0"/>
+              <w:jc w:val="center"/>
+              <w:rPr>
+                <w:rFonts w:ascii="Calibri" w:hAnsi="Calibri" w:cs="Calibri"/>
+                <w:color w:val="000000"/>
+                <w:sz w:val="22"/>
+                <w:szCs w:val="22"/>
+                <w:lang w:eastAsia="es-SV"/>
+              </w:rPr>
+            </w:pPr>
+            <w:r>
+              <w:rPr>
+                <w:rFonts w:ascii="Calibri" w:hAnsi="Calibri" w:cs="Calibri"/>
+                <w:color w:val="000000"/>
+                <w:sz w:val="22"/>
+                <w:szCs w:val="22"/>
+                <w:lang w:eastAsia="es-SV"/>
+              </w:rPr>
+              <w:t>16/01/2024</w:t>
+            </w:r>
+          </w:p>
+        </w:tc>
+        <w:tc>
+          <w:tcPr>
+            <w:tcW w:w="1376" w:type="dxa"/>
+            <w:tcBorders>
+              <w:top w:val="nil"/>
+              <w:left w:val="nil"/>
+              <w:bottom w:val="single" w:sz="4" w:space="0" w:color="auto"/>
+              <w:right w:val="single" w:sz="4" w:space="0" w:color="auto"/>
+            </w:tcBorders>
+            <w:shd w:val="clear" w:color="auto" w:fill="auto"/>
+            <w:noWrap/>
+            <w:vAlign w:val="center"/>
+            <w:hideMark/>
+          </w:tcPr>
+          <w:p>
+            <w:pPr>
+              <w:spacing w:line="240" w:lineRule="auto"/>
+              <w:ind w:firstLine="0"/>
+              <w:jc w:val="center"/>
+              <w:rPr>
+                <w:rFonts w:ascii="Calibri" w:hAnsi="Calibri" w:cs="Calibri"/>
+                <w:color w:val="000000"/>
+                <w:sz w:val="22"/>
+                <w:szCs w:val="22"/>
+                <w:lang w:eastAsia="es-SV"/>
+              </w:rPr>
+            </w:pPr>
+            <w:r>
+              <w:rPr>
+                <w:rFonts w:ascii="Calibri" w:hAnsi="Calibri" w:cs="Calibri"/>
+                <w:color w:val="000000"/>
+                <w:sz w:val="22"/>
+                <w:szCs w:val="22"/>
+                <w:lang w:eastAsia="es-SV"/>
+              </w:rPr>
+              <w:t>?</w:t>
+            </w:r>
+          </w:p>
+        </w:tc>
+        <w:tc>
+          <w:tcPr>
+            <w:tcW w:w="1475" w:type="dxa"/>
+            <w:tcBorders>
+              <w:top w:val="nil"/>
+              <w:left w:val="nil"/>
+              <w:bottom w:val="single" w:sz="4" w:space="0" w:color="auto"/>
+              <w:right w:val="single" w:sz="4" w:space="0" w:color="auto"/>
+            </w:tcBorders>
+            <w:shd w:val="clear" w:color="auto" w:fill="auto"/>
+            <w:noWrap/>
+            <w:vAlign w:val="center"/>
+            <w:hideMark/>
+          </w:tcPr>
+          <w:p>
+            <w:pPr>
+              <w:spacing w:line="240" w:lineRule="auto"/>
+              <w:ind w:firstLine="0"/>
+              <w:jc w:val="center"/>
+              <w:rPr>
+                <w:rFonts w:ascii="Calibri" w:hAnsi="Calibri" w:cs="Calibri"/>
+                <w:color w:val="000000"/>
+                <w:sz w:val="22"/>
+                <w:szCs w:val="22"/>
+                <w:lang w:eastAsia="es-SV"/>
+              </w:rPr>
+            </w:pPr>
+            <w:r>
+              <w:rPr>
+                <w:rFonts w:ascii="Calibri" w:hAnsi="Calibri" w:cs="Calibri"/>
+                <w:color w:val="000000"/>
+                <w:sz w:val="22"/>
+                <w:szCs w:val="22"/>
+                <w:lang w:eastAsia="es-SV"/>
+              </w:rPr>
+              <w:t> </w:t>
+            </w:r>
+          </w:p>
+        </w:tc>
+        <w:tc>
+          <w:tcPr>
+            <w:tcW w:w="1147" w:type="dxa"/>
+            <w:tcBorders>
+              <w:top w:val="nil"/>
+              <w:left w:val="nil"/>
+              <w:bottom w:val="single" w:sz="4" w:space="0" w:color="auto"/>
+              <w:right w:val="single" w:sz="4" w:space="0" w:color="auto"/>
+            </w:tcBorders>
+            <w:shd w:val="clear" w:color="auto" w:fill="auto"/>
+            <w:noWrap/>
+            <w:vAlign w:val="center"/>
+            <w:hideMark/>
+          </w:tcPr>
+          <w:p>
+            <w:pPr>
+              <w:spacing w:line="240" w:lineRule="auto"/>
+              <w:ind w:firstLine="0"/>
+              <w:jc w:val="center"/>
+              <w:rPr>
+                <w:rFonts w:ascii="Calibri" w:hAnsi="Calibri" w:cs="Calibri"/>
+                <w:color w:val="000000"/>
+                <w:sz w:val="22"/>
+                <w:szCs w:val="22"/>
+                <w:lang w:eastAsia="es-SV"/>
+              </w:rPr>
+            </w:pPr>
+            <w:r>
+              <w:rPr>
+                <w:rFonts w:ascii="Calibri" w:hAnsi="Calibri" w:cs="Calibri"/>
+                <w:color w:val="000000"/>
+                <w:sz w:val="22"/>
+                <w:szCs w:val="22"/>
+                <w:lang w:eastAsia="es-SV"/>
+              </w:rPr>
+              <w:t> </w:t>
+            </w:r>
+          </w:p>
+        </w:tc>
+      </w:tr>
+      <w:tr>
+        <w:trPr>
+          <w:trHeight w:val="284"/>
+        </w:trPr>
+        <w:tc>
+          <w:tcPr>
+            <w:tcW w:w="421" w:type="dxa"/>
+            <w:tcBorders>
+              <w:top w:val="nil"/>
+              <w:left w:val="single" w:sz="4" w:space="0" w:color="auto"/>
+              <w:bottom w:val="single" w:sz="4" w:space="0" w:color="auto"/>
+              <w:right w:val="single" w:sz="4" w:space="0" w:color="auto"/>
+            </w:tcBorders>
+            <w:shd w:val="clear" w:color="auto" w:fill="auto"/>
+            <w:noWrap/>
+            <w:vAlign w:val="bottom"/>
+            <w:hideMark/>
+          </w:tcPr>
+          <w:p>
+            <w:pPr>
+              <w:spacing w:line="240" w:lineRule="auto"/>
+              <w:ind w:firstLine="0"/>
+              <w:jc w:val="center"/>
+              <w:rPr>
+                <w:rFonts w:ascii="Calibri" w:hAnsi="Calibri" w:cs="Calibri"/>
+                <w:b/>
+                <w:bCs/>
+                <w:color w:val="000000"/>
+                <w:sz w:val="22"/>
+                <w:szCs w:val="22"/>
+                <w:lang w:eastAsia="es-SV"/>
+              </w:rPr>
+            </w:pPr>
+            <w:r>
+              <w:rPr>
+                <w:rFonts w:ascii="Calibri" w:hAnsi="Calibri" w:cs="Calibri"/>
+                <w:b/>
+                <w:bCs/>
+                <w:color w:val="000000"/>
+                <w:sz w:val="22"/>
+                <w:szCs w:val="22"/>
+                <w:lang w:eastAsia="es-SV"/>
+              </w:rPr>
+              <w:t>2</w:t>
+            </w:r>
+          </w:p>
+        </w:tc>
+        <w:tc>
+          <w:tcPr>
+            <w:tcW w:w="4278" w:type="dxa"/>
+            <w:tcBorders>
+              <w:top w:val="nil"/>
+              <w:left w:val="nil"/>
+              <w:bottom w:val="single" w:sz="4" w:space="0" w:color="auto"/>
+              <w:right w:val="single" w:sz="4" w:space="0" w:color="auto"/>
+            </w:tcBorders>
+            <w:shd w:val="clear" w:color="auto" w:fill="auto"/>
+            <w:noWrap/>
+            <w:vAlign w:val="bottom"/>
+            <w:hideMark/>
+          </w:tcPr>
+          <w:p>
+            <w:pPr>
+              <w:spacing w:line="240" w:lineRule="auto"/>
+              <w:ind w:firstLine="0"/>
+              <w:rPr>
+                <w:rFonts w:ascii="Calibri" w:hAnsi="Calibri" w:cs="Calibri"/>
+                <w:b/>
+                <w:bCs/>
+                <w:color w:val="000000"/>
+                <w:sz w:val="22"/>
+                <w:szCs w:val="22"/>
+                <w:lang w:eastAsia="es-SV"/>
+              </w:rPr>
+            </w:pPr>
+            <w:r>
+              <w:rPr>
+                <w:rFonts w:ascii="Calibri" w:hAnsi="Calibri" w:cs="Calibri"/>
+                <w:b/>
+                <w:bCs/>
+                <w:color w:val="000000"/>
+                <w:sz w:val="22"/>
+                <w:szCs w:val="22"/>
+                <w:lang w:eastAsia="es-SV"/>
+              </w:rPr>
+              <w:t>Planeación</w:t>
+            </w:r>
+            <w:r>
+              <w:rPr>
+                <w:rFonts w:ascii="Calibri" w:hAnsi="Calibri" w:cs="Calibri"/>
+                <w:b/>
+                <w:bCs/>
+                <w:color w:val="000000"/>
+                <w:sz w:val="22"/>
+                <w:szCs w:val="22"/>
+                <w:lang w:eastAsia="es-SV"/>
+              </w:rPr>
+              <w:t xml:space="preserve"> del proyecto </w:t>
+            </w:r>
+          </w:p>
+        </w:tc>
+        <w:tc>
+          <w:tcPr>
+            <w:tcW w:w="1376" w:type="dxa"/>
+            <w:tcBorders>
+              <w:top w:val="nil"/>
+              <w:left w:val="nil"/>
+              <w:bottom w:val="single" w:sz="4" w:space="0" w:color="auto"/>
+              <w:right w:val="single" w:sz="4" w:space="0" w:color="auto"/>
+            </w:tcBorders>
+            <w:shd w:val="clear" w:color="auto" w:fill="auto"/>
+            <w:noWrap/>
+            <w:vAlign w:val="center"/>
+            <w:hideMark/>
+          </w:tcPr>
+          <w:p>
+            <w:pPr>
+              <w:spacing w:line="240" w:lineRule="auto"/>
+              <w:ind w:firstLine="0"/>
+              <w:jc w:val="center"/>
+              <w:rPr>
+                <w:rFonts w:ascii="Calibri" w:hAnsi="Calibri" w:cs="Calibri"/>
+                <w:b/>
+                <w:bCs/>
+                <w:color w:val="000000"/>
+                <w:sz w:val="22"/>
+                <w:szCs w:val="22"/>
+                <w:lang w:eastAsia="es-SV"/>
+              </w:rPr>
+            </w:pPr>
+            <w:r>
+              <w:rPr>
+                <w:rFonts w:ascii="Calibri" w:hAnsi="Calibri" w:cs="Calibri"/>
+                <w:b/>
+                <w:bCs/>
+                <w:color w:val="000000"/>
+                <w:sz w:val="22"/>
+                <w:szCs w:val="22"/>
+                <w:lang w:eastAsia="es-SV"/>
+              </w:rPr>
+              <w:t>16/01/2024</w:t>
+            </w:r>
+          </w:p>
+        </w:tc>
+        <w:tc>
+          <w:tcPr>
+            <w:tcW w:w="1376" w:type="dxa"/>
+            <w:tcBorders>
+              <w:top w:val="nil"/>
+              <w:left w:val="nil"/>
+              <w:bottom w:val="single" w:sz="4" w:space="0" w:color="auto"/>
+              <w:right w:val="single" w:sz="4" w:space="0" w:color="auto"/>
+            </w:tcBorders>
+            <w:shd w:val="clear" w:color="auto" w:fill="auto"/>
+            <w:noWrap/>
+            <w:vAlign w:val="center"/>
+            <w:hideMark/>
+          </w:tcPr>
+          <w:p>
+            <w:pPr>
+              <w:spacing w:line="240" w:lineRule="auto"/>
+              <w:ind w:firstLine="0"/>
+              <w:jc w:val="center"/>
+              <w:rPr>
+                <w:rFonts w:ascii="Calibri" w:hAnsi="Calibri" w:cs="Calibri"/>
+                <w:b/>
+                <w:bCs/>
+                <w:color w:val="000000"/>
+                <w:sz w:val="22"/>
+                <w:szCs w:val="22"/>
+                <w:lang w:eastAsia="es-SV"/>
+              </w:rPr>
+            </w:pPr>
+            <w:r>
+              <w:rPr>
+                <w:rFonts w:ascii="Calibri" w:hAnsi="Calibri" w:cs="Calibri"/>
+                <w:b/>
+                <w:bCs/>
+                <w:color w:val="000000"/>
+                <w:sz w:val="22"/>
+                <w:szCs w:val="22"/>
+                <w:lang w:eastAsia="es-SV"/>
+              </w:rPr>
+              <w:t>19/01/2024</w:t>
+            </w:r>
+          </w:p>
+        </w:tc>
+        <w:tc>
+          <w:tcPr>
+            <w:tcW w:w="1475" w:type="dxa"/>
+            <w:tcBorders>
+              <w:top w:val="nil"/>
+              <w:left w:val="nil"/>
+              <w:bottom w:val="single" w:sz="4" w:space="0" w:color="auto"/>
+              <w:right w:val="single" w:sz="4" w:space="0" w:color="auto"/>
+            </w:tcBorders>
+            <w:shd w:val="clear" w:color="auto" w:fill="auto"/>
+            <w:noWrap/>
+            <w:vAlign w:val="center"/>
+            <w:hideMark/>
+          </w:tcPr>
+          <w:p>
+            <w:pPr>
+              <w:spacing w:line="240" w:lineRule="auto"/>
+              <w:ind w:firstLine="0"/>
+              <w:jc w:val="center"/>
+              <w:rPr>
+                <w:rFonts w:ascii="Calibri" w:hAnsi="Calibri" w:cs="Calibri"/>
+                <w:b/>
+                <w:bCs/>
+                <w:color w:val="000000"/>
+                <w:sz w:val="22"/>
+                <w:szCs w:val="22"/>
+                <w:lang w:eastAsia="es-SV"/>
+              </w:rPr>
+            </w:pPr>
+            <w:r>
+              <w:rPr>
+                <w:rFonts w:ascii="Calibri" w:hAnsi="Calibri" w:cs="Calibri"/>
+                <w:b/>
+                <w:bCs/>
+                <w:color w:val="000000"/>
+                <w:sz w:val="22"/>
+                <w:szCs w:val="22"/>
+                <w:lang w:eastAsia="es-SV"/>
+              </w:rPr>
+              <w:t xml:space="preserve">3 </w:t>
+            </w:r>
+            <w:r>
+              <w:rPr>
+                <w:rFonts w:ascii="Calibri" w:hAnsi="Calibri" w:cs="Calibri"/>
+                <w:b/>
+                <w:bCs/>
+                <w:color w:val="000000"/>
+                <w:sz w:val="22"/>
+                <w:szCs w:val="22"/>
+                <w:lang w:eastAsia="es-SV"/>
+              </w:rPr>
+              <w:t>días</w:t>
+            </w:r>
+          </w:p>
+        </w:tc>
+        <w:tc>
+          <w:tcPr>
+            <w:tcW w:w="1147" w:type="dxa"/>
+            <w:tcBorders>
+              <w:top w:val="nil"/>
+              <w:left w:val="nil"/>
+              <w:bottom w:val="single" w:sz="4" w:space="0" w:color="auto"/>
+              <w:right w:val="single" w:sz="4" w:space="0" w:color="auto"/>
+            </w:tcBorders>
+            <w:shd w:val="clear" w:color="auto" w:fill="auto"/>
+            <w:noWrap/>
+            <w:vAlign w:val="center"/>
+            <w:hideMark/>
+          </w:tcPr>
+          <w:p>
+            <w:pPr>
+              <w:spacing w:line="240" w:lineRule="auto"/>
+              <w:ind w:firstLine="0"/>
+              <w:jc w:val="center"/>
+              <w:rPr>
+                <w:rFonts w:ascii="Calibri" w:hAnsi="Calibri" w:cs="Calibri"/>
+                <w:b/>
+                <w:bCs/>
+                <w:color w:val="000000"/>
+                <w:sz w:val="22"/>
+                <w:szCs w:val="22"/>
+                <w:lang w:eastAsia="es-SV"/>
+              </w:rPr>
+            </w:pPr>
+            <w:r>
+              <w:rPr>
+                <w:rFonts w:ascii="Calibri" w:hAnsi="Calibri" w:cs="Calibri"/>
+                <w:b/>
+                <w:bCs/>
+                <w:color w:val="000000"/>
+                <w:sz w:val="22"/>
+                <w:szCs w:val="22"/>
+                <w:lang w:eastAsia="es-SV"/>
+              </w:rPr>
+              <w:t> </w:t>
+            </w:r>
+          </w:p>
+        </w:tc>
+      </w:tr>
+      <w:tr>
+        <w:trPr>
+          <w:trHeight w:val="284"/>
+        </w:trPr>
+        <w:tc>
+          <w:tcPr>
+            <w:tcW w:w="421" w:type="dxa"/>
+            <w:tcBorders>
+              <w:top w:val="nil"/>
+              <w:left w:val="single" w:sz="4" w:space="0" w:color="auto"/>
+              <w:bottom w:val="single" w:sz="4" w:space="0" w:color="auto"/>
+              <w:right w:val="single" w:sz="4" w:space="0" w:color="auto"/>
+            </w:tcBorders>
+            <w:shd w:val="clear" w:color="auto" w:fill="auto"/>
+            <w:noWrap/>
+            <w:vAlign w:val="bottom"/>
+            <w:hideMark/>
+          </w:tcPr>
+          <w:p>
+            <w:pPr>
+              <w:spacing w:line="240" w:lineRule="auto"/>
+              <w:ind w:firstLine="0"/>
+              <w:jc w:val="center"/>
+              <w:rPr>
+                <w:rFonts w:ascii="Calibri" w:hAnsi="Calibri" w:cs="Calibri"/>
+                <w:color w:val="000000"/>
+                <w:sz w:val="22"/>
+                <w:szCs w:val="22"/>
+                <w:lang w:eastAsia="es-SV"/>
+              </w:rPr>
+            </w:pPr>
+            <w:r>
+              <w:rPr>
+                <w:rFonts w:ascii="Calibri" w:hAnsi="Calibri" w:cs="Calibri"/>
+                <w:color w:val="000000"/>
+                <w:sz w:val="22"/>
+                <w:szCs w:val="22"/>
+                <w:lang w:eastAsia="es-SV"/>
+              </w:rPr>
+              <w:t>3</w:t>
+            </w:r>
+          </w:p>
+        </w:tc>
+        <w:tc>
+          <w:tcPr>
+            <w:tcW w:w="4278" w:type="dxa"/>
+            <w:tcBorders>
+              <w:top w:val="nil"/>
+              <w:left w:val="nil"/>
+              <w:bottom w:val="single" w:sz="4" w:space="0" w:color="auto"/>
+              <w:right w:val="single" w:sz="4" w:space="0" w:color="auto"/>
+            </w:tcBorders>
+            <w:shd w:val="clear" w:color="auto" w:fill="auto"/>
+            <w:noWrap/>
+            <w:vAlign w:val="bottom"/>
+            <w:hideMark/>
+          </w:tcPr>
+          <w:p>
+            <w:pPr>
+              <w:spacing w:line="240" w:lineRule="auto"/>
+              <w:ind w:firstLine="0"/>
+              <w:rPr>
+                <w:rFonts w:ascii="Calibri" w:hAnsi="Calibri" w:cs="Calibri"/>
+                <w:color w:val="000000"/>
+                <w:sz w:val="22"/>
+                <w:szCs w:val="22"/>
+                <w:lang w:eastAsia="es-SV"/>
+              </w:rPr>
+            </w:pPr>
+            <w:r>
+              <w:rPr>
+                <w:rFonts w:ascii="Calibri" w:hAnsi="Calibri" w:cs="Calibri"/>
+                <w:color w:val="000000"/>
+                <w:sz w:val="22"/>
+                <w:szCs w:val="22"/>
+                <w:lang w:eastAsia="es-SV"/>
+              </w:rPr>
+              <w:t>Creación</w:t>
+            </w:r>
+            <w:r>
+              <w:rPr>
+                <w:rFonts w:ascii="Calibri" w:hAnsi="Calibri" w:cs="Calibri"/>
+                <w:color w:val="000000"/>
+                <w:sz w:val="22"/>
+                <w:szCs w:val="22"/>
+                <w:lang w:eastAsia="es-SV"/>
+              </w:rPr>
+              <w:t xml:space="preserve"> de tema delimitado</w:t>
+            </w:r>
+          </w:p>
+        </w:tc>
+        <w:tc>
+          <w:tcPr>
+            <w:tcW w:w="1376" w:type="dxa"/>
+            <w:tcBorders>
+              <w:top w:val="nil"/>
+              <w:left w:val="nil"/>
+              <w:bottom w:val="single" w:sz="4" w:space="0" w:color="auto"/>
+              <w:right w:val="single" w:sz="4" w:space="0" w:color="auto"/>
+            </w:tcBorders>
+            <w:shd w:val="clear" w:color="auto" w:fill="auto"/>
+            <w:noWrap/>
+            <w:vAlign w:val="center"/>
+            <w:hideMark/>
+          </w:tcPr>
+          <w:p>
+            <w:pPr>
+              <w:spacing w:line="240" w:lineRule="auto"/>
+              <w:ind w:firstLine="0"/>
+              <w:jc w:val="center"/>
+              <w:rPr>
+                <w:rFonts w:ascii="Calibri" w:hAnsi="Calibri" w:cs="Calibri"/>
+                <w:color w:val="000000"/>
+                <w:sz w:val="22"/>
+                <w:szCs w:val="22"/>
+                <w:lang w:eastAsia="es-SV"/>
+              </w:rPr>
+            </w:pPr>
+            <w:r>
+              <w:rPr>
+                <w:rFonts w:ascii="Calibri" w:hAnsi="Calibri" w:cs="Calibri"/>
+                <w:color w:val="000000"/>
+                <w:sz w:val="22"/>
+                <w:szCs w:val="22"/>
+                <w:lang w:eastAsia="es-SV"/>
+              </w:rPr>
+              <w:t>16/01/2024</w:t>
+            </w:r>
+          </w:p>
+        </w:tc>
+        <w:tc>
+          <w:tcPr>
+            <w:tcW w:w="1376" w:type="dxa"/>
+            <w:tcBorders>
+              <w:top w:val="nil"/>
+              <w:left w:val="nil"/>
+              <w:bottom w:val="single" w:sz="4" w:space="0" w:color="auto"/>
+              <w:right w:val="single" w:sz="4" w:space="0" w:color="auto"/>
+            </w:tcBorders>
+            <w:shd w:val="clear" w:color="auto" w:fill="auto"/>
+            <w:noWrap/>
+            <w:vAlign w:val="center"/>
+            <w:hideMark/>
+          </w:tcPr>
+          <w:p>
+            <w:pPr>
+              <w:spacing w:line="240" w:lineRule="auto"/>
+              <w:ind w:firstLine="0"/>
+              <w:jc w:val="center"/>
+              <w:rPr>
+                <w:rFonts w:ascii="Calibri" w:hAnsi="Calibri" w:cs="Calibri"/>
+                <w:color w:val="000000"/>
+                <w:sz w:val="22"/>
+                <w:szCs w:val="22"/>
+                <w:lang w:eastAsia="es-SV"/>
+              </w:rPr>
+            </w:pPr>
+            <w:r>
+              <w:rPr>
+                <w:rFonts w:ascii="Calibri" w:hAnsi="Calibri" w:cs="Calibri"/>
+                <w:color w:val="000000"/>
+                <w:sz w:val="22"/>
+                <w:szCs w:val="22"/>
+                <w:lang w:eastAsia="es-SV"/>
+              </w:rPr>
+              <w:t>18/01/2024</w:t>
+            </w:r>
+          </w:p>
+        </w:tc>
+        <w:tc>
+          <w:tcPr>
+            <w:tcW w:w="1475" w:type="dxa"/>
+            <w:tcBorders>
+              <w:top w:val="nil"/>
+              <w:left w:val="nil"/>
+              <w:bottom w:val="single" w:sz="4" w:space="0" w:color="auto"/>
+              <w:right w:val="single" w:sz="4" w:space="0" w:color="auto"/>
+            </w:tcBorders>
+            <w:shd w:val="clear" w:color="auto" w:fill="auto"/>
+            <w:noWrap/>
+            <w:vAlign w:val="center"/>
+            <w:hideMark/>
+          </w:tcPr>
+          <w:p>
+            <w:pPr>
+              <w:spacing w:line="240" w:lineRule="auto"/>
+              <w:ind w:firstLine="0"/>
+              <w:jc w:val="center"/>
+              <w:rPr>
+                <w:rFonts w:ascii="Calibri" w:hAnsi="Calibri" w:cs="Calibri"/>
+                <w:color w:val="000000"/>
+                <w:sz w:val="22"/>
+                <w:szCs w:val="22"/>
+                <w:lang w:eastAsia="es-SV"/>
+              </w:rPr>
+            </w:pPr>
+            <w:r>
+              <w:rPr>
+                <w:rFonts w:ascii="Calibri" w:hAnsi="Calibri" w:cs="Calibri"/>
+                <w:color w:val="000000"/>
+                <w:sz w:val="22"/>
+                <w:szCs w:val="22"/>
+                <w:lang w:eastAsia="es-SV"/>
+              </w:rPr>
+              <w:t xml:space="preserve">2 </w:t>
+            </w:r>
+            <w:r>
+              <w:rPr>
+                <w:rFonts w:ascii="Calibri" w:hAnsi="Calibri" w:cs="Calibri"/>
+                <w:color w:val="000000"/>
+                <w:sz w:val="22"/>
+                <w:szCs w:val="22"/>
+                <w:lang w:eastAsia="es-SV"/>
+              </w:rPr>
+              <w:t>días</w:t>
+            </w:r>
+          </w:p>
+        </w:tc>
+        <w:tc>
+          <w:tcPr>
+            <w:tcW w:w="1147" w:type="dxa"/>
+            <w:tcBorders>
+              <w:top w:val="nil"/>
+              <w:left w:val="nil"/>
+              <w:bottom w:val="single" w:sz="4" w:space="0" w:color="auto"/>
+              <w:right w:val="single" w:sz="4" w:space="0" w:color="auto"/>
+            </w:tcBorders>
+            <w:shd w:val="clear" w:color="auto" w:fill="auto"/>
+            <w:noWrap/>
+            <w:vAlign w:val="center"/>
+            <w:hideMark/>
+          </w:tcPr>
+          <w:p>
+            <w:pPr>
+              <w:spacing w:line="240" w:lineRule="auto"/>
+              <w:ind w:firstLine="0"/>
+              <w:jc w:val="center"/>
+              <w:rPr>
+                <w:rFonts w:ascii="Calibri" w:hAnsi="Calibri" w:cs="Calibri"/>
+                <w:color w:val="000000"/>
+                <w:sz w:val="22"/>
+                <w:szCs w:val="22"/>
+                <w:lang w:eastAsia="es-SV"/>
+              </w:rPr>
+            </w:pPr>
+            <w:r>
+              <w:rPr>
+                <w:rFonts w:ascii="Calibri" w:hAnsi="Calibri" w:cs="Calibri"/>
+                <w:color w:val="000000"/>
+                <w:sz w:val="22"/>
+                <w:szCs w:val="22"/>
+                <w:lang w:eastAsia="es-SV"/>
+              </w:rPr>
+              <w:t> </w:t>
+            </w:r>
+          </w:p>
+        </w:tc>
+      </w:tr>
+      <w:tr>
+        <w:trPr>
+          <w:trHeight w:val="284"/>
+        </w:trPr>
+        <w:tc>
+          <w:tcPr>
+            <w:tcW w:w="421" w:type="dxa"/>
+            <w:tcBorders>
+              <w:top w:val="nil"/>
+              <w:left w:val="single" w:sz="4" w:space="0" w:color="auto"/>
+              <w:bottom w:val="single" w:sz="4" w:space="0" w:color="auto"/>
+              <w:right w:val="single" w:sz="4" w:space="0" w:color="auto"/>
+            </w:tcBorders>
+            <w:shd w:val="clear" w:color="auto" w:fill="auto"/>
+            <w:noWrap/>
+            <w:vAlign w:val="bottom"/>
+            <w:hideMark/>
+          </w:tcPr>
+          <w:p>
+            <w:pPr>
+              <w:spacing w:line="240" w:lineRule="auto"/>
+              <w:ind w:firstLine="0"/>
+              <w:jc w:val="center"/>
+              <w:rPr>
+                <w:rFonts w:ascii="Calibri" w:hAnsi="Calibri" w:cs="Calibri"/>
+                <w:color w:val="000000"/>
+                <w:sz w:val="22"/>
+                <w:szCs w:val="22"/>
+                <w:lang w:eastAsia="es-SV"/>
+              </w:rPr>
+            </w:pPr>
+            <w:r>
+              <w:rPr>
+                <w:rFonts w:ascii="Calibri" w:hAnsi="Calibri" w:cs="Calibri"/>
+                <w:color w:val="000000"/>
+                <w:sz w:val="22"/>
+                <w:szCs w:val="22"/>
+                <w:lang w:eastAsia="es-SV"/>
+              </w:rPr>
+              <w:t>4</w:t>
+            </w:r>
+          </w:p>
+        </w:tc>
+        <w:tc>
+          <w:tcPr>
+            <w:tcW w:w="4278" w:type="dxa"/>
+            <w:tcBorders>
+              <w:top w:val="nil"/>
+              <w:left w:val="nil"/>
+              <w:bottom w:val="single" w:sz="4" w:space="0" w:color="auto"/>
+              <w:right w:val="single" w:sz="4" w:space="0" w:color="auto"/>
+            </w:tcBorders>
+            <w:shd w:val="clear" w:color="auto" w:fill="auto"/>
+            <w:noWrap/>
+            <w:vAlign w:val="bottom"/>
+            <w:hideMark/>
+          </w:tcPr>
+          <w:p>
+            <w:pPr>
+              <w:spacing w:line="240" w:lineRule="auto"/>
+              <w:ind w:firstLine="0"/>
+              <w:rPr>
+                <w:rFonts w:ascii="Calibri" w:hAnsi="Calibri" w:cs="Calibri"/>
+                <w:color w:val="000000"/>
+                <w:sz w:val="22"/>
+                <w:szCs w:val="22"/>
+                <w:lang w:eastAsia="es-SV"/>
+              </w:rPr>
+            </w:pPr>
+            <w:r>
+              <w:rPr>
+                <w:rFonts w:ascii="Calibri" w:hAnsi="Calibri" w:cs="Calibri"/>
+                <w:color w:val="000000"/>
+                <w:sz w:val="22"/>
+                <w:szCs w:val="22"/>
+                <w:lang w:eastAsia="es-SV"/>
+              </w:rPr>
+              <w:t xml:space="preserve">Enunciado del problema </w:t>
+            </w:r>
+          </w:p>
+        </w:tc>
+        <w:tc>
+          <w:tcPr>
+            <w:tcW w:w="1376" w:type="dxa"/>
+            <w:tcBorders>
+              <w:top w:val="nil"/>
+              <w:left w:val="nil"/>
+              <w:bottom w:val="single" w:sz="4" w:space="0" w:color="auto"/>
+              <w:right w:val="single" w:sz="4" w:space="0" w:color="auto"/>
+            </w:tcBorders>
+            <w:shd w:val="clear" w:color="auto" w:fill="auto"/>
+            <w:noWrap/>
+            <w:vAlign w:val="center"/>
+            <w:hideMark/>
+          </w:tcPr>
+          <w:p>
+            <w:pPr>
+              <w:spacing w:line="240" w:lineRule="auto"/>
+              <w:ind w:firstLine="0"/>
+              <w:jc w:val="center"/>
+              <w:rPr>
+                <w:rFonts w:ascii="Calibri" w:hAnsi="Calibri" w:cs="Calibri"/>
+                <w:color w:val="000000"/>
+                <w:sz w:val="22"/>
+                <w:szCs w:val="22"/>
+                <w:lang w:eastAsia="es-SV"/>
+              </w:rPr>
+            </w:pPr>
+            <w:r>
+              <w:rPr>
+                <w:rFonts w:ascii="Calibri" w:hAnsi="Calibri" w:cs="Calibri"/>
+                <w:color w:val="000000"/>
+                <w:sz w:val="22"/>
+                <w:szCs w:val="22"/>
+                <w:lang w:eastAsia="es-SV"/>
+              </w:rPr>
+              <w:t>16/01/2024</w:t>
+            </w:r>
+          </w:p>
+        </w:tc>
+        <w:tc>
+          <w:tcPr>
+            <w:tcW w:w="1376" w:type="dxa"/>
+            <w:tcBorders>
+              <w:top w:val="nil"/>
+              <w:left w:val="nil"/>
+              <w:bottom w:val="single" w:sz="4" w:space="0" w:color="auto"/>
+              <w:right w:val="single" w:sz="4" w:space="0" w:color="auto"/>
+            </w:tcBorders>
+            <w:shd w:val="clear" w:color="auto" w:fill="auto"/>
+            <w:noWrap/>
+            <w:vAlign w:val="center"/>
+            <w:hideMark/>
+          </w:tcPr>
+          <w:p>
+            <w:pPr>
+              <w:spacing w:line="240" w:lineRule="auto"/>
+              <w:ind w:firstLine="0"/>
+              <w:jc w:val="center"/>
+              <w:rPr>
+                <w:rFonts w:ascii="Calibri" w:hAnsi="Calibri" w:cs="Calibri"/>
+                <w:color w:val="000000"/>
+                <w:sz w:val="22"/>
+                <w:szCs w:val="22"/>
+                <w:lang w:eastAsia="es-SV"/>
+              </w:rPr>
+            </w:pPr>
+            <w:r>
+              <w:rPr>
+                <w:rFonts w:ascii="Calibri" w:hAnsi="Calibri" w:cs="Calibri"/>
+                <w:color w:val="000000"/>
+                <w:sz w:val="22"/>
+                <w:szCs w:val="22"/>
+                <w:lang w:eastAsia="es-SV"/>
+              </w:rPr>
+              <w:t>18/01/2024</w:t>
+            </w:r>
+          </w:p>
+        </w:tc>
+        <w:tc>
+          <w:tcPr>
+            <w:tcW w:w="1475" w:type="dxa"/>
+            <w:tcBorders>
+              <w:top w:val="nil"/>
+              <w:left w:val="nil"/>
+              <w:bottom w:val="single" w:sz="4" w:space="0" w:color="auto"/>
+              <w:right w:val="single" w:sz="4" w:space="0" w:color="auto"/>
+            </w:tcBorders>
+            <w:shd w:val="clear" w:color="auto" w:fill="auto"/>
+            <w:noWrap/>
+            <w:vAlign w:val="center"/>
+            <w:hideMark/>
+          </w:tcPr>
+          <w:p>
+            <w:pPr>
+              <w:spacing w:line="240" w:lineRule="auto"/>
+              <w:ind w:firstLine="0"/>
+              <w:jc w:val="center"/>
+              <w:rPr>
+                <w:rFonts w:ascii="Calibri" w:hAnsi="Calibri" w:cs="Calibri"/>
+                <w:color w:val="000000"/>
+                <w:sz w:val="22"/>
+                <w:szCs w:val="22"/>
+                <w:lang w:eastAsia="es-SV"/>
+              </w:rPr>
+            </w:pPr>
+            <w:r>
+              <w:rPr>
+                <w:rFonts w:ascii="Calibri" w:hAnsi="Calibri" w:cs="Calibri"/>
+                <w:color w:val="000000"/>
+                <w:sz w:val="22"/>
+                <w:szCs w:val="22"/>
+                <w:lang w:eastAsia="es-SV"/>
+              </w:rPr>
+              <w:t xml:space="preserve">2 </w:t>
+            </w:r>
+            <w:r>
+              <w:rPr>
+                <w:rFonts w:ascii="Calibri" w:hAnsi="Calibri" w:cs="Calibri"/>
+                <w:color w:val="000000"/>
+                <w:sz w:val="22"/>
+                <w:szCs w:val="22"/>
+                <w:lang w:eastAsia="es-SV"/>
+              </w:rPr>
+              <w:t>días</w:t>
+            </w:r>
+          </w:p>
+        </w:tc>
+        <w:tc>
+          <w:tcPr>
+            <w:tcW w:w="1147" w:type="dxa"/>
+            <w:tcBorders>
+              <w:top w:val="nil"/>
+              <w:left w:val="nil"/>
+              <w:bottom w:val="single" w:sz="4" w:space="0" w:color="auto"/>
+              <w:right w:val="single" w:sz="4" w:space="0" w:color="auto"/>
+            </w:tcBorders>
+            <w:shd w:val="clear" w:color="auto" w:fill="auto"/>
+            <w:noWrap/>
+            <w:vAlign w:val="center"/>
+            <w:hideMark/>
+          </w:tcPr>
+          <w:p>
+            <w:pPr>
+              <w:spacing w:line="240" w:lineRule="auto"/>
+              <w:ind w:firstLine="0"/>
+              <w:jc w:val="center"/>
+              <w:rPr>
+                <w:rFonts w:ascii="Calibri" w:hAnsi="Calibri" w:cs="Calibri"/>
+                <w:color w:val="000000"/>
+                <w:sz w:val="22"/>
+                <w:szCs w:val="22"/>
+                <w:lang w:eastAsia="es-SV"/>
+              </w:rPr>
+            </w:pPr>
+            <w:r>
+              <w:rPr>
+                <w:rFonts w:ascii="Calibri" w:hAnsi="Calibri" w:cs="Calibri"/>
+                <w:color w:val="000000"/>
+                <w:sz w:val="22"/>
+                <w:szCs w:val="22"/>
+                <w:lang w:eastAsia="es-SV"/>
+              </w:rPr>
+              <w:t> </w:t>
+            </w:r>
+          </w:p>
+        </w:tc>
+      </w:tr>
+      <w:tr>
+        <w:trPr>
+          <w:trHeight w:val="284"/>
+        </w:trPr>
+        <w:tc>
+          <w:tcPr>
+            <w:tcW w:w="421" w:type="dxa"/>
+            <w:tcBorders>
+              <w:top w:val="nil"/>
+              <w:left w:val="single" w:sz="4" w:space="0" w:color="auto"/>
+              <w:bottom w:val="single" w:sz="4" w:space="0" w:color="auto"/>
+              <w:right w:val="single" w:sz="4" w:space="0" w:color="auto"/>
+            </w:tcBorders>
+            <w:shd w:val="clear" w:color="auto" w:fill="auto"/>
+            <w:noWrap/>
+            <w:vAlign w:val="bottom"/>
+            <w:hideMark/>
+          </w:tcPr>
+          <w:p>
+            <w:pPr>
+              <w:spacing w:line="240" w:lineRule="auto"/>
+              <w:ind w:firstLine="0"/>
+              <w:jc w:val="center"/>
+              <w:rPr>
+                <w:rFonts w:ascii="Calibri" w:hAnsi="Calibri" w:cs="Calibri"/>
+                <w:b/>
+                <w:bCs/>
+                <w:color w:val="000000"/>
+                <w:sz w:val="22"/>
+                <w:szCs w:val="22"/>
+                <w:lang w:eastAsia="es-SV"/>
+              </w:rPr>
+            </w:pPr>
+            <w:r>
+              <w:rPr>
+                <w:rFonts w:ascii="Calibri" w:hAnsi="Calibri" w:cs="Calibri"/>
+                <w:b/>
+                <w:bCs/>
+                <w:color w:val="000000"/>
+                <w:sz w:val="22"/>
+                <w:szCs w:val="22"/>
+                <w:lang w:eastAsia="es-SV"/>
+              </w:rPr>
+              <w:t>5</w:t>
+            </w:r>
+          </w:p>
+        </w:tc>
+        <w:tc>
+          <w:tcPr>
+            <w:tcW w:w="4278" w:type="dxa"/>
+            <w:tcBorders>
+              <w:top w:val="nil"/>
+              <w:left w:val="nil"/>
+              <w:bottom w:val="single" w:sz="4" w:space="0" w:color="auto"/>
+              <w:right w:val="single" w:sz="4" w:space="0" w:color="auto"/>
+            </w:tcBorders>
+            <w:shd w:val="clear" w:color="auto" w:fill="auto"/>
+            <w:noWrap/>
+            <w:vAlign w:val="bottom"/>
+            <w:hideMark/>
+          </w:tcPr>
+          <w:p>
+            <w:pPr>
+              <w:spacing w:line="240" w:lineRule="auto"/>
+              <w:ind w:firstLine="0"/>
+              <w:rPr>
+                <w:rFonts w:ascii="Calibri" w:hAnsi="Calibri" w:cs="Calibri"/>
+                <w:b/>
+                <w:bCs/>
+                <w:color w:val="000000"/>
+                <w:sz w:val="22"/>
+                <w:szCs w:val="22"/>
+                <w:lang w:eastAsia="es-SV"/>
+              </w:rPr>
+            </w:pPr>
+            <w:r>
+              <w:rPr>
+                <w:rFonts w:ascii="Calibri" w:hAnsi="Calibri" w:cs="Calibri"/>
+                <w:b/>
+                <w:bCs/>
+                <w:color w:val="000000"/>
+                <w:sz w:val="22"/>
+                <w:szCs w:val="22"/>
+                <w:lang w:eastAsia="es-SV"/>
+              </w:rPr>
+              <w:t>Elaboración</w:t>
+            </w:r>
+            <w:r>
+              <w:rPr>
+                <w:rFonts w:ascii="Calibri" w:hAnsi="Calibri" w:cs="Calibri"/>
+                <w:b/>
+                <w:bCs/>
+                <w:color w:val="000000"/>
+                <w:sz w:val="22"/>
+                <w:szCs w:val="22"/>
+                <w:lang w:eastAsia="es-SV"/>
+              </w:rPr>
+              <w:t xml:space="preserve"> del problema de </w:t>
+            </w:r>
+            <w:r>
+              <w:rPr>
+                <w:rFonts w:ascii="Calibri" w:hAnsi="Calibri" w:cs="Calibri"/>
+                <w:b/>
+                <w:bCs/>
+                <w:color w:val="000000"/>
+                <w:sz w:val="22"/>
+                <w:szCs w:val="22"/>
+                <w:lang w:eastAsia="es-SV"/>
+              </w:rPr>
+              <w:t>investigación</w:t>
+            </w:r>
+            <w:r>
+              <w:rPr>
+                <w:rFonts w:ascii="Calibri" w:hAnsi="Calibri" w:cs="Calibri"/>
+                <w:b/>
+                <w:bCs/>
+                <w:color w:val="000000"/>
+                <w:sz w:val="22"/>
+                <w:szCs w:val="22"/>
+                <w:lang w:eastAsia="es-SV"/>
+              </w:rPr>
+              <w:t xml:space="preserve"> </w:t>
+            </w:r>
+          </w:p>
+        </w:tc>
+        <w:tc>
+          <w:tcPr>
+            <w:tcW w:w="1376" w:type="dxa"/>
+            <w:tcBorders>
+              <w:top w:val="nil"/>
+              <w:left w:val="nil"/>
+              <w:bottom w:val="single" w:sz="4" w:space="0" w:color="auto"/>
+              <w:right w:val="single" w:sz="4" w:space="0" w:color="auto"/>
+            </w:tcBorders>
+            <w:shd w:val="clear" w:color="auto" w:fill="auto"/>
+            <w:noWrap/>
+            <w:vAlign w:val="center"/>
+            <w:hideMark/>
+          </w:tcPr>
+          <w:p>
+            <w:pPr>
+              <w:spacing w:line="240" w:lineRule="auto"/>
+              <w:ind w:firstLine="0"/>
+              <w:jc w:val="center"/>
+              <w:rPr>
+                <w:rFonts w:ascii="Calibri" w:hAnsi="Calibri" w:cs="Calibri"/>
+                <w:b/>
+                <w:bCs/>
+                <w:color w:val="000000"/>
+                <w:sz w:val="22"/>
+                <w:szCs w:val="22"/>
+                <w:lang w:eastAsia="es-SV"/>
+              </w:rPr>
+            </w:pPr>
+            <w:r>
+              <w:rPr>
+                <w:rFonts w:ascii="Calibri" w:hAnsi="Calibri" w:cs="Calibri"/>
+                <w:b/>
+                <w:bCs/>
+                <w:color w:val="000000"/>
+                <w:sz w:val="22"/>
+                <w:szCs w:val="22"/>
+                <w:lang w:eastAsia="es-SV"/>
+              </w:rPr>
+              <w:t>21/01/2024</w:t>
+            </w:r>
+          </w:p>
+        </w:tc>
+        <w:tc>
+          <w:tcPr>
+            <w:tcW w:w="1376" w:type="dxa"/>
+            <w:tcBorders>
+              <w:top w:val="nil"/>
+              <w:left w:val="nil"/>
+              <w:bottom w:val="single" w:sz="4" w:space="0" w:color="auto"/>
+              <w:right w:val="single" w:sz="4" w:space="0" w:color="auto"/>
+            </w:tcBorders>
+            <w:shd w:val="clear" w:color="auto" w:fill="auto"/>
+            <w:noWrap/>
+            <w:vAlign w:val="center"/>
+            <w:hideMark/>
+          </w:tcPr>
+          <w:p>
+            <w:pPr>
+              <w:spacing w:line="240" w:lineRule="auto"/>
+              <w:ind w:firstLine="0"/>
+              <w:jc w:val="center"/>
+              <w:rPr>
+                <w:rFonts w:ascii="Calibri" w:hAnsi="Calibri" w:cs="Calibri"/>
+                <w:b/>
+                <w:bCs/>
+                <w:color w:val="000000"/>
+                <w:sz w:val="22"/>
+                <w:szCs w:val="22"/>
+                <w:lang w:eastAsia="es-SV"/>
+              </w:rPr>
+            </w:pPr>
+            <w:r>
+              <w:rPr>
+                <w:rFonts w:ascii="Calibri" w:hAnsi="Calibri" w:cs="Calibri"/>
+                <w:b/>
+                <w:bCs/>
+                <w:color w:val="000000"/>
+                <w:sz w:val="22"/>
+                <w:szCs w:val="22"/>
+                <w:lang w:eastAsia="es-SV"/>
+              </w:rPr>
+              <w:t>21/01/2024</w:t>
+            </w:r>
+          </w:p>
+        </w:tc>
+        <w:tc>
+          <w:tcPr>
+            <w:tcW w:w="1475" w:type="dxa"/>
+            <w:tcBorders>
+              <w:top w:val="nil"/>
+              <w:left w:val="nil"/>
+              <w:bottom w:val="single" w:sz="4" w:space="0" w:color="auto"/>
+              <w:right w:val="single" w:sz="4" w:space="0" w:color="auto"/>
+            </w:tcBorders>
+            <w:shd w:val="clear" w:color="auto" w:fill="auto"/>
+            <w:noWrap/>
+            <w:vAlign w:val="center"/>
+            <w:hideMark/>
+          </w:tcPr>
+          <w:p>
+            <w:pPr>
+              <w:spacing w:line="240" w:lineRule="auto"/>
+              <w:ind w:firstLine="0"/>
+              <w:jc w:val="center"/>
+              <w:rPr>
+                <w:rFonts w:ascii="Calibri" w:hAnsi="Calibri" w:cs="Calibri"/>
+                <w:b/>
+                <w:bCs/>
+                <w:color w:val="000000"/>
+                <w:sz w:val="22"/>
+                <w:szCs w:val="22"/>
+                <w:lang w:eastAsia="es-SV"/>
+              </w:rPr>
+            </w:pPr>
+            <w:r>
+              <w:rPr>
+                <w:rFonts w:ascii="Calibri" w:hAnsi="Calibri" w:cs="Calibri"/>
+                <w:b/>
+                <w:bCs/>
+                <w:color w:val="000000"/>
+                <w:sz w:val="22"/>
+                <w:szCs w:val="22"/>
+                <w:lang w:eastAsia="es-SV"/>
+              </w:rPr>
+              <w:t xml:space="preserve">1 </w:t>
+            </w:r>
+            <w:r>
+              <w:rPr>
+                <w:rFonts w:ascii="Calibri" w:hAnsi="Calibri" w:cs="Calibri"/>
+                <w:b/>
+                <w:bCs/>
+                <w:color w:val="000000"/>
+                <w:sz w:val="22"/>
+                <w:szCs w:val="22"/>
+                <w:lang w:eastAsia="es-SV"/>
+              </w:rPr>
+              <w:t>día</w:t>
+            </w:r>
+          </w:p>
+        </w:tc>
+        <w:tc>
+          <w:tcPr>
+            <w:tcW w:w="1147" w:type="dxa"/>
+            <w:tcBorders>
+              <w:top w:val="nil"/>
+              <w:left w:val="nil"/>
+              <w:bottom w:val="single" w:sz="4" w:space="0" w:color="auto"/>
+              <w:right w:val="single" w:sz="4" w:space="0" w:color="auto"/>
+            </w:tcBorders>
+            <w:shd w:val="clear" w:color="auto" w:fill="auto"/>
+            <w:noWrap/>
+            <w:vAlign w:val="center"/>
+            <w:hideMark/>
+          </w:tcPr>
+          <w:p>
+            <w:pPr>
+              <w:spacing w:line="240" w:lineRule="auto"/>
+              <w:ind w:firstLine="0"/>
+              <w:jc w:val="center"/>
+              <w:rPr>
+                <w:rFonts w:ascii="Calibri" w:hAnsi="Calibri" w:cs="Calibri"/>
+                <w:b/>
+                <w:bCs/>
+                <w:color w:val="000000"/>
+                <w:sz w:val="22"/>
+                <w:szCs w:val="22"/>
+                <w:lang w:eastAsia="es-SV"/>
+              </w:rPr>
+            </w:pPr>
+            <w:r>
+              <w:rPr>
+                <w:rFonts w:ascii="Calibri" w:hAnsi="Calibri" w:cs="Calibri"/>
+                <w:b/>
+                <w:bCs/>
+                <w:color w:val="000000"/>
+                <w:sz w:val="22"/>
+                <w:szCs w:val="22"/>
+                <w:lang w:eastAsia="es-SV"/>
+              </w:rPr>
+              <w:t>3</w:t>
+            </w:r>
+          </w:p>
+        </w:tc>
+      </w:tr>
+      <w:tr>
+        <w:trPr>
+          <w:trHeight w:val="284"/>
+        </w:trPr>
+        <w:tc>
+          <w:tcPr>
+            <w:tcW w:w="421" w:type="dxa"/>
+            <w:tcBorders>
+              <w:top w:val="nil"/>
+              <w:left w:val="single" w:sz="4" w:space="0" w:color="auto"/>
+              <w:bottom w:val="single" w:sz="4" w:space="0" w:color="auto"/>
+              <w:right w:val="single" w:sz="4" w:space="0" w:color="auto"/>
+            </w:tcBorders>
+            <w:shd w:val="clear" w:color="auto" w:fill="auto"/>
+            <w:noWrap/>
+            <w:vAlign w:val="bottom"/>
+            <w:hideMark/>
+          </w:tcPr>
+          <w:p>
+            <w:pPr>
+              <w:spacing w:line="240" w:lineRule="auto"/>
+              <w:ind w:firstLine="0"/>
+              <w:jc w:val="center"/>
+              <w:rPr>
+                <w:rFonts w:ascii="Calibri" w:hAnsi="Calibri" w:cs="Calibri"/>
+                <w:color w:val="000000"/>
+                <w:sz w:val="22"/>
+                <w:szCs w:val="22"/>
+                <w:lang w:eastAsia="es-SV"/>
+              </w:rPr>
+            </w:pPr>
+            <w:r>
+              <w:rPr>
+                <w:rFonts w:ascii="Calibri" w:hAnsi="Calibri" w:cs="Calibri"/>
+                <w:color w:val="000000"/>
+                <w:sz w:val="22"/>
+                <w:szCs w:val="22"/>
+                <w:lang w:eastAsia="es-SV"/>
+              </w:rPr>
+              <w:t>6</w:t>
+            </w:r>
+          </w:p>
+        </w:tc>
+        <w:tc>
+          <w:tcPr>
+            <w:tcW w:w="4278" w:type="dxa"/>
+            <w:tcBorders>
+              <w:top w:val="nil"/>
+              <w:left w:val="nil"/>
+              <w:bottom w:val="single" w:sz="4" w:space="0" w:color="auto"/>
+              <w:right w:val="single" w:sz="4" w:space="0" w:color="auto"/>
+            </w:tcBorders>
+            <w:shd w:val="clear" w:color="auto" w:fill="auto"/>
+            <w:noWrap/>
+            <w:vAlign w:val="bottom"/>
+            <w:hideMark/>
+          </w:tcPr>
+          <w:p>
+            <w:pPr>
+              <w:spacing w:line="240" w:lineRule="auto"/>
+              <w:ind w:firstLine="0"/>
+              <w:rPr>
+                <w:rFonts w:ascii="Calibri" w:hAnsi="Calibri" w:cs="Calibri"/>
+                <w:color w:val="000000"/>
+                <w:sz w:val="22"/>
+                <w:szCs w:val="22"/>
+                <w:lang w:eastAsia="es-SV"/>
+              </w:rPr>
+            </w:pPr>
+            <w:r>
+              <w:rPr>
+                <w:rFonts w:ascii="Calibri" w:hAnsi="Calibri" w:cs="Calibri"/>
+                <w:color w:val="000000"/>
+                <w:sz w:val="22"/>
+                <w:szCs w:val="22"/>
+                <w:lang w:eastAsia="es-SV"/>
+              </w:rPr>
+              <w:t>Descripción</w:t>
+            </w:r>
+          </w:p>
+        </w:tc>
+        <w:tc>
+          <w:tcPr>
+            <w:tcW w:w="1376" w:type="dxa"/>
+            <w:tcBorders>
+              <w:top w:val="nil"/>
+              <w:left w:val="nil"/>
+              <w:bottom w:val="single" w:sz="4" w:space="0" w:color="auto"/>
+              <w:right w:val="single" w:sz="4" w:space="0" w:color="auto"/>
+            </w:tcBorders>
+            <w:shd w:val="clear" w:color="auto" w:fill="auto"/>
+            <w:noWrap/>
+            <w:vAlign w:val="center"/>
+            <w:hideMark/>
+          </w:tcPr>
+          <w:p>
+            <w:pPr>
+              <w:spacing w:line="240" w:lineRule="auto"/>
+              <w:ind w:firstLine="0"/>
+              <w:jc w:val="center"/>
+              <w:rPr>
+                <w:rFonts w:ascii="Calibri" w:hAnsi="Calibri" w:cs="Calibri"/>
+                <w:color w:val="000000"/>
+                <w:sz w:val="22"/>
+                <w:szCs w:val="22"/>
+                <w:lang w:eastAsia="es-SV"/>
+              </w:rPr>
+            </w:pPr>
+            <w:r>
+              <w:rPr>
+                <w:rFonts w:ascii="Calibri" w:hAnsi="Calibri" w:cs="Calibri"/>
+                <w:color w:val="000000"/>
+                <w:sz w:val="22"/>
+                <w:szCs w:val="22"/>
+                <w:lang w:eastAsia="es-SV"/>
+              </w:rPr>
+              <w:t>21/01/2024</w:t>
+            </w:r>
+          </w:p>
+        </w:tc>
+        <w:tc>
+          <w:tcPr>
+            <w:tcW w:w="1376" w:type="dxa"/>
+            <w:tcBorders>
+              <w:top w:val="nil"/>
+              <w:left w:val="nil"/>
+              <w:bottom w:val="single" w:sz="4" w:space="0" w:color="auto"/>
+              <w:right w:val="single" w:sz="4" w:space="0" w:color="auto"/>
+            </w:tcBorders>
+            <w:shd w:val="clear" w:color="auto" w:fill="auto"/>
+            <w:noWrap/>
+            <w:vAlign w:val="center"/>
+            <w:hideMark/>
+          </w:tcPr>
+          <w:p>
+            <w:pPr>
+              <w:spacing w:line="240" w:lineRule="auto"/>
+              <w:ind w:firstLine="0"/>
+              <w:jc w:val="center"/>
+              <w:rPr>
+                <w:rFonts w:ascii="Calibri" w:hAnsi="Calibri" w:cs="Calibri"/>
+                <w:color w:val="000000"/>
+                <w:sz w:val="22"/>
+                <w:szCs w:val="22"/>
+                <w:lang w:eastAsia="es-SV"/>
+              </w:rPr>
+            </w:pPr>
+            <w:r>
+              <w:rPr>
+                <w:rFonts w:ascii="Calibri" w:hAnsi="Calibri" w:cs="Calibri"/>
+                <w:color w:val="000000"/>
+                <w:sz w:val="22"/>
+                <w:szCs w:val="22"/>
+                <w:lang w:eastAsia="es-SV"/>
+              </w:rPr>
+              <w:t>21/01/2024</w:t>
+            </w:r>
+          </w:p>
+        </w:tc>
+        <w:tc>
+          <w:tcPr>
+            <w:tcW w:w="1475" w:type="dxa"/>
+            <w:tcBorders>
+              <w:top w:val="nil"/>
+              <w:left w:val="nil"/>
+              <w:bottom w:val="single" w:sz="4" w:space="0" w:color="auto"/>
+              <w:right w:val="single" w:sz="4" w:space="0" w:color="auto"/>
+            </w:tcBorders>
+            <w:shd w:val="clear" w:color="auto" w:fill="auto"/>
+            <w:noWrap/>
+            <w:vAlign w:val="center"/>
+            <w:hideMark/>
+          </w:tcPr>
+          <w:p>
+            <w:pPr>
+              <w:spacing w:line="240" w:lineRule="auto"/>
+              <w:ind w:firstLine="0"/>
+              <w:jc w:val="center"/>
+              <w:rPr>
+                <w:rFonts w:ascii="Calibri" w:hAnsi="Calibri" w:cs="Calibri"/>
+                <w:color w:val="000000"/>
+                <w:sz w:val="22"/>
+                <w:szCs w:val="22"/>
+                <w:lang w:eastAsia="es-SV"/>
+              </w:rPr>
+            </w:pPr>
+            <w:r>
+              <w:rPr>
+                <w:rFonts w:ascii="Calibri" w:hAnsi="Calibri" w:cs="Calibri"/>
+                <w:color w:val="000000"/>
+                <w:sz w:val="22"/>
+                <w:szCs w:val="22"/>
+                <w:lang w:eastAsia="es-SV"/>
+              </w:rPr>
+              <w:t xml:space="preserve">1 </w:t>
+            </w:r>
+            <w:r>
+              <w:rPr>
+                <w:rFonts w:ascii="Calibri" w:hAnsi="Calibri" w:cs="Calibri"/>
+                <w:color w:val="000000"/>
+                <w:sz w:val="22"/>
+                <w:szCs w:val="22"/>
+                <w:lang w:eastAsia="es-SV"/>
+              </w:rPr>
+              <w:t>día</w:t>
+            </w:r>
+          </w:p>
+        </w:tc>
+        <w:tc>
+          <w:tcPr>
+            <w:tcW w:w="1147" w:type="dxa"/>
+            <w:tcBorders>
+              <w:top w:val="nil"/>
+              <w:left w:val="nil"/>
+              <w:bottom w:val="single" w:sz="4" w:space="0" w:color="auto"/>
+              <w:right w:val="single" w:sz="4" w:space="0" w:color="auto"/>
+            </w:tcBorders>
+            <w:shd w:val="clear" w:color="auto" w:fill="auto"/>
+            <w:noWrap/>
+            <w:vAlign w:val="center"/>
+            <w:hideMark/>
+          </w:tcPr>
+          <w:p>
+            <w:pPr>
+              <w:spacing w:line="240" w:lineRule="auto"/>
+              <w:ind w:firstLine="0"/>
+              <w:jc w:val="center"/>
+              <w:rPr>
+                <w:rFonts w:ascii="Calibri" w:hAnsi="Calibri" w:cs="Calibri"/>
+                <w:color w:val="000000"/>
+                <w:sz w:val="22"/>
+                <w:szCs w:val="22"/>
+                <w:lang w:eastAsia="es-SV"/>
+              </w:rPr>
+            </w:pPr>
+            <w:r>
+              <w:rPr>
+                <w:rFonts w:ascii="Calibri" w:hAnsi="Calibri" w:cs="Calibri"/>
+                <w:color w:val="000000"/>
+                <w:sz w:val="22"/>
+                <w:szCs w:val="22"/>
+                <w:lang w:eastAsia="es-SV"/>
+              </w:rPr>
+              <w:t> </w:t>
+            </w:r>
+          </w:p>
+        </w:tc>
+      </w:tr>
+      <w:tr>
+        <w:trPr>
+          <w:trHeight w:val="284"/>
+        </w:trPr>
+        <w:tc>
+          <w:tcPr>
+            <w:tcW w:w="421" w:type="dxa"/>
+            <w:tcBorders>
+              <w:top w:val="nil"/>
+              <w:left w:val="single" w:sz="4" w:space="0" w:color="auto"/>
+              <w:bottom w:val="single" w:sz="4" w:space="0" w:color="auto"/>
+              <w:right w:val="single" w:sz="4" w:space="0" w:color="auto"/>
+            </w:tcBorders>
+            <w:shd w:val="clear" w:color="auto" w:fill="auto"/>
+            <w:noWrap/>
+            <w:vAlign w:val="bottom"/>
+            <w:hideMark/>
+          </w:tcPr>
+          <w:p>
+            <w:pPr>
+              <w:spacing w:line="240" w:lineRule="auto"/>
+              <w:ind w:firstLine="0"/>
+              <w:jc w:val="center"/>
+              <w:rPr>
+                <w:rFonts w:ascii="Calibri" w:hAnsi="Calibri" w:cs="Calibri"/>
+                <w:color w:val="000000"/>
+                <w:sz w:val="22"/>
+                <w:szCs w:val="22"/>
+                <w:lang w:eastAsia="es-SV"/>
+              </w:rPr>
+            </w:pPr>
+            <w:r>
+              <w:rPr>
+                <w:rFonts w:ascii="Calibri" w:hAnsi="Calibri" w:cs="Calibri"/>
+                <w:color w:val="000000"/>
+                <w:sz w:val="22"/>
+                <w:szCs w:val="22"/>
+                <w:lang w:eastAsia="es-SV"/>
+              </w:rPr>
+              <w:t>7</w:t>
+            </w:r>
+          </w:p>
+        </w:tc>
+        <w:tc>
+          <w:tcPr>
+            <w:tcW w:w="4278" w:type="dxa"/>
+            <w:tcBorders>
+              <w:top w:val="nil"/>
+              <w:left w:val="nil"/>
+              <w:bottom w:val="single" w:sz="4" w:space="0" w:color="auto"/>
+              <w:right w:val="single" w:sz="4" w:space="0" w:color="auto"/>
+            </w:tcBorders>
+            <w:shd w:val="clear" w:color="auto" w:fill="auto"/>
+            <w:noWrap/>
+            <w:vAlign w:val="bottom"/>
+            <w:hideMark/>
+          </w:tcPr>
+          <w:p>
+            <w:pPr>
+              <w:spacing w:line="240" w:lineRule="auto"/>
+              <w:ind w:firstLine="0"/>
+              <w:rPr>
+                <w:rFonts w:ascii="Calibri" w:hAnsi="Calibri" w:cs="Calibri"/>
+                <w:color w:val="000000"/>
+                <w:sz w:val="22"/>
+                <w:szCs w:val="22"/>
+                <w:lang w:eastAsia="es-SV"/>
+              </w:rPr>
+            </w:pPr>
+            <w:r>
+              <w:rPr>
+                <w:rFonts w:ascii="Calibri" w:hAnsi="Calibri" w:cs="Calibri"/>
+                <w:color w:val="000000"/>
+                <w:sz w:val="22"/>
+                <w:szCs w:val="22"/>
+                <w:lang w:eastAsia="es-SV"/>
+              </w:rPr>
+              <w:t>Justificación</w:t>
+            </w:r>
+          </w:p>
+        </w:tc>
+        <w:tc>
+          <w:tcPr>
+            <w:tcW w:w="1376" w:type="dxa"/>
+            <w:tcBorders>
+              <w:top w:val="nil"/>
+              <w:left w:val="nil"/>
+              <w:bottom w:val="single" w:sz="4" w:space="0" w:color="auto"/>
+              <w:right w:val="single" w:sz="4" w:space="0" w:color="auto"/>
+            </w:tcBorders>
+            <w:shd w:val="clear" w:color="auto" w:fill="auto"/>
+            <w:noWrap/>
+            <w:vAlign w:val="center"/>
+            <w:hideMark/>
+          </w:tcPr>
+          <w:p>
+            <w:pPr>
+              <w:spacing w:line="240" w:lineRule="auto"/>
+              <w:ind w:firstLine="0"/>
+              <w:jc w:val="center"/>
+              <w:rPr>
+                <w:rFonts w:ascii="Calibri" w:hAnsi="Calibri" w:cs="Calibri"/>
+                <w:color w:val="000000"/>
+                <w:sz w:val="22"/>
+                <w:szCs w:val="22"/>
+                <w:lang w:eastAsia="es-SV"/>
+              </w:rPr>
+            </w:pPr>
+            <w:r>
+              <w:rPr>
+                <w:rFonts w:ascii="Calibri" w:hAnsi="Calibri" w:cs="Calibri"/>
+                <w:color w:val="000000"/>
+                <w:sz w:val="22"/>
+                <w:szCs w:val="22"/>
+                <w:lang w:eastAsia="es-SV"/>
+              </w:rPr>
+              <w:t>21/01/2024</w:t>
+            </w:r>
+          </w:p>
+        </w:tc>
+        <w:tc>
+          <w:tcPr>
+            <w:tcW w:w="1376" w:type="dxa"/>
+            <w:tcBorders>
+              <w:top w:val="nil"/>
+              <w:left w:val="nil"/>
+              <w:bottom w:val="single" w:sz="4" w:space="0" w:color="auto"/>
+              <w:right w:val="single" w:sz="4" w:space="0" w:color="auto"/>
+            </w:tcBorders>
+            <w:shd w:val="clear" w:color="auto" w:fill="auto"/>
+            <w:noWrap/>
+            <w:vAlign w:val="center"/>
+            <w:hideMark/>
+          </w:tcPr>
+          <w:p>
+            <w:pPr>
+              <w:spacing w:line="240" w:lineRule="auto"/>
+              <w:ind w:firstLine="0"/>
+              <w:jc w:val="center"/>
+              <w:rPr>
+                <w:rFonts w:ascii="Calibri" w:hAnsi="Calibri" w:cs="Calibri"/>
+                <w:color w:val="000000"/>
+                <w:sz w:val="22"/>
+                <w:szCs w:val="22"/>
+                <w:lang w:eastAsia="es-SV"/>
+              </w:rPr>
+            </w:pPr>
+            <w:r>
+              <w:rPr>
+                <w:rFonts w:ascii="Calibri" w:hAnsi="Calibri" w:cs="Calibri"/>
+                <w:color w:val="000000"/>
+                <w:sz w:val="22"/>
+                <w:szCs w:val="22"/>
+                <w:lang w:eastAsia="es-SV"/>
+              </w:rPr>
+              <w:t>21/01/2024</w:t>
+            </w:r>
+          </w:p>
+        </w:tc>
+        <w:tc>
+          <w:tcPr>
+            <w:tcW w:w="1475" w:type="dxa"/>
+            <w:tcBorders>
+              <w:top w:val="nil"/>
+              <w:left w:val="nil"/>
+              <w:bottom w:val="single" w:sz="4" w:space="0" w:color="auto"/>
+              <w:right w:val="single" w:sz="4" w:space="0" w:color="auto"/>
+            </w:tcBorders>
+            <w:shd w:val="clear" w:color="auto" w:fill="auto"/>
+            <w:noWrap/>
+            <w:vAlign w:val="center"/>
+            <w:hideMark/>
+          </w:tcPr>
+          <w:p>
+            <w:pPr>
+              <w:spacing w:line="240" w:lineRule="auto"/>
+              <w:ind w:firstLine="0"/>
+              <w:jc w:val="center"/>
+              <w:rPr>
+                <w:rFonts w:ascii="Calibri" w:hAnsi="Calibri" w:cs="Calibri"/>
+                <w:color w:val="000000"/>
+                <w:sz w:val="22"/>
+                <w:szCs w:val="22"/>
+                <w:lang w:eastAsia="es-SV"/>
+              </w:rPr>
+            </w:pPr>
+            <w:r>
+              <w:rPr>
+                <w:rFonts w:ascii="Calibri" w:hAnsi="Calibri" w:cs="Calibri"/>
+                <w:color w:val="000000"/>
+                <w:sz w:val="22"/>
+                <w:szCs w:val="22"/>
+                <w:lang w:eastAsia="es-SV"/>
+              </w:rPr>
+              <w:t xml:space="preserve">1 </w:t>
+            </w:r>
+            <w:r>
+              <w:rPr>
+                <w:rFonts w:ascii="Calibri" w:hAnsi="Calibri" w:cs="Calibri"/>
+                <w:color w:val="000000"/>
+                <w:sz w:val="22"/>
+                <w:szCs w:val="22"/>
+                <w:lang w:eastAsia="es-SV"/>
+              </w:rPr>
+              <w:t>día</w:t>
+            </w:r>
+          </w:p>
+        </w:tc>
+        <w:tc>
+          <w:tcPr>
+            <w:tcW w:w="1147" w:type="dxa"/>
+            <w:tcBorders>
+              <w:top w:val="nil"/>
+              <w:left w:val="nil"/>
+              <w:bottom w:val="single" w:sz="4" w:space="0" w:color="auto"/>
+              <w:right w:val="single" w:sz="4" w:space="0" w:color="auto"/>
+            </w:tcBorders>
+            <w:shd w:val="clear" w:color="auto" w:fill="auto"/>
+            <w:noWrap/>
+            <w:vAlign w:val="center"/>
+            <w:hideMark/>
+          </w:tcPr>
+          <w:p>
+            <w:pPr>
+              <w:spacing w:line="240" w:lineRule="auto"/>
+              <w:ind w:firstLine="0"/>
+              <w:jc w:val="center"/>
+              <w:rPr>
+                <w:rFonts w:ascii="Calibri" w:hAnsi="Calibri" w:cs="Calibri"/>
+                <w:color w:val="000000"/>
+                <w:sz w:val="22"/>
+                <w:szCs w:val="22"/>
+                <w:lang w:eastAsia="es-SV"/>
+              </w:rPr>
+            </w:pPr>
+            <w:r>
+              <w:rPr>
+                <w:rFonts w:ascii="Calibri" w:hAnsi="Calibri" w:cs="Calibri"/>
+                <w:color w:val="000000"/>
+                <w:sz w:val="22"/>
+                <w:szCs w:val="22"/>
+                <w:lang w:eastAsia="es-SV"/>
+              </w:rPr>
+              <w:t> </w:t>
+            </w:r>
+          </w:p>
+        </w:tc>
+      </w:tr>
+      <w:tr>
+        <w:trPr>
+          <w:trHeight w:val="284"/>
+        </w:trPr>
+        <w:tc>
+          <w:tcPr>
+            <w:tcW w:w="421" w:type="dxa"/>
+            <w:tcBorders>
+              <w:top w:val="nil"/>
+              <w:left w:val="single" w:sz="4" w:space="0" w:color="auto"/>
+              <w:bottom w:val="single" w:sz="4" w:space="0" w:color="auto"/>
+              <w:right w:val="single" w:sz="4" w:space="0" w:color="auto"/>
+            </w:tcBorders>
+            <w:shd w:val="clear" w:color="auto" w:fill="auto"/>
+            <w:noWrap/>
+            <w:vAlign w:val="bottom"/>
+            <w:hideMark/>
+          </w:tcPr>
+          <w:p>
+            <w:pPr>
+              <w:spacing w:line="240" w:lineRule="auto"/>
+              <w:ind w:firstLine="0"/>
+              <w:jc w:val="center"/>
+              <w:rPr>
+                <w:rFonts w:ascii="Calibri" w:hAnsi="Calibri" w:cs="Calibri"/>
+                <w:color w:val="000000"/>
+                <w:sz w:val="22"/>
+                <w:szCs w:val="22"/>
+                <w:lang w:eastAsia="es-SV"/>
+              </w:rPr>
+            </w:pPr>
+            <w:r>
+              <w:rPr>
+                <w:rFonts w:ascii="Calibri" w:hAnsi="Calibri" w:cs="Calibri"/>
+                <w:color w:val="000000"/>
+                <w:sz w:val="22"/>
+                <w:szCs w:val="22"/>
+                <w:lang w:eastAsia="es-SV"/>
+              </w:rPr>
+              <w:t>8</w:t>
+            </w:r>
+          </w:p>
+        </w:tc>
+        <w:tc>
+          <w:tcPr>
+            <w:tcW w:w="4278" w:type="dxa"/>
+            <w:tcBorders>
+              <w:top w:val="nil"/>
+              <w:left w:val="nil"/>
+              <w:bottom w:val="single" w:sz="4" w:space="0" w:color="auto"/>
+              <w:right w:val="single" w:sz="4" w:space="0" w:color="auto"/>
+            </w:tcBorders>
+            <w:shd w:val="clear" w:color="auto" w:fill="auto"/>
+            <w:noWrap/>
+            <w:vAlign w:val="bottom"/>
+            <w:hideMark/>
+          </w:tcPr>
+          <w:p>
+            <w:pPr>
+              <w:spacing w:line="240" w:lineRule="auto"/>
+              <w:ind w:firstLine="0"/>
+              <w:rPr>
+                <w:rFonts w:ascii="Calibri" w:hAnsi="Calibri" w:cs="Calibri"/>
+                <w:color w:val="000000"/>
+                <w:sz w:val="22"/>
+                <w:szCs w:val="22"/>
+                <w:lang w:eastAsia="es-SV"/>
+              </w:rPr>
+            </w:pPr>
+            <w:r>
+              <w:rPr>
+                <w:rFonts w:ascii="Calibri" w:hAnsi="Calibri" w:cs="Calibri"/>
+                <w:color w:val="000000"/>
+                <w:sz w:val="22"/>
+                <w:szCs w:val="22"/>
+                <w:lang w:eastAsia="es-SV"/>
+              </w:rPr>
+              <w:t>Alcance</w:t>
+            </w:r>
+          </w:p>
+        </w:tc>
+        <w:tc>
+          <w:tcPr>
+            <w:tcW w:w="1376" w:type="dxa"/>
+            <w:tcBorders>
+              <w:top w:val="nil"/>
+              <w:left w:val="nil"/>
+              <w:bottom w:val="single" w:sz="4" w:space="0" w:color="auto"/>
+              <w:right w:val="single" w:sz="4" w:space="0" w:color="auto"/>
+            </w:tcBorders>
+            <w:shd w:val="clear" w:color="auto" w:fill="auto"/>
+            <w:noWrap/>
+            <w:vAlign w:val="center"/>
+            <w:hideMark/>
+          </w:tcPr>
+          <w:p>
+            <w:pPr>
+              <w:spacing w:line="240" w:lineRule="auto"/>
+              <w:ind w:firstLine="0"/>
+              <w:jc w:val="center"/>
+              <w:rPr>
+                <w:rFonts w:ascii="Calibri" w:hAnsi="Calibri" w:cs="Calibri"/>
+                <w:color w:val="000000"/>
+                <w:sz w:val="22"/>
+                <w:szCs w:val="22"/>
+                <w:lang w:eastAsia="es-SV"/>
+              </w:rPr>
+            </w:pPr>
+            <w:r>
+              <w:rPr>
+                <w:rFonts w:ascii="Calibri" w:hAnsi="Calibri" w:cs="Calibri"/>
+                <w:color w:val="000000"/>
+                <w:sz w:val="22"/>
+                <w:szCs w:val="22"/>
+                <w:lang w:eastAsia="es-SV"/>
+              </w:rPr>
+              <w:t>21/01/2024</w:t>
+            </w:r>
+          </w:p>
+        </w:tc>
+        <w:tc>
+          <w:tcPr>
+            <w:tcW w:w="1376" w:type="dxa"/>
+            <w:tcBorders>
+              <w:top w:val="nil"/>
+              <w:left w:val="nil"/>
+              <w:bottom w:val="single" w:sz="4" w:space="0" w:color="auto"/>
+              <w:right w:val="single" w:sz="4" w:space="0" w:color="auto"/>
+            </w:tcBorders>
+            <w:shd w:val="clear" w:color="auto" w:fill="auto"/>
+            <w:noWrap/>
+            <w:vAlign w:val="center"/>
+            <w:hideMark/>
+          </w:tcPr>
+          <w:p>
+            <w:pPr>
+              <w:spacing w:line="240" w:lineRule="auto"/>
+              <w:ind w:firstLine="0"/>
+              <w:jc w:val="center"/>
+              <w:rPr>
+                <w:rFonts w:ascii="Calibri" w:hAnsi="Calibri" w:cs="Calibri"/>
+                <w:color w:val="000000"/>
+                <w:sz w:val="22"/>
+                <w:szCs w:val="22"/>
+                <w:lang w:eastAsia="es-SV"/>
+              </w:rPr>
+            </w:pPr>
+            <w:r>
+              <w:rPr>
+                <w:rFonts w:ascii="Calibri" w:hAnsi="Calibri" w:cs="Calibri"/>
+                <w:color w:val="000000"/>
+                <w:sz w:val="22"/>
+                <w:szCs w:val="22"/>
+                <w:lang w:eastAsia="es-SV"/>
+              </w:rPr>
+              <w:t>21/01/2024</w:t>
+            </w:r>
+          </w:p>
+        </w:tc>
+        <w:tc>
+          <w:tcPr>
+            <w:tcW w:w="1475" w:type="dxa"/>
+            <w:tcBorders>
+              <w:top w:val="nil"/>
+              <w:left w:val="nil"/>
+              <w:bottom w:val="single" w:sz="4" w:space="0" w:color="auto"/>
+              <w:right w:val="single" w:sz="4" w:space="0" w:color="auto"/>
+            </w:tcBorders>
+            <w:shd w:val="clear" w:color="auto" w:fill="auto"/>
+            <w:noWrap/>
+            <w:vAlign w:val="center"/>
+            <w:hideMark/>
+          </w:tcPr>
+          <w:p>
+            <w:pPr>
+              <w:spacing w:line="240" w:lineRule="auto"/>
+              <w:ind w:firstLine="0"/>
+              <w:jc w:val="center"/>
+              <w:rPr>
+                <w:rFonts w:ascii="Calibri" w:hAnsi="Calibri" w:cs="Calibri"/>
+                <w:color w:val="000000"/>
+                <w:sz w:val="22"/>
+                <w:szCs w:val="22"/>
+                <w:lang w:eastAsia="es-SV"/>
+              </w:rPr>
+            </w:pPr>
+            <w:r>
+              <w:rPr>
+                <w:rFonts w:ascii="Calibri" w:hAnsi="Calibri" w:cs="Calibri"/>
+                <w:color w:val="000000"/>
+                <w:sz w:val="22"/>
+                <w:szCs w:val="22"/>
+                <w:lang w:eastAsia="es-SV"/>
+              </w:rPr>
+              <w:t xml:space="preserve">1 </w:t>
+            </w:r>
+            <w:r>
+              <w:rPr>
+                <w:rFonts w:ascii="Calibri" w:hAnsi="Calibri" w:cs="Calibri"/>
+                <w:color w:val="000000"/>
+                <w:sz w:val="22"/>
+                <w:szCs w:val="22"/>
+                <w:lang w:eastAsia="es-SV"/>
+              </w:rPr>
+              <w:t>día</w:t>
+            </w:r>
+          </w:p>
+        </w:tc>
+        <w:tc>
+          <w:tcPr>
+            <w:tcW w:w="1147" w:type="dxa"/>
+            <w:tcBorders>
+              <w:top w:val="nil"/>
+              <w:left w:val="nil"/>
+              <w:bottom w:val="single" w:sz="4" w:space="0" w:color="auto"/>
+              <w:right w:val="single" w:sz="4" w:space="0" w:color="auto"/>
+            </w:tcBorders>
+            <w:shd w:val="clear" w:color="auto" w:fill="auto"/>
+            <w:noWrap/>
+            <w:vAlign w:val="center"/>
+            <w:hideMark/>
+          </w:tcPr>
+          <w:p>
+            <w:pPr>
+              <w:spacing w:line="240" w:lineRule="auto"/>
+              <w:ind w:firstLine="0"/>
+              <w:jc w:val="center"/>
+              <w:rPr>
+                <w:rFonts w:ascii="Calibri" w:hAnsi="Calibri" w:cs="Calibri"/>
+                <w:color w:val="000000"/>
+                <w:sz w:val="22"/>
+                <w:szCs w:val="22"/>
+                <w:lang w:eastAsia="es-SV"/>
+              </w:rPr>
+            </w:pPr>
+            <w:r>
+              <w:rPr>
+                <w:rFonts w:ascii="Calibri" w:hAnsi="Calibri" w:cs="Calibri"/>
+                <w:color w:val="000000"/>
+                <w:sz w:val="22"/>
+                <w:szCs w:val="22"/>
+                <w:lang w:eastAsia="es-SV"/>
+              </w:rPr>
+              <w:t> </w:t>
+            </w:r>
+          </w:p>
+        </w:tc>
+      </w:tr>
+      <w:tr>
+        <w:trPr>
+          <w:trHeight w:val="284"/>
+        </w:trPr>
+        <w:tc>
+          <w:tcPr>
+            <w:tcW w:w="421" w:type="dxa"/>
+            <w:tcBorders>
+              <w:top w:val="nil"/>
+              <w:left w:val="single" w:sz="4" w:space="0" w:color="auto"/>
+              <w:bottom w:val="single" w:sz="4" w:space="0" w:color="auto"/>
+              <w:right w:val="single" w:sz="4" w:space="0" w:color="auto"/>
+            </w:tcBorders>
+            <w:shd w:val="clear" w:color="auto" w:fill="auto"/>
+            <w:noWrap/>
+            <w:vAlign w:val="bottom"/>
+            <w:hideMark/>
+          </w:tcPr>
+          <w:p>
+            <w:pPr>
+              <w:spacing w:line="240" w:lineRule="auto"/>
+              <w:ind w:firstLine="0"/>
+              <w:jc w:val="center"/>
+              <w:rPr>
+                <w:rFonts w:ascii="Calibri" w:hAnsi="Calibri" w:cs="Calibri"/>
+                <w:color w:val="000000"/>
+                <w:sz w:val="22"/>
+                <w:szCs w:val="22"/>
+                <w:lang w:eastAsia="es-SV"/>
+              </w:rPr>
+            </w:pPr>
+            <w:r>
+              <w:rPr>
+                <w:rFonts w:ascii="Calibri" w:hAnsi="Calibri" w:cs="Calibri"/>
+                <w:color w:val="000000"/>
+                <w:sz w:val="22"/>
+                <w:szCs w:val="22"/>
+                <w:lang w:eastAsia="es-SV"/>
+              </w:rPr>
+              <w:t>9</w:t>
+            </w:r>
+          </w:p>
+        </w:tc>
+        <w:tc>
+          <w:tcPr>
+            <w:tcW w:w="4278" w:type="dxa"/>
+            <w:tcBorders>
+              <w:top w:val="nil"/>
+              <w:left w:val="nil"/>
+              <w:bottom w:val="single" w:sz="4" w:space="0" w:color="auto"/>
+              <w:right w:val="single" w:sz="4" w:space="0" w:color="auto"/>
+            </w:tcBorders>
+            <w:shd w:val="clear" w:color="auto" w:fill="auto"/>
+            <w:noWrap/>
+            <w:vAlign w:val="bottom"/>
+            <w:hideMark/>
+          </w:tcPr>
+          <w:p>
+            <w:pPr>
+              <w:spacing w:line="240" w:lineRule="auto"/>
+              <w:ind w:firstLine="0"/>
+              <w:rPr>
+                <w:rFonts w:ascii="Calibri" w:hAnsi="Calibri" w:cs="Calibri"/>
+                <w:color w:val="000000"/>
+                <w:sz w:val="22"/>
+                <w:szCs w:val="22"/>
+                <w:lang w:eastAsia="es-SV"/>
+              </w:rPr>
+            </w:pPr>
+            <w:r>
+              <w:rPr>
+                <w:rFonts w:ascii="Calibri" w:hAnsi="Calibri" w:cs="Calibri"/>
+                <w:color w:val="000000"/>
+                <w:sz w:val="22"/>
+                <w:szCs w:val="22"/>
+                <w:lang w:eastAsia="es-SV"/>
+              </w:rPr>
+              <w:t>Delimitación</w:t>
+            </w:r>
+          </w:p>
+        </w:tc>
+        <w:tc>
+          <w:tcPr>
+            <w:tcW w:w="1376" w:type="dxa"/>
+            <w:tcBorders>
+              <w:top w:val="nil"/>
+              <w:left w:val="nil"/>
+              <w:bottom w:val="single" w:sz="4" w:space="0" w:color="auto"/>
+              <w:right w:val="single" w:sz="4" w:space="0" w:color="auto"/>
+            </w:tcBorders>
+            <w:shd w:val="clear" w:color="auto" w:fill="auto"/>
+            <w:noWrap/>
+            <w:vAlign w:val="center"/>
+            <w:hideMark/>
+          </w:tcPr>
+          <w:p>
+            <w:pPr>
+              <w:spacing w:line="240" w:lineRule="auto"/>
+              <w:ind w:firstLine="0"/>
+              <w:jc w:val="center"/>
+              <w:rPr>
+                <w:rFonts w:ascii="Calibri" w:hAnsi="Calibri" w:cs="Calibri"/>
+                <w:color w:val="000000"/>
+                <w:sz w:val="22"/>
+                <w:szCs w:val="22"/>
+                <w:lang w:eastAsia="es-SV"/>
+              </w:rPr>
+            </w:pPr>
+            <w:r>
+              <w:rPr>
+                <w:rFonts w:ascii="Calibri" w:hAnsi="Calibri" w:cs="Calibri"/>
+                <w:color w:val="000000"/>
+                <w:sz w:val="22"/>
+                <w:szCs w:val="22"/>
+                <w:lang w:eastAsia="es-SV"/>
+              </w:rPr>
+              <w:t>21/01/2024</w:t>
+            </w:r>
+          </w:p>
+        </w:tc>
+        <w:tc>
+          <w:tcPr>
+            <w:tcW w:w="1376" w:type="dxa"/>
+            <w:tcBorders>
+              <w:top w:val="nil"/>
+              <w:left w:val="nil"/>
+              <w:bottom w:val="single" w:sz="4" w:space="0" w:color="auto"/>
+              <w:right w:val="single" w:sz="4" w:space="0" w:color="auto"/>
+            </w:tcBorders>
+            <w:shd w:val="clear" w:color="auto" w:fill="auto"/>
+            <w:noWrap/>
+            <w:vAlign w:val="center"/>
+            <w:hideMark/>
+          </w:tcPr>
+          <w:p>
+            <w:pPr>
+              <w:spacing w:line="240" w:lineRule="auto"/>
+              <w:ind w:firstLine="0"/>
+              <w:jc w:val="center"/>
+              <w:rPr>
+                <w:rFonts w:ascii="Calibri" w:hAnsi="Calibri" w:cs="Calibri"/>
+                <w:color w:val="000000"/>
+                <w:sz w:val="22"/>
+                <w:szCs w:val="22"/>
+                <w:lang w:eastAsia="es-SV"/>
+              </w:rPr>
+            </w:pPr>
+            <w:r>
+              <w:rPr>
+                <w:rFonts w:ascii="Calibri" w:hAnsi="Calibri" w:cs="Calibri"/>
+                <w:color w:val="000000"/>
+                <w:sz w:val="22"/>
+                <w:szCs w:val="22"/>
+                <w:lang w:eastAsia="es-SV"/>
+              </w:rPr>
+              <w:t>21/01/2024</w:t>
+            </w:r>
+          </w:p>
+        </w:tc>
+        <w:tc>
+          <w:tcPr>
+            <w:tcW w:w="1475" w:type="dxa"/>
+            <w:tcBorders>
+              <w:top w:val="nil"/>
+              <w:left w:val="nil"/>
+              <w:bottom w:val="single" w:sz="4" w:space="0" w:color="auto"/>
+              <w:right w:val="single" w:sz="4" w:space="0" w:color="auto"/>
+            </w:tcBorders>
+            <w:shd w:val="clear" w:color="auto" w:fill="auto"/>
+            <w:noWrap/>
+            <w:vAlign w:val="center"/>
+            <w:hideMark/>
+          </w:tcPr>
+          <w:p>
+            <w:pPr>
+              <w:spacing w:line="240" w:lineRule="auto"/>
+              <w:ind w:firstLine="0"/>
+              <w:jc w:val="center"/>
+              <w:rPr>
+                <w:rFonts w:ascii="Calibri" w:hAnsi="Calibri" w:cs="Calibri"/>
+                <w:color w:val="000000"/>
+                <w:sz w:val="22"/>
+                <w:szCs w:val="22"/>
+                <w:lang w:eastAsia="es-SV"/>
+              </w:rPr>
+            </w:pPr>
+            <w:r>
+              <w:rPr>
+                <w:rFonts w:ascii="Calibri" w:hAnsi="Calibri" w:cs="Calibri"/>
+                <w:color w:val="000000"/>
+                <w:sz w:val="22"/>
+                <w:szCs w:val="22"/>
+                <w:lang w:eastAsia="es-SV"/>
+              </w:rPr>
+              <w:t xml:space="preserve">1 </w:t>
+            </w:r>
+            <w:r>
+              <w:rPr>
+                <w:rFonts w:ascii="Calibri" w:hAnsi="Calibri" w:cs="Calibri"/>
+                <w:color w:val="000000"/>
+                <w:sz w:val="22"/>
+                <w:szCs w:val="22"/>
+                <w:lang w:eastAsia="es-SV"/>
+              </w:rPr>
+              <w:t>dí</w:t>
+            </w:r>
+            <w:r>
+              <w:rPr>
+                <w:rFonts w:ascii="Calibri" w:hAnsi="Calibri" w:cs="Calibri"/>
+                <w:color w:val="000000"/>
+                <w:sz w:val="22"/>
+                <w:szCs w:val="22"/>
+                <w:lang w:eastAsia="es-SV"/>
+              </w:rPr>
+              <w:t>a</w:t>
+            </w:r>
+          </w:p>
+        </w:tc>
+        <w:tc>
+          <w:tcPr>
+            <w:tcW w:w="1147" w:type="dxa"/>
+            <w:tcBorders>
+              <w:top w:val="nil"/>
+              <w:left w:val="nil"/>
+              <w:bottom w:val="single" w:sz="4" w:space="0" w:color="auto"/>
+              <w:right w:val="single" w:sz="4" w:space="0" w:color="auto"/>
+            </w:tcBorders>
+            <w:shd w:val="clear" w:color="auto" w:fill="auto"/>
+            <w:noWrap/>
+            <w:vAlign w:val="center"/>
+            <w:hideMark/>
+          </w:tcPr>
+          <w:p>
+            <w:pPr>
+              <w:spacing w:line="240" w:lineRule="auto"/>
+              <w:ind w:firstLine="0"/>
+              <w:jc w:val="center"/>
+              <w:rPr>
+                <w:rFonts w:ascii="Calibri" w:hAnsi="Calibri" w:cs="Calibri"/>
+                <w:color w:val="000000"/>
+                <w:sz w:val="22"/>
+                <w:szCs w:val="22"/>
+                <w:lang w:eastAsia="es-SV"/>
+              </w:rPr>
+            </w:pPr>
+            <w:r>
+              <w:rPr>
+                <w:rFonts w:ascii="Calibri" w:hAnsi="Calibri" w:cs="Calibri"/>
+                <w:color w:val="000000"/>
+                <w:sz w:val="22"/>
+                <w:szCs w:val="22"/>
+                <w:lang w:eastAsia="es-SV"/>
+              </w:rPr>
+              <w:t> </w:t>
+            </w:r>
+          </w:p>
+        </w:tc>
+      </w:tr>
+      <w:tr>
+        <w:trPr>
+          <w:trHeight w:val="284"/>
+        </w:trPr>
+        <w:tc>
+          <w:tcPr>
+            <w:tcW w:w="421" w:type="dxa"/>
+            <w:tcBorders>
+              <w:top w:val="nil"/>
+              <w:left w:val="single" w:sz="4" w:space="0" w:color="auto"/>
+              <w:bottom w:val="single" w:sz="4" w:space="0" w:color="auto"/>
+              <w:right w:val="single" w:sz="4" w:space="0" w:color="auto"/>
+            </w:tcBorders>
+            <w:shd w:val="clear" w:color="auto" w:fill="auto"/>
+            <w:noWrap/>
+            <w:vAlign w:val="bottom"/>
+            <w:hideMark/>
+          </w:tcPr>
+          <w:p>
+            <w:pPr>
+              <w:spacing w:line="240" w:lineRule="auto"/>
+              <w:ind w:firstLine="0"/>
+              <w:jc w:val="center"/>
+              <w:rPr>
+                <w:rFonts w:ascii="Calibri" w:hAnsi="Calibri" w:cs="Calibri"/>
+                <w:color w:val="000000"/>
+                <w:sz w:val="22"/>
+                <w:szCs w:val="22"/>
+                <w:lang w:eastAsia="es-SV"/>
+              </w:rPr>
+            </w:pPr>
+            <w:r>
+              <w:rPr>
+                <w:rFonts w:ascii="Calibri" w:hAnsi="Calibri" w:cs="Calibri"/>
+                <w:color w:val="000000"/>
+                <w:sz w:val="22"/>
+                <w:szCs w:val="22"/>
+                <w:lang w:eastAsia="es-SV"/>
+              </w:rPr>
+              <w:t>10</w:t>
+            </w:r>
+          </w:p>
+        </w:tc>
+        <w:tc>
+          <w:tcPr>
+            <w:tcW w:w="4278" w:type="dxa"/>
+            <w:tcBorders>
+              <w:top w:val="nil"/>
+              <w:left w:val="nil"/>
+              <w:bottom w:val="single" w:sz="4" w:space="0" w:color="auto"/>
+              <w:right w:val="single" w:sz="4" w:space="0" w:color="auto"/>
+            </w:tcBorders>
+            <w:shd w:val="clear" w:color="auto" w:fill="auto"/>
+            <w:noWrap/>
+            <w:vAlign w:val="bottom"/>
+            <w:hideMark/>
+          </w:tcPr>
+          <w:p>
+            <w:pPr>
+              <w:spacing w:line="240" w:lineRule="auto"/>
+              <w:ind w:firstLine="0"/>
+              <w:rPr>
+                <w:rFonts w:ascii="Calibri" w:hAnsi="Calibri" w:cs="Calibri"/>
+                <w:color w:val="000000"/>
+                <w:sz w:val="22"/>
+                <w:szCs w:val="22"/>
+                <w:lang w:eastAsia="es-SV"/>
+              </w:rPr>
+            </w:pPr>
+            <w:r>
+              <w:rPr>
+                <w:rFonts w:ascii="Calibri" w:hAnsi="Calibri" w:cs="Calibri"/>
+                <w:color w:val="000000"/>
+                <w:sz w:val="22"/>
+                <w:szCs w:val="22"/>
+                <w:lang w:eastAsia="es-SV"/>
+              </w:rPr>
+              <w:t>Viabilidad y factibilidad</w:t>
+            </w:r>
+          </w:p>
+        </w:tc>
+        <w:tc>
+          <w:tcPr>
+            <w:tcW w:w="1376" w:type="dxa"/>
+            <w:tcBorders>
+              <w:top w:val="nil"/>
+              <w:left w:val="nil"/>
+              <w:bottom w:val="single" w:sz="4" w:space="0" w:color="auto"/>
+              <w:right w:val="single" w:sz="4" w:space="0" w:color="auto"/>
+            </w:tcBorders>
+            <w:shd w:val="clear" w:color="auto" w:fill="auto"/>
+            <w:noWrap/>
+            <w:vAlign w:val="center"/>
+            <w:hideMark/>
+          </w:tcPr>
+          <w:p>
+            <w:pPr>
+              <w:spacing w:line="240" w:lineRule="auto"/>
+              <w:ind w:firstLine="0"/>
+              <w:jc w:val="center"/>
+              <w:rPr>
+                <w:rFonts w:ascii="Calibri" w:hAnsi="Calibri" w:cs="Calibri"/>
+                <w:color w:val="000000"/>
+                <w:sz w:val="22"/>
+                <w:szCs w:val="22"/>
+                <w:lang w:eastAsia="es-SV"/>
+              </w:rPr>
+            </w:pPr>
+            <w:r>
+              <w:rPr>
+                <w:rFonts w:ascii="Calibri" w:hAnsi="Calibri" w:cs="Calibri"/>
+                <w:color w:val="000000"/>
+                <w:sz w:val="22"/>
+                <w:szCs w:val="22"/>
+                <w:lang w:eastAsia="es-SV"/>
+              </w:rPr>
+              <w:t>21/01/2024</w:t>
+            </w:r>
+          </w:p>
+        </w:tc>
+        <w:tc>
+          <w:tcPr>
+            <w:tcW w:w="1376" w:type="dxa"/>
+            <w:tcBorders>
+              <w:top w:val="nil"/>
+              <w:left w:val="nil"/>
+              <w:bottom w:val="single" w:sz="4" w:space="0" w:color="auto"/>
+              <w:right w:val="single" w:sz="4" w:space="0" w:color="auto"/>
+            </w:tcBorders>
+            <w:shd w:val="clear" w:color="auto" w:fill="auto"/>
+            <w:noWrap/>
+            <w:vAlign w:val="center"/>
+            <w:hideMark/>
+          </w:tcPr>
+          <w:p>
+            <w:pPr>
+              <w:spacing w:line="240" w:lineRule="auto"/>
+              <w:ind w:firstLine="0"/>
+              <w:jc w:val="center"/>
+              <w:rPr>
+                <w:rFonts w:ascii="Calibri" w:hAnsi="Calibri" w:cs="Calibri"/>
+                <w:color w:val="000000"/>
+                <w:sz w:val="22"/>
+                <w:szCs w:val="22"/>
+                <w:lang w:eastAsia="es-SV"/>
+              </w:rPr>
+            </w:pPr>
+            <w:r>
+              <w:rPr>
+                <w:rFonts w:ascii="Calibri" w:hAnsi="Calibri" w:cs="Calibri"/>
+                <w:color w:val="000000"/>
+                <w:sz w:val="22"/>
+                <w:szCs w:val="22"/>
+                <w:lang w:eastAsia="es-SV"/>
+              </w:rPr>
+              <w:t>21/01/2024</w:t>
+            </w:r>
+          </w:p>
+        </w:tc>
+        <w:tc>
+          <w:tcPr>
+            <w:tcW w:w="1475" w:type="dxa"/>
+            <w:tcBorders>
+              <w:top w:val="nil"/>
+              <w:left w:val="nil"/>
+              <w:bottom w:val="single" w:sz="4" w:space="0" w:color="auto"/>
+              <w:right w:val="single" w:sz="4" w:space="0" w:color="auto"/>
+            </w:tcBorders>
+            <w:shd w:val="clear" w:color="auto" w:fill="auto"/>
+            <w:noWrap/>
+            <w:vAlign w:val="center"/>
+            <w:hideMark/>
+          </w:tcPr>
+          <w:p>
+            <w:pPr>
+              <w:spacing w:line="240" w:lineRule="auto"/>
+              <w:ind w:firstLine="0"/>
+              <w:jc w:val="center"/>
+              <w:rPr>
+                <w:rFonts w:ascii="Calibri" w:hAnsi="Calibri" w:cs="Calibri"/>
+                <w:color w:val="000000"/>
+                <w:sz w:val="22"/>
+                <w:szCs w:val="22"/>
+                <w:lang w:eastAsia="es-SV"/>
+              </w:rPr>
+            </w:pPr>
+            <w:r>
+              <w:rPr>
+                <w:rFonts w:ascii="Calibri" w:hAnsi="Calibri" w:cs="Calibri"/>
+                <w:color w:val="000000"/>
+                <w:sz w:val="22"/>
+                <w:szCs w:val="22"/>
+                <w:lang w:eastAsia="es-SV"/>
+              </w:rPr>
+              <w:t xml:space="preserve">1 </w:t>
+            </w:r>
+            <w:r>
+              <w:rPr>
+                <w:rFonts w:ascii="Calibri" w:hAnsi="Calibri" w:cs="Calibri"/>
+                <w:color w:val="000000"/>
+                <w:sz w:val="22"/>
+                <w:szCs w:val="22"/>
+                <w:lang w:eastAsia="es-SV"/>
+              </w:rPr>
+              <w:t>día</w:t>
+            </w:r>
+          </w:p>
+        </w:tc>
+        <w:tc>
+          <w:tcPr>
+            <w:tcW w:w="1147" w:type="dxa"/>
+            <w:tcBorders>
+              <w:top w:val="nil"/>
+              <w:left w:val="nil"/>
+              <w:bottom w:val="single" w:sz="4" w:space="0" w:color="auto"/>
+              <w:right w:val="single" w:sz="4" w:space="0" w:color="auto"/>
+            </w:tcBorders>
+            <w:shd w:val="clear" w:color="auto" w:fill="auto"/>
+            <w:noWrap/>
+            <w:vAlign w:val="center"/>
+            <w:hideMark/>
+          </w:tcPr>
+          <w:p>
+            <w:pPr>
+              <w:spacing w:line="240" w:lineRule="auto"/>
+              <w:ind w:firstLine="0"/>
+              <w:jc w:val="center"/>
+              <w:rPr>
+                <w:rFonts w:ascii="Calibri" w:hAnsi="Calibri" w:cs="Calibri"/>
+                <w:color w:val="000000"/>
+                <w:sz w:val="22"/>
+                <w:szCs w:val="22"/>
+                <w:lang w:eastAsia="es-SV"/>
+              </w:rPr>
+            </w:pPr>
+            <w:r>
+              <w:rPr>
+                <w:rFonts w:ascii="Calibri" w:hAnsi="Calibri" w:cs="Calibri"/>
+                <w:color w:val="000000"/>
+                <w:sz w:val="22"/>
+                <w:szCs w:val="22"/>
+                <w:lang w:eastAsia="es-SV"/>
+              </w:rPr>
+              <w:t> </w:t>
+            </w:r>
+          </w:p>
+        </w:tc>
+      </w:tr>
+      <w:tr>
+        <w:trPr>
+          <w:trHeight w:val="284"/>
+        </w:trPr>
+        <w:tc>
+          <w:tcPr>
+            <w:tcW w:w="421" w:type="dxa"/>
+            <w:tcBorders>
+              <w:top w:val="nil"/>
+              <w:left w:val="single" w:sz="4" w:space="0" w:color="auto"/>
+              <w:bottom w:val="single" w:sz="4" w:space="0" w:color="auto"/>
+              <w:right w:val="single" w:sz="4" w:space="0" w:color="auto"/>
+            </w:tcBorders>
+            <w:shd w:val="clear" w:color="auto" w:fill="auto"/>
+            <w:noWrap/>
+            <w:vAlign w:val="bottom"/>
+            <w:hideMark/>
+          </w:tcPr>
+          <w:p>
+            <w:pPr>
+              <w:spacing w:line="240" w:lineRule="auto"/>
+              <w:ind w:firstLine="0"/>
+              <w:jc w:val="center"/>
+              <w:rPr>
+                <w:rFonts w:ascii="Calibri" w:hAnsi="Calibri" w:cs="Calibri"/>
+                <w:color w:val="000000"/>
+                <w:sz w:val="22"/>
+                <w:szCs w:val="22"/>
+                <w:lang w:eastAsia="es-SV"/>
+              </w:rPr>
+            </w:pPr>
+            <w:r>
+              <w:rPr>
+                <w:rFonts w:ascii="Calibri" w:hAnsi="Calibri" w:cs="Calibri"/>
+                <w:color w:val="000000"/>
+                <w:sz w:val="22"/>
+                <w:szCs w:val="22"/>
+                <w:lang w:eastAsia="es-SV"/>
+              </w:rPr>
+              <w:t>11</w:t>
+            </w:r>
+          </w:p>
+        </w:tc>
+        <w:tc>
+          <w:tcPr>
+            <w:tcW w:w="4278" w:type="dxa"/>
+            <w:tcBorders>
+              <w:top w:val="nil"/>
+              <w:left w:val="nil"/>
+              <w:bottom w:val="single" w:sz="4" w:space="0" w:color="auto"/>
+              <w:right w:val="single" w:sz="4" w:space="0" w:color="auto"/>
+            </w:tcBorders>
+            <w:shd w:val="clear" w:color="auto" w:fill="auto"/>
+            <w:noWrap/>
+            <w:vAlign w:val="bottom"/>
+            <w:hideMark/>
+          </w:tcPr>
+          <w:p>
+            <w:pPr>
+              <w:spacing w:line="240" w:lineRule="auto"/>
+              <w:ind w:firstLine="0"/>
+              <w:rPr>
+                <w:rFonts w:ascii="Calibri" w:hAnsi="Calibri" w:cs="Calibri"/>
+                <w:color w:val="000000"/>
+                <w:sz w:val="22"/>
+                <w:szCs w:val="22"/>
+                <w:lang w:eastAsia="es-SV"/>
+              </w:rPr>
+            </w:pPr>
+            <w:r>
+              <w:rPr>
+                <w:rFonts w:ascii="Calibri" w:hAnsi="Calibri" w:cs="Calibri"/>
+                <w:color w:val="000000"/>
+                <w:sz w:val="22"/>
+                <w:szCs w:val="22"/>
+                <w:lang w:eastAsia="es-SV"/>
+              </w:rPr>
+              <w:t>Selección</w:t>
+            </w:r>
+            <w:r>
+              <w:rPr>
+                <w:rFonts w:ascii="Calibri" w:hAnsi="Calibri" w:cs="Calibri"/>
+                <w:color w:val="000000"/>
+                <w:sz w:val="22"/>
+                <w:szCs w:val="22"/>
+                <w:lang w:eastAsia="es-SV"/>
+              </w:rPr>
+              <w:t xml:space="preserve"> y </w:t>
+            </w:r>
+            <w:r>
+              <w:rPr>
+                <w:rFonts w:ascii="Calibri" w:hAnsi="Calibri" w:cs="Calibri"/>
+                <w:color w:val="000000"/>
+                <w:sz w:val="22"/>
+                <w:szCs w:val="22"/>
+                <w:lang w:eastAsia="es-SV"/>
+              </w:rPr>
+              <w:t>formulación</w:t>
+            </w:r>
+            <w:r>
+              <w:rPr>
+                <w:rFonts w:ascii="Calibri" w:hAnsi="Calibri" w:cs="Calibri"/>
+                <w:color w:val="000000"/>
+                <w:sz w:val="22"/>
+                <w:szCs w:val="22"/>
+                <w:lang w:eastAsia="es-SV"/>
+              </w:rPr>
+              <w:t xml:space="preserve"> del problema </w:t>
+            </w:r>
+          </w:p>
+        </w:tc>
+        <w:tc>
+          <w:tcPr>
+            <w:tcW w:w="1376" w:type="dxa"/>
+            <w:tcBorders>
+              <w:top w:val="nil"/>
+              <w:left w:val="nil"/>
+              <w:bottom w:val="single" w:sz="4" w:space="0" w:color="auto"/>
+              <w:right w:val="single" w:sz="4" w:space="0" w:color="auto"/>
+            </w:tcBorders>
+            <w:shd w:val="clear" w:color="auto" w:fill="auto"/>
+            <w:noWrap/>
+            <w:vAlign w:val="center"/>
+            <w:hideMark/>
+          </w:tcPr>
+          <w:p>
+            <w:pPr>
+              <w:spacing w:line="240" w:lineRule="auto"/>
+              <w:ind w:firstLine="0"/>
+              <w:jc w:val="center"/>
+              <w:rPr>
+                <w:rFonts w:ascii="Calibri" w:hAnsi="Calibri" w:cs="Calibri"/>
+                <w:color w:val="000000"/>
+                <w:sz w:val="22"/>
+                <w:szCs w:val="22"/>
+                <w:lang w:eastAsia="es-SV"/>
+              </w:rPr>
+            </w:pPr>
+            <w:r>
+              <w:rPr>
+                <w:rFonts w:ascii="Calibri" w:hAnsi="Calibri" w:cs="Calibri"/>
+                <w:color w:val="000000"/>
+                <w:sz w:val="22"/>
+                <w:szCs w:val="22"/>
+                <w:lang w:eastAsia="es-SV"/>
+              </w:rPr>
+              <w:t>21/01/2024</w:t>
+            </w:r>
+          </w:p>
+        </w:tc>
+        <w:tc>
+          <w:tcPr>
+            <w:tcW w:w="1376" w:type="dxa"/>
+            <w:tcBorders>
+              <w:top w:val="nil"/>
+              <w:left w:val="nil"/>
+              <w:bottom w:val="single" w:sz="4" w:space="0" w:color="auto"/>
+              <w:right w:val="single" w:sz="4" w:space="0" w:color="auto"/>
+            </w:tcBorders>
+            <w:shd w:val="clear" w:color="auto" w:fill="auto"/>
+            <w:noWrap/>
+            <w:vAlign w:val="center"/>
+            <w:hideMark/>
+          </w:tcPr>
+          <w:p>
+            <w:pPr>
+              <w:spacing w:line="240" w:lineRule="auto"/>
+              <w:ind w:firstLine="0"/>
+              <w:jc w:val="center"/>
+              <w:rPr>
+                <w:rFonts w:ascii="Calibri" w:hAnsi="Calibri" w:cs="Calibri"/>
+                <w:color w:val="000000"/>
+                <w:sz w:val="22"/>
+                <w:szCs w:val="22"/>
+                <w:lang w:eastAsia="es-SV"/>
+              </w:rPr>
+            </w:pPr>
+            <w:r>
+              <w:rPr>
+                <w:rFonts w:ascii="Calibri" w:hAnsi="Calibri" w:cs="Calibri"/>
+                <w:color w:val="000000"/>
+                <w:sz w:val="22"/>
+                <w:szCs w:val="22"/>
+                <w:lang w:eastAsia="es-SV"/>
+              </w:rPr>
+              <w:t>21/01/2024</w:t>
+            </w:r>
+          </w:p>
+        </w:tc>
+        <w:tc>
+          <w:tcPr>
+            <w:tcW w:w="1475" w:type="dxa"/>
+            <w:tcBorders>
+              <w:top w:val="nil"/>
+              <w:left w:val="nil"/>
+              <w:bottom w:val="single" w:sz="4" w:space="0" w:color="auto"/>
+              <w:right w:val="single" w:sz="4" w:space="0" w:color="auto"/>
+            </w:tcBorders>
+            <w:shd w:val="clear" w:color="auto" w:fill="auto"/>
+            <w:noWrap/>
+            <w:vAlign w:val="center"/>
+            <w:hideMark/>
+          </w:tcPr>
+          <w:p>
+            <w:pPr>
+              <w:spacing w:line="240" w:lineRule="auto"/>
+              <w:ind w:firstLine="0"/>
+              <w:jc w:val="center"/>
+              <w:rPr>
+                <w:rFonts w:ascii="Calibri" w:hAnsi="Calibri" w:cs="Calibri"/>
+                <w:color w:val="000000"/>
+                <w:sz w:val="22"/>
+                <w:szCs w:val="22"/>
+                <w:lang w:eastAsia="es-SV"/>
+              </w:rPr>
+            </w:pPr>
+            <w:r>
+              <w:rPr>
+                <w:rFonts w:ascii="Calibri" w:hAnsi="Calibri" w:cs="Calibri"/>
+                <w:color w:val="000000"/>
+                <w:sz w:val="22"/>
+                <w:szCs w:val="22"/>
+                <w:lang w:eastAsia="es-SV"/>
+              </w:rPr>
+              <w:t xml:space="preserve">1 </w:t>
+            </w:r>
+            <w:r>
+              <w:rPr>
+                <w:rFonts w:ascii="Calibri" w:hAnsi="Calibri" w:cs="Calibri"/>
+                <w:color w:val="000000"/>
+                <w:sz w:val="22"/>
+                <w:szCs w:val="22"/>
+                <w:lang w:eastAsia="es-SV"/>
+              </w:rPr>
+              <w:t>día</w:t>
+            </w:r>
+          </w:p>
+        </w:tc>
+        <w:tc>
+          <w:tcPr>
+            <w:tcW w:w="1147" w:type="dxa"/>
+            <w:tcBorders>
+              <w:top w:val="nil"/>
+              <w:left w:val="nil"/>
+              <w:bottom w:val="single" w:sz="4" w:space="0" w:color="auto"/>
+              <w:right w:val="single" w:sz="4" w:space="0" w:color="auto"/>
+            </w:tcBorders>
+            <w:shd w:val="clear" w:color="auto" w:fill="auto"/>
+            <w:noWrap/>
+            <w:vAlign w:val="center"/>
+            <w:hideMark/>
+          </w:tcPr>
+          <w:p>
+            <w:pPr>
+              <w:spacing w:line="240" w:lineRule="auto"/>
+              <w:ind w:firstLine="0"/>
+              <w:jc w:val="center"/>
+              <w:rPr>
+                <w:rFonts w:ascii="Calibri" w:hAnsi="Calibri" w:cs="Calibri"/>
+                <w:color w:val="000000"/>
+                <w:sz w:val="22"/>
+                <w:szCs w:val="22"/>
+                <w:lang w:eastAsia="es-SV"/>
+              </w:rPr>
+            </w:pPr>
+            <w:r>
+              <w:rPr>
+                <w:rFonts w:ascii="Calibri" w:hAnsi="Calibri" w:cs="Calibri"/>
+                <w:color w:val="000000"/>
+                <w:sz w:val="22"/>
+                <w:szCs w:val="22"/>
+                <w:lang w:eastAsia="es-SV"/>
+              </w:rPr>
+              <w:t> </w:t>
+            </w:r>
+          </w:p>
+        </w:tc>
+      </w:tr>
+      <w:tr>
+        <w:trPr>
+          <w:trHeight w:val="284"/>
+        </w:trPr>
+        <w:tc>
+          <w:tcPr>
+            <w:tcW w:w="421" w:type="dxa"/>
+            <w:tcBorders>
+              <w:top w:val="nil"/>
+              <w:left w:val="single" w:sz="4" w:space="0" w:color="auto"/>
+              <w:bottom w:val="single" w:sz="4" w:space="0" w:color="auto"/>
+              <w:right w:val="single" w:sz="4" w:space="0" w:color="auto"/>
+            </w:tcBorders>
+            <w:shd w:val="clear" w:color="auto" w:fill="auto"/>
+            <w:noWrap/>
+            <w:vAlign w:val="bottom"/>
+            <w:hideMark/>
+          </w:tcPr>
+          <w:p>
+            <w:pPr>
+              <w:spacing w:line="240" w:lineRule="auto"/>
+              <w:ind w:firstLine="0"/>
+              <w:jc w:val="center"/>
+              <w:rPr>
+                <w:rFonts w:ascii="Calibri" w:hAnsi="Calibri" w:cs="Calibri"/>
+                <w:color w:val="000000"/>
+                <w:sz w:val="22"/>
+                <w:szCs w:val="22"/>
+                <w:lang w:eastAsia="es-SV"/>
+              </w:rPr>
+            </w:pPr>
+            <w:r>
+              <w:rPr>
+                <w:rFonts w:ascii="Calibri" w:hAnsi="Calibri" w:cs="Calibri"/>
+                <w:color w:val="000000"/>
+                <w:sz w:val="22"/>
+                <w:szCs w:val="22"/>
+                <w:lang w:eastAsia="es-SV"/>
+              </w:rPr>
+              <w:t>12</w:t>
+            </w:r>
+          </w:p>
+        </w:tc>
+        <w:tc>
+          <w:tcPr>
+            <w:tcW w:w="4278" w:type="dxa"/>
+            <w:tcBorders>
+              <w:top w:val="nil"/>
+              <w:left w:val="nil"/>
+              <w:bottom w:val="single" w:sz="4" w:space="0" w:color="auto"/>
+              <w:right w:val="single" w:sz="4" w:space="0" w:color="auto"/>
+            </w:tcBorders>
+            <w:shd w:val="clear" w:color="auto" w:fill="auto"/>
+            <w:noWrap/>
+            <w:vAlign w:val="bottom"/>
+            <w:hideMark/>
+          </w:tcPr>
+          <w:p>
+            <w:pPr>
+              <w:spacing w:line="240" w:lineRule="auto"/>
+              <w:ind w:firstLine="0"/>
+              <w:rPr>
+                <w:rFonts w:ascii="Calibri" w:hAnsi="Calibri" w:cs="Calibri"/>
+                <w:color w:val="000000"/>
+                <w:sz w:val="22"/>
+                <w:szCs w:val="22"/>
+                <w:lang w:eastAsia="es-SV"/>
+              </w:rPr>
+            </w:pPr>
+            <w:r>
+              <w:rPr>
+                <w:rFonts w:ascii="Calibri" w:hAnsi="Calibri" w:cs="Calibri"/>
+                <w:color w:val="000000"/>
+                <w:sz w:val="22"/>
+                <w:szCs w:val="22"/>
+                <w:lang w:eastAsia="es-SV"/>
+              </w:rPr>
+              <w:t>Formulación</w:t>
+            </w:r>
+            <w:r>
+              <w:rPr>
+                <w:rFonts w:ascii="Calibri" w:hAnsi="Calibri" w:cs="Calibri"/>
+                <w:color w:val="000000"/>
+                <w:sz w:val="22"/>
+                <w:szCs w:val="22"/>
+                <w:lang w:eastAsia="es-SV"/>
+              </w:rPr>
+              <w:t xml:space="preserve"> de objetivos</w:t>
+            </w:r>
+          </w:p>
+        </w:tc>
+        <w:tc>
+          <w:tcPr>
+            <w:tcW w:w="1376" w:type="dxa"/>
+            <w:tcBorders>
+              <w:top w:val="nil"/>
+              <w:left w:val="nil"/>
+              <w:bottom w:val="single" w:sz="4" w:space="0" w:color="auto"/>
+              <w:right w:val="single" w:sz="4" w:space="0" w:color="auto"/>
+            </w:tcBorders>
+            <w:shd w:val="clear" w:color="auto" w:fill="auto"/>
+            <w:noWrap/>
+            <w:vAlign w:val="center"/>
+            <w:hideMark/>
+          </w:tcPr>
+          <w:p>
+            <w:pPr>
+              <w:spacing w:line="240" w:lineRule="auto"/>
+              <w:ind w:firstLine="0"/>
+              <w:jc w:val="center"/>
+              <w:rPr>
+                <w:rFonts w:ascii="Calibri" w:hAnsi="Calibri" w:cs="Calibri"/>
+                <w:color w:val="000000"/>
+                <w:sz w:val="22"/>
+                <w:szCs w:val="22"/>
+                <w:lang w:eastAsia="es-SV"/>
+              </w:rPr>
+            </w:pPr>
+            <w:r>
+              <w:rPr>
+                <w:rFonts w:ascii="Calibri" w:hAnsi="Calibri" w:cs="Calibri"/>
+                <w:color w:val="000000"/>
+                <w:sz w:val="22"/>
+                <w:szCs w:val="22"/>
+                <w:lang w:eastAsia="es-SV"/>
+              </w:rPr>
+              <w:t>23/01/2024</w:t>
+            </w:r>
+          </w:p>
+        </w:tc>
+        <w:tc>
+          <w:tcPr>
+            <w:tcW w:w="1376" w:type="dxa"/>
+            <w:tcBorders>
+              <w:top w:val="nil"/>
+              <w:left w:val="nil"/>
+              <w:bottom w:val="single" w:sz="4" w:space="0" w:color="auto"/>
+              <w:right w:val="single" w:sz="4" w:space="0" w:color="auto"/>
+            </w:tcBorders>
+            <w:shd w:val="clear" w:color="auto" w:fill="auto"/>
+            <w:noWrap/>
+            <w:vAlign w:val="center"/>
+            <w:hideMark/>
+          </w:tcPr>
+          <w:p>
+            <w:pPr>
+              <w:spacing w:line="240" w:lineRule="auto"/>
+              <w:ind w:firstLine="0"/>
+              <w:jc w:val="center"/>
+              <w:rPr>
+                <w:rFonts w:ascii="Calibri" w:hAnsi="Calibri" w:cs="Calibri"/>
+                <w:color w:val="000000"/>
+                <w:sz w:val="22"/>
+                <w:szCs w:val="22"/>
+                <w:lang w:eastAsia="es-SV"/>
+              </w:rPr>
+            </w:pPr>
+            <w:r>
+              <w:rPr>
+                <w:rFonts w:ascii="Calibri" w:hAnsi="Calibri" w:cs="Calibri"/>
+                <w:color w:val="000000"/>
+                <w:sz w:val="22"/>
+                <w:szCs w:val="22"/>
+                <w:lang w:eastAsia="es-SV"/>
+              </w:rPr>
+              <w:t>23/01/2024</w:t>
+            </w:r>
+          </w:p>
+        </w:tc>
+        <w:tc>
+          <w:tcPr>
+            <w:tcW w:w="1475" w:type="dxa"/>
+            <w:tcBorders>
+              <w:top w:val="nil"/>
+              <w:left w:val="nil"/>
+              <w:bottom w:val="single" w:sz="4" w:space="0" w:color="auto"/>
+              <w:right w:val="single" w:sz="4" w:space="0" w:color="auto"/>
+            </w:tcBorders>
+            <w:shd w:val="clear" w:color="auto" w:fill="auto"/>
+            <w:noWrap/>
+            <w:vAlign w:val="center"/>
+            <w:hideMark/>
+          </w:tcPr>
+          <w:p>
+            <w:pPr>
+              <w:spacing w:line="240" w:lineRule="auto"/>
+              <w:ind w:firstLine="0"/>
+              <w:jc w:val="center"/>
+              <w:rPr>
+                <w:rFonts w:ascii="Calibri" w:hAnsi="Calibri" w:cs="Calibri"/>
+                <w:color w:val="000000"/>
+                <w:sz w:val="22"/>
+                <w:szCs w:val="22"/>
+                <w:lang w:eastAsia="es-SV"/>
+              </w:rPr>
+            </w:pPr>
+            <w:r>
+              <w:rPr>
+                <w:rFonts w:ascii="Calibri" w:hAnsi="Calibri" w:cs="Calibri"/>
+                <w:color w:val="000000"/>
+                <w:sz w:val="22"/>
+                <w:szCs w:val="22"/>
+                <w:lang w:eastAsia="es-SV"/>
+              </w:rPr>
+              <w:t xml:space="preserve">1 </w:t>
+            </w:r>
+            <w:r>
+              <w:rPr>
+                <w:rFonts w:ascii="Calibri" w:hAnsi="Calibri" w:cs="Calibri"/>
+                <w:color w:val="000000"/>
+                <w:sz w:val="22"/>
+                <w:szCs w:val="22"/>
+                <w:lang w:eastAsia="es-SV"/>
+              </w:rPr>
+              <w:t>día</w:t>
+            </w:r>
+          </w:p>
+        </w:tc>
+        <w:tc>
+          <w:tcPr>
+            <w:tcW w:w="1147" w:type="dxa"/>
+            <w:tcBorders>
+              <w:top w:val="nil"/>
+              <w:left w:val="nil"/>
+              <w:bottom w:val="single" w:sz="4" w:space="0" w:color="auto"/>
+              <w:right w:val="single" w:sz="4" w:space="0" w:color="auto"/>
+            </w:tcBorders>
+            <w:shd w:val="clear" w:color="auto" w:fill="auto"/>
+            <w:noWrap/>
+            <w:vAlign w:val="center"/>
+            <w:hideMark/>
+          </w:tcPr>
+          <w:p>
+            <w:pPr>
+              <w:spacing w:line="240" w:lineRule="auto"/>
+              <w:ind w:firstLine="0"/>
+              <w:jc w:val="center"/>
+              <w:rPr>
+                <w:rFonts w:ascii="Calibri" w:hAnsi="Calibri" w:cs="Calibri"/>
+                <w:color w:val="000000"/>
+                <w:sz w:val="22"/>
+                <w:szCs w:val="22"/>
+                <w:lang w:eastAsia="es-SV"/>
+              </w:rPr>
+            </w:pPr>
+            <w:r>
+              <w:rPr>
+                <w:rFonts w:ascii="Calibri" w:hAnsi="Calibri" w:cs="Calibri"/>
+                <w:color w:val="000000"/>
+                <w:sz w:val="22"/>
+                <w:szCs w:val="22"/>
+                <w:lang w:eastAsia="es-SV"/>
+              </w:rPr>
+              <w:t>5</w:t>
+            </w:r>
+          </w:p>
+        </w:tc>
+      </w:tr>
+      <w:tr>
+        <w:trPr>
+          <w:trHeight w:val="284"/>
+        </w:trPr>
+        <w:tc>
+          <w:tcPr>
+            <w:tcW w:w="421" w:type="dxa"/>
+            <w:tcBorders>
+              <w:top w:val="nil"/>
+              <w:left w:val="single" w:sz="4" w:space="0" w:color="auto"/>
+              <w:bottom w:val="single" w:sz="4" w:space="0" w:color="auto"/>
+              <w:right w:val="single" w:sz="4" w:space="0" w:color="auto"/>
+            </w:tcBorders>
+            <w:shd w:val="clear" w:color="auto" w:fill="auto"/>
+            <w:noWrap/>
+            <w:vAlign w:val="bottom"/>
+            <w:hideMark/>
+          </w:tcPr>
+          <w:p>
+            <w:pPr>
+              <w:spacing w:line="240" w:lineRule="auto"/>
+              <w:ind w:firstLine="0"/>
+              <w:jc w:val="center"/>
+              <w:rPr>
+                <w:rFonts w:ascii="Calibri" w:hAnsi="Calibri" w:cs="Calibri"/>
+                <w:color w:val="000000"/>
+                <w:sz w:val="22"/>
+                <w:szCs w:val="22"/>
+                <w:lang w:eastAsia="es-SV"/>
+              </w:rPr>
+            </w:pPr>
+            <w:r>
+              <w:rPr>
+                <w:rFonts w:ascii="Calibri" w:hAnsi="Calibri" w:cs="Calibri"/>
+                <w:color w:val="000000"/>
+                <w:sz w:val="22"/>
+                <w:szCs w:val="22"/>
+                <w:lang w:eastAsia="es-SV"/>
+              </w:rPr>
+              <w:t>13</w:t>
+            </w:r>
+          </w:p>
+        </w:tc>
+        <w:tc>
+          <w:tcPr>
+            <w:tcW w:w="4278" w:type="dxa"/>
+            <w:tcBorders>
+              <w:top w:val="nil"/>
+              <w:left w:val="nil"/>
+              <w:bottom w:val="single" w:sz="4" w:space="0" w:color="auto"/>
+              <w:right w:val="single" w:sz="4" w:space="0" w:color="auto"/>
+            </w:tcBorders>
+            <w:shd w:val="clear" w:color="auto" w:fill="auto"/>
+            <w:noWrap/>
+            <w:vAlign w:val="bottom"/>
+            <w:hideMark/>
+          </w:tcPr>
+          <w:p>
+            <w:pPr>
+              <w:spacing w:line="240" w:lineRule="auto"/>
+              <w:ind w:firstLine="0"/>
+              <w:rPr>
+                <w:rFonts w:ascii="Calibri" w:hAnsi="Calibri" w:cs="Calibri"/>
+                <w:color w:val="000000"/>
+                <w:sz w:val="22"/>
+                <w:szCs w:val="22"/>
+                <w:lang w:eastAsia="es-SV"/>
+              </w:rPr>
+            </w:pPr>
+            <w:r>
+              <w:rPr>
+                <w:rFonts w:ascii="Calibri" w:hAnsi="Calibri" w:cs="Calibri"/>
+                <w:color w:val="000000"/>
+                <w:sz w:val="22"/>
+                <w:szCs w:val="22"/>
+                <w:lang w:eastAsia="es-SV"/>
+              </w:rPr>
+              <w:t>Identificación</w:t>
+            </w:r>
+            <w:r>
+              <w:rPr>
+                <w:rFonts w:ascii="Calibri" w:hAnsi="Calibri" w:cs="Calibri"/>
+                <w:color w:val="000000"/>
+                <w:sz w:val="22"/>
+                <w:szCs w:val="22"/>
+                <w:lang w:eastAsia="es-SV"/>
+              </w:rPr>
+              <w:t xml:space="preserve"> y </w:t>
+            </w:r>
+            <w:r>
+              <w:rPr>
+                <w:rFonts w:ascii="Calibri" w:hAnsi="Calibri" w:cs="Calibri"/>
+                <w:color w:val="000000"/>
+                <w:sz w:val="22"/>
+                <w:szCs w:val="22"/>
+                <w:lang w:eastAsia="es-SV"/>
+              </w:rPr>
+              <w:t>definición</w:t>
+            </w:r>
+            <w:r>
+              <w:rPr>
+                <w:rFonts w:ascii="Calibri" w:hAnsi="Calibri" w:cs="Calibri"/>
+                <w:color w:val="000000"/>
+                <w:sz w:val="22"/>
+                <w:szCs w:val="22"/>
+                <w:lang w:eastAsia="es-SV"/>
+              </w:rPr>
+              <w:t xml:space="preserve"> de variables</w:t>
+            </w:r>
+          </w:p>
+        </w:tc>
+        <w:tc>
+          <w:tcPr>
+            <w:tcW w:w="1376" w:type="dxa"/>
+            <w:tcBorders>
+              <w:top w:val="nil"/>
+              <w:left w:val="nil"/>
+              <w:bottom w:val="single" w:sz="4" w:space="0" w:color="auto"/>
+              <w:right w:val="single" w:sz="4" w:space="0" w:color="auto"/>
+            </w:tcBorders>
+            <w:shd w:val="clear" w:color="auto" w:fill="auto"/>
+            <w:noWrap/>
+            <w:vAlign w:val="center"/>
+            <w:hideMark/>
+          </w:tcPr>
+          <w:p>
+            <w:pPr>
+              <w:spacing w:line="240" w:lineRule="auto"/>
+              <w:ind w:firstLine="0"/>
+              <w:jc w:val="center"/>
+              <w:rPr>
+                <w:rFonts w:ascii="Calibri" w:hAnsi="Calibri" w:cs="Calibri"/>
+                <w:color w:val="000000"/>
+                <w:sz w:val="22"/>
+                <w:szCs w:val="22"/>
+                <w:lang w:eastAsia="es-SV"/>
+              </w:rPr>
+            </w:pPr>
+            <w:r>
+              <w:rPr>
+                <w:rFonts w:ascii="Calibri" w:hAnsi="Calibri" w:cs="Calibri"/>
+                <w:color w:val="000000"/>
+                <w:sz w:val="22"/>
+                <w:szCs w:val="22"/>
+                <w:lang w:eastAsia="es-SV"/>
+              </w:rPr>
+              <w:t>23/01/2024</w:t>
+            </w:r>
+          </w:p>
+        </w:tc>
+        <w:tc>
+          <w:tcPr>
+            <w:tcW w:w="1376" w:type="dxa"/>
+            <w:tcBorders>
+              <w:top w:val="nil"/>
+              <w:left w:val="nil"/>
+              <w:bottom w:val="single" w:sz="4" w:space="0" w:color="auto"/>
+              <w:right w:val="single" w:sz="4" w:space="0" w:color="auto"/>
+            </w:tcBorders>
+            <w:shd w:val="clear" w:color="auto" w:fill="auto"/>
+            <w:noWrap/>
+            <w:vAlign w:val="center"/>
+            <w:hideMark/>
+          </w:tcPr>
+          <w:p>
+            <w:pPr>
+              <w:spacing w:line="240" w:lineRule="auto"/>
+              <w:ind w:firstLine="0"/>
+              <w:jc w:val="center"/>
+              <w:rPr>
+                <w:rFonts w:ascii="Calibri" w:hAnsi="Calibri" w:cs="Calibri"/>
+                <w:color w:val="000000"/>
+                <w:sz w:val="22"/>
+                <w:szCs w:val="22"/>
+                <w:lang w:eastAsia="es-SV"/>
+              </w:rPr>
+            </w:pPr>
+            <w:r>
+              <w:rPr>
+                <w:rFonts w:ascii="Calibri" w:hAnsi="Calibri" w:cs="Calibri"/>
+                <w:color w:val="000000"/>
+                <w:sz w:val="22"/>
+                <w:szCs w:val="22"/>
+                <w:lang w:eastAsia="es-SV"/>
+              </w:rPr>
+              <w:t>23/01/2024</w:t>
+            </w:r>
+          </w:p>
+        </w:tc>
+        <w:tc>
+          <w:tcPr>
+            <w:tcW w:w="1475" w:type="dxa"/>
+            <w:tcBorders>
+              <w:top w:val="nil"/>
+              <w:left w:val="nil"/>
+              <w:bottom w:val="single" w:sz="4" w:space="0" w:color="auto"/>
+              <w:right w:val="single" w:sz="4" w:space="0" w:color="auto"/>
+            </w:tcBorders>
+            <w:shd w:val="clear" w:color="auto" w:fill="auto"/>
+            <w:noWrap/>
+            <w:vAlign w:val="center"/>
+            <w:hideMark/>
+          </w:tcPr>
+          <w:p>
+            <w:pPr>
+              <w:spacing w:line="240" w:lineRule="auto"/>
+              <w:ind w:firstLine="0"/>
+              <w:jc w:val="center"/>
+              <w:rPr>
+                <w:rFonts w:ascii="Calibri" w:hAnsi="Calibri" w:cs="Calibri"/>
+                <w:color w:val="000000"/>
+                <w:sz w:val="22"/>
+                <w:szCs w:val="22"/>
+                <w:lang w:eastAsia="es-SV"/>
+              </w:rPr>
+            </w:pPr>
+            <w:r>
+              <w:rPr>
+                <w:rFonts w:ascii="Calibri" w:hAnsi="Calibri" w:cs="Calibri"/>
+                <w:color w:val="000000"/>
+                <w:sz w:val="22"/>
+                <w:szCs w:val="22"/>
+                <w:lang w:eastAsia="es-SV"/>
+              </w:rPr>
+              <w:t xml:space="preserve">1 </w:t>
+            </w:r>
+            <w:r>
+              <w:rPr>
+                <w:rFonts w:ascii="Calibri" w:hAnsi="Calibri" w:cs="Calibri"/>
+                <w:color w:val="000000"/>
+                <w:sz w:val="22"/>
+                <w:szCs w:val="22"/>
+                <w:lang w:eastAsia="es-SV"/>
+              </w:rPr>
+              <w:t>día</w:t>
+            </w:r>
+          </w:p>
+        </w:tc>
+        <w:tc>
+          <w:tcPr>
+            <w:tcW w:w="1147" w:type="dxa"/>
+            <w:tcBorders>
+              <w:top w:val="nil"/>
+              <w:left w:val="nil"/>
+              <w:bottom w:val="single" w:sz="4" w:space="0" w:color="auto"/>
+              <w:right w:val="single" w:sz="4" w:space="0" w:color="auto"/>
+            </w:tcBorders>
+            <w:shd w:val="clear" w:color="auto" w:fill="auto"/>
+            <w:noWrap/>
+            <w:vAlign w:val="center"/>
+            <w:hideMark/>
+          </w:tcPr>
+          <w:p>
+            <w:pPr>
+              <w:spacing w:line="240" w:lineRule="auto"/>
+              <w:ind w:firstLine="0"/>
+              <w:jc w:val="center"/>
+              <w:rPr>
+                <w:rFonts w:ascii="Calibri" w:hAnsi="Calibri" w:cs="Calibri"/>
+                <w:color w:val="000000"/>
+                <w:sz w:val="22"/>
+                <w:szCs w:val="22"/>
+                <w:lang w:eastAsia="es-SV"/>
+              </w:rPr>
+            </w:pPr>
+            <w:r>
+              <w:rPr>
+                <w:rFonts w:ascii="Calibri" w:hAnsi="Calibri" w:cs="Calibri"/>
+                <w:color w:val="000000"/>
+                <w:sz w:val="22"/>
+                <w:szCs w:val="22"/>
+                <w:lang w:eastAsia="es-SV"/>
+              </w:rPr>
+              <w:t> </w:t>
+            </w:r>
+          </w:p>
+        </w:tc>
+      </w:tr>
+      <w:tr>
+        <w:trPr>
+          <w:trHeight w:val="568"/>
+        </w:trPr>
+        <w:tc>
+          <w:tcPr>
+            <w:tcW w:w="421" w:type="dxa"/>
+            <w:tcBorders>
+              <w:top w:val="nil"/>
+              <w:left w:val="single" w:sz="4" w:space="0" w:color="auto"/>
+              <w:bottom w:val="single" w:sz="4" w:space="0" w:color="auto"/>
+              <w:right w:val="single" w:sz="4" w:space="0" w:color="auto"/>
+            </w:tcBorders>
+            <w:shd w:val="clear" w:color="auto" w:fill="auto"/>
+            <w:noWrap/>
+            <w:vAlign w:val="center"/>
+            <w:hideMark/>
+          </w:tcPr>
+          <w:p>
+            <w:pPr>
+              <w:spacing w:line="240" w:lineRule="auto"/>
+              <w:ind w:firstLine="0"/>
+              <w:jc w:val="center"/>
+              <w:rPr>
+                <w:rFonts w:ascii="Calibri" w:hAnsi="Calibri" w:cs="Calibri"/>
+                <w:b/>
+                <w:bCs/>
+                <w:color w:val="000000"/>
+                <w:sz w:val="22"/>
+                <w:szCs w:val="22"/>
+                <w:lang w:eastAsia="es-SV"/>
+              </w:rPr>
+            </w:pPr>
+            <w:r>
+              <w:rPr>
+                <w:rFonts w:ascii="Calibri" w:hAnsi="Calibri" w:cs="Calibri"/>
+                <w:b/>
+                <w:bCs/>
+                <w:color w:val="000000"/>
+                <w:sz w:val="22"/>
+                <w:szCs w:val="22"/>
+                <w:lang w:eastAsia="es-SV"/>
+              </w:rPr>
+              <w:t>14</w:t>
+            </w:r>
+          </w:p>
+        </w:tc>
+        <w:tc>
+          <w:tcPr>
+            <w:tcW w:w="4278" w:type="dxa"/>
+            <w:tcBorders>
+              <w:top w:val="nil"/>
+              <w:left w:val="nil"/>
+              <w:bottom w:val="single" w:sz="4" w:space="0" w:color="auto"/>
+              <w:right w:val="single" w:sz="4" w:space="0" w:color="auto"/>
+            </w:tcBorders>
+            <w:shd w:val="clear" w:color="auto" w:fill="auto"/>
+            <w:vAlign w:val="bottom"/>
+            <w:hideMark/>
+          </w:tcPr>
+          <w:p>
+            <w:pPr>
+              <w:spacing w:line="240" w:lineRule="auto"/>
+              <w:ind w:firstLine="0"/>
+              <w:rPr>
+                <w:rFonts w:ascii="Calibri" w:hAnsi="Calibri" w:cs="Calibri"/>
+                <w:b/>
+                <w:bCs/>
+                <w:color w:val="000000"/>
+                <w:sz w:val="22"/>
+                <w:szCs w:val="22"/>
+                <w:lang w:eastAsia="es-SV"/>
+              </w:rPr>
+            </w:pPr>
+            <w:r>
+              <w:rPr>
+                <w:rFonts w:ascii="Calibri" w:hAnsi="Calibri" w:cs="Calibri"/>
+                <w:b/>
+                <w:bCs/>
+                <w:color w:val="000000"/>
+                <w:sz w:val="22"/>
+                <w:szCs w:val="22"/>
+                <w:lang w:eastAsia="es-SV"/>
+              </w:rPr>
+              <w:t xml:space="preserve">Entrega de producto 1: Documento de anteproyecto de trabajo de </w:t>
+            </w:r>
+            <w:r>
+              <w:rPr>
+                <w:rFonts w:ascii="Calibri" w:hAnsi="Calibri" w:cs="Calibri"/>
+                <w:b/>
+                <w:bCs/>
+                <w:color w:val="000000"/>
+                <w:sz w:val="22"/>
+                <w:szCs w:val="22"/>
+                <w:lang w:eastAsia="es-SV"/>
+              </w:rPr>
+              <w:t>graduación</w:t>
+            </w:r>
+          </w:p>
+        </w:tc>
+        <w:tc>
+          <w:tcPr>
+            <w:tcW w:w="1376" w:type="dxa"/>
+            <w:tcBorders>
+              <w:top w:val="nil"/>
+              <w:left w:val="nil"/>
+              <w:bottom w:val="single" w:sz="4" w:space="0" w:color="auto"/>
+              <w:right w:val="single" w:sz="4" w:space="0" w:color="auto"/>
+            </w:tcBorders>
+            <w:shd w:val="clear" w:color="auto" w:fill="auto"/>
+            <w:noWrap/>
+            <w:vAlign w:val="center"/>
+            <w:hideMark/>
+          </w:tcPr>
+          <w:p>
+            <w:pPr>
+              <w:spacing w:line="240" w:lineRule="auto"/>
+              <w:ind w:firstLine="0"/>
+              <w:jc w:val="center"/>
+              <w:rPr>
+                <w:rFonts w:ascii="Calibri" w:hAnsi="Calibri" w:cs="Calibri"/>
+                <w:b/>
+                <w:bCs/>
+                <w:color w:val="000000"/>
+                <w:sz w:val="22"/>
+                <w:szCs w:val="22"/>
+                <w:lang w:eastAsia="es-SV"/>
+              </w:rPr>
+            </w:pPr>
+            <w:r>
+              <w:rPr>
+                <w:rFonts w:ascii="Calibri" w:hAnsi="Calibri" w:cs="Calibri"/>
+                <w:b/>
+                <w:bCs/>
+                <w:color w:val="000000"/>
+                <w:sz w:val="22"/>
+                <w:szCs w:val="22"/>
+                <w:lang w:eastAsia="es-SV"/>
+              </w:rPr>
+              <w:t>25/01/2024</w:t>
+            </w:r>
+          </w:p>
+        </w:tc>
+        <w:tc>
+          <w:tcPr>
+            <w:tcW w:w="1376" w:type="dxa"/>
+            <w:tcBorders>
+              <w:top w:val="nil"/>
+              <w:left w:val="nil"/>
+              <w:bottom w:val="single" w:sz="4" w:space="0" w:color="auto"/>
+              <w:right w:val="single" w:sz="4" w:space="0" w:color="auto"/>
+            </w:tcBorders>
+            <w:shd w:val="clear" w:color="auto" w:fill="auto"/>
+            <w:noWrap/>
+            <w:vAlign w:val="center"/>
+            <w:hideMark/>
+          </w:tcPr>
+          <w:p>
+            <w:pPr>
+              <w:spacing w:line="240" w:lineRule="auto"/>
+              <w:ind w:firstLine="0"/>
+              <w:jc w:val="center"/>
+              <w:rPr>
+                <w:rFonts w:ascii="Calibri" w:hAnsi="Calibri" w:cs="Calibri"/>
+                <w:b/>
+                <w:bCs/>
+                <w:color w:val="000000"/>
+                <w:sz w:val="22"/>
+                <w:szCs w:val="22"/>
+                <w:lang w:eastAsia="es-SV"/>
+              </w:rPr>
+            </w:pPr>
+            <w:r>
+              <w:rPr>
+                <w:rFonts w:ascii="Calibri" w:hAnsi="Calibri" w:cs="Calibri"/>
+                <w:b/>
+                <w:bCs/>
+                <w:color w:val="000000"/>
+                <w:sz w:val="22"/>
+                <w:szCs w:val="22"/>
+                <w:lang w:eastAsia="es-SV"/>
+              </w:rPr>
+              <w:t>25/01/2024</w:t>
+            </w:r>
+          </w:p>
+        </w:tc>
+        <w:tc>
+          <w:tcPr>
+            <w:tcW w:w="1475" w:type="dxa"/>
+            <w:tcBorders>
+              <w:top w:val="nil"/>
+              <w:left w:val="nil"/>
+              <w:bottom w:val="single" w:sz="4" w:space="0" w:color="auto"/>
+              <w:right w:val="single" w:sz="4" w:space="0" w:color="auto"/>
+            </w:tcBorders>
+            <w:shd w:val="clear" w:color="auto" w:fill="auto"/>
+            <w:noWrap/>
+            <w:vAlign w:val="center"/>
+            <w:hideMark/>
+          </w:tcPr>
+          <w:p>
+            <w:pPr>
+              <w:spacing w:line="240" w:lineRule="auto"/>
+              <w:ind w:firstLine="0"/>
+              <w:jc w:val="center"/>
+              <w:rPr>
+                <w:rFonts w:ascii="Calibri" w:hAnsi="Calibri" w:cs="Calibri"/>
+                <w:b/>
+                <w:bCs/>
+                <w:color w:val="000000"/>
+                <w:sz w:val="22"/>
+                <w:szCs w:val="22"/>
+                <w:lang w:eastAsia="es-SV"/>
+              </w:rPr>
+            </w:pPr>
+            <w:r>
+              <w:rPr>
+                <w:rFonts w:ascii="Calibri" w:hAnsi="Calibri" w:cs="Calibri"/>
+                <w:b/>
+                <w:bCs/>
+                <w:color w:val="000000"/>
+                <w:sz w:val="22"/>
+                <w:szCs w:val="22"/>
+                <w:lang w:eastAsia="es-SV"/>
+              </w:rPr>
+              <w:t xml:space="preserve">1 </w:t>
+            </w:r>
+            <w:r>
+              <w:rPr>
+                <w:rFonts w:ascii="Calibri" w:hAnsi="Calibri" w:cs="Calibri"/>
+                <w:b/>
+                <w:bCs/>
+                <w:color w:val="000000"/>
+                <w:sz w:val="22"/>
+                <w:szCs w:val="22"/>
+                <w:lang w:eastAsia="es-SV"/>
+              </w:rPr>
+              <w:t>día</w:t>
+            </w:r>
+          </w:p>
+        </w:tc>
+        <w:tc>
+          <w:tcPr>
+            <w:tcW w:w="1147" w:type="dxa"/>
+            <w:tcBorders>
+              <w:top w:val="nil"/>
+              <w:left w:val="nil"/>
+              <w:bottom w:val="single" w:sz="4" w:space="0" w:color="auto"/>
+              <w:right w:val="single" w:sz="4" w:space="0" w:color="auto"/>
+            </w:tcBorders>
+            <w:shd w:val="clear" w:color="auto" w:fill="auto"/>
+            <w:noWrap/>
+            <w:vAlign w:val="center"/>
+            <w:hideMark/>
+          </w:tcPr>
+          <w:p>
+            <w:pPr>
+              <w:spacing w:line="240" w:lineRule="auto"/>
+              <w:ind w:firstLine="0"/>
+              <w:jc w:val="center"/>
+              <w:rPr>
+                <w:rFonts w:ascii="Calibri" w:hAnsi="Calibri" w:cs="Calibri"/>
+                <w:b/>
+                <w:bCs/>
+                <w:color w:val="000000"/>
+                <w:sz w:val="22"/>
+                <w:szCs w:val="22"/>
+                <w:lang w:eastAsia="es-SV"/>
+              </w:rPr>
+            </w:pPr>
+            <w:r>
+              <w:rPr>
+                <w:rFonts w:ascii="Calibri" w:hAnsi="Calibri" w:cs="Calibri"/>
+                <w:b/>
+                <w:bCs/>
+                <w:color w:val="000000"/>
+                <w:sz w:val="22"/>
+                <w:szCs w:val="22"/>
+                <w:lang w:eastAsia="es-SV"/>
+              </w:rPr>
+              <w:t>13</w:t>
+            </w:r>
+          </w:p>
+        </w:tc>
+      </w:tr>
+      <w:tr>
+        <w:trPr>
+          <w:trHeight w:val="284"/>
+        </w:trPr>
+        <w:tc>
+          <w:tcPr>
+            <w:tcW w:w="421" w:type="dxa"/>
+            <w:tcBorders>
+              <w:top w:val="nil"/>
+              <w:left w:val="single" w:sz="4" w:space="0" w:color="auto"/>
+              <w:bottom w:val="single" w:sz="4" w:space="0" w:color="auto"/>
+              <w:right w:val="single" w:sz="4" w:space="0" w:color="auto"/>
+            </w:tcBorders>
+            <w:shd w:val="clear" w:color="auto" w:fill="auto"/>
+            <w:noWrap/>
+            <w:vAlign w:val="bottom"/>
+            <w:hideMark/>
+          </w:tcPr>
+          <w:p>
+            <w:pPr>
+              <w:spacing w:line="240" w:lineRule="auto"/>
+              <w:ind w:firstLine="0"/>
+              <w:jc w:val="center"/>
+              <w:rPr>
+                <w:rFonts w:ascii="Calibri" w:hAnsi="Calibri" w:cs="Calibri"/>
+                <w:b/>
+                <w:bCs/>
+                <w:color w:val="000000"/>
+                <w:sz w:val="22"/>
+                <w:szCs w:val="22"/>
+                <w:lang w:eastAsia="es-SV"/>
+              </w:rPr>
+            </w:pPr>
+            <w:r>
+              <w:rPr>
+                <w:rFonts w:ascii="Calibri" w:hAnsi="Calibri" w:cs="Calibri"/>
+                <w:b/>
+                <w:bCs/>
+                <w:color w:val="000000"/>
+                <w:sz w:val="22"/>
+                <w:szCs w:val="22"/>
+                <w:lang w:eastAsia="es-SV"/>
+              </w:rPr>
+              <w:t>15</w:t>
+            </w:r>
+          </w:p>
+        </w:tc>
+        <w:tc>
+          <w:tcPr>
+            <w:tcW w:w="4278" w:type="dxa"/>
+            <w:tcBorders>
+              <w:top w:val="nil"/>
+              <w:left w:val="nil"/>
+              <w:bottom w:val="single" w:sz="4" w:space="0" w:color="auto"/>
+              <w:right w:val="single" w:sz="4" w:space="0" w:color="auto"/>
+            </w:tcBorders>
+            <w:shd w:val="clear" w:color="auto" w:fill="auto"/>
+            <w:noWrap/>
+            <w:vAlign w:val="bottom"/>
+            <w:hideMark/>
+          </w:tcPr>
+          <w:p>
+            <w:pPr>
+              <w:spacing w:line="240" w:lineRule="auto"/>
+              <w:ind w:firstLine="0"/>
+              <w:rPr>
+                <w:rFonts w:ascii="Calibri" w:hAnsi="Calibri" w:cs="Calibri"/>
+                <w:b/>
+                <w:bCs/>
+                <w:color w:val="000000"/>
+                <w:sz w:val="22"/>
+                <w:szCs w:val="22"/>
+                <w:lang w:eastAsia="es-SV"/>
+              </w:rPr>
+            </w:pPr>
+            <w:r>
+              <w:rPr>
+                <w:rFonts w:ascii="Calibri" w:hAnsi="Calibri" w:cs="Calibri"/>
+                <w:b/>
+                <w:bCs/>
+                <w:color w:val="000000"/>
+                <w:sz w:val="22"/>
+                <w:szCs w:val="22"/>
+                <w:lang w:eastAsia="es-SV"/>
+              </w:rPr>
+              <w:t xml:space="preserve">Marco </w:t>
+            </w:r>
+            <w:r>
+              <w:rPr>
+                <w:rFonts w:ascii="Calibri" w:hAnsi="Calibri" w:cs="Calibri"/>
+                <w:b/>
+                <w:bCs/>
+                <w:color w:val="000000"/>
+                <w:sz w:val="22"/>
+                <w:szCs w:val="22"/>
+                <w:lang w:eastAsia="es-SV"/>
+              </w:rPr>
+              <w:t>teórico</w:t>
+            </w:r>
+          </w:p>
+        </w:tc>
+        <w:tc>
+          <w:tcPr>
+            <w:tcW w:w="1376" w:type="dxa"/>
+            <w:tcBorders>
+              <w:top w:val="nil"/>
+              <w:left w:val="nil"/>
+              <w:bottom w:val="single" w:sz="4" w:space="0" w:color="auto"/>
+              <w:right w:val="single" w:sz="4" w:space="0" w:color="auto"/>
+            </w:tcBorders>
+            <w:shd w:val="clear" w:color="auto" w:fill="auto"/>
+            <w:noWrap/>
+            <w:vAlign w:val="center"/>
+            <w:hideMark/>
+          </w:tcPr>
+          <w:p>
+            <w:pPr>
+              <w:spacing w:line="240" w:lineRule="auto"/>
+              <w:ind w:firstLine="0"/>
+              <w:jc w:val="center"/>
+              <w:rPr>
+                <w:rFonts w:ascii="Calibri" w:hAnsi="Calibri" w:cs="Calibri"/>
+                <w:b/>
+                <w:bCs/>
+                <w:color w:val="000000"/>
+                <w:sz w:val="22"/>
+                <w:szCs w:val="22"/>
+                <w:lang w:eastAsia="es-SV"/>
+              </w:rPr>
+            </w:pPr>
+            <w:r>
+              <w:rPr>
+                <w:rFonts w:ascii="Calibri" w:hAnsi="Calibri" w:cs="Calibri"/>
+                <w:b/>
+                <w:bCs/>
+                <w:color w:val="000000"/>
+                <w:sz w:val="22"/>
+                <w:szCs w:val="22"/>
+                <w:lang w:eastAsia="es-SV"/>
+              </w:rPr>
+              <w:t>26/01/2024</w:t>
+            </w:r>
+          </w:p>
+        </w:tc>
+        <w:tc>
+          <w:tcPr>
+            <w:tcW w:w="1376" w:type="dxa"/>
+            <w:tcBorders>
+              <w:top w:val="nil"/>
+              <w:left w:val="nil"/>
+              <w:bottom w:val="single" w:sz="4" w:space="0" w:color="auto"/>
+              <w:right w:val="single" w:sz="4" w:space="0" w:color="auto"/>
+            </w:tcBorders>
+            <w:shd w:val="clear" w:color="auto" w:fill="auto"/>
+            <w:noWrap/>
+            <w:vAlign w:val="center"/>
+            <w:hideMark/>
+          </w:tcPr>
+          <w:p>
+            <w:pPr>
+              <w:spacing w:line="240" w:lineRule="auto"/>
+              <w:ind w:firstLine="0"/>
+              <w:jc w:val="center"/>
+              <w:rPr>
+                <w:rFonts w:ascii="Calibri" w:hAnsi="Calibri" w:cs="Calibri"/>
+                <w:b/>
+                <w:bCs/>
+                <w:color w:val="000000"/>
+                <w:sz w:val="22"/>
+                <w:szCs w:val="22"/>
+                <w:lang w:eastAsia="es-SV"/>
+              </w:rPr>
+            </w:pPr>
+            <w:r>
+              <w:rPr>
+                <w:rFonts w:ascii="Calibri" w:hAnsi="Calibri" w:cs="Calibri"/>
+                <w:b/>
+                <w:bCs/>
+                <w:color w:val="000000"/>
+                <w:sz w:val="22"/>
+                <w:szCs w:val="22"/>
+                <w:lang w:eastAsia="es-SV"/>
+              </w:rPr>
+              <w:t>28/01/2024</w:t>
+            </w:r>
+          </w:p>
+        </w:tc>
+        <w:tc>
+          <w:tcPr>
+            <w:tcW w:w="1475" w:type="dxa"/>
+            <w:tcBorders>
+              <w:top w:val="nil"/>
+              <w:left w:val="nil"/>
+              <w:bottom w:val="single" w:sz="4" w:space="0" w:color="auto"/>
+              <w:right w:val="single" w:sz="4" w:space="0" w:color="auto"/>
+            </w:tcBorders>
+            <w:shd w:val="clear" w:color="auto" w:fill="auto"/>
+            <w:noWrap/>
+            <w:vAlign w:val="center"/>
+            <w:hideMark/>
+          </w:tcPr>
+          <w:p>
+            <w:pPr>
+              <w:spacing w:line="240" w:lineRule="auto"/>
+              <w:ind w:firstLine="0"/>
+              <w:jc w:val="center"/>
+              <w:rPr>
+                <w:rFonts w:ascii="Calibri" w:hAnsi="Calibri" w:cs="Calibri"/>
+                <w:b/>
+                <w:bCs/>
+                <w:color w:val="000000"/>
+                <w:sz w:val="22"/>
+                <w:szCs w:val="22"/>
+                <w:lang w:eastAsia="es-SV"/>
+              </w:rPr>
+            </w:pPr>
+            <w:r>
+              <w:rPr>
+                <w:rFonts w:ascii="Calibri" w:hAnsi="Calibri" w:cs="Calibri"/>
+                <w:b/>
+                <w:bCs/>
+                <w:color w:val="000000"/>
+                <w:sz w:val="22"/>
+                <w:szCs w:val="22"/>
+                <w:lang w:eastAsia="es-SV"/>
+              </w:rPr>
+              <w:t xml:space="preserve">2 </w:t>
+            </w:r>
+            <w:r>
+              <w:rPr>
+                <w:rFonts w:ascii="Calibri" w:hAnsi="Calibri" w:cs="Calibri"/>
+                <w:b/>
+                <w:bCs/>
+                <w:color w:val="000000"/>
+                <w:sz w:val="22"/>
+                <w:szCs w:val="22"/>
+                <w:lang w:eastAsia="es-SV"/>
+              </w:rPr>
+              <w:t>días</w:t>
+            </w:r>
+          </w:p>
+        </w:tc>
+        <w:tc>
+          <w:tcPr>
+            <w:tcW w:w="1147" w:type="dxa"/>
+            <w:tcBorders>
+              <w:top w:val="nil"/>
+              <w:left w:val="nil"/>
+              <w:bottom w:val="single" w:sz="4" w:space="0" w:color="auto"/>
+              <w:right w:val="single" w:sz="4" w:space="0" w:color="auto"/>
+            </w:tcBorders>
+            <w:shd w:val="clear" w:color="auto" w:fill="auto"/>
+            <w:noWrap/>
+            <w:vAlign w:val="center"/>
+            <w:hideMark/>
+          </w:tcPr>
+          <w:p>
+            <w:pPr>
+              <w:spacing w:line="240" w:lineRule="auto"/>
+              <w:ind w:firstLine="0"/>
+              <w:jc w:val="center"/>
+              <w:rPr>
+                <w:rFonts w:ascii="Calibri" w:hAnsi="Calibri" w:cs="Calibri"/>
+                <w:b/>
+                <w:bCs/>
+                <w:color w:val="000000"/>
+                <w:sz w:val="22"/>
+                <w:szCs w:val="22"/>
+                <w:lang w:eastAsia="es-SV"/>
+              </w:rPr>
+            </w:pPr>
+            <w:r>
+              <w:rPr>
+                <w:rFonts w:ascii="Calibri" w:hAnsi="Calibri" w:cs="Calibri"/>
+                <w:b/>
+                <w:bCs/>
+                <w:color w:val="000000"/>
+                <w:sz w:val="22"/>
+                <w:szCs w:val="22"/>
+                <w:lang w:eastAsia="es-SV"/>
+              </w:rPr>
+              <w:t>14</w:t>
+            </w:r>
+          </w:p>
+        </w:tc>
+      </w:tr>
+      <w:tr>
+        <w:trPr>
+          <w:trHeight w:val="284"/>
+        </w:trPr>
+        <w:tc>
+          <w:tcPr>
+            <w:tcW w:w="421" w:type="dxa"/>
+            <w:tcBorders>
+              <w:top w:val="nil"/>
+              <w:left w:val="single" w:sz="4" w:space="0" w:color="auto"/>
+              <w:bottom w:val="single" w:sz="4" w:space="0" w:color="auto"/>
+              <w:right w:val="single" w:sz="4" w:space="0" w:color="auto"/>
+            </w:tcBorders>
+            <w:shd w:val="clear" w:color="auto" w:fill="auto"/>
+            <w:noWrap/>
+            <w:vAlign w:val="bottom"/>
+            <w:hideMark/>
+          </w:tcPr>
+          <w:p>
+            <w:pPr>
+              <w:spacing w:line="240" w:lineRule="auto"/>
+              <w:ind w:firstLine="0"/>
+              <w:jc w:val="center"/>
+              <w:rPr>
+                <w:rFonts w:ascii="Calibri" w:hAnsi="Calibri" w:cs="Calibri"/>
+                <w:color w:val="000000"/>
+                <w:sz w:val="22"/>
+                <w:szCs w:val="22"/>
+                <w:lang w:eastAsia="es-SV"/>
+              </w:rPr>
+            </w:pPr>
+            <w:r>
+              <w:rPr>
+                <w:rFonts w:ascii="Calibri" w:hAnsi="Calibri" w:cs="Calibri"/>
+                <w:color w:val="000000"/>
+                <w:sz w:val="22"/>
+                <w:szCs w:val="22"/>
+                <w:lang w:eastAsia="es-SV"/>
+              </w:rPr>
+              <w:t>16</w:t>
+            </w:r>
+          </w:p>
+        </w:tc>
+        <w:tc>
+          <w:tcPr>
+            <w:tcW w:w="4278" w:type="dxa"/>
+            <w:tcBorders>
+              <w:top w:val="nil"/>
+              <w:left w:val="nil"/>
+              <w:bottom w:val="single" w:sz="4" w:space="0" w:color="auto"/>
+              <w:right w:val="single" w:sz="4" w:space="0" w:color="auto"/>
+            </w:tcBorders>
+            <w:shd w:val="clear" w:color="auto" w:fill="auto"/>
+            <w:noWrap/>
+            <w:vAlign w:val="bottom"/>
+            <w:hideMark/>
+          </w:tcPr>
+          <w:p>
+            <w:pPr>
+              <w:spacing w:line="240" w:lineRule="auto"/>
+              <w:ind w:firstLine="0"/>
+              <w:rPr>
+                <w:rFonts w:ascii="Calibri" w:hAnsi="Calibri" w:cs="Calibri"/>
+                <w:color w:val="000000"/>
+                <w:sz w:val="22"/>
+                <w:szCs w:val="22"/>
+                <w:lang w:eastAsia="es-SV"/>
+              </w:rPr>
+            </w:pPr>
+            <w:r>
+              <w:rPr>
+                <w:rFonts w:ascii="Calibri" w:hAnsi="Calibri" w:cs="Calibri"/>
+                <w:color w:val="000000"/>
+                <w:sz w:val="22"/>
+                <w:szCs w:val="22"/>
+                <w:lang w:eastAsia="es-SV"/>
+              </w:rPr>
+              <w:t>Marco contextual: Antecedentes</w:t>
+            </w:r>
+          </w:p>
+        </w:tc>
+        <w:tc>
+          <w:tcPr>
+            <w:tcW w:w="1376" w:type="dxa"/>
+            <w:tcBorders>
+              <w:top w:val="nil"/>
+              <w:left w:val="nil"/>
+              <w:bottom w:val="single" w:sz="4" w:space="0" w:color="auto"/>
+              <w:right w:val="single" w:sz="4" w:space="0" w:color="auto"/>
+            </w:tcBorders>
+            <w:shd w:val="clear" w:color="auto" w:fill="auto"/>
+            <w:noWrap/>
+            <w:vAlign w:val="center"/>
+            <w:hideMark/>
+          </w:tcPr>
+          <w:p>
+            <w:pPr>
+              <w:spacing w:line="240" w:lineRule="auto"/>
+              <w:ind w:firstLine="0"/>
+              <w:jc w:val="center"/>
+              <w:rPr>
+                <w:rFonts w:ascii="Calibri" w:hAnsi="Calibri" w:cs="Calibri"/>
+                <w:color w:val="000000"/>
+                <w:sz w:val="22"/>
+                <w:szCs w:val="22"/>
+                <w:lang w:eastAsia="es-SV"/>
+              </w:rPr>
+            </w:pPr>
+            <w:r>
+              <w:rPr>
+                <w:rFonts w:ascii="Calibri" w:hAnsi="Calibri" w:cs="Calibri"/>
+                <w:color w:val="000000"/>
+                <w:sz w:val="22"/>
+                <w:szCs w:val="22"/>
+                <w:lang w:eastAsia="es-SV"/>
+              </w:rPr>
+              <w:t>26/01/2024</w:t>
+            </w:r>
+          </w:p>
+        </w:tc>
+        <w:tc>
+          <w:tcPr>
+            <w:tcW w:w="1376" w:type="dxa"/>
+            <w:tcBorders>
+              <w:top w:val="nil"/>
+              <w:left w:val="nil"/>
+              <w:bottom w:val="single" w:sz="4" w:space="0" w:color="auto"/>
+              <w:right w:val="single" w:sz="4" w:space="0" w:color="auto"/>
+            </w:tcBorders>
+            <w:shd w:val="clear" w:color="auto" w:fill="auto"/>
+            <w:noWrap/>
+            <w:vAlign w:val="center"/>
+            <w:hideMark/>
+          </w:tcPr>
+          <w:p>
+            <w:pPr>
+              <w:spacing w:line="240" w:lineRule="auto"/>
+              <w:ind w:firstLine="0"/>
+              <w:jc w:val="center"/>
+              <w:rPr>
+                <w:rFonts w:ascii="Calibri" w:hAnsi="Calibri" w:cs="Calibri"/>
+                <w:color w:val="000000"/>
+                <w:sz w:val="22"/>
+                <w:szCs w:val="22"/>
+                <w:lang w:eastAsia="es-SV"/>
+              </w:rPr>
+            </w:pPr>
+            <w:r>
+              <w:rPr>
+                <w:rFonts w:ascii="Calibri" w:hAnsi="Calibri" w:cs="Calibri"/>
+                <w:color w:val="000000"/>
+                <w:sz w:val="22"/>
+                <w:szCs w:val="22"/>
+                <w:lang w:eastAsia="es-SV"/>
+              </w:rPr>
+              <w:t>28/01/2024</w:t>
+            </w:r>
+          </w:p>
+        </w:tc>
+        <w:tc>
+          <w:tcPr>
+            <w:tcW w:w="1475" w:type="dxa"/>
+            <w:tcBorders>
+              <w:top w:val="nil"/>
+              <w:left w:val="nil"/>
+              <w:bottom w:val="single" w:sz="4" w:space="0" w:color="auto"/>
+              <w:right w:val="single" w:sz="4" w:space="0" w:color="auto"/>
+            </w:tcBorders>
+            <w:shd w:val="clear" w:color="auto" w:fill="auto"/>
+            <w:noWrap/>
+            <w:vAlign w:val="center"/>
+            <w:hideMark/>
+          </w:tcPr>
+          <w:p>
+            <w:pPr>
+              <w:spacing w:line="240" w:lineRule="auto"/>
+              <w:ind w:firstLine="0"/>
+              <w:jc w:val="center"/>
+              <w:rPr>
+                <w:rFonts w:ascii="Calibri" w:hAnsi="Calibri" w:cs="Calibri"/>
+                <w:color w:val="000000"/>
+                <w:sz w:val="22"/>
+                <w:szCs w:val="22"/>
+                <w:lang w:eastAsia="es-SV"/>
+              </w:rPr>
+            </w:pPr>
+            <w:r>
+              <w:rPr>
+                <w:rFonts w:ascii="Calibri" w:hAnsi="Calibri" w:cs="Calibri"/>
+                <w:color w:val="000000"/>
+                <w:sz w:val="22"/>
+                <w:szCs w:val="22"/>
+                <w:lang w:eastAsia="es-SV"/>
+              </w:rPr>
+              <w:t xml:space="preserve">2 </w:t>
+            </w:r>
+            <w:r>
+              <w:rPr>
+                <w:rFonts w:ascii="Calibri" w:hAnsi="Calibri" w:cs="Calibri"/>
+                <w:color w:val="000000"/>
+                <w:sz w:val="22"/>
+                <w:szCs w:val="22"/>
+                <w:lang w:eastAsia="es-SV"/>
+              </w:rPr>
+              <w:t>días</w:t>
+            </w:r>
+          </w:p>
+        </w:tc>
+        <w:tc>
+          <w:tcPr>
+            <w:tcW w:w="1147" w:type="dxa"/>
+            <w:tcBorders>
+              <w:top w:val="nil"/>
+              <w:left w:val="nil"/>
+              <w:bottom w:val="single" w:sz="4" w:space="0" w:color="auto"/>
+              <w:right w:val="single" w:sz="4" w:space="0" w:color="auto"/>
+            </w:tcBorders>
+            <w:shd w:val="clear" w:color="auto" w:fill="auto"/>
+            <w:noWrap/>
+            <w:vAlign w:val="center"/>
+            <w:hideMark/>
+          </w:tcPr>
+          <w:p>
+            <w:pPr>
+              <w:spacing w:line="240" w:lineRule="auto"/>
+              <w:ind w:firstLine="0"/>
+              <w:jc w:val="center"/>
+              <w:rPr>
+                <w:rFonts w:ascii="Calibri" w:hAnsi="Calibri" w:cs="Calibri"/>
+                <w:color w:val="000000"/>
+                <w:sz w:val="22"/>
+                <w:szCs w:val="22"/>
+                <w:lang w:eastAsia="es-SV"/>
+              </w:rPr>
+            </w:pPr>
+            <w:r>
+              <w:rPr>
+                <w:rFonts w:ascii="Calibri" w:hAnsi="Calibri" w:cs="Calibri"/>
+                <w:color w:val="000000"/>
+                <w:sz w:val="22"/>
+                <w:szCs w:val="22"/>
+                <w:lang w:eastAsia="es-SV"/>
+              </w:rPr>
+              <w:t> </w:t>
+            </w:r>
+          </w:p>
+        </w:tc>
+      </w:tr>
+      <w:tr>
+        <w:trPr>
+          <w:trHeight w:val="284"/>
+        </w:trPr>
+        <w:tc>
+          <w:tcPr>
+            <w:tcW w:w="421" w:type="dxa"/>
+            <w:tcBorders>
+              <w:top w:val="nil"/>
+              <w:left w:val="single" w:sz="4" w:space="0" w:color="auto"/>
+              <w:bottom w:val="single" w:sz="4" w:space="0" w:color="auto"/>
+              <w:right w:val="single" w:sz="4" w:space="0" w:color="auto"/>
+            </w:tcBorders>
+            <w:shd w:val="clear" w:color="auto" w:fill="auto"/>
+            <w:noWrap/>
+            <w:vAlign w:val="bottom"/>
+            <w:hideMark/>
+          </w:tcPr>
+          <w:p>
+            <w:pPr>
+              <w:spacing w:line="240" w:lineRule="auto"/>
+              <w:ind w:firstLine="0"/>
+              <w:jc w:val="center"/>
+              <w:rPr>
+                <w:rFonts w:ascii="Calibri" w:hAnsi="Calibri" w:cs="Calibri"/>
+                <w:color w:val="000000"/>
+                <w:sz w:val="22"/>
+                <w:szCs w:val="22"/>
+                <w:lang w:eastAsia="es-SV"/>
+              </w:rPr>
+            </w:pPr>
+            <w:r>
+              <w:rPr>
+                <w:rFonts w:ascii="Calibri" w:hAnsi="Calibri" w:cs="Calibri"/>
+                <w:color w:val="000000"/>
+                <w:sz w:val="22"/>
+                <w:szCs w:val="22"/>
+                <w:lang w:eastAsia="es-SV"/>
+              </w:rPr>
+              <w:t>17</w:t>
+            </w:r>
+          </w:p>
+        </w:tc>
+        <w:tc>
+          <w:tcPr>
+            <w:tcW w:w="4278" w:type="dxa"/>
+            <w:tcBorders>
+              <w:top w:val="nil"/>
+              <w:left w:val="nil"/>
+              <w:bottom w:val="single" w:sz="4" w:space="0" w:color="auto"/>
+              <w:right w:val="single" w:sz="4" w:space="0" w:color="auto"/>
+            </w:tcBorders>
+            <w:shd w:val="clear" w:color="auto" w:fill="auto"/>
+            <w:noWrap/>
+            <w:vAlign w:val="bottom"/>
+            <w:hideMark/>
+          </w:tcPr>
+          <w:p>
+            <w:pPr>
+              <w:spacing w:line="240" w:lineRule="auto"/>
+              <w:ind w:firstLine="0"/>
+              <w:rPr>
+                <w:rFonts w:ascii="Calibri" w:hAnsi="Calibri" w:cs="Calibri"/>
+                <w:color w:val="000000"/>
+                <w:sz w:val="22"/>
+                <w:szCs w:val="22"/>
+                <w:lang w:eastAsia="es-SV"/>
+              </w:rPr>
+            </w:pPr>
+            <w:r>
+              <w:rPr>
+                <w:rFonts w:ascii="Calibri" w:hAnsi="Calibri" w:cs="Calibri"/>
+                <w:color w:val="000000"/>
+                <w:sz w:val="22"/>
+                <w:szCs w:val="22"/>
+                <w:lang w:eastAsia="es-SV"/>
+              </w:rPr>
+              <w:t>Marco conceptual</w:t>
+            </w:r>
+          </w:p>
+        </w:tc>
+        <w:tc>
+          <w:tcPr>
+            <w:tcW w:w="1376" w:type="dxa"/>
+            <w:tcBorders>
+              <w:top w:val="nil"/>
+              <w:left w:val="nil"/>
+              <w:bottom w:val="single" w:sz="4" w:space="0" w:color="auto"/>
+              <w:right w:val="single" w:sz="4" w:space="0" w:color="auto"/>
+            </w:tcBorders>
+            <w:shd w:val="clear" w:color="auto" w:fill="auto"/>
+            <w:noWrap/>
+            <w:vAlign w:val="center"/>
+            <w:hideMark/>
+          </w:tcPr>
+          <w:p>
+            <w:pPr>
+              <w:spacing w:line="240" w:lineRule="auto"/>
+              <w:ind w:firstLine="0"/>
+              <w:jc w:val="center"/>
+              <w:rPr>
+                <w:rFonts w:ascii="Calibri" w:hAnsi="Calibri" w:cs="Calibri"/>
+                <w:color w:val="000000"/>
+                <w:sz w:val="22"/>
+                <w:szCs w:val="22"/>
+                <w:lang w:eastAsia="es-SV"/>
+              </w:rPr>
+            </w:pPr>
+            <w:r>
+              <w:rPr>
+                <w:rFonts w:ascii="Calibri" w:hAnsi="Calibri" w:cs="Calibri"/>
+                <w:color w:val="000000"/>
+                <w:sz w:val="22"/>
+                <w:szCs w:val="22"/>
+                <w:lang w:eastAsia="es-SV"/>
+              </w:rPr>
+              <w:t>26/01/2024</w:t>
+            </w:r>
+          </w:p>
+        </w:tc>
+        <w:tc>
+          <w:tcPr>
+            <w:tcW w:w="1376" w:type="dxa"/>
+            <w:tcBorders>
+              <w:top w:val="nil"/>
+              <w:left w:val="nil"/>
+              <w:bottom w:val="single" w:sz="4" w:space="0" w:color="auto"/>
+              <w:right w:val="single" w:sz="4" w:space="0" w:color="auto"/>
+            </w:tcBorders>
+            <w:shd w:val="clear" w:color="auto" w:fill="auto"/>
+            <w:noWrap/>
+            <w:vAlign w:val="center"/>
+            <w:hideMark/>
+          </w:tcPr>
+          <w:p>
+            <w:pPr>
+              <w:spacing w:line="240" w:lineRule="auto"/>
+              <w:ind w:firstLine="0"/>
+              <w:jc w:val="center"/>
+              <w:rPr>
+                <w:rFonts w:ascii="Calibri" w:hAnsi="Calibri" w:cs="Calibri"/>
+                <w:color w:val="000000"/>
+                <w:sz w:val="22"/>
+                <w:szCs w:val="22"/>
+                <w:lang w:eastAsia="es-SV"/>
+              </w:rPr>
+            </w:pPr>
+            <w:r>
+              <w:rPr>
+                <w:rFonts w:ascii="Calibri" w:hAnsi="Calibri" w:cs="Calibri"/>
+                <w:color w:val="000000"/>
+                <w:sz w:val="22"/>
+                <w:szCs w:val="22"/>
+                <w:lang w:eastAsia="es-SV"/>
+              </w:rPr>
+              <w:t>28/01/2024</w:t>
+            </w:r>
+          </w:p>
+        </w:tc>
+        <w:tc>
+          <w:tcPr>
+            <w:tcW w:w="1475" w:type="dxa"/>
+            <w:tcBorders>
+              <w:top w:val="nil"/>
+              <w:left w:val="nil"/>
+              <w:bottom w:val="single" w:sz="4" w:space="0" w:color="auto"/>
+              <w:right w:val="single" w:sz="4" w:space="0" w:color="auto"/>
+            </w:tcBorders>
+            <w:shd w:val="clear" w:color="auto" w:fill="auto"/>
+            <w:noWrap/>
+            <w:vAlign w:val="center"/>
+            <w:hideMark/>
+          </w:tcPr>
+          <w:p>
+            <w:pPr>
+              <w:spacing w:line="240" w:lineRule="auto"/>
+              <w:ind w:firstLine="0"/>
+              <w:jc w:val="center"/>
+              <w:rPr>
+                <w:rFonts w:ascii="Calibri" w:hAnsi="Calibri" w:cs="Calibri"/>
+                <w:color w:val="000000"/>
+                <w:sz w:val="22"/>
+                <w:szCs w:val="22"/>
+                <w:lang w:eastAsia="es-SV"/>
+              </w:rPr>
+            </w:pPr>
+            <w:r>
+              <w:rPr>
+                <w:rFonts w:ascii="Calibri" w:hAnsi="Calibri" w:cs="Calibri"/>
+                <w:color w:val="000000"/>
+                <w:sz w:val="22"/>
+                <w:szCs w:val="22"/>
+                <w:lang w:eastAsia="es-SV"/>
+              </w:rPr>
+              <w:t xml:space="preserve">2 </w:t>
+            </w:r>
+            <w:r>
+              <w:rPr>
+                <w:rFonts w:ascii="Calibri" w:hAnsi="Calibri" w:cs="Calibri"/>
+                <w:color w:val="000000"/>
+                <w:sz w:val="22"/>
+                <w:szCs w:val="22"/>
+                <w:lang w:eastAsia="es-SV"/>
+              </w:rPr>
+              <w:t>días</w:t>
+            </w:r>
+          </w:p>
+        </w:tc>
+        <w:tc>
+          <w:tcPr>
+            <w:tcW w:w="1147" w:type="dxa"/>
+            <w:tcBorders>
+              <w:top w:val="nil"/>
+              <w:left w:val="nil"/>
+              <w:bottom w:val="single" w:sz="4" w:space="0" w:color="auto"/>
+              <w:right w:val="single" w:sz="4" w:space="0" w:color="auto"/>
+            </w:tcBorders>
+            <w:shd w:val="clear" w:color="auto" w:fill="auto"/>
+            <w:noWrap/>
+            <w:vAlign w:val="center"/>
+            <w:hideMark/>
+          </w:tcPr>
+          <w:p>
+            <w:pPr>
+              <w:spacing w:line="240" w:lineRule="auto"/>
+              <w:ind w:firstLine="0"/>
+              <w:jc w:val="center"/>
+              <w:rPr>
+                <w:rFonts w:ascii="Calibri" w:hAnsi="Calibri" w:cs="Calibri"/>
+                <w:color w:val="000000"/>
+                <w:sz w:val="22"/>
+                <w:szCs w:val="22"/>
+                <w:lang w:eastAsia="es-SV"/>
+              </w:rPr>
+            </w:pPr>
+            <w:r>
+              <w:rPr>
+                <w:rFonts w:ascii="Calibri" w:hAnsi="Calibri" w:cs="Calibri"/>
+                <w:color w:val="000000"/>
+                <w:sz w:val="22"/>
+                <w:szCs w:val="22"/>
+                <w:lang w:eastAsia="es-SV"/>
+              </w:rPr>
+              <w:t> </w:t>
+            </w:r>
+          </w:p>
+        </w:tc>
+      </w:tr>
+      <w:tr>
+        <w:trPr>
+          <w:trHeight w:val="284"/>
+        </w:trPr>
+        <w:tc>
+          <w:tcPr>
+            <w:tcW w:w="421" w:type="dxa"/>
+            <w:tcBorders>
+              <w:top w:val="nil"/>
+              <w:left w:val="single" w:sz="4" w:space="0" w:color="auto"/>
+              <w:bottom w:val="single" w:sz="4" w:space="0" w:color="auto"/>
+              <w:right w:val="single" w:sz="4" w:space="0" w:color="auto"/>
+            </w:tcBorders>
+            <w:shd w:val="clear" w:color="auto" w:fill="auto"/>
+            <w:noWrap/>
+            <w:vAlign w:val="bottom"/>
+            <w:hideMark/>
+          </w:tcPr>
+          <w:p>
+            <w:pPr>
+              <w:spacing w:line="240" w:lineRule="auto"/>
+              <w:ind w:firstLine="0"/>
+              <w:jc w:val="center"/>
+              <w:rPr>
+                <w:rFonts w:ascii="Calibri" w:hAnsi="Calibri" w:cs="Calibri"/>
+                <w:b/>
+                <w:bCs/>
+                <w:color w:val="000000"/>
+                <w:sz w:val="22"/>
+                <w:szCs w:val="22"/>
+                <w:lang w:eastAsia="es-SV"/>
+              </w:rPr>
+            </w:pPr>
+            <w:r>
+              <w:rPr>
+                <w:rFonts w:ascii="Calibri" w:hAnsi="Calibri" w:cs="Calibri"/>
+                <w:b/>
+                <w:bCs/>
+                <w:color w:val="000000"/>
+                <w:sz w:val="22"/>
+                <w:szCs w:val="22"/>
+                <w:lang w:eastAsia="es-SV"/>
+              </w:rPr>
+              <w:t>18</w:t>
+            </w:r>
+          </w:p>
+        </w:tc>
+        <w:tc>
+          <w:tcPr>
+            <w:tcW w:w="4278" w:type="dxa"/>
+            <w:tcBorders>
+              <w:top w:val="nil"/>
+              <w:left w:val="nil"/>
+              <w:bottom w:val="single" w:sz="4" w:space="0" w:color="auto"/>
+              <w:right w:val="single" w:sz="4" w:space="0" w:color="auto"/>
+            </w:tcBorders>
+            <w:shd w:val="clear" w:color="auto" w:fill="auto"/>
+            <w:noWrap/>
+            <w:vAlign w:val="bottom"/>
+            <w:hideMark/>
+          </w:tcPr>
+          <w:p>
+            <w:pPr>
+              <w:spacing w:line="240" w:lineRule="auto"/>
+              <w:ind w:firstLine="0"/>
+              <w:rPr>
+                <w:rFonts w:ascii="Calibri" w:hAnsi="Calibri" w:cs="Calibri"/>
+                <w:b/>
+                <w:bCs/>
+                <w:color w:val="000000"/>
+                <w:sz w:val="22"/>
+                <w:szCs w:val="22"/>
+                <w:lang w:eastAsia="es-SV"/>
+              </w:rPr>
+            </w:pPr>
+            <w:r>
+              <w:rPr>
+                <w:rFonts w:ascii="Calibri" w:hAnsi="Calibri" w:cs="Calibri"/>
+                <w:b/>
+                <w:bCs/>
+                <w:color w:val="000000"/>
+                <w:sz w:val="22"/>
+                <w:szCs w:val="22"/>
+                <w:lang w:eastAsia="es-SV"/>
+              </w:rPr>
+              <w:t>Metodología</w:t>
+            </w:r>
+            <w:r>
+              <w:rPr>
+                <w:rFonts w:ascii="Calibri" w:hAnsi="Calibri" w:cs="Calibri"/>
+                <w:b/>
+                <w:bCs/>
+                <w:color w:val="000000"/>
+                <w:sz w:val="22"/>
+                <w:szCs w:val="22"/>
+                <w:lang w:eastAsia="es-SV"/>
+              </w:rPr>
+              <w:t xml:space="preserve"> </w:t>
+            </w:r>
+          </w:p>
+        </w:tc>
+        <w:tc>
+          <w:tcPr>
+            <w:tcW w:w="1376" w:type="dxa"/>
+            <w:tcBorders>
+              <w:top w:val="nil"/>
+              <w:left w:val="nil"/>
+              <w:bottom w:val="single" w:sz="4" w:space="0" w:color="auto"/>
+              <w:right w:val="single" w:sz="4" w:space="0" w:color="auto"/>
+            </w:tcBorders>
+            <w:shd w:val="clear" w:color="auto" w:fill="auto"/>
+            <w:noWrap/>
+            <w:vAlign w:val="center"/>
+            <w:hideMark/>
+          </w:tcPr>
+          <w:p>
+            <w:pPr>
+              <w:spacing w:line="240" w:lineRule="auto"/>
+              <w:ind w:firstLine="0"/>
+              <w:jc w:val="center"/>
+              <w:rPr>
+                <w:rFonts w:ascii="Calibri" w:hAnsi="Calibri" w:cs="Calibri"/>
+                <w:b/>
+                <w:bCs/>
+                <w:color w:val="000000"/>
+                <w:sz w:val="22"/>
+                <w:szCs w:val="22"/>
+                <w:lang w:eastAsia="es-SV"/>
+              </w:rPr>
+            </w:pPr>
+            <w:r>
+              <w:rPr>
+                <w:rFonts w:ascii="Calibri" w:hAnsi="Calibri" w:cs="Calibri"/>
+                <w:b/>
+                <w:bCs/>
+                <w:color w:val="000000"/>
+                <w:sz w:val="22"/>
+                <w:szCs w:val="22"/>
+                <w:lang w:eastAsia="es-SV"/>
+              </w:rPr>
+              <w:t>29/01/2024</w:t>
+            </w:r>
+          </w:p>
+        </w:tc>
+        <w:tc>
+          <w:tcPr>
+            <w:tcW w:w="1376" w:type="dxa"/>
+            <w:tcBorders>
+              <w:top w:val="nil"/>
+              <w:left w:val="nil"/>
+              <w:bottom w:val="single" w:sz="4" w:space="0" w:color="auto"/>
+              <w:right w:val="single" w:sz="4" w:space="0" w:color="auto"/>
+            </w:tcBorders>
+            <w:shd w:val="clear" w:color="auto" w:fill="auto"/>
+            <w:noWrap/>
+            <w:vAlign w:val="center"/>
+            <w:hideMark/>
+          </w:tcPr>
+          <w:p>
+            <w:pPr>
+              <w:spacing w:line="240" w:lineRule="auto"/>
+              <w:ind w:firstLine="0"/>
+              <w:jc w:val="center"/>
+              <w:rPr>
+                <w:rFonts w:ascii="Calibri" w:hAnsi="Calibri" w:cs="Calibri"/>
+                <w:b/>
+                <w:bCs/>
+                <w:color w:val="000000"/>
+                <w:sz w:val="22"/>
+                <w:szCs w:val="22"/>
+                <w:lang w:eastAsia="es-SV"/>
+              </w:rPr>
+            </w:pPr>
+            <w:r>
+              <w:rPr>
+                <w:rFonts w:ascii="Calibri" w:hAnsi="Calibri" w:cs="Calibri"/>
+                <w:b/>
+                <w:bCs/>
+                <w:color w:val="000000"/>
+                <w:sz w:val="22"/>
+                <w:szCs w:val="22"/>
+                <w:lang w:eastAsia="es-SV"/>
+              </w:rPr>
+              <w:t>29/01/2024</w:t>
+            </w:r>
+          </w:p>
+        </w:tc>
+        <w:tc>
+          <w:tcPr>
+            <w:tcW w:w="1475" w:type="dxa"/>
+            <w:tcBorders>
+              <w:top w:val="nil"/>
+              <w:left w:val="nil"/>
+              <w:bottom w:val="single" w:sz="4" w:space="0" w:color="auto"/>
+              <w:right w:val="single" w:sz="4" w:space="0" w:color="auto"/>
+            </w:tcBorders>
+            <w:shd w:val="clear" w:color="auto" w:fill="auto"/>
+            <w:noWrap/>
+            <w:vAlign w:val="center"/>
+            <w:hideMark/>
+          </w:tcPr>
+          <w:p>
+            <w:pPr>
+              <w:spacing w:line="240" w:lineRule="auto"/>
+              <w:ind w:firstLine="0"/>
+              <w:jc w:val="center"/>
+              <w:rPr>
+                <w:rFonts w:ascii="Calibri" w:hAnsi="Calibri" w:cs="Calibri"/>
+                <w:b/>
+                <w:bCs/>
+                <w:color w:val="000000"/>
+                <w:sz w:val="22"/>
+                <w:szCs w:val="22"/>
+                <w:lang w:eastAsia="es-SV"/>
+              </w:rPr>
+            </w:pPr>
+            <w:r>
+              <w:rPr>
+                <w:rFonts w:ascii="Calibri" w:hAnsi="Calibri" w:cs="Calibri"/>
+                <w:b/>
+                <w:bCs/>
+                <w:color w:val="000000"/>
+                <w:sz w:val="22"/>
+                <w:szCs w:val="22"/>
+                <w:lang w:eastAsia="es-SV"/>
+              </w:rPr>
+              <w:t xml:space="preserve">1 </w:t>
+            </w:r>
+            <w:r>
+              <w:rPr>
+                <w:rFonts w:ascii="Calibri" w:hAnsi="Calibri" w:cs="Calibri"/>
+                <w:b/>
+                <w:bCs/>
+                <w:color w:val="000000"/>
+                <w:sz w:val="22"/>
+                <w:szCs w:val="22"/>
+                <w:lang w:eastAsia="es-SV"/>
+              </w:rPr>
+              <w:t>día</w:t>
+            </w:r>
+          </w:p>
+        </w:tc>
+        <w:tc>
+          <w:tcPr>
+            <w:tcW w:w="1147" w:type="dxa"/>
+            <w:tcBorders>
+              <w:top w:val="nil"/>
+              <w:left w:val="nil"/>
+              <w:bottom w:val="single" w:sz="4" w:space="0" w:color="auto"/>
+              <w:right w:val="single" w:sz="4" w:space="0" w:color="auto"/>
+            </w:tcBorders>
+            <w:shd w:val="clear" w:color="auto" w:fill="auto"/>
+            <w:noWrap/>
+            <w:vAlign w:val="center"/>
+            <w:hideMark/>
+          </w:tcPr>
+          <w:p>
+            <w:pPr>
+              <w:spacing w:line="240" w:lineRule="auto"/>
+              <w:ind w:firstLine="0"/>
+              <w:jc w:val="center"/>
+              <w:rPr>
+                <w:rFonts w:ascii="Calibri" w:hAnsi="Calibri" w:cs="Calibri"/>
+                <w:b/>
+                <w:bCs/>
+                <w:color w:val="000000"/>
+                <w:sz w:val="22"/>
+                <w:szCs w:val="22"/>
+                <w:lang w:eastAsia="es-SV"/>
+              </w:rPr>
+            </w:pPr>
+            <w:r>
+              <w:rPr>
+                <w:rFonts w:ascii="Calibri" w:hAnsi="Calibri" w:cs="Calibri"/>
+                <w:b/>
+                <w:bCs/>
+                <w:color w:val="000000"/>
+                <w:sz w:val="22"/>
+                <w:szCs w:val="22"/>
+                <w:lang w:eastAsia="es-SV"/>
+              </w:rPr>
+              <w:t>17</w:t>
+            </w:r>
+          </w:p>
+        </w:tc>
+      </w:tr>
+      <w:tr>
+        <w:trPr>
+          <w:trHeight w:val="284"/>
+        </w:trPr>
+        <w:tc>
+          <w:tcPr>
+            <w:tcW w:w="421" w:type="dxa"/>
+            <w:tcBorders>
+              <w:top w:val="nil"/>
+              <w:left w:val="single" w:sz="4" w:space="0" w:color="auto"/>
+              <w:bottom w:val="single" w:sz="4" w:space="0" w:color="auto"/>
+              <w:right w:val="single" w:sz="4" w:space="0" w:color="auto"/>
+            </w:tcBorders>
+            <w:shd w:val="clear" w:color="auto" w:fill="auto"/>
+            <w:noWrap/>
+            <w:vAlign w:val="bottom"/>
+            <w:hideMark/>
+          </w:tcPr>
+          <w:p>
+            <w:pPr>
+              <w:spacing w:line="240" w:lineRule="auto"/>
+              <w:ind w:firstLine="0"/>
+              <w:jc w:val="center"/>
+              <w:rPr>
+                <w:rFonts w:ascii="Calibri" w:hAnsi="Calibri" w:cs="Calibri"/>
+                <w:color w:val="000000"/>
+                <w:sz w:val="22"/>
+                <w:szCs w:val="22"/>
+                <w:lang w:eastAsia="es-SV"/>
+              </w:rPr>
+            </w:pPr>
+            <w:r>
+              <w:rPr>
+                <w:rFonts w:ascii="Calibri" w:hAnsi="Calibri" w:cs="Calibri"/>
+                <w:color w:val="000000"/>
+                <w:sz w:val="22"/>
+                <w:szCs w:val="22"/>
+                <w:lang w:eastAsia="es-SV"/>
+              </w:rPr>
+              <w:t>19</w:t>
+            </w:r>
+          </w:p>
+        </w:tc>
+        <w:tc>
+          <w:tcPr>
+            <w:tcW w:w="4278" w:type="dxa"/>
+            <w:tcBorders>
+              <w:top w:val="nil"/>
+              <w:left w:val="nil"/>
+              <w:bottom w:val="single" w:sz="4" w:space="0" w:color="auto"/>
+              <w:right w:val="single" w:sz="4" w:space="0" w:color="auto"/>
+            </w:tcBorders>
+            <w:shd w:val="clear" w:color="auto" w:fill="auto"/>
+            <w:noWrap/>
+            <w:vAlign w:val="bottom"/>
+            <w:hideMark/>
+          </w:tcPr>
+          <w:p>
+            <w:pPr>
+              <w:spacing w:line="240" w:lineRule="auto"/>
+              <w:ind w:firstLine="0"/>
+              <w:rPr>
+                <w:rFonts w:ascii="Calibri" w:hAnsi="Calibri" w:cs="Calibri"/>
+                <w:color w:val="000000"/>
+                <w:sz w:val="22"/>
+                <w:szCs w:val="22"/>
+                <w:lang w:eastAsia="es-SV"/>
+              </w:rPr>
+            </w:pPr>
+            <w:r>
+              <w:rPr>
+                <w:rFonts w:ascii="Calibri" w:hAnsi="Calibri" w:cs="Calibri"/>
+                <w:color w:val="000000"/>
+                <w:sz w:val="22"/>
+                <w:szCs w:val="22"/>
+                <w:lang w:eastAsia="es-SV"/>
+              </w:rPr>
+              <w:t xml:space="preserve">Tipo de </w:t>
+            </w:r>
+            <w:r>
+              <w:rPr>
+                <w:rFonts w:ascii="Calibri" w:hAnsi="Calibri" w:cs="Calibri"/>
+                <w:color w:val="000000"/>
+                <w:sz w:val="22"/>
+                <w:szCs w:val="22"/>
+                <w:lang w:eastAsia="es-SV"/>
+              </w:rPr>
+              <w:t>investigación</w:t>
+            </w:r>
+            <w:r>
+              <w:rPr>
+                <w:rFonts w:ascii="Calibri" w:hAnsi="Calibri" w:cs="Calibri"/>
+                <w:color w:val="000000"/>
+                <w:sz w:val="22"/>
+                <w:szCs w:val="22"/>
+                <w:lang w:eastAsia="es-SV"/>
+              </w:rPr>
+              <w:t xml:space="preserve"> </w:t>
+            </w:r>
+          </w:p>
+        </w:tc>
+        <w:tc>
+          <w:tcPr>
+            <w:tcW w:w="1376" w:type="dxa"/>
+            <w:tcBorders>
+              <w:top w:val="nil"/>
+              <w:left w:val="nil"/>
+              <w:bottom w:val="single" w:sz="4" w:space="0" w:color="auto"/>
+              <w:right w:val="single" w:sz="4" w:space="0" w:color="auto"/>
+            </w:tcBorders>
+            <w:shd w:val="clear" w:color="auto" w:fill="auto"/>
+            <w:noWrap/>
+            <w:vAlign w:val="center"/>
+            <w:hideMark/>
+          </w:tcPr>
+          <w:p>
+            <w:pPr>
+              <w:spacing w:line="240" w:lineRule="auto"/>
+              <w:ind w:firstLine="0"/>
+              <w:jc w:val="center"/>
+              <w:rPr>
+                <w:rFonts w:ascii="Calibri" w:hAnsi="Calibri" w:cs="Calibri"/>
+                <w:color w:val="000000"/>
+                <w:sz w:val="22"/>
+                <w:szCs w:val="22"/>
+                <w:lang w:eastAsia="es-SV"/>
+              </w:rPr>
+            </w:pPr>
+            <w:r>
+              <w:rPr>
+                <w:rFonts w:ascii="Calibri" w:hAnsi="Calibri" w:cs="Calibri"/>
+                <w:color w:val="000000"/>
+                <w:sz w:val="22"/>
+                <w:szCs w:val="22"/>
+                <w:lang w:eastAsia="es-SV"/>
+              </w:rPr>
+              <w:t>30/01/2024</w:t>
+            </w:r>
+          </w:p>
+        </w:tc>
+        <w:tc>
+          <w:tcPr>
+            <w:tcW w:w="1376" w:type="dxa"/>
+            <w:tcBorders>
+              <w:top w:val="nil"/>
+              <w:left w:val="nil"/>
+              <w:bottom w:val="single" w:sz="4" w:space="0" w:color="auto"/>
+              <w:right w:val="single" w:sz="4" w:space="0" w:color="auto"/>
+            </w:tcBorders>
+            <w:shd w:val="clear" w:color="auto" w:fill="auto"/>
+            <w:noWrap/>
+            <w:vAlign w:val="center"/>
+            <w:hideMark/>
+          </w:tcPr>
+          <w:p>
+            <w:pPr>
+              <w:spacing w:line="240" w:lineRule="auto"/>
+              <w:ind w:firstLine="0"/>
+              <w:jc w:val="center"/>
+              <w:rPr>
+                <w:rFonts w:ascii="Calibri" w:hAnsi="Calibri" w:cs="Calibri"/>
+                <w:color w:val="000000"/>
+                <w:sz w:val="22"/>
+                <w:szCs w:val="22"/>
+                <w:lang w:eastAsia="es-SV"/>
+              </w:rPr>
+            </w:pPr>
+            <w:r>
+              <w:rPr>
+                <w:rFonts w:ascii="Calibri" w:hAnsi="Calibri" w:cs="Calibri"/>
+                <w:color w:val="000000"/>
+                <w:sz w:val="22"/>
+                <w:szCs w:val="22"/>
+                <w:lang w:eastAsia="es-SV"/>
+              </w:rPr>
+              <w:t>30/01/2024</w:t>
+            </w:r>
+          </w:p>
+        </w:tc>
+        <w:tc>
+          <w:tcPr>
+            <w:tcW w:w="1475" w:type="dxa"/>
+            <w:tcBorders>
+              <w:top w:val="nil"/>
+              <w:left w:val="nil"/>
+              <w:bottom w:val="single" w:sz="4" w:space="0" w:color="auto"/>
+              <w:right w:val="single" w:sz="4" w:space="0" w:color="auto"/>
+            </w:tcBorders>
+            <w:shd w:val="clear" w:color="auto" w:fill="auto"/>
+            <w:noWrap/>
+            <w:vAlign w:val="center"/>
+            <w:hideMark/>
+          </w:tcPr>
+          <w:p>
+            <w:pPr>
+              <w:spacing w:line="240" w:lineRule="auto"/>
+              <w:ind w:firstLine="0"/>
+              <w:jc w:val="center"/>
+              <w:rPr>
+                <w:rFonts w:ascii="Calibri" w:hAnsi="Calibri" w:cs="Calibri"/>
+                <w:color w:val="000000"/>
+                <w:sz w:val="22"/>
+                <w:szCs w:val="22"/>
+                <w:lang w:eastAsia="es-SV"/>
+              </w:rPr>
+            </w:pPr>
+            <w:r>
+              <w:rPr>
+                <w:rFonts w:ascii="Calibri" w:hAnsi="Calibri" w:cs="Calibri"/>
+                <w:color w:val="000000"/>
+                <w:sz w:val="22"/>
+                <w:szCs w:val="22"/>
+                <w:lang w:eastAsia="es-SV"/>
+              </w:rPr>
+              <w:t xml:space="preserve">1 </w:t>
+            </w:r>
+            <w:r>
+              <w:rPr>
+                <w:rFonts w:ascii="Calibri" w:hAnsi="Calibri" w:cs="Calibri"/>
+                <w:color w:val="000000"/>
+                <w:sz w:val="22"/>
+                <w:szCs w:val="22"/>
+                <w:lang w:eastAsia="es-SV"/>
+              </w:rPr>
+              <w:t>día</w:t>
+            </w:r>
+          </w:p>
+        </w:tc>
+        <w:tc>
+          <w:tcPr>
+            <w:tcW w:w="1147" w:type="dxa"/>
+            <w:tcBorders>
+              <w:top w:val="nil"/>
+              <w:left w:val="nil"/>
+              <w:bottom w:val="single" w:sz="4" w:space="0" w:color="auto"/>
+              <w:right w:val="single" w:sz="4" w:space="0" w:color="auto"/>
+            </w:tcBorders>
+            <w:shd w:val="clear" w:color="auto" w:fill="auto"/>
+            <w:noWrap/>
+            <w:vAlign w:val="center"/>
+            <w:hideMark/>
+          </w:tcPr>
+          <w:p>
+            <w:pPr>
+              <w:spacing w:line="240" w:lineRule="auto"/>
+              <w:ind w:firstLine="0"/>
+              <w:jc w:val="center"/>
+              <w:rPr>
+                <w:rFonts w:ascii="Calibri" w:hAnsi="Calibri" w:cs="Calibri"/>
+                <w:color w:val="000000"/>
+                <w:sz w:val="22"/>
+                <w:szCs w:val="22"/>
+                <w:lang w:eastAsia="es-SV"/>
+              </w:rPr>
+            </w:pPr>
+            <w:r>
+              <w:rPr>
+                <w:rFonts w:ascii="Calibri" w:hAnsi="Calibri" w:cs="Calibri"/>
+                <w:color w:val="000000"/>
+                <w:sz w:val="22"/>
+                <w:szCs w:val="22"/>
+                <w:lang w:eastAsia="es-SV"/>
+              </w:rPr>
+              <w:t> </w:t>
+            </w:r>
+          </w:p>
+        </w:tc>
+      </w:tr>
+      <w:tr>
+        <w:trPr>
+          <w:trHeight w:val="284"/>
+        </w:trPr>
+        <w:tc>
+          <w:tcPr>
+            <w:tcW w:w="421" w:type="dxa"/>
+            <w:tcBorders>
+              <w:top w:val="nil"/>
+              <w:left w:val="single" w:sz="4" w:space="0" w:color="auto"/>
+              <w:bottom w:val="single" w:sz="4" w:space="0" w:color="auto"/>
+              <w:right w:val="single" w:sz="4" w:space="0" w:color="auto"/>
+            </w:tcBorders>
+            <w:shd w:val="clear" w:color="auto" w:fill="auto"/>
+            <w:noWrap/>
+            <w:vAlign w:val="bottom"/>
+            <w:hideMark/>
+          </w:tcPr>
+          <w:p>
+            <w:pPr>
+              <w:spacing w:line="240" w:lineRule="auto"/>
+              <w:ind w:firstLine="0"/>
+              <w:jc w:val="center"/>
+              <w:rPr>
+                <w:rFonts w:ascii="Calibri" w:hAnsi="Calibri" w:cs="Calibri"/>
+                <w:color w:val="000000"/>
+                <w:sz w:val="22"/>
+                <w:szCs w:val="22"/>
+                <w:lang w:eastAsia="es-SV"/>
+              </w:rPr>
+            </w:pPr>
+            <w:r>
+              <w:rPr>
+                <w:rFonts w:ascii="Calibri" w:hAnsi="Calibri" w:cs="Calibri"/>
+                <w:color w:val="000000"/>
+                <w:sz w:val="22"/>
+                <w:szCs w:val="22"/>
+                <w:lang w:eastAsia="es-SV"/>
+              </w:rPr>
+              <w:t>20</w:t>
+            </w:r>
+          </w:p>
+        </w:tc>
+        <w:tc>
+          <w:tcPr>
+            <w:tcW w:w="4278" w:type="dxa"/>
+            <w:tcBorders>
+              <w:top w:val="nil"/>
+              <w:left w:val="nil"/>
+              <w:bottom w:val="single" w:sz="4" w:space="0" w:color="auto"/>
+              <w:right w:val="single" w:sz="4" w:space="0" w:color="auto"/>
+            </w:tcBorders>
+            <w:shd w:val="clear" w:color="auto" w:fill="auto"/>
+            <w:noWrap/>
+            <w:vAlign w:val="bottom"/>
+            <w:hideMark/>
+          </w:tcPr>
+          <w:p>
+            <w:pPr>
+              <w:spacing w:line="240" w:lineRule="auto"/>
+              <w:ind w:firstLine="0"/>
+              <w:rPr>
+                <w:rFonts w:ascii="Calibri" w:hAnsi="Calibri" w:cs="Calibri"/>
+                <w:color w:val="000000"/>
+                <w:sz w:val="22"/>
+                <w:szCs w:val="22"/>
+                <w:lang w:eastAsia="es-SV"/>
+              </w:rPr>
+            </w:pPr>
+            <w:r>
+              <w:rPr>
+                <w:rFonts w:ascii="Calibri" w:hAnsi="Calibri" w:cs="Calibri"/>
+                <w:color w:val="000000"/>
+                <w:sz w:val="22"/>
+                <w:szCs w:val="22"/>
+                <w:lang w:eastAsia="es-SV"/>
+              </w:rPr>
+              <w:t xml:space="preserve">Nivel de </w:t>
+            </w:r>
+            <w:r>
+              <w:rPr>
+                <w:rFonts w:ascii="Calibri" w:hAnsi="Calibri" w:cs="Calibri"/>
+                <w:color w:val="000000"/>
+                <w:sz w:val="22"/>
+                <w:szCs w:val="22"/>
+                <w:lang w:eastAsia="es-SV"/>
+              </w:rPr>
+              <w:t>investigación</w:t>
+            </w:r>
+          </w:p>
+        </w:tc>
+        <w:tc>
+          <w:tcPr>
+            <w:tcW w:w="1376" w:type="dxa"/>
+            <w:tcBorders>
+              <w:top w:val="nil"/>
+              <w:left w:val="nil"/>
+              <w:bottom w:val="single" w:sz="4" w:space="0" w:color="auto"/>
+              <w:right w:val="single" w:sz="4" w:space="0" w:color="auto"/>
+            </w:tcBorders>
+            <w:shd w:val="clear" w:color="auto" w:fill="auto"/>
+            <w:noWrap/>
+            <w:vAlign w:val="center"/>
+            <w:hideMark/>
+          </w:tcPr>
+          <w:p>
+            <w:pPr>
+              <w:spacing w:line="240" w:lineRule="auto"/>
+              <w:ind w:firstLine="0"/>
+              <w:jc w:val="center"/>
+              <w:rPr>
+                <w:rFonts w:ascii="Calibri" w:hAnsi="Calibri" w:cs="Calibri"/>
+                <w:color w:val="000000"/>
+                <w:sz w:val="22"/>
+                <w:szCs w:val="22"/>
+                <w:lang w:eastAsia="es-SV"/>
+              </w:rPr>
+            </w:pPr>
+            <w:r>
+              <w:rPr>
+                <w:rFonts w:ascii="Calibri" w:hAnsi="Calibri" w:cs="Calibri"/>
+                <w:color w:val="000000"/>
+                <w:sz w:val="22"/>
+                <w:szCs w:val="22"/>
+                <w:lang w:eastAsia="es-SV"/>
+              </w:rPr>
+              <w:t>02/02/2024</w:t>
+            </w:r>
+          </w:p>
+        </w:tc>
+        <w:tc>
+          <w:tcPr>
+            <w:tcW w:w="1376" w:type="dxa"/>
+            <w:tcBorders>
+              <w:top w:val="nil"/>
+              <w:left w:val="nil"/>
+              <w:bottom w:val="single" w:sz="4" w:space="0" w:color="auto"/>
+              <w:right w:val="single" w:sz="4" w:space="0" w:color="auto"/>
+            </w:tcBorders>
+            <w:shd w:val="clear" w:color="auto" w:fill="auto"/>
+            <w:noWrap/>
+            <w:vAlign w:val="center"/>
+            <w:hideMark/>
+          </w:tcPr>
+          <w:p>
+            <w:pPr>
+              <w:spacing w:line="240" w:lineRule="auto"/>
+              <w:ind w:firstLine="0"/>
+              <w:jc w:val="center"/>
+              <w:rPr>
+                <w:rFonts w:ascii="Calibri" w:hAnsi="Calibri" w:cs="Calibri"/>
+                <w:color w:val="000000"/>
+                <w:sz w:val="22"/>
+                <w:szCs w:val="22"/>
+                <w:lang w:eastAsia="es-SV"/>
+              </w:rPr>
+            </w:pPr>
+            <w:r>
+              <w:rPr>
+                <w:rFonts w:ascii="Calibri" w:hAnsi="Calibri" w:cs="Calibri"/>
+                <w:color w:val="000000"/>
+                <w:sz w:val="22"/>
+                <w:szCs w:val="22"/>
+                <w:lang w:eastAsia="es-SV"/>
+              </w:rPr>
+              <w:t>02/02/2024</w:t>
+            </w:r>
+          </w:p>
+        </w:tc>
+        <w:tc>
+          <w:tcPr>
+            <w:tcW w:w="1475" w:type="dxa"/>
+            <w:tcBorders>
+              <w:top w:val="nil"/>
+              <w:left w:val="nil"/>
+              <w:bottom w:val="single" w:sz="4" w:space="0" w:color="auto"/>
+              <w:right w:val="single" w:sz="4" w:space="0" w:color="auto"/>
+            </w:tcBorders>
+            <w:shd w:val="clear" w:color="auto" w:fill="auto"/>
+            <w:noWrap/>
+            <w:vAlign w:val="center"/>
+            <w:hideMark/>
+          </w:tcPr>
+          <w:p>
+            <w:pPr>
+              <w:spacing w:line="240" w:lineRule="auto"/>
+              <w:ind w:firstLine="0"/>
+              <w:jc w:val="center"/>
+              <w:rPr>
+                <w:rFonts w:ascii="Calibri" w:hAnsi="Calibri" w:cs="Calibri"/>
+                <w:color w:val="000000"/>
+                <w:sz w:val="22"/>
+                <w:szCs w:val="22"/>
+                <w:lang w:eastAsia="es-SV"/>
+              </w:rPr>
+            </w:pPr>
+            <w:r>
+              <w:rPr>
+                <w:rFonts w:ascii="Calibri" w:hAnsi="Calibri" w:cs="Calibri"/>
+                <w:color w:val="000000"/>
+                <w:sz w:val="22"/>
+                <w:szCs w:val="22"/>
+                <w:lang w:eastAsia="es-SV"/>
+              </w:rPr>
+              <w:t xml:space="preserve">1 </w:t>
+            </w:r>
+            <w:r>
+              <w:rPr>
+                <w:rFonts w:ascii="Calibri" w:hAnsi="Calibri" w:cs="Calibri"/>
+                <w:color w:val="000000"/>
+                <w:sz w:val="22"/>
+                <w:szCs w:val="22"/>
+                <w:lang w:eastAsia="es-SV"/>
+              </w:rPr>
+              <w:t>día</w:t>
+            </w:r>
+          </w:p>
+        </w:tc>
+        <w:tc>
+          <w:tcPr>
+            <w:tcW w:w="1147" w:type="dxa"/>
+            <w:tcBorders>
+              <w:top w:val="nil"/>
+              <w:left w:val="nil"/>
+              <w:bottom w:val="single" w:sz="4" w:space="0" w:color="auto"/>
+              <w:right w:val="single" w:sz="4" w:space="0" w:color="auto"/>
+            </w:tcBorders>
+            <w:shd w:val="clear" w:color="auto" w:fill="auto"/>
+            <w:noWrap/>
+            <w:vAlign w:val="center"/>
+            <w:hideMark/>
+          </w:tcPr>
+          <w:p>
+            <w:pPr>
+              <w:spacing w:line="240" w:lineRule="auto"/>
+              <w:ind w:firstLine="0"/>
+              <w:jc w:val="center"/>
+              <w:rPr>
+                <w:rFonts w:ascii="Calibri" w:hAnsi="Calibri" w:cs="Calibri"/>
+                <w:color w:val="000000"/>
+                <w:sz w:val="22"/>
+                <w:szCs w:val="22"/>
+                <w:lang w:eastAsia="es-SV"/>
+              </w:rPr>
+            </w:pPr>
+            <w:r>
+              <w:rPr>
+                <w:rFonts w:ascii="Calibri" w:hAnsi="Calibri" w:cs="Calibri"/>
+                <w:color w:val="000000"/>
+                <w:sz w:val="22"/>
+                <w:szCs w:val="22"/>
+                <w:lang w:eastAsia="es-SV"/>
+              </w:rPr>
+              <w:t>19</w:t>
+            </w:r>
+          </w:p>
+        </w:tc>
+      </w:tr>
+      <w:tr>
+        <w:trPr>
+          <w:trHeight w:val="284"/>
+        </w:trPr>
+        <w:tc>
+          <w:tcPr>
+            <w:tcW w:w="421" w:type="dxa"/>
+            <w:tcBorders>
+              <w:top w:val="nil"/>
+              <w:left w:val="single" w:sz="4" w:space="0" w:color="auto"/>
+              <w:bottom w:val="single" w:sz="4" w:space="0" w:color="auto"/>
+              <w:right w:val="single" w:sz="4" w:space="0" w:color="auto"/>
+            </w:tcBorders>
+            <w:shd w:val="clear" w:color="auto" w:fill="auto"/>
+            <w:noWrap/>
+            <w:vAlign w:val="bottom"/>
+            <w:hideMark/>
+          </w:tcPr>
+          <w:p>
+            <w:pPr>
+              <w:spacing w:line="240" w:lineRule="auto"/>
+              <w:ind w:firstLine="0"/>
+              <w:jc w:val="center"/>
+              <w:rPr>
+                <w:rFonts w:ascii="Calibri" w:hAnsi="Calibri" w:cs="Calibri"/>
+                <w:color w:val="000000"/>
+                <w:sz w:val="22"/>
+                <w:szCs w:val="22"/>
+                <w:lang w:eastAsia="es-SV"/>
+              </w:rPr>
+            </w:pPr>
+            <w:r>
+              <w:rPr>
+                <w:rFonts w:ascii="Calibri" w:hAnsi="Calibri" w:cs="Calibri"/>
+                <w:color w:val="000000"/>
+                <w:sz w:val="22"/>
+                <w:szCs w:val="22"/>
+                <w:lang w:eastAsia="es-SV"/>
+              </w:rPr>
+              <w:t>21</w:t>
+            </w:r>
+          </w:p>
+        </w:tc>
+        <w:tc>
+          <w:tcPr>
+            <w:tcW w:w="4278" w:type="dxa"/>
+            <w:tcBorders>
+              <w:top w:val="nil"/>
+              <w:left w:val="nil"/>
+              <w:bottom w:val="single" w:sz="4" w:space="0" w:color="auto"/>
+              <w:right w:val="single" w:sz="4" w:space="0" w:color="auto"/>
+            </w:tcBorders>
+            <w:shd w:val="clear" w:color="auto" w:fill="auto"/>
+            <w:noWrap/>
+            <w:vAlign w:val="bottom"/>
+            <w:hideMark/>
+          </w:tcPr>
+          <w:p>
+            <w:pPr>
+              <w:spacing w:line="240" w:lineRule="auto"/>
+              <w:ind w:firstLine="0"/>
+              <w:rPr>
+                <w:rFonts w:ascii="Calibri" w:hAnsi="Calibri" w:cs="Calibri"/>
+                <w:color w:val="000000"/>
+                <w:sz w:val="22"/>
+                <w:szCs w:val="22"/>
+                <w:lang w:eastAsia="es-SV"/>
+              </w:rPr>
+            </w:pPr>
+            <w:r>
+              <w:rPr>
+                <w:rFonts w:ascii="Calibri" w:hAnsi="Calibri" w:cs="Calibri"/>
+                <w:color w:val="000000"/>
+                <w:sz w:val="22"/>
+                <w:szCs w:val="22"/>
+                <w:lang w:eastAsia="es-SV"/>
+              </w:rPr>
+              <w:t xml:space="preserve">Diseño de </w:t>
+            </w:r>
+            <w:r>
+              <w:rPr>
+                <w:rFonts w:ascii="Calibri" w:hAnsi="Calibri" w:cs="Calibri"/>
+                <w:color w:val="000000"/>
+                <w:sz w:val="22"/>
+                <w:szCs w:val="22"/>
+                <w:lang w:eastAsia="es-SV"/>
+              </w:rPr>
+              <w:t>investigación</w:t>
+            </w:r>
+            <w:r>
+              <w:rPr>
+                <w:rFonts w:ascii="Calibri" w:hAnsi="Calibri" w:cs="Calibri"/>
+                <w:color w:val="000000"/>
+                <w:sz w:val="22"/>
+                <w:szCs w:val="22"/>
+                <w:lang w:eastAsia="es-SV"/>
+              </w:rPr>
+              <w:t xml:space="preserve"> </w:t>
+            </w:r>
+          </w:p>
+        </w:tc>
+        <w:tc>
+          <w:tcPr>
+            <w:tcW w:w="1376" w:type="dxa"/>
+            <w:tcBorders>
+              <w:top w:val="nil"/>
+              <w:left w:val="nil"/>
+              <w:bottom w:val="single" w:sz="4" w:space="0" w:color="auto"/>
+              <w:right w:val="single" w:sz="4" w:space="0" w:color="auto"/>
+            </w:tcBorders>
+            <w:shd w:val="clear" w:color="auto" w:fill="auto"/>
+            <w:noWrap/>
+            <w:vAlign w:val="center"/>
+            <w:hideMark/>
+          </w:tcPr>
+          <w:p>
+            <w:pPr>
+              <w:spacing w:line="240" w:lineRule="auto"/>
+              <w:ind w:firstLine="0"/>
+              <w:jc w:val="center"/>
+              <w:rPr>
+                <w:rFonts w:ascii="Calibri" w:hAnsi="Calibri" w:cs="Calibri"/>
+                <w:color w:val="000000"/>
+                <w:sz w:val="22"/>
+                <w:szCs w:val="22"/>
+                <w:lang w:eastAsia="es-SV"/>
+              </w:rPr>
+            </w:pPr>
+            <w:r>
+              <w:rPr>
+                <w:rFonts w:ascii="Calibri" w:hAnsi="Calibri" w:cs="Calibri"/>
+                <w:color w:val="000000"/>
+                <w:sz w:val="22"/>
+                <w:szCs w:val="22"/>
+                <w:lang w:eastAsia="es-SV"/>
+              </w:rPr>
+              <w:t>03/02/024</w:t>
+            </w:r>
+          </w:p>
+        </w:tc>
+        <w:tc>
+          <w:tcPr>
+            <w:tcW w:w="1376" w:type="dxa"/>
+            <w:tcBorders>
+              <w:top w:val="nil"/>
+              <w:left w:val="nil"/>
+              <w:bottom w:val="single" w:sz="4" w:space="0" w:color="auto"/>
+              <w:right w:val="single" w:sz="4" w:space="0" w:color="auto"/>
+            </w:tcBorders>
+            <w:shd w:val="clear" w:color="auto" w:fill="auto"/>
+            <w:noWrap/>
+            <w:vAlign w:val="center"/>
+            <w:hideMark/>
+          </w:tcPr>
+          <w:p>
+            <w:pPr>
+              <w:spacing w:line="240" w:lineRule="auto"/>
+              <w:ind w:firstLine="0"/>
+              <w:jc w:val="center"/>
+              <w:rPr>
+                <w:rFonts w:ascii="Calibri" w:hAnsi="Calibri" w:cs="Calibri"/>
+                <w:color w:val="000000"/>
+                <w:sz w:val="22"/>
+                <w:szCs w:val="22"/>
+                <w:lang w:eastAsia="es-SV"/>
+              </w:rPr>
+            </w:pPr>
+            <w:r>
+              <w:rPr>
+                <w:rFonts w:ascii="Calibri" w:hAnsi="Calibri" w:cs="Calibri"/>
+                <w:color w:val="000000"/>
+                <w:sz w:val="22"/>
+                <w:szCs w:val="22"/>
+                <w:lang w:eastAsia="es-SV"/>
+              </w:rPr>
+              <w:t>03/02/024</w:t>
+            </w:r>
+          </w:p>
+        </w:tc>
+        <w:tc>
+          <w:tcPr>
+            <w:tcW w:w="1475" w:type="dxa"/>
+            <w:tcBorders>
+              <w:top w:val="nil"/>
+              <w:left w:val="nil"/>
+              <w:bottom w:val="single" w:sz="4" w:space="0" w:color="auto"/>
+              <w:right w:val="single" w:sz="4" w:space="0" w:color="auto"/>
+            </w:tcBorders>
+            <w:shd w:val="clear" w:color="auto" w:fill="auto"/>
+            <w:noWrap/>
+            <w:vAlign w:val="center"/>
+            <w:hideMark/>
+          </w:tcPr>
+          <w:p>
+            <w:pPr>
+              <w:spacing w:line="240" w:lineRule="auto"/>
+              <w:ind w:firstLine="0"/>
+              <w:jc w:val="center"/>
+              <w:rPr>
+                <w:rFonts w:ascii="Calibri" w:hAnsi="Calibri" w:cs="Calibri"/>
+                <w:color w:val="000000"/>
+                <w:sz w:val="22"/>
+                <w:szCs w:val="22"/>
+                <w:lang w:eastAsia="es-SV"/>
+              </w:rPr>
+            </w:pPr>
+            <w:r>
+              <w:rPr>
+                <w:rFonts w:ascii="Calibri" w:hAnsi="Calibri" w:cs="Calibri"/>
+                <w:color w:val="000000"/>
+                <w:sz w:val="22"/>
+                <w:szCs w:val="22"/>
+                <w:lang w:eastAsia="es-SV"/>
+              </w:rPr>
+              <w:t xml:space="preserve">1 </w:t>
+            </w:r>
+            <w:r>
+              <w:rPr>
+                <w:rFonts w:ascii="Calibri" w:hAnsi="Calibri" w:cs="Calibri"/>
+                <w:color w:val="000000"/>
+                <w:sz w:val="22"/>
+                <w:szCs w:val="22"/>
+                <w:lang w:eastAsia="es-SV"/>
+              </w:rPr>
+              <w:t>día</w:t>
+            </w:r>
+          </w:p>
+        </w:tc>
+        <w:tc>
+          <w:tcPr>
+            <w:tcW w:w="1147" w:type="dxa"/>
+            <w:tcBorders>
+              <w:top w:val="nil"/>
+              <w:left w:val="nil"/>
+              <w:bottom w:val="single" w:sz="4" w:space="0" w:color="auto"/>
+              <w:right w:val="single" w:sz="4" w:space="0" w:color="auto"/>
+            </w:tcBorders>
+            <w:shd w:val="clear" w:color="auto" w:fill="auto"/>
+            <w:noWrap/>
+            <w:vAlign w:val="center"/>
+            <w:hideMark/>
+          </w:tcPr>
+          <w:p>
+            <w:pPr>
+              <w:spacing w:line="240" w:lineRule="auto"/>
+              <w:ind w:firstLine="0"/>
+              <w:jc w:val="center"/>
+              <w:rPr>
+                <w:rFonts w:ascii="Calibri" w:hAnsi="Calibri" w:cs="Calibri"/>
+                <w:color w:val="000000"/>
+                <w:sz w:val="22"/>
+                <w:szCs w:val="22"/>
+                <w:lang w:eastAsia="es-SV"/>
+              </w:rPr>
+            </w:pPr>
+            <w:r>
+              <w:rPr>
+                <w:rFonts w:ascii="Calibri" w:hAnsi="Calibri" w:cs="Calibri"/>
+                <w:color w:val="000000"/>
+                <w:sz w:val="22"/>
+                <w:szCs w:val="22"/>
+                <w:lang w:eastAsia="es-SV"/>
+              </w:rPr>
+              <w:t>20</w:t>
+            </w:r>
+          </w:p>
+        </w:tc>
+      </w:tr>
+      <w:tr>
+        <w:trPr>
+          <w:trHeight w:val="284"/>
+        </w:trPr>
+        <w:tc>
+          <w:tcPr>
+            <w:tcW w:w="421" w:type="dxa"/>
+            <w:tcBorders>
+              <w:top w:val="nil"/>
+              <w:left w:val="single" w:sz="4" w:space="0" w:color="auto"/>
+              <w:bottom w:val="single" w:sz="4" w:space="0" w:color="auto"/>
+              <w:right w:val="single" w:sz="4" w:space="0" w:color="auto"/>
+            </w:tcBorders>
+            <w:shd w:val="clear" w:color="auto" w:fill="auto"/>
+            <w:noWrap/>
+            <w:vAlign w:val="bottom"/>
+            <w:hideMark/>
+          </w:tcPr>
+          <w:p>
+            <w:pPr>
+              <w:spacing w:line="240" w:lineRule="auto"/>
+              <w:ind w:firstLine="0"/>
+              <w:jc w:val="center"/>
+              <w:rPr>
+                <w:rFonts w:ascii="Calibri" w:hAnsi="Calibri" w:cs="Calibri"/>
+                <w:color w:val="000000"/>
+                <w:sz w:val="22"/>
+                <w:szCs w:val="22"/>
+                <w:lang w:eastAsia="es-SV"/>
+              </w:rPr>
+            </w:pPr>
+            <w:r>
+              <w:rPr>
+                <w:rFonts w:ascii="Calibri" w:hAnsi="Calibri" w:cs="Calibri"/>
+                <w:color w:val="000000"/>
+                <w:sz w:val="22"/>
+                <w:szCs w:val="22"/>
+                <w:lang w:eastAsia="es-SV"/>
+              </w:rPr>
+              <w:t>22</w:t>
+            </w:r>
+          </w:p>
+        </w:tc>
+        <w:tc>
+          <w:tcPr>
+            <w:tcW w:w="4278" w:type="dxa"/>
+            <w:tcBorders>
+              <w:top w:val="nil"/>
+              <w:left w:val="nil"/>
+              <w:bottom w:val="single" w:sz="4" w:space="0" w:color="auto"/>
+              <w:right w:val="single" w:sz="4" w:space="0" w:color="auto"/>
+            </w:tcBorders>
+            <w:shd w:val="clear" w:color="auto" w:fill="auto"/>
+            <w:noWrap/>
+            <w:vAlign w:val="bottom"/>
+            <w:hideMark/>
+          </w:tcPr>
+          <w:p>
+            <w:pPr>
+              <w:spacing w:line="240" w:lineRule="auto"/>
+              <w:ind w:firstLine="0"/>
+              <w:rPr>
+                <w:rFonts w:ascii="Calibri" w:hAnsi="Calibri" w:cs="Calibri"/>
+                <w:color w:val="000000"/>
+                <w:sz w:val="22"/>
+                <w:szCs w:val="22"/>
+                <w:lang w:eastAsia="es-SV"/>
+              </w:rPr>
+            </w:pPr>
+            <w:r>
+              <w:rPr>
+                <w:rFonts w:ascii="Calibri" w:hAnsi="Calibri" w:cs="Calibri"/>
+                <w:color w:val="000000"/>
+                <w:sz w:val="22"/>
+                <w:szCs w:val="22"/>
+                <w:lang w:eastAsia="es-SV"/>
+              </w:rPr>
+              <w:t>Población</w:t>
+            </w:r>
+            <w:r>
+              <w:rPr>
+                <w:rFonts w:ascii="Calibri" w:hAnsi="Calibri" w:cs="Calibri"/>
+                <w:color w:val="000000"/>
+                <w:sz w:val="22"/>
+                <w:szCs w:val="22"/>
+                <w:lang w:eastAsia="es-SV"/>
+              </w:rPr>
+              <w:t xml:space="preserve"> y muestra</w:t>
+            </w:r>
+          </w:p>
+        </w:tc>
+        <w:tc>
+          <w:tcPr>
+            <w:tcW w:w="1376" w:type="dxa"/>
+            <w:tcBorders>
+              <w:top w:val="nil"/>
+              <w:left w:val="nil"/>
+              <w:bottom w:val="single" w:sz="4" w:space="0" w:color="auto"/>
+              <w:right w:val="single" w:sz="4" w:space="0" w:color="auto"/>
+            </w:tcBorders>
+            <w:shd w:val="clear" w:color="auto" w:fill="auto"/>
+            <w:noWrap/>
+            <w:vAlign w:val="center"/>
+            <w:hideMark/>
+          </w:tcPr>
+          <w:p>
+            <w:pPr>
+              <w:spacing w:line="240" w:lineRule="auto"/>
+              <w:ind w:firstLine="0"/>
+              <w:jc w:val="center"/>
+              <w:rPr>
+                <w:rFonts w:ascii="Calibri" w:hAnsi="Calibri" w:cs="Calibri"/>
+                <w:color w:val="000000"/>
+                <w:sz w:val="22"/>
+                <w:szCs w:val="22"/>
+                <w:lang w:eastAsia="es-SV"/>
+              </w:rPr>
+            </w:pPr>
+            <w:r>
+              <w:rPr>
+                <w:rFonts w:ascii="Calibri" w:hAnsi="Calibri" w:cs="Calibri"/>
+                <w:color w:val="000000"/>
+                <w:sz w:val="22"/>
+                <w:szCs w:val="22"/>
+                <w:lang w:eastAsia="es-SV"/>
+              </w:rPr>
+              <w:t>03/02/024</w:t>
+            </w:r>
+          </w:p>
+        </w:tc>
+        <w:tc>
+          <w:tcPr>
+            <w:tcW w:w="1376" w:type="dxa"/>
+            <w:tcBorders>
+              <w:top w:val="nil"/>
+              <w:left w:val="nil"/>
+              <w:bottom w:val="single" w:sz="4" w:space="0" w:color="auto"/>
+              <w:right w:val="single" w:sz="4" w:space="0" w:color="auto"/>
+            </w:tcBorders>
+            <w:shd w:val="clear" w:color="auto" w:fill="auto"/>
+            <w:noWrap/>
+            <w:vAlign w:val="center"/>
+            <w:hideMark/>
+          </w:tcPr>
+          <w:p>
+            <w:pPr>
+              <w:spacing w:line="240" w:lineRule="auto"/>
+              <w:ind w:firstLine="0"/>
+              <w:jc w:val="center"/>
+              <w:rPr>
+                <w:rFonts w:ascii="Calibri" w:hAnsi="Calibri" w:cs="Calibri"/>
+                <w:color w:val="000000"/>
+                <w:sz w:val="22"/>
+                <w:szCs w:val="22"/>
+                <w:lang w:eastAsia="es-SV"/>
+              </w:rPr>
+            </w:pPr>
+            <w:r>
+              <w:rPr>
+                <w:rFonts w:ascii="Calibri" w:hAnsi="Calibri" w:cs="Calibri"/>
+                <w:color w:val="000000"/>
+                <w:sz w:val="22"/>
+                <w:szCs w:val="22"/>
+                <w:lang w:eastAsia="es-SV"/>
+              </w:rPr>
+              <w:t>03/02/024</w:t>
+            </w:r>
+          </w:p>
+        </w:tc>
+        <w:tc>
+          <w:tcPr>
+            <w:tcW w:w="1475" w:type="dxa"/>
+            <w:tcBorders>
+              <w:top w:val="nil"/>
+              <w:left w:val="nil"/>
+              <w:bottom w:val="single" w:sz="4" w:space="0" w:color="auto"/>
+              <w:right w:val="single" w:sz="4" w:space="0" w:color="auto"/>
+            </w:tcBorders>
+            <w:shd w:val="clear" w:color="auto" w:fill="auto"/>
+            <w:noWrap/>
+            <w:vAlign w:val="center"/>
+            <w:hideMark/>
+          </w:tcPr>
+          <w:p>
+            <w:pPr>
+              <w:spacing w:line="240" w:lineRule="auto"/>
+              <w:ind w:firstLine="0"/>
+              <w:jc w:val="center"/>
+              <w:rPr>
+                <w:rFonts w:ascii="Calibri" w:hAnsi="Calibri" w:cs="Calibri"/>
+                <w:color w:val="000000"/>
+                <w:sz w:val="22"/>
+                <w:szCs w:val="22"/>
+                <w:lang w:eastAsia="es-SV"/>
+              </w:rPr>
+            </w:pPr>
+            <w:r>
+              <w:rPr>
+                <w:rFonts w:ascii="Calibri" w:hAnsi="Calibri" w:cs="Calibri"/>
+                <w:color w:val="000000"/>
+                <w:sz w:val="22"/>
+                <w:szCs w:val="22"/>
+                <w:lang w:eastAsia="es-SV"/>
+              </w:rPr>
+              <w:t xml:space="preserve">1 </w:t>
+            </w:r>
+            <w:r>
+              <w:rPr>
+                <w:rFonts w:ascii="Calibri" w:hAnsi="Calibri" w:cs="Calibri"/>
+                <w:color w:val="000000"/>
+                <w:sz w:val="22"/>
+                <w:szCs w:val="22"/>
+                <w:lang w:eastAsia="es-SV"/>
+              </w:rPr>
+              <w:t>día</w:t>
+            </w:r>
+          </w:p>
+        </w:tc>
+        <w:tc>
+          <w:tcPr>
+            <w:tcW w:w="1147" w:type="dxa"/>
+            <w:tcBorders>
+              <w:top w:val="nil"/>
+              <w:left w:val="nil"/>
+              <w:bottom w:val="single" w:sz="4" w:space="0" w:color="auto"/>
+              <w:right w:val="single" w:sz="4" w:space="0" w:color="auto"/>
+            </w:tcBorders>
+            <w:shd w:val="clear" w:color="auto" w:fill="auto"/>
+            <w:noWrap/>
+            <w:vAlign w:val="center"/>
+            <w:hideMark/>
+          </w:tcPr>
+          <w:p>
+            <w:pPr>
+              <w:spacing w:line="240" w:lineRule="auto"/>
+              <w:ind w:firstLine="0"/>
+              <w:jc w:val="center"/>
+              <w:rPr>
+                <w:rFonts w:ascii="Calibri" w:hAnsi="Calibri" w:cs="Calibri"/>
+                <w:color w:val="000000"/>
+                <w:sz w:val="22"/>
+                <w:szCs w:val="22"/>
+                <w:lang w:eastAsia="es-SV"/>
+              </w:rPr>
+            </w:pPr>
+            <w:r>
+              <w:rPr>
+                <w:rFonts w:ascii="Calibri" w:hAnsi="Calibri" w:cs="Calibri"/>
+                <w:color w:val="000000"/>
+                <w:sz w:val="22"/>
+                <w:szCs w:val="22"/>
+                <w:lang w:eastAsia="es-SV"/>
+              </w:rPr>
+              <w:t>21</w:t>
+            </w:r>
+          </w:p>
+        </w:tc>
+      </w:tr>
+      <w:tr>
+        <w:trPr>
+          <w:trHeight w:val="284"/>
+        </w:trPr>
+        <w:tc>
+          <w:tcPr>
+            <w:tcW w:w="421" w:type="dxa"/>
+            <w:tcBorders>
+              <w:top w:val="nil"/>
+              <w:left w:val="single" w:sz="4" w:space="0" w:color="auto"/>
+              <w:bottom w:val="single" w:sz="4" w:space="0" w:color="auto"/>
+              <w:right w:val="single" w:sz="4" w:space="0" w:color="auto"/>
+            </w:tcBorders>
+            <w:shd w:val="clear" w:color="auto" w:fill="auto"/>
+            <w:noWrap/>
+            <w:vAlign w:val="bottom"/>
+            <w:hideMark/>
+          </w:tcPr>
+          <w:p>
+            <w:pPr>
+              <w:spacing w:line="240" w:lineRule="auto"/>
+              <w:ind w:firstLine="0"/>
+              <w:jc w:val="center"/>
+              <w:rPr>
+                <w:rFonts w:ascii="Calibri" w:hAnsi="Calibri" w:cs="Calibri"/>
+                <w:color w:val="000000"/>
+                <w:sz w:val="22"/>
+                <w:szCs w:val="22"/>
+                <w:lang w:eastAsia="es-SV"/>
+              </w:rPr>
+            </w:pPr>
+            <w:r>
+              <w:rPr>
+                <w:rFonts w:ascii="Calibri" w:hAnsi="Calibri" w:cs="Calibri"/>
+                <w:color w:val="000000"/>
+                <w:sz w:val="22"/>
+                <w:szCs w:val="22"/>
+                <w:lang w:eastAsia="es-SV"/>
+              </w:rPr>
+              <w:t>23</w:t>
+            </w:r>
+          </w:p>
+        </w:tc>
+        <w:tc>
+          <w:tcPr>
+            <w:tcW w:w="4278" w:type="dxa"/>
+            <w:tcBorders>
+              <w:top w:val="nil"/>
+              <w:left w:val="nil"/>
+              <w:bottom w:val="single" w:sz="4" w:space="0" w:color="auto"/>
+              <w:right w:val="single" w:sz="4" w:space="0" w:color="auto"/>
+            </w:tcBorders>
+            <w:shd w:val="clear" w:color="auto" w:fill="auto"/>
+            <w:noWrap/>
+            <w:vAlign w:val="bottom"/>
+            <w:hideMark/>
+          </w:tcPr>
+          <w:p>
+            <w:pPr>
+              <w:spacing w:line="240" w:lineRule="auto"/>
+              <w:ind w:firstLine="0"/>
+              <w:rPr>
+                <w:rFonts w:ascii="Calibri" w:hAnsi="Calibri" w:cs="Calibri"/>
+                <w:color w:val="000000"/>
+                <w:sz w:val="22"/>
+                <w:szCs w:val="22"/>
+                <w:lang w:eastAsia="es-SV"/>
+              </w:rPr>
+            </w:pPr>
+            <w:r>
+              <w:rPr>
+                <w:rFonts w:ascii="Calibri" w:hAnsi="Calibri" w:cs="Calibri"/>
+                <w:color w:val="000000"/>
+                <w:sz w:val="22"/>
+                <w:szCs w:val="22"/>
+                <w:lang w:eastAsia="es-SV"/>
+              </w:rPr>
+              <w:t>Técnicas</w:t>
+            </w:r>
+            <w:r>
+              <w:rPr>
+                <w:rFonts w:ascii="Calibri" w:hAnsi="Calibri" w:cs="Calibri"/>
+                <w:color w:val="000000"/>
+                <w:sz w:val="22"/>
+                <w:szCs w:val="22"/>
+                <w:lang w:eastAsia="es-SV"/>
+              </w:rPr>
+              <w:t xml:space="preserve"> e instrumentos para recogida de datos </w:t>
+            </w:r>
+          </w:p>
+        </w:tc>
+        <w:tc>
+          <w:tcPr>
+            <w:tcW w:w="1376" w:type="dxa"/>
+            <w:tcBorders>
+              <w:top w:val="nil"/>
+              <w:left w:val="nil"/>
+              <w:bottom w:val="single" w:sz="4" w:space="0" w:color="auto"/>
+              <w:right w:val="single" w:sz="4" w:space="0" w:color="auto"/>
+            </w:tcBorders>
+            <w:shd w:val="clear" w:color="auto" w:fill="auto"/>
+            <w:noWrap/>
+            <w:vAlign w:val="center"/>
+            <w:hideMark/>
+          </w:tcPr>
+          <w:p>
+            <w:pPr>
+              <w:spacing w:line="240" w:lineRule="auto"/>
+              <w:ind w:firstLine="0"/>
+              <w:jc w:val="center"/>
+              <w:rPr>
+                <w:rFonts w:ascii="Calibri" w:hAnsi="Calibri" w:cs="Calibri"/>
+                <w:color w:val="000000"/>
+                <w:sz w:val="22"/>
+                <w:szCs w:val="22"/>
+                <w:lang w:eastAsia="es-SV"/>
+              </w:rPr>
+            </w:pPr>
+            <w:r>
+              <w:rPr>
+                <w:rFonts w:ascii="Calibri" w:hAnsi="Calibri" w:cs="Calibri"/>
+                <w:color w:val="000000"/>
+                <w:sz w:val="22"/>
+                <w:szCs w:val="22"/>
+                <w:lang w:eastAsia="es-SV"/>
+              </w:rPr>
+              <w:t>04/02/2024</w:t>
+            </w:r>
+          </w:p>
+        </w:tc>
+        <w:tc>
+          <w:tcPr>
+            <w:tcW w:w="1376" w:type="dxa"/>
+            <w:tcBorders>
+              <w:top w:val="nil"/>
+              <w:left w:val="nil"/>
+              <w:bottom w:val="single" w:sz="4" w:space="0" w:color="auto"/>
+              <w:right w:val="single" w:sz="4" w:space="0" w:color="auto"/>
+            </w:tcBorders>
+            <w:shd w:val="clear" w:color="auto" w:fill="auto"/>
+            <w:noWrap/>
+            <w:vAlign w:val="center"/>
+            <w:hideMark/>
+          </w:tcPr>
+          <w:p>
+            <w:pPr>
+              <w:spacing w:line="240" w:lineRule="auto"/>
+              <w:ind w:firstLine="0"/>
+              <w:jc w:val="center"/>
+              <w:rPr>
+                <w:rFonts w:ascii="Calibri" w:hAnsi="Calibri" w:cs="Calibri"/>
+                <w:color w:val="000000"/>
+                <w:sz w:val="22"/>
+                <w:szCs w:val="22"/>
+                <w:lang w:eastAsia="es-SV"/>
+              </w:rPr>
+            </w:pPr>
+            <w:r>
+              <w:rPr>
+                <w:rFonts w:ascii="Calibri" w:hAnsi="Calibri" w:cs="Calibri"/>
+                <w:color w:val="000000"/>
+                <w:sz w:val="22"/>
+                <w:szCs w:val="22"/>
+                <w:lang w:eastAsia="es-SV"/>
+              </w:rPr>
+              <w:t>04/02/2024</w:t>
+            </w:r>
+          </w:p>
+        </w:tc>
+        <w:tc>
+          <w:tcPr>
+            <w:tcW w:w="1475" w:type="dxa"/>
+            <w:tcBorders>
+              <w:top w:val="nil"/>
+              <w:left w:val="nil"/>
+              <w:bottom w:val="single" w:sz="4" w:space="0" w:color="auto"/>
+              <w:right w:val="single" w:sz="4" w:space="0" w:color="auto"/>
+            </w:tcBorders>
+            <w:shd w:val="clear" w:color="auto" w:fill="auto"/>
+            <w:noWrap/>
+            <w:vAlign w:val="center"/>
+            <w:hideMark/>
+          </w:tcPr>
+          <w:p>
+            <w:pPr>
+              <w:spacing w:line="240" w:lineRule="auto"/>
+              <w:ind w:firstLine="0"/>
+              <w:jc w:val="center"/>
+              <w:rPr>
+                <w:rFonts w:ascii="Calibri" w:hAnsi="Calibri" w:cs="Calibri"/>
+                <w:color w:val="000000"/>
+                <w:sz w:val="22"/>
+                <w:szCs w:val="22"/>
+                <w:lang w:eastAsia="es-SV"/>
+              </w:rPr>
+            </w:pPr>
+            <w:r>
+              <w:rPr>
+                <w:rFonts w:ascii="Calibri" w:hAnsi="Calibri" w:cs="Calibri"/>
+                <w:color w:val="000000"/>
+                <w:sz w:val="22"/>
+                <w:szCs w:val="22"/>
+                <w:lang w:eastAsia="es-SV"/>
+              </w:rPr>
+              <w:t xml:space="preserve">1 </w:t>
+            </w:r>
+            <w:r>
+              <w:rPr>
+                <w:rFonts w:ascii="Calibri" w:hAnsi="Calibri" w:cs="Calibri"/>
+                <w:color w:val="000000"/>
+                <w:sz w:val="22"/>
+                <w:szCs w:val="22"/>
+                <w:lang w:eastAsia="es-SV"/>
+              </w:rPr>
+              <w:t>día</w:t>
+            </w:r>
+          </w:p>
+        </w:tc>
+        <w:tc>
+          <w:tcPr>
+            <w:tcW w:w="1147" w:type="dxa"/>
+            <w:tcBorders>
+              <w:top w:val="nil"/>
+              <w:left w:val="nil"/>
+              <w:bottom w:val="single" w:sz="4" w:space="0" w:color="auto"/>
+              <w:right w:val="single" w:sz="4" w:space="0" w:color="auto"/>
+            </w:tcBorders>
+            <w:shd w:val="clear" w:color="auto" w:fill="auto"/>
+            <w:noWrap/>
+            <w:vAlign w:val="center"/>
+            <w:hideMark/>
+          </w:tcPr>
+          <w:p>
+            <w:pPr>
+              <w:spacing w:line="240" w:lineRule="auto"/>
+              <w:ind w:firstLine="0"/>
+              <w:jc w:val="center"/>
+              <w:rPr>
+                <w:rFonts w:ascii="Calibri" w:hAnsi="Calibri" w:cs="Calibri"/>
+                <w:color w:val="000000"/>
+                <w:sz w:val="22"/>
+                <w:szCs w:val="22"/>
+                <w:lang w:eastAsia="es-SV"/>
+              </w:rPr>
+            </w:pPr>
+            <w:r>
+              <w:rPr>
+                <w:rFonts w:ascii="Calibri" w:hAnsi="Calibri" w:cs="Calibri"/>
+                <w:color w:val="000000"/>
+                <w:sz w:val="22"/>
+                <w:szCs w:val="22"/>
+                <w:lang w:eastAsia="es-SV"/>
+              </w:rPr>
+              <w:t>22</w:t>
+            </w:r>
+          </w:p>
+        </w:tc>
+      </w:tr>
+    </w:tbl>
     <w:p>
       <w:pPr>
         <w:rPr>
@@ -11696,7 +18612,55 @@
         <w:pStyle w:val="APA7ma"/>
       </w:pPr>
       <w:r>
-        <w:t xml:space="preserve">David Nettleton, (2010), Managing the Documentation Maze, Extraido del 22 de enero del 2024 desde </w:t>
+        <w:t xml:space="preserve">David </w:t>
+      </w:r>
+      <w:proofErr w:type="spellStart"/>
+      <w:r>
+        <w:t>Nettleton</w:t>
+      </w:r>
+      <w:proofErr w:type="spellEnd"/>
+      <w:r>
+        <w:t xml:space="preserve">, (2010), </w:t>
+      </w:r>
+      <w:proofErr w:type="spellStart"/>
+      <w:r>
+        <w:t>Managing</w:t>
+      </w:r>
+      <w:proofErr w:type="spellEnd"/>
+      <w:r>
+        <w:t xml:space="preserve"> </w:t>
+      </w:r>
+      <w:proofErr w:type="spellStart"/>
+      <w:r>
+        <w:t>the</w:t>
+      </w:r>
+      <w:proofErr w:type="spellEnd"/>
+      <w:r>
+        <w:t xml:space="preserve"> </w:t>
+      </w:r>
+      <w:proofErr w:type="spellStart"/>
+      <w:r>
+        <w:t>Documentation</w:t>
+      </w:r>
+      <w:proofErr w:type="spellEnd"/>
+      <w:r>
+        <w:t xml:space="preserve"> </w:t>
+      </w:r>
+      <w:proofErr w:type="spellStart"/>
+      <w:r>
+        <w:t>Maze</w:t>
+      </w:r>
+      <w:proofErr w:type="spellEnd"/>
+      <w:r>
+        <w:t xml:space="preserve">, </w:t>
+      </w:r>
+      <w:proofErr w:type="spellStart"/>
+      <w:r>
+        <w:t>Extraido</w:t>
+      </w:r>
+      <w:proofErr w:type="spellEnd"/>
+      <w:r>
+        <w:t xml:space="preserve"> del 22 de enero del 2024 desde </w:t>
       </w:r>
       <w:hyperlink r:id="rId12">
         <w:r>
@@ -11713,7 +18677,15 @@
         <w:pStyle w:val="APA7ma"/>
       </w:pPr>
       <w:r>
-        <w:t xml:space="preserve">Daniel Quinn, (2016), Paperless-ngx, Extraído del 22 de enero del 2024 desde </w:t>
+        <w:t xml:space="preserve">Daniel Quinn, (2016), </w:t>
+      </w:r>
+      <w:proofErr w:type="spellStart"/>
+      <w:r>
+        <w:t>Paperless-ngx</w:t>
+      </w:r>
+      <w:proofErr w:type="spellEnd"/>
+      <w:r>
+        <w:t xml:space="preserve">, Extraído del 22 de enero del 2024 desde </w:t>
       </w:r>
       <w:hyperlink r:id="rId13">
         <w:r>
@@ -12121,7 +19093,7 @@
 </file>
 
 <file path=word/endnotes.xml><?xml version="1.0" encoding="utf-8"?>
-<w:endnotes xmlns:wpc="http://schemas.microsoft.com/office/word/2010/wordprocessingCanvas" xmlns:cx="http://schemas.microsoft.com/office/drawing/2014/chartex" xmlns:cx1="http://schemas.microsoft.com/office/drawing/2015/9/8/chartex" xmlns:cx2="http://schemas.microsoft.com/office/drawing/2015/10/21/chartex" xmlns:cx3="http://schemas.microsoft.com/office/drawing/2016/5/9/chartex" xmlns:cx4="http://schemas.microsoft.com/office/drawing/2016/5/10/chartex" xmlns:cx5="http://schemas.microsoft.com/office/drawing/2016/5/11/chartex" xmlns:cx6="http://schemas.microsoft.com/office/drawing/2016/5/12/chartex" xmlns:cx7="http://schemas.microsoft.com/office/drawing/2016/5/13/chartex" xmlns:cx8="http://schemas.microsoft.com/office/drawing/2016/5/14/chartex" xmlns:mc="http://schemas.openxmlformats.org/markup-compatibility/2006" xmlns:aink="http://schemas.microsoft.com/office/drawing/2016/ink" xmlns:am3d="http://schemas.microsoft.com/office/drawing/2017/model3d" xmlns:o="urn:schemas-microsoft-com:office:office" xmlns:oel="http://schemas.microsoft.com/office/2019/extlst" xmlns:r="http://schemas.openxmlformats.org/officeDocument/2006/relationships" xmlns:m="http://schemas.openxmlformats.org/officeDocument/2006/math" xmlns:v="urn:schemas-microsoft-com:vml" xmlns:wp14="http://schemas.microsoft.com/office/word/2010/wordprocessingDrawing" xmlns:wp="http://schemas.openxmlformats.org/drawingml/2006/wordprocessingDrawing" xmlns:w10="urn:schemas-microsoft-com:office:word" xmlns:w="http://schemas.openxmlformats.org/wordprocessingml/2006/main" xmlns:w14="http://schemas.microsoft.com/office/word/2010/wordml" xmlns:w15="http://schemas.microsoft.com/office/word/2012/wordml" xmlns:w16cex="http://schemas.microsoft.com/office/word/2018/wordml/cex" xmlns:w16cid="http://schemas.microsoft.com/office/word/2016/wordml/cid" xmlns:w16="http://schemas.microsoft.com/office/word/2018/wordml" xmlns:w16sdtdh="http://schemas.microsoft.com/office/word/2020/wordml/sdtdatahash" xmlns:w16se="http://schemas.microsoft.com/office/word/2015/wordml/symex" xmlns:wpg="http://schemas.microsoft.com/office/word/2010/wordprocessingGroup" xmlns:wpi="http://schemas.microsoft.com/office/word/2010/wordprocessingInk" xmlns:wne="http://schemas.microsoft.com/office/word/2006/wordml" xmlns:wps="http://schemas.microsoft.com/office/word/2010/wordprocessingShape" mc:Ignorable="w14 w15 w16se w16cid w16 w16cex w16sdtdh wp14">
+<w:endnotes xmlns:wpc="http://schemas.microsoft.com/office/word/2010/wordprocessingCanvas" xmlns:cx="http://schemas.microsoft.com/office/drawing/2014/chartex" xmlns:cx1="http://schemas.microsoft.com/office/drawing/2015/9/8/chartex" xmlns:cx2="http://schemas.microsoft.com/office/drawing/2015/10/21/chartex" xmlns:cx3="http://schemas.microsoft.com/office/drawing/2016/5/9/chartex" xmlns:cx4="http://schemas.microsoft.com/office/drawing/2016/5/10/chartex" xmlns:cx5="http://schemas.microsoft.com/office/drawing/2016/5/11/chartex" xmlns:cx6="http://schemas.microsoft.com/office/drawing/2016/5/12/chartex" xmlns:cx7="http://schemas.microsoft.com/office/drawing/2016/5/13/chartex" xmlns:cx8="http://schemas.microsoft.com/office/drawing/2016/5/14/chartex" xmlns:mc="http://schemas.openxmlformats.org/markup-compatibility/2006" xmlns:aink="http://schemas.microsoft.com/office/drawing/2016/ink" xmlns:am3d="http://schemas.microsoft.com/office/drawing/2017/model3d" xmlns:o="urn:schemas-microsoft-com:office:office" xmlns:oel="http://schemas.microsoft.com/office/2019/extlst" xmlns:r="http://schemas.openxmlformats.org/officeDocument/2006/relationships" xmlns:m="http://schemas.openxmlformats.org/officeDocument/2006/math" xmlns:v="urn:schemas-microsoft-com:vml" xmlns:wp14="http://schemas.microsoft.com/office/word/2010/wordprocessingDrawing" xmlns:wp="http://schemas.openxmlformats.org/drawingml/2006/wordprocessingDrawing" xmlns:w10="urn:schemas-microsoft-com:office:word" xmlns:w="http://schemas.openxmlformats.org/wordprocessingml/2006/main" xmlns:w14="http://schemas.microsoft.com/office/word/2010/wordml" xmlns:w15="http://schemas.microsoft.com/office/word/2012/wordml" xmlns:w16cex="http://schemas.microsoft.com/office/word/2018/wordml/cex" xmlns:w16cid="http://schemas.microsoft.com/office/word/2016/wordml/cid" xmlns:w16="http://schemas.microsoft.com/office/word/2018/wordml" xmlns:w16du="http://schemas.microsoft.com/office/word/2023/wordml/word16du" xmlns:w16sdtdh="http://schemas.microsoft.com/office/word/2020/wordml/sdtdatahash" xmlns:w16se="http://schemas.microsoft.com/office/word/2015/wordml/symex" xmlns:wpg="http://schemas.microsoft.com/office/word/2010/wordprocessingGroup" xmlns:wpi="http://schemas.microsoft.com/office/word/2010/wordprocessingInk" xmlns:wne="http://schemas.microsoft.com/office/word/2006/wordml" xmlns:wps="http://schemas.microsoft.com/office/word/2010/wordprocessingShape" mc:Ignorable="w14 w15 w16se w16cid w16 w16cex w16sdtdh w16du wp14">
   <w:endnote w:type="separator" w:id="-1">
     <w:p>
       <w:pPr>
@@ -12146,7 +19118,7 @@
 </file>
 
 <file path=word/footnotes.xml><?xml version="1.0" encoding="utf-8"?>
-<w:footnotes xmlns:wpc="http://schemas.microsoft.com/office/word/2010/wordprocessingCanvas" xmlns:cx="http://schemas.microsoft.com/office/drawing/2014/chartex" xmlns:cx1="http://schemas.microsoft.com/office/drawing/2015/9/8/chartex" xmlns:cx2="http://schemas.microsoft.com/office/drawing/2015/10/21/chartex" xmlns:cx3="http://schemas.microsoft.com/office/drawing/2016/5/9/chartex" xmlns:cx4="http://schemas.microsoft.com/office/drawing/2016/5/10/chartex" xmlns:cx5="http://schemas.microsoft.com/office/drawing/2016/5/11/chartex" xmlns:cx6="http://schemas.microsoft.com/office/drawing/2016/5/12/chartex" xmlns:cx7="http://schemas.microsoft.com/office/drawing/2016/5/13/chartex" xmlns:cx8="http://schemas.microsoft.com/office/drawing/2016/5/14/chartex" xmlns:mc="http://schemas.openxmlformats.org/markup-compatibility/2006" xmlns:aink="http://schemas.microsoft.com/office/drawing/2016/ink" xmlns:am3d="http://schemas.microsoft.com/office/drawing/2017/model3d" xmlns:o="urn:schemas-microsoft-com:office:office" xmlns:oel="http://schemas.microsoft.com/office/2019/extlst" xmlns:r="http://schemas.openxmlformats.org/officeDocument/2006/relationships" xmlns:m="http://schemas.openxmlformats.org/officeDocument/2006/math" xmlns:v="urn:schemas-microsoft-com:vml" xmlns:wp14="http://schemas.microsoft.com/office/word/2010/wordprocessingDrawing" xmlns:wp="http://schemas.openxmlformats.org/drawingml/2006/wordprocessingDrawing" xmlns:w10="urn:schemas-microsoft-com:office:word" xmlns:w="http://schemas.openxmlformats.org/wordprocessingml/2006/main" xmlns:w14="http://schemas.microsoft.com/office/word/2010/wordml" xmlns:w15="http://schemas.microsoft.com/office/word/2012/wordml" xmlns:w16cex="http://schemas.microsoft.com/office/word/2018/wordml/cex" xmlns:w16cid="http://schemas.microsoft.com/office/word/2016/wordml/cid" xmlns:w16="http://schemas.microsoft.com/office/word/2018/wordml" xmlns:w16sdtdh="http://schemas.microsoft.com/office/word/2020/wordml/sdtdatahash" xmlns:w16se="http://schemas.microsoft.com/office/word/2015/wordml/symex" xmlns:wpg="http://schemas.microsoft.com/office/word/2010/wordprocessingGroup" xmlns:wpi="http://schemas.microsoft.com/office/word/2010/wordprocessingInk" xmlns:wne="http://schemas.microsoft.com/office/word/2006/wordml" xmlns:wps="http://schemas.microsoft.com/office/word/2010/wordprocessingShape" mc:Ignorable="w14 w15 w16se w16cid w16 w16cex w16sdtdh wp14">
+<w:footnotes xmlns:wpc="http://schemas.microsoft.com/office/word/2010/wordprocessingCanvas" xmlns:cx="http://schemas.microsoft.com/office/drawing/2014/chartex" xmlns:cx1="http://schemas.microsoft.com/office/drawing/2015/9/8/chartex" xmlns:cx2="http://schemas.microsoft.com/office/drawing/2015/10/21/chartex" xmlns:cx3="http://schemas.microsoft.com/office/drawing/2016/5/9/chartex" xmlns:cx4="http://schemas.microsoft.com/office/drawing/2016/5/10/chartex" xmlns:cx5="http://schemas.microsoft.com/office/drawing/2016/5/11/chartex" xmlns:cx6="http://schemas.microsoft.com/office/drawing/2016/5/12/chartex" xmlns:cx7="http://schemas.microsoft.com/office/drawing/2016/5/13/chartex" xmlns:cx8="http://schemas.microsoft.com/office/drawing/2016/5/14/chartex" xmlns:mc="http://schemas.openxmlformats.org/markup-compatibility/2006" xmlns:aink="http://schemas.microsoft.com/office/drawing/2016/ink" xmlns:am3d="http://schemas.microsoft.com/office/drawing/2017/model3d" xmlns:o="urn:schemas-microsoft-com:office:office" xmlns:oel="http://schemas.microsoft.com/office/2019/extlst" xmlns:r="http://schemas.openxmlformats.org/officeDocument/2006/relationships" xmlns:m="http://schemas.openxmlformats.org/officeDocument/2006/math" xmlns:v="urn:schemas-microsoft-com:vml" xmlns:wp14="http://schemas.microsoft.com/office/word/2010/wordprocessingDrawing" xmlns:wp="http://schemas.openxmlformats.org/drawingml/2006/wordprocessingDrawing" xmlns:w10="urn:schemas-microsoft-com:office:word" xmlns:w="http://schemas.openxmlformats.org/wordprocessingml/2006/main" xmlns:w14="http://schemas.microsoft.com/office/word/2010/wordml" xmlns:w15="http://schemas.microsoft.com/office/word/2012/wordml" xmlns:w16cex="http://schemas.microsoft.com/office/word/2018/wordml/cex" xmlns:w16cid="http://schemas.microsoft.com/office/word/2016/wordml/cid" xmlns:w16="http://schemas.microsoft.com/office/word/2018/wordml" xmlns:w16du="http://schemas.microsoft.com/office/word/2023/wordml/word16du" xmlns:w16sdtdh="http://schemas.microsoft.com/office/word/2020/wordml/sdtdatahash" xmlns:w16se="http://schemas.microsoft.com/office/word/2015/wordml/symex" xmlns:wpg="http://schemas.microsoft.com/office/word/2010/wordprocessingGroup" xmlns:wpi="http://schemas.microsoft.com/office/word/2010/wordprocessingInk" xmlns:wne="http://schemas.microsoft.com/office/word/2006/wordml" xmlns:wps="http://schemas.microsoft.com/office/word/2010/wordprocessingShape" mc:Ignorable="w14 w15 w16se w16cid w16 w16cex w16sdtdh w16du wp14">
   <w:footnote w:type="separator" w:id="-1">
     <w:p>
       <w:pPr>
@@ -12171,7 +19143,7 @@
 </file>
 
 <file path=word/header1.xml><?xml version="1.0" encoding="utf-8"?>
-<w:hdr xmlns:wpc="http://schemas.microsoft.com/office/word/2010/wordprocessingCanvas" xmlns:cx="http://schemas.microsoft.com/office/drawing/2014/chartex" xmlns:cx1="http://schemas.microsoft.com/office/drawing/2015/9/8/chartex" xmlns:cx2="http://schemas.microsoft.com/office/drawing/2015/10/21/chartex" xmlns:cx3="http://schemas.microsoft.com/office/drawing/2016/5/9/chartex" xmlns:cx4="http://schemas.microsoft.com/office/drawing/2016/5/10/chartex" xmlns:cx5="http://schemas.microsoft.com/office/drawing/2016/5/11/chartex" xmlns:cx6="http://schemas.microsoft.com/office/drawing/2016/5/12/chartex" xmlns:cx7="http://schemas.microsoft.com/office/drawing/2016/5/13/chartex" xmlns:cx8="http://schemas.microsoft.com/office/drawing/2016/5/14/chartex" xmlns:mc="http://schemas.openxmlformats.org/markup-compatibility/2006" xmlns:aink="http://schemas.microsoft.com/office/drawing/2016/ink" xmlns:am3d="http://schemas.microsoft.com/office/drawing/2017/model3d" xmlns:o="urn:schemas-microsoft-com:office:office" xmlns:oel="http://schemas.microsoft.com/office/2019/extlst" xmlns:r="http://schemas.openxmlformats.org/officeDocument/2006/relationships" xmlns:m="http://schemas.openxmlformats.org/officeDocument/2006/math" xmlns:v="urn:schemas-microsoft-com:vml" xmlns:wp14="http://schemas.microsoft.com/office/word/2010/wordprocessingDrawing" xmlns:wp="http://schemas.openxmlformats.org/drawingml/2006/wordprocessingDrawing" xmlns:w10="urn:schemas-microsoft-com:office:word" xmlns:w="http://schemas.openxmlformats.org/wordprocessingml/2006/main" xmlns:w14="http://schemas.microsoft.com/office/word/2010/wordml" xmlns:w15="http://schemas.microsoft.com/office/word/2012/wordml" xmlns:w16cex="http://schemas.microsoft.com/office/word/2018/wordml/cex" xmlns:w16cid="http://schemas.microsoft.com/office/word/2016/wordml/cid" xmlns:w16="http://schemas.microsoft.com/office/word/2018/wordml" xmlns:w16sdtdh="http://schemas.microsoft.com/office/word/2020/wordml/sdtdatahash" xmlns:w16se="http://schemas.microsoft.com/office/word/2015/wordml/symex" xmlns:wpg="http://schemas.microsoft.com/office/word/2010/wordprocessingGroup" xmlns:wpi="http://schemas.microsoft.com/office/word/2010/wordprocessingInk" xmlns:wne="http://schemas.microsoft.com/office/word/2006/wordml" xmlns:wps="http://schemas.microsoft.com/office/word/2010/wordprocessingShape" mc:Ignorable="w14 w15 w16se w16cid w16 w16cex w16sdtdh wp14">
+<w:hdr xmlns:wpc="http://schemas.microsoft.com/office/word/2010/wordprocessingCanvas" xmlns:cx="http://schemas.microsoft.com/office/drawing/2014/chartex" xmlns:cx1="http://schemas.microsoft.com/office/drawing/2015/9/8/chartex" xmlns:cx2="http://schemas.microsoft.com/office/drawing/2015/10/21/chartex" xmlns:cx3="http://schemas.microsoft.com/office/drawing/2016/5/9/chartex" xmlns:cx4="http://schemas.microsoft.com/office/drawing/2016/5/10/chartex" xmlns:cx5="http://schemas.microsoft.com/office/drawing/2016/5/11/chartex" xmlns:cx6="http://schemas.microsoft.com/office/drawing/2016/5/12/chartex" xmlns:cx7="http://schemas.microsoft.com/office/drawing/2016/5/13/chartex" xmlns:cx8="http://schemas.microsoft.com/office/drawing/2016/5/14/chartex" xmlns:mc="http://schemas.openxmlformats.org/markup-compatibility/2006" xmlns:aink="http://schemas.microsoft.com/office/drawing/2016/ink" xmlns:am3d="http://schemas.microsoft.com/office/drawing/2017/model3d" xmlns:o="urn:schemas-microsoft-com:office:office" xmlns:oel="http://schemas.microsoft.com/office/2019/extlst" xmlns:r="http://schemas.openxmlformats.org/officeDocument/2006/relationships" xmlns:m="http://schemas.openxmlformats.org/officeDocument/2006/math" xmlns:v="urn:schemas-microsoft-com:vml" xmlns:wp14="http://schemas.microsoft.com/office/word/2010/wordprocessingDrawing" xmlns:wp="http://schemas.openxmlformats.org/drawingml/2006/wordprocessingDrawing" xmlns:w10="urn:schemas-microsoft-com:office:word" xmlns:w="http://schemas.openxmlformats.org/wordprocessingml/2006/main" xmlns:w14="http://schemas.microsoft.com/office/word/2010/wordml" xmlns:w15="http://schemas.microsoft.com/office/word/2012/wordml" xmlns:w16cex="http://schemas.microsoft.com/office/word/2018/wordml/cex" xmlns:w16cid="http://schemas.microsoft.com/office/word/2016/wordml/cid" xmlns:w16="http://schemas.microsoft.com/office/word/2018/wordml" xmlns:w16du="http://schemas.microsoft.com/office/word/2023/wordml/word16du" xmlns:w16sdtdh="http://schemas.microsoft.com/office/word/2020/wordml/sdtdatahash" xmlns:w16se="http://schemas.microsoft.com/office/word/2015/wordml/symex" xmlns:wpg="http://schemas.microsoft.com/office/word/2010/wordprocessingGroup" xmlns:wpi="http://schemas.microsoft.com/office/word/2010/wordprocessingInk" xmlns:wne="http://schemas.microsoft.com/office/word/2006/wordml" xmlns:wps="http://schemas.microsoft.com/office/word/2010/wordprocessingShape" mc:Ignorable="w14 w15 w16se w16cid w16 w16cex w16sdtdh w16du wp14">
   <w:p>
     <w:pPr>
       <w:jc w:val="both"/>
@@ -12229,7 +19201,7 @@
 </file>
 
 <file path=word/numbering.xml><?xml version="1.0" encoding="utf-8"?>
-<w:numbering xmlns:wpc="http://schemas.microsoft.com/office/word/2010/wordprocessingCanvas" xmlns:cx="http://schemas.microsoft.com/office/drawing/2014/chartex" xmlns:cx1="http://schemas.microsoft.com/office/drawing/2015/9/8/chartex" xmlns:cx2="http://schemas.microsoft.com/office/drawing/2015/10/21/chartex" xmlns:cx3="http://schemas.microsoft.com/office/drawing/2016/5/9/chartex" xmlns:cx4="http://schemas.microsoft.com/office/drawing/2016/5/10/chartex" xmlns:cx5="http://schemas.microsoft.com/office/drawing/2016/5/11/chartex" xmlns:cx6="http://schemas.microsoft.com/office/drawing/2016/5/12/chartex" xmlns:cx7="http://schemas.microsoft.com/office/drawing/2016/5/13/chartex" xmlns:cx8="http://schemas.microsoft.com/office/drawing/2016/5/14/chartex" xmlns:mc="http://schemas.openxmlformats.org/markup-compatibility/2006" xmlns:aink="http://schemas.microsoft.com/office/drawing/2016/ink" xmlns:am3d="http://schemas.microsoft.com/office/drawing/2017/model3d" xmlns:o="urn:schemas-microsoft-com:office:office" xmlns:oel="http://schemas.microsoft.com/office/2019/extlst" xmlns:r="http://schemas.openxmlformats.org/officeDocument/2006/relationships" xmlns:m="http://schemas.openxmlformats.org/officeDocument/2006/math" xmlns:v="urn:schemas-microsoft-com:vml" xmlns:wp14="http://schemas.microsoft.com/office/word/2010/wordprocessingDrawing" xmlns:wp="http://schemas.openxmlformats.org/drawingml/2006/wordprocessingDrawing" xmlns:w10="urn:schemas-microsoft-com:office:word" xmlns:w="http://schemas.openxmlformats.org/wordprocessingml/2006/main" xmlns:w14="http://schemas.microsoft.com/office/word/2010/wordml" xmlns:w15="http://schemas.microsoft.com/office/word/2012/wordml" xmlns:w16cex="http://schemas.microsoft.com/office/word/2018/wordml/cex" xmlns:w16cid="http://schemas.microsoft.com/office/word/2016/wordml/cid" xmlns:w16="http://schemas.microsoft.com/office/word/2018/wordml" xmlns:w16sdtdh="http://schemas.microsoft.com/office/word/2020/wordml/sdtdatahash" xmlns:w16se="http://schemas.microsoft.com/office/word/2015/wordml/symex" xmlns:wpg="http://schemas.microsoft.com/office/word/2010/wordprocessingGroup" xmlns:wpi="http://schemas.microsoft.com/office/word/2010/wordprocessingInk" xmlns:wne="http://schemas.microsoft.com/office/word/2006/wordml" xmlns:wps="http://schemas.microsoft.com/office/word/2010/wordprocessingShape" mc:Ignorable="w14 w15 w16se w16cid w16 w16cex w16sdtdh wp14">
+<w:numbering xmlns:wpc="http://schemas.microsoft.com/office/word/2010/wordprocessingCanvas" xmlns:cx="http://schemas.microsoft.com/office/drawing/2014/chartex" xmlns:cx1="http://schemas.microsoft.com/office/drawing/2015/9/8/chartex" xmlns:cx2="http://schemas.microsoft.com/office/drawing/2015/10/21/chartex" xmlns:cx3="http://schemas.microsoft.com/office/drawing/2016/5/9/chartex" xmlns:cx4="http://schemas.microsoft.com/office/drawing/2016/5/10/chartex" xmlns:cx5="http://schemas.microsoft.com/office/drawing/2016/5/11/chartex" xmlns:cx6="http://schemas.microsoft.com/office/drawing/2016/5/12/chartex" xmlns:cx7="http://schemas.microsoft.com/office/drawing/2016/5/13/chartex" xmlns:cx8="http://schemas.microsoft.com/office/drawing/2016/5/14/chartex" xmlns:mc="http://schemas.openxmlformats.org/markup-compatibility/2006" xmlns:aink="http://schemas.microsoft.com/office/drawing/2016/ink" xmlns:am3d="http://schemas.microsoft.com/office/drawing/2017/model3d" xmlns:o="urn:schemas-microsoft-com:office:office" xmlns:oel="http://schemas.microsoft.com/office/2019/extlst" xmlns:r="http://schemas.openxmlformats.org/officeDocument/2006/relationships" xmlns:m="http://schemas.openxmlformats.org/officeDocument/2006/math" xmlns:v="urn:schemas-microsoft-com:vml" xmlns:wp14="http://schemas.microsoft.com/office/word/2010/wordprocessingDrawing" xmlns:wp="http://schemas.openxmlformats.org/drawingml/2006/wordprocessingDrawing" xmlns:w10="urn:schemas-microsoft-com:office:word" xmlns:w="http://schemas.openxmlformats.org/wordprocessingml/2006/main" xmlns:w14="http://schemas.microsoft.com/office/word/2010/wordml" xmlns:w15="http://schemas.microsoft.com/office/word/2012/wordml" xmlns:w16cex="http://schemas.microsoft.com/office/word/2018/wordml/cex" xmlns:w16cid="http://schemas.microsoft.com/office/word/2016/wordml/cid" xmlns:w16="http://schemas.microsoft.com/office/word/2018/wordml" xmlns:w16du="http://schemas.microsoft.com/office/word/2023/wordml/word16du" xmlns:w16sdtdh="http://schemas.microsoft.com/office/word/2020/wordml/sdtdatahash" xmlns:w16se="http://schemas.microsoft.com/office/word/2015/wordml/symex" xmlns:wpg="http://schemas.microsoft.com/office/word/2010/wordprocessingGroup" xmlns:wpi="http://schemas.microsoft.com/office/word/2010/wordprocessingInk" xmlns:wne="http://schemas.microsoft.com/office/word/2006/wordml" xmlns:wps="http://schemas.microsoft.com/office/word/2010/wordprocessingShape" mc:Ignorable="w14 w15 w16se w16cid w16 w16cex w16sdtdh w16du wp14">
   <w:abstractNum w:abstractNumId="0" w15:restartNumberingAfterBreak="0">
     <w:nsid w:val="05007313"/>
     <w:multiLevelType w:val="multilevel"/>
@@ -15078,7 +22050,7 @@
 </file>
 
 <file path=word/styles.xml><?xml version="1.0" encoding="utf-8"?>
-<w:styles xmlns:mc="http://schemas.openxmlformats.org/markup-compatibility/2006" xmlns:r="http://schemas.openxmlformats.org/officeDocument/2006/relationships" xmlns:w="http://schemas.openxmlformats.org/wordprocessingml/2006/main" xmlns:w14="http://schemas.microsoft.com/office/word/2010/wordml" xmlns:w15="http://schemas.microsoft.com/office/word/2012/wordml" xmlns:w16cex="http://schemas.microsoft.com/office/word/2018/wordml/cex" xmlns:w16cid="http://schemas.microsoft.com/office/word/2016/wordml/cid" xmlns:w16="http://schemas.microsoft.com/office/word/2018/wordml" xmlns:w16sdtdh="http://schemas.microsoft.com/office/word/2020/wordml/sdtdatahash" xmlns:w16se="http://schemas.microsoft.com/office/word/2015/wordml/symex" mc:Ignorable="w14 w15 w16se w16cid w16 w16cex w16sdtdh">
+<w:styles xmlns:mc="http://schemas.openxmlformats.org/markup-compatibility/2006" xmlns:r="http://schemas.openxmlformats.org/officeDocument/2006/relationships" xmlns:w="http://schemas.openxmlformats.org/wordprocessingml/2006/main" xmlns:w14="http://schemas.microsoft.com/office/word/2010/wordml" xmlns:w15="http://schemas.microsoft.com/office/word/2012/wordml" xmlns:w16cex="http://schemas.microsoft.com/office/word/2018/wordml/cex" xmlns:w16cid="http://schemas.microsoft.com/office/word/2016/wordml/cid" xmlns:w16="http://schemas.microsoft.com/office/word/2018/wordml" xmlns:w16du="http://schemas.microsoft.com/office/word/2023/wordml/word16du" xmlns:w16sdtdh="http://schemas.microsoft.com/office/word/2020/wordml/sdtdatahash" xmlns:w16se="http://schemas.microsoft.com/office/word/2015/wordml/symex" mc:Ignorable="w14 w15 w16se w16cid w16 w16cex w16sdtdh w16du">
   <w:docDefaults>
     <w:rPrDefault>
       <w:rPr>
@@ -15607,7 +22579,6 @@
   <w:style w:type="character" w:default="1" w:styleId="Fuentedeprrafopredeter">
     <w:name w:val="Default Paragraph Font"/>
     <w:uiPriority w:val="1"/>
-    <w:semiHidden/>
     <w:unhideWhenUsed/>
   </w:style>
   <w:style w:type="table" w:default="1" w:styleId="Tablanormal">
@@ -15976,6 +22947,25 @@
       <w:lang w:eastAsia="es-ES"/>
     </w:rPr>
   </w:style>
+  <w:style w:type="table" w:styleId="Tablaconcuadrcula">
+    <w:name w:val="Table Grid"/>
+    <w:basedOn w:val="Tablanormal"/>
+    <w:uiPriority w:val="39"/>
+    <w:rsid w:val="006B192B"/>
+    <w:pPr>
+      <w:spacing w:line="240" w:lineRule="auto"/>
+    </w:pPr>
+    <w:tblPr>
+      <w:tblBorders>
+        <w:top w:val="single" w:sz="4" w:space="0" w:color="auto"/>
+        <w:left w:val="single" w:sz="4" w:space="0" w:color="auto"/>
+        <w:bottom w:val="single" w:sz="4" w:space="0" w:color="auto"/>
+        <w:right w:val="single" w:sz="4" w:space="0" w:color="auto"/>
+        <w:insideH w:val="single" w:sz="4" w:space="0" w:color="auto"/>
+        <w:insideV w:val="single" w:sz="4" w:space="0" w:color="auto"/>
+      </w:tblBorders>
+    </w:tblPr>
+  </w:style>
 </w:styles>
 </file>
 
@@ -16275,28 +23265,28 @@
 </file>
 
 <file path=customXml/item1.xml><?xml version="1.0" encoding="utf-8"?>
+<b:Sources xmlns:b="http://schemas.openxmlformats.org/officeDocument/2006/bibliography" xmlns="http://schemas.openxmlformats.org/officeDocument/2006/bibliography" SelectedStyle="\APASixthEditionOfficeOnline.xsl" StyleName="APA" Version="6"/>
+</file>
+
+<file path=customXml/item2.xml><?xml version="1.0" encoding="utf-8"?>
 <go:gDocsCustomXmlDataStorage xmlns:go="http://customooxmlschemas.google.com/" xmlns:r="http://schemas.openxmlformats.org/officeDocument/2006/relationships" uri="GoogleDocsCustomDataVersion2">
   <go:docsCustomData xmlns:go="http://customooxmlschemas.google.com/" roundtripDataSignature="AMtx7mjGj8m6IyDIl8g0OhOA6LcYGofpXA==">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</go:docsCustomData>
 </go:gDocsCustomXmlDataStorage>
 </file>
 
-<file path=customXml/item2.xml><?xml version="1.0" encoding="utf-8"?>
-<b:Sources xmlns:b="http://schemas.openxmlformats.org/officeDocument/2006/bibliography" xmlns="http://schemas.openxmlformats.org/officeDocument/2006/bibliography" SelectedStyle="\APASixthEditionOfficeOnline.xsl" StyleName="APA" Version="6"/>
+<file path=customXml/itemProps1.xml><?xml version="1.0" encoding="utf-8"?>
+<ds:datastoreItem xmlns:ds="http://schemas.openxmlformats.org/officeDocument/2006/customXml" ds:itemID="{0BC17CA8-1E4E-4047-A1CB-05CFB13DE992}">
+  <ds:schemaRefs>
+    <ds:schemaRef ds:uri="http://schemas.openxmlformats.org/officeDocument/2006/bibliography"/>
+  </ds:schemaRefs>
+</ds:datastoreItem>
 </file>
 
-<file path=customXml/itemProps1.xml><?xml version="1.0" encoding="utf-8"?>
+<file path=customXml/itemProps2.xml><?xml version="1.0" encoding="utf-8"?>
 <ds:datastoreItem xmlns:ds="http://schemas.openxmlformats.org/officeDocument/2006/customXml" ds:itemID="{11111111-1234-1234-1234-123412341234}">
   <ds:schemaRefs>
     <ds:schemaRef ds:uri="http://customooxmlschemas.google.com/"/>
     <ds:schemaRef ds:uri="http://schemas.openxmlformats.org/officeDocument/2006/relationships"/>
   </ds:schemaRefs>
 </ds:datastoreItem>
-</file>
-
-<file path=customXml/itemProps2.xml><?xml version="1.0" encoding="utf-8"?>
-<ds:datastoreItem xmlns:ds="http://schemas.openxmlformats.org/officeDocument/2006/customXml" ds:itemID="{0BC17CA8-1E4E-4047-A1CB-05CFB13DE992}">
-  <ds:schemaRefs>
-    <ds:schemaRef ds:uri="http://schemas.openxmlformats.org/officeDocument/2006/bibliography"/>
-  </ds:schemaRefs>
-</ds:datastoreItem>
 </file>